--- a/Documentation/specifications/CUFXPartyAssociationDataModelandServices.docx
+++ b/Documentation/specifications/CUFXPartyAssociationDataModelandServices.docx
@@ -1,6 +1,6 @@
 
 <file path=word/document.xml><?xml version="1.0" encoding="utf-8"?>
-<w:document xmlns:wpc="http://schemas.microsoft.com/office/word/2010/wordprocessingCanvas" xmlns:mc="http://schemas.openxmlformats.org/markup-compatibility/2006" xmlns:o="urn:schemas-microsoft-com:office:office" xmlns:r="http://schemas.openxmlformats.org/officeDocument/2006/relationships" xmlns:m="http://schemas.openxmlformats.org/officeDocument/2006/math" xmlns:v="urn:schemas-microsoft-com:vml" xmlns:wp14="http://schemas.microsoft.com/office/word/2010/wordprocessingDrawing" xmlns:wp="http://schemas.openxmlformats.org/drawingml/2006/wordprocessingDrawing" xmlns:w10="urn:schemas-microsoft-com:office:word" xmlns:w="http://schemas.openxmlformats.org/wordprocessingml/2006/main" xmlns:w14="http://schemas.microsoft.com/office/word/2010/wordml" xmlns:w15="http://schemas.microsoft.com/office/word/2012/wordml" xmlns:wpg="http://schemas.microsoft.com/office/word/2010/wordprocessingGroup" xmlns:wpi="http://schemas.microsoft.com/office/word/2010/wordprocessingInk" xmlns:wne="http://schemas.microsoft.com/office/word/2006/wordml" xmlns:wps="http://schemas.microsoft.com/office/word/2010/wordprocessingShape" mc:Ignorable="w14 w15 wp14">
+<w:document xmlns:wpc="http://schemas.microsoft.com/office/word/2010/wordprocessingCanvas" xmlns:cx="http://schemas.microsoft.com/office/drawing/2014/chartex" xmlns:cx1="http://schemas.microsoft.com/office/drawing/2015/9/8/chartex" xmlns:cx2="http://schemas.microsoft.com/office/drawing/2015/10/21/chartex" xmlns:cx3="http://schemas.microsoft.com/office/drawing/2016/5/9/chartex" xmlns:cx4="http://schemas.microsoft.com/office/drawing/2016/5/10/chartex" xmlns:cx5="http://schemas.microsoft.com/office/drawing/2016/5/11/chartex" xmlns:cx6="http://schemas.microsoft.com/office/drawing/2016/5/12/chartex" xmlns:cx7="http://schemas.microsoft.com/office/drawing/2016/5/13/chartex" xmlns:cx8="http://schemas.microsoft.com/office/drawing/2016/5/14/chartex" xmlns:mc="http://schemas.openxmlformats.org/markup-compatibility/2006" xmlns:aink="http://schemas.microsoft.com/office/drawing/2016/ink" xmlns:am3d="http://schemas.microsoft.com/office/drawing/2017/model3d" xmlns:o="urn:schemas-microsoft-com:office:office" xmlns:r="http://schemas.openxmlformats.org/officeDocument/2006/relationships" xmlns:m="http://schemas.openxmlformats.org/officeDocument/2006/math" xmlns:v="urn:schemas-microsoft-com:vml" xmlns:wp14="http://schemas.microsoft.com/office/word/2010/wordprocessingDrawing" xmlns:wp="http://schemas.openxmlformats.org/drawingml/2006/wordprocessingDrawing" xmlns:w10="urn:schemas-microsoft-com:office:word" xmlns:w="http://schemas.openxmlformats.org/wordprocessingml/2006/main" xmlns:w14="http://schemas.microsoft.com/office/word/2010/wordml" xmlns:w15="http://schemas.microsoft.com/office/word/2012/wordml" xmlns:w16cex="http://schemas.microsoft.com/office/word/2018/wordml/cex" xmlns:w16cid="http://schemas.microsoft.com/office/word/2016/wordml/cid" xmlns:w16="http://schemas.microsoft.com/office/word/2018/wordml" xmlns:w16se="http://schemas.microsoft.com/office/word/2015/wordml/symex" xmlns:wpg="http://schemas.microsoft.com/office/word/2010/wordprocessingGroup" xmlns:wpi="http://schemas.microsoft.com/office/word/2010/wordprocessingInk" xmlns:wne="http://schemas.microsoft.com/office/word/2006/wordml" xmlns:wps="http://schemas.microsoft.com/office/word/2010/wordprocessingShape" mc:Ignorable="w14 w15 w16se w16cid w16 w16cex wp14">
   <w:body>
     <w:p>
       <w:pPr>
@@ -20,7 +20,7 @@
           <w:noProof/>
         </w:rPr>
         <w:drawing>
-          <wp:inline distT="0" distB="0" distL="0" distR="0" wp14:anchorId="510594B2" wp14:editId="5E264242">
+          <wp:inline distT="0" distB="0" distL="0" distR="0" wp14:anchorId="3BE43C86" wp14:editId="3DF2B054">
             <wp:extent cx="4416724" cy="1240829"/>
             <wp:effectExtent l="0" t="0" r="3175" b="0"/>
             <wp:docPr id="2" name="Picture 2" descr="H:\Architecture\CUFX\Logo\CUFX-Transparent-Bkgd_TM.gif"/>
@@ -124,7 +124,14 @@
           <w:sz w:val="48"/>
           <w:szCs w:val="48"/>
         </w:rPr>
-        <w:t>4.4</w:t>
+        <w:t>4.</w:t>
+      </w:r>
+      <w:r>
+        <w:rPr>
+          <w:sz w:val="48"/>
+          <w:szCs w:val="48"/>
+        </w:rPr>
+        <w:t>5</w:t>
       </w:r>
     </w:p>
     <w:p>
@@ -133,7 +140,7 @@
       </w:pPr>
       <w:bookmarkStart w:id="0" w:name="_Toc308532706"/>
       <w:bookmarkStart w:id="1" w:name="_Toc308532761"/>
-      <w:bookmarkStart w:id="2" w:name="_Toc54095117"/>
+      <w:bookmarkStart w:id="2" w:name="_Toc68100933"/>
       <w:r>
         <w:t>Document Status</w:t>
       </w:r>
@@ -168,14 +175,32 @@
           <w:sz w:val="20"/>
           <w:szCs w:val="20"/>
         </w:rPr>
-        <w:t>Request for Comment  (valid values are &lt; Request for Comment, Preliminary Review, Public Review, Architectural Review, Final Review, Published, Deprecated)</w:t>
+        <w:t xml:space="preserve">Request for </w:t>
+      </w:r>
+      <w:proofErr w:type="gramStart"/>
+      <w:r>
+        <w:rPr>
+          <w:rFonts w:eastAsiaTheme="minorEastAsia"/>
+          <w:sz w:val="20"/>
+          <w:szCs w:val="20"/>
+        </w:rPr>
+        <w:t>Comment  (</w:t>
+      </w:r>
+      <w:proofErr w:type="gramEnd"/>
+      <w:r>
+        <w:rPr>
+          <w:rFonts w:eastAsiaTheme="minorEastAsia"/>
+          <w:sz w:val="20"/>
+          <w:szCs w:val="20"/>
+        </w:rPr>
+        <w:t>valid values are &lt; Request for Comment, Preliminary Review, Public Review, Architectural Review, Final Review, Published, Deprecated)</w:t>
       </w:r>
     </w:p>
     <w:p>
       <w:pPr>
         <w:pStyle w:val="Heading1"/>
       </w:pPr>
-      <w:bookmarkStart w:id="4" w:name="_Toc54095118"/>
+      <w:bookmarkStart w:id="4" w:name="_Toc68100934"/>
       <w:r>
         <w:t>Authors and Change Log</w:t>
       </w:r>
@@ -463,8 +488,17 @@
                 <w:sz w:val="20"/>
                 <w:szCs w:val="20"/>
               </w:rPr>
-              <w:t>Updated XSD filenames to PascalCase</w:t>
-            </w:r>
+              <w:t xml:space="preserve">Updated XSD filenames to </w:t>
+            </w:r>
+            <w:proofErr w:type="spellStart"/>
+            <w:r>
+              <w:rPr>
+                <w:sz w:val="20"/>
+                <w:szCs w:val="20"/>
+              </w:rPr>
+              <w:t>PascalCase</w:t>
+            </w:r>
+            <w:proofErr w:type="spellEnd"/>
           </w:p>
         </w:tc>
       </w:tr>
@@ -745,8 +779,33 @@
                 <w:sz w:val="20"/>
                 <w:szCs w:val="20"/>
               </w:rPr>
-              <w:t>Switch to use X-HTTP-METHOD-OVERRIDE standard rather than subMethod non-Standard method for overriding request types</w:t>
-            </w:r>
+              <w:t xml:space="preserve">Switch to use X-HTTP-METHOD-OVERRIDE standard rather than </w:t>
+            </w:r>
+            <w:proofErr w:type="spellStart"/>
+            <w:r>
+              <w:rPr>
+                <w:sz w:val="20"/>
+                <w:szCs w:val="20"/>
+              </w:rPr>
+              <w:t>subMethod</w:t>
+            </w:r>
+            <w:proofErr w:type="spellEnd"/>
+            <w:r>
+              <w:rPr>
+                <w:sz w:val="20"/>
+                <w:szCs w:val="20"/>
+              </w:rPr>
+              <w:t xml:space="preserve"> non-Standard method for overriding request </w:t>
+            </w:r>
+            <w:proofErr w:type="gramStart"/>
+            <w:r>
+              <w:rPr>
+                <w:sz w:val="20"/>
+                <w:szCs w:val="20"/>
+              </w:rPr>
+              <w:t>types</w:t>
+            </w:r>
+            <w:proofErr w:type="gramEnd"/>
           </w:p>
           <w:p>
             <w:pPr>
@@ -761,12 +820,22 @@
             <w:r>
               <w:t xml:space="preserve">Create a </w:t>
             </w:r>
+            <w:proofErr w:type="spellStart"/>
             <w:r>
               <w:t>partyAssociation</w:t>
             </w:r>
             <w:r>
-              <w:t>Message wrapper for every message to increase ability for infrastructure to serialize the data</w:t>
-            </w:r>
+              <w:t>Message</w:t>
+            </w:r>
+            <w:proofErr w:type="spellEnd"/>
+            <w:r>
+              <w:t xml:space="preserve"> wrapper for every message to increase ability for infrastructure to serialize the </w:t>
+            </w:r>
+            <w:proofErr w:type="gramStart"/>
+            <w:r>
+              <w:t>data</w:t>
+            </w:r>
+            <w:proofErr w:type="gramEnd"/>
           </w:p>
           <w:p>
             <w:pPr>
@@ -1349,7 +1418,39 @@
                 <w:sz w:val="20"/>
                 <w:szCs w:val="20"/>
               </w:rPr>
-              <w:t>Global update applied for minOccurs 0 maxOccurs 1. Xsd had 1 or more elements corrected to be consistent with the standard definition.</w:t>
+              <w:t xml:space="preserve">Global update applied for minOccurs 0 </w:t>
+            </w:r>
+            <w:proofErr w:type="spellStart"/>
+            <w:r>
+              <w:rPr>
+                <w:sz w:val="20"/>
+                <w:szCs w:val="20"/>
+              </w:rPr>
+              <w:t>maxOccurs</w:t>
+            </w:r>
+            <w:proofErr w:type="spellEnd"/>
+            <w:r>
+              <w:rPr>
+                <w:sz w:val="20"/>
+                <w:szCs w:val="20"/>
+              </w:rPr>
+              <w:t xml:space="preserve"> 1. </w:t>
+            </w:r>
+            <w:proofErr w:type="spellStart"/>
+            <w:r>
+              <w:rPr>
+                <w:sz w:val="20"/>
+                <w:szCs w:val="20"/>
+              </w:rPr>
+              <w:t>Xsd</w:t>
+            </w:r>
+            <w:proofErr w:type="spellEnd"/>
+            <w:r>
+              <w:rPr>
+                <w:sz w:val="20"/>
+                <w:szCs w:val="20"/>
+              </w:rPr>
+              <w:t xml:space="preserve"> had 1 or more elements corrected to be consistent with the standard definition.</w:t>
             </w:r>
           </w:p>
         </w:tc>
@@ -1443,7 +1544,51 @@
                 <w:sz w:val="20"/>
                 <w:szCs w:val="20"/>
               </w:rPr>
-              <w:t>*** Release 4.2 is a breaking fix release. *** Errors found in App, ArtifactFilter, and BillFilter required a breaking fix to align with the standard and prevent additional implementation difficulties going forward.</w:t>
+              <w:t xml:space="preserve">*** Release 4.2 is a breaking fix release. *** Errors found in App, </w:t>
+            </w:r>
+            <w:proofErr w:type="spellStart"/>
+            <w:r>
+              <w:rPr>
+                <w:rFonts w:cstheme="minorBidi"/>
+                <w:bCs/>
+                <w:color w:val="365F91"/>
+                <w:sz w:val="20"/>
+                <w:szCs w:val="20"/>
+              </w:rPr>
+              <w:t>ArtifactFilter</w:t>
+            </w:r>
+            <w:proofErr w:type="spellEnd"/>
+            <w:r>
+              <w:rPr>
+                <w:rFonts w:cstheme="minorBidi"/>
+                <w:bCs/>
+                <w:color w:val="365F91"/>
+                <w:sz w:val="20"/>
+                <w:szCs w:val="20"/>
+              </w:rPr>
+              <w:t xml:space="preserve">, and </w:t>
+            </w:r>
+            <w:proofErr w:type="spellStart"/>
+            <w:r>
+              <w:rPr>
+                <w:rFonts w:cstheme="minorBidi"/>
+                <w:bCs/>
+                <w:color w:val="365F91"/>
+                <w:sz w:val="20"/>
+                <w:szCs w:val="20"/>
+              </w:rPr>
+              <w:t>BillFilter</w:t>
+            </w:r>
+            <w:proofErr w:type="spellEnd"/>
+            <w:r>
+              <w:rPr>
+                <w:rFonts w:cstheme="minorBidi"/>
+                <w:bCs/>
+                <w:color w:val="365F91"/>
+                <w:sz w:val="20"/>
+                <w:szCs w:val="20"/>
+              </w:rPr>
+              <w:t xml:space="preserve"> required a breaking fix to align with the standard and prevent additional implementation difficulties going forward.</w:t>
             </w:r>
           </w:p>
         </w:tc>
@@ -1527,7 +1672,23 @@
                 <w:szCs w:val="20"/>
               </w:rPr>
               <w:lastRenderedPageBreak/>
-              <w:t>control is being used in Github.</w:t>
+              <w:t xml:space="preserve">control is being used in </w:t>
+            </w:r>
+            <w:proofErr w:type="spellStart"/>
+            <w:r>
+              <w:rPr>
+                <w:sz w:val="20"/>
+                <w:szCs w:val="20"/>
+              </w:rPr>
+              <w:t>Github</w:t>
+            </w:r>
+            <w:proofErr w:type="spellEnd"/>
+            <w:r>
+              <w:rPr>
+                <w:sz w:val="20"/>
+                <w:szCs w:val="20"/>
+              </w:rPr>
+              <w:t>.</w:t>
             </w:r>
           </w:p>
         </w:tc>
@@ -1633,7 +1794,23 @@
                 <w:sz w:val="20"/>
                 <w:szCs w:val="20"/>
               </w:rPr>
-              <w:t>Changed UserId types to reference common.</w:t>
+              <w:t xml:space="preserve">Changed </w:t>
+            </w:r>
+            <w:proofErr w:type="spellStart"/>
+            <w:r>
+              <w:rPr>
+                <w:sz w:val="20"/>
+                <w:szCs w:val="20"/>
+              </w:rPr>
+              <w:t>UserId</w:t>
+            </w:r>
+            <w:proofErr w:type="spellEnd"/>
+            <w:r>
+              <w:rPr>
+                <w:sz w:val="20"/>
+                <w:szCs w:val="20"/>
+              </w:rPr>
+              <w:t xml:space="preserve"> types to reference common.</w:t>
             </w:r>
           </w:p>
           <w:p>
@@ -1654,8 +1831,131 @@
                 <w:sz w:val="20"/>
                 <w:szCs w:val="20"/>
               </w:rPr>
-              <w:t>Added nonresidentAlienCertificationtype, nonresidentAlienCertificationDateTime, nonresidentAlienLimitationOnBenefits, nonresidentAlienSpecialWithholdingStatus, nonresidentAlienSpecialWithholdingRate, withholdingsInfoList, taxIdExpirationDateTime, maritalStatus</w:t>
-            </w:r>
+              <w:t xml:space="preserve">Added </w:t>
+            </w:r>
+            <w:proofErr w:type="spellStart"/>
+            <w:r>
+              <w:rPr>
+                <w:sz w:val="20"/>
+                <w:szCs w:val="20"/>
+              </w:rPr>
+              <w:t>nonresidentAlienCertificationtype</w:t>
+            </w:r>
+            <w:proofErr w:type="spellEnd"/>
+            <w:r>
+              <w:rPr>
+                <w:sz w:val="20"/>
+                <w:szCs w:val="20"/>
+              </w:rPr>
+              <w:t xml:space="preserve">, </w:t>
+            </w:r>
+            <w:proofErr w:type="spellStart"/>
+            <w:r>
+              <w:rPr>
+                <w:sz w:val="20"/>
+                <w:szCs w:val="20"/>
+              </w:rPr>
+              <w:t>nonresidentAlienCertificationDateTime</w:t>
+            </w:r>
+            <w:proofErr w:type="spellEnd"/>
+            <w:r>
+              <w:rPr>
+                <w:sz w:val="20"/>
+                <w:szCs w:val="20"/>
+              </w:rPr>
+              <w:t xml:space="preserve">, </w:t>
+            </w:r>
+            <w:proofErr w:type="spellStart"/>
+            <w:r>
+              <w:rPr>
+                <w:sz w:val="20"/>
+                <w:szCs w:val="20"/>
+              </w:rPr>
+              <w:t>nonresidentAlienLimitationOnBenefits</w:t>
+            </w:r>
+            <w:proofErr w:type="spellEnd"/>
+            <w:r>
+              <w:rPr>
+                <w:sz w:val="20"/>
+                <w:szCs w:val="20"/>
+              </w:rPr>
+              <w:t xml:space="preserve">, </w:t>
+            </w:r>
+            <w:proofErr w:type="spellStart"/>
+            <w:r>
+              <w:rPr>
+                <w:sz w:val="20"/>
+                <w:szCs w:val="20"/>
+              </w:rPr>
+              <w:t>nonresidentAlienSpecialWithholdingStatus</w:t>
+            </w:r>
+            <w:proofErr w:type="spellEnd"/>
+            <w:r>
+              <w:rPr>
+                <w:sz w:val="20"/>
+                <w:szCs w:val="20"/>
+              </w:rPr>
+              <w:t xml:space="preserve">, </w:t>
+            </w:r>
+            <w:proofErr w:type="spellStart"/>
+            <w:r>
+              <w:rPr>
+                <w:sz w:val="20"/>
+                <w:szCs w:val="20"/>
+              </w:rPr>
+              <w:t>nonresidentAlienSpecialWithholdingRate</w:t>
+            </w:r>
+            <w:proofErr w:type="spellEnd"/>
+            <w:r>
+              <w:rPr>
+                <w:sz w:val="20"/>
+                <w:szCs w:val="20"/>
+              </w:rPr>
+              <w:t xml:space="preserve">, </w:t>
+            </w:r>
+            <w:proofErr w:type="spellStart"/>
+            <w:r>
+              <w:rPr>
+                <w:sz w:val="20"/>
+                <w:szCs w:val="20"/>
+              </w:rPr>
+              <w:t>withholdingsInfoList</w:t>
+            </w:r>
+            <w:proofErr w:type="spellEnd"/>
+            <w:r>
+              <w:rPr>
+                <w:sz w:val="20"/>
+                <w:szCs w:val="20"/>
+              </w:rPr>
+              <w:t xml:space="preserve">, </w:t>
+            </w:r>
+            <w:proofErr w:type="spellStart"/>
+            <w:r>
+              <w:rPr>
+                <w:sz w:val="20"/>
+                <w:szCs w:val="20"/>
+              </w:rPr>
+              <w:t>taxIdExpirationDateTime</w:t>
+            </w:r>
+            <w:proofErr w:type="spellEnd"/>
+            <w:r>
+              <w:rPr>
+                <w:sz w:val="20"/>
+                <w:szCs w:val="20"/>
+              </w:rPr>
+              <w:t xml:space="preserve">, </w:t>
+            </w:r>
+            <w:proofErr w:type="spellStart"/>
+            <w:proofErr w:type="gramStart"/>
+            <w:r>
+              <w:rPr>
+                <w:sz w:val="20"/>
+                <w:szCs w:val="20"/>
+              </w:rPr>
+              <w:t>maritalStatus</w:t>
+            </w:r>
+            <w:proofErr w:type="spellEnd"/>
+            <w:proofErr w:type="gramEnd"/>
           </w:p>
           <w:p>
             <w:pPr>
@@ -1675,14 +1975,46 @@
                 <w:sz w:val="20"/>
                 <w:szCs w:val="20"/>
               </w:rPr>
-              <w:t>Added type maritalStatus, Nonresident</w:t>
-            </w:r>
-            <w:r>
-              <w:rPr>
-                <w:sz w:val="20"/>
-                <w:szCs w:val="20"/>
-              </w:rPr>
-              <w:t xml:space="preserve">AlienSpecialWithholdingStatus, </w:t>
+              <w:t xml:space="preserve">Added type </w:t>
+            </w:r>
+            <w:proofErr w:type="spellStart"/>
+            <w:r>
+              <w:rPr>
+                <w:sz w:val="20"/>
+                <w:szCs w:val="20"/>
+              </w:rPr>
+              <w:t>maritalStatus</w:t>
+            </w:r>
+            <w:proofErr w:type="spellEnd"/>
+            <w:r>
+              <w:rPr>
+                <w:sz w:val="20"/>
+                <w:szCs w:val="20"/>
+              </w:rPr>
+              <w:t xml:space="preserve">, </w:t>
+            </w:r>
+            <w:proofErr w:type="spellStart"/>
+            <w:r>
+              <w:rPr>
+                <w:sz w:val="20"/>
+                <w:szCs w:val="20"/>
+              </w:rPr>
+              <w:t>Nonresident</w:t>
+            </w:r>
+            <w:r>
+              <w:rPr>
+                <w:sz w:val="20"/>
+                <w:szCs w:val="20"/>
+              </w:rPr>
+              <w:t>AlienSpecialWithholdingStatus</w:t>
+            </w:r>
+            <w:proofErr w:type="spellEnd"/>
+            <w:r>
+              <w:rPr>
+                <w:sz w:val="20"/>
+                <w:szCs w:val="20"/>
+              </w:rPr>
+              <w:t xml:space="preserve">, </w:t>
             </w:r>
           </w:p>
           <w:p>
@@ -1698,12 +2030,37 @@
                 <w:szCs w:val="20"/>
               </w:rPr>
             </w:pPr>
-            <w:r>
-              <w:rPr>
-                <w:sz w:val="20"/>
-                <w:szCs w:val="20"/>
-              </w:rPr>
-              <w:t xml:space="preserve">PartyFilter - Deprecated accountAccountTypeList. </w:t>
+            <w:proofErr w:type="spellStart"/>
+            <w:r>
+              <w:rPr>
+                <w:sz w:val="20"/>
+                <w:szCs w:val="20"/>
+              </w:rPr>
+              <w:t>PartyFilter</w:t>
+            </w:r>
+            <w:proofErr w:type="spellEnd"/>
+            <w:r>
+              <w:rPr>
+                <w:sz w:val="20"/>
+                <w:szCs w:val="20"/>
+              </w:rPr>
+              <w:t xml:space="preserve"> - Deprecated </w:t>
+            </w:r>
+            <w:proofErr w:type="spellStart"/>
+            <w:r>
+              <w:rPr>
+                <w:sz w:val="20"/>
+                <w:szCs w:val="20"/>
+              </w:rPr>
+              <w:t>accountAccountTypeList</w:t>
+            </w:r>
+            <w:proofErr w:type="spellEnd"/>
+            <w:r>
+              <w:rPr>
+                <w:sz w:val="20"/>
+                <w:szCs w:val="20"/>
+              </w:rPr>
+              <w:t xml:space="preserve">. </w:t>
             </w:r>
           </w:p>
           <w:p>
@@ -1724,7 +2081,106 @@
                 <w:sz w:val="20"/>
                 <w:szCs w:val="20"/>
               </w:rPr>
-              <w:t>Added accountIdentificationList to Filter"</w:t>
+              <w:t xml:space="preserve">Added </w:t>
+            </w:r>
+            <w:proofErr w:type="spellStart"/>
+            <w:r>
+              <w:rPr>
+                <w:sz w:val="20"/>
+                <w:szCs w:val="20"/>
+              </w:rPr>
+              <w:t>accountIdentificationList</w:t>
+            </w:r>
+            <w:proofErr w:type="spellEnd"/>
+            <w:r>
+              <w:rPr>
+                <w:sz w:val="20"/>
+                <w:szCs w:val="20"/>
+              </w:rPr>
+              <w:t xml:space="preserve"> to Filter"</w:t>
+            </w:r>
+          </w:p>
+        </w:tc>
+      </w:tr>
+      <w:tr>
+        <w:trPr>
+          <w:trHeight w:val="260"/>
+        </w:trPr>
+        <w:tc>
+          <w:tcPr>
+            <w:cnfStyle w:val="001000000000" w:firstRow="0" w:lastRow="0" w:firstColumn="1" w:lastColumn="0" w:oddVBand="0" w:evenVBand="0" w:oddHBand="0" w:evenHBand="0" w:firstRowFirstColumn="0" w:firstRowLastColumn="0" w:lastRowFirstColumn="0" w:lastRowLastColumn="0"/>
+            <w:tcW w:w="1091" w:type="dxa"/>
+          </w:tcPr>
+          <w:p>
+            <w:pPr>
+              <w:rPr>
+                <w:sz w:val="20"/>
+                <w:szCs w:val="20"/>
+              </w:rPr>
+            </w:pPr>
+            <w:r>
+              <w:rPr>
+                <w:sz w:val="20"/>
+                <w:szCs w:val="20"/>
+              </w:rPr>
+              <w:t>4.5</w:t>
+            </w:r>
+          </w:p>
+        </w:tc>
+        <w:tc>
+          <w:tcPr>
+            <w:tcW w:w="1087" w:type="dxa"/>
+          </w:tcPr>
+          <w:p>
+            <w:pPr>
+              <w:contextualSpacing/>
+              <w:cnfStyle w:val="000000000000" w:firstRow="0" w:lastRow="0" w:firstColumn="0" w:lastColumn="0" w:oddVBand="0" w:evenVBand="0" w:oddHBand="0" w:evenHBand="0" w:firstRowFirstColumn="0" w:firstRowLastColumn="0" w:lastRowFirstColumn="0" w:lastRowLastColumn="0"/>
+              <w:rPr>
+                <w:b/>
+                <w:sz w:val="20"/>
+                <w:szCs w:val="20"/>
+              </w:rPr>
+            </w:pPr>
+            <w:r>
+              <w:rPr>
+                <w:b/>
+                <w:sz w:val="20"/>
+                <w:szCs w:val="20"/>
+              </w:rPr>
+              <w:t>04/02/2021</w:t>
+            </w:r>
+          </w:p>
+        </w:tc>
+        <w:tc>
+          <w:tcPr>
+            <w:tcW w:w="7398" w:type="dxa"/>
+          </w:tcPr>
+          <w:p>
+            <w:pPr>
+              <w:numPr>
+                <w:ilvl w:val="0"/>
+                <w:numId w:val="12"/>
+              </w:numPr>
+              <w:contextualSpacing/>
+              <w:cnfStyle w:val="000000000000" w:firstRow="0" w:lastRow="0" w:firstColumn="0" w:lastColumn="0" w:oddVBand="0" w:evenVBand="0" w:oddHBand="0" w:evenHBand="0" w:firstRowFirstColumn="0" w:firstRowLastColumn="0" w:lastRowFirstColumn="0" w:lastRowLastColumn="0"/>
+              <w:rPr>
+                <w:sz w:val="20"/>
+                <w:szCs w:val="20"/>
+              </w:rPr>
+            </w:pPr>
+            <w:r>
+              <w:rPr>
+                <w:sz w:val="20"/>
+                <w:szCs w:val="20"/>
+              </w:rPr>
+              <w:t>Updated to release 4.</w:t>
+            </w:r>
+            <w:r>
+              <w:rPr>
+                <w:sz w:val="20"/>
+                <w:szCs w:val="20"/>
+              </w:rPr>
+              <w:t>5</w:t>
             </w:r>
           </w:p>
         </w:tc>
@@ -1735,7 +2191,7 @@
         <w:pStyle w:val="Heading1"/>
       </w:pPr>
       <w:bookmarkStart w:id="5" w:name="_Toc308532763"/>
-      <w:bookmarkStart w:id="6" w:name="_Toc54095119"/>
+      <w:bookmarkStart w:id="6" w:name="_Toc68100935"/>
       <w:r>
         <w:t>Overview of Specification</w:t>
       </w:r>
@@ -1830,7 +2286,7 @@
       <w:pPr>
         <w:pStyle w:val="Heading1"/>
       </w:pPr>
-      <w:bookmarkStart w:id="8" w:name="_Toc54095120"/>
+      <w:bookmarkStart w:id="8" w:name="_Toc68100936"/>
       <w:r>
         <w:t>Any know</w:t>
       </w:r>
@@ -1931,14 +2387,12 @@
       <w:pPr>
         <w:pStyle w:val="Heading1"/>
       </w:pPr>
-      <w:bookmarkStart w:id="9" w:name="_Toc54095121"/>
+      <w:bookmarkStart w:id="9" w:name="_Toc68100937"/>
       <w:r>
         <w:t>Table of Contents</w:t>
       </w:r>
       <w:bookmarkEnd w:id="9"/>
     </w:p>
-    <w:bookmarkStart w:id="10" w:name="_GoBack"/>
-    <w:bookmarkEnd w:id="10"/>
     <w:p>
       <w:pPr>
         <w:pStyle w:val="TOC1"/>
@@ -1958,7 +2412,7 @@
       <w:r>
         <w:fldChar w:fldCharType="separate"/>
       </w:r>
-      <w:hyperlink w:anchor="_Toc54095117" w:history="1">
+      <w:hyperlink w:anchor="_Toc68100933" w:history="1">
         <w:r>
           <w:rPr>
             <w:rStyle w:val="Hyperlink"/>
@@ -1985,7 +2439,7 @@
             <w:noProof/>
             <w:webHidden/>
           </w:rPr>
-          <w:instrText xml:space="preserve"> PAGEREF _Toc54095117 \h </w:instrText>
+          <w:instrText xml:space="preserve"> PAGEREF _Toc68100933 \h </w:instrText>
         </w:r>
         <w:r>
           <w:rPr>
@@ -2026,7 +2480,7 @@
           <w:szCs w:val="22"/>
         </w:rPr>
       </w:pPr>
-      <w:hyperlink w:anchor="_Toc54095118" w:history="1">
+      <w:hyperlink w:anchor="_Toc68100934" w:history="1">
         <w:r>
           <w:rPr>
             <w:rStyle w:val="Hyperlink"/>
@@ -2053,7 +2507,7 @@
             <w:noProof/>
             <w:webHidden/>
           </w:rPr>
-          <w:instrText xml:space="preserve"> PAGEREF _Toc54095118 \h </w:instrText>
+          <w:instrText xml:space="preserve"> PAGEREF _Toc68100934 \h </w:instrText>
         </w:r>
         <w:r>
           <w:rPr>
@@ -2094,7 +2548,7 @@
           <w:szCs w:val="22"/>
         </w:rPr>
       </w:pPr>
-      <w:hyperlink w:anchor="_Toc54095119" w:history="1">
+      <w:hyperlink w:anchor="_Toc68100935" w:history="1">
         <w:r>
           <w:rPr>
             <w:rStyle w:val="Hyperlink"/>
@@ -2121,7 +2575,7 @@
             <w:noProof/>
             <w:webHidden/>
           </w:rPr>
-          <w:instrText xml:space="preserve"> PAGEREF _Toc54095119 \h </w:instrText>
+          <w:instrText xml:space="preserve"> PAGEREF _Toc68100935 \h </w:instrText>
         </w:r>
         <w:r>
           <w:rPr>
@@ -2162,7 +2616,7 @@
           <w:szCs w:val="22"/>
         </w:rPr>
       </w:pPr>
-      <w:hyperlink w:anchor="_Toc54095120" w:history="1">
+      <w:hyperlink w:anchor="_Toc68100936" w:history="1">
         <w:r>
           <w:rPr>
             <w:rStyle w:val="Hyperlink"/>
@@ -2189,7 +2643,7 @@
             <w:noProof/>
             <w:webHidden/>
           </w:rPr>
-          <w:instrText xml:space="preserve"> PAGEREF _Toc54095120 \h </w:instrText>
+          <w:instrText xml:space="preserve"> PAGEREF _Toc68100936 \h </w:instrText>
         </w:r>
         <w:r>
           <w:rPr>
@@ -2230,7 +2684,7 @@
           <w:szCs w:val="22"/>
         </w:rPr>
       </w:pPr>
-      <w:hyperlink w:anchor="_Toc54095121" w:history="1">
+      <w:hyperlink w:anchor="_Toc68100937" w:history="1">
         <w:r>
           <w:rPr>
             <w:rStyle w:val="Hyperlink"/>
@@ -2257,7 +2711,7 @@
             <w:noProof/>
             <w:webHidden/>
           </w:rPr>
-          <w:instrText xml:space="preserve"> PAGEREF _Toc54095121 \h </w:instrText>
+          <w:instrText xml:space="preserve"> PAGEREF _Toc68100937 \h </w:instrText>
         </w:r>
         <w:r>
           <w:rPr>
@@ -2298,7 +2752,7 @@
           <w:szCs w:val="22"/>
         </w:rPr>
       </w:pPr>
-      <w:hyperlink w:anchor="_Toc54095122" w:history="1">
+      <w:hyperlink w:anchor="_Toc68100938" w:history="1">
         <w:r>
           <w:rPr>
             <w:rStyle w:val="Hyperlink"/>
@@ -2325,75 +2779,7 @@
             <w:noProof/>
             <w:webHidden/>
           </w:rPr>
-          <w:instrText xml:space="preserve"> PAGEREF _Toc54095122 \h </w:instrText>
-        </w:r>
-        <w:r>
-          <w:rPr>
-            <w:noProof/>
-            <w:webHidden/>
-          </w:rPr>
-        </w:r>
-        <w:r>
-          <w:rPr>
-            <w:noProof/>
-            <w:webHidden/>
-          </w:rPr>
-          <w:fldChar w:fldCharType="separate"/>
-        </w:r>
-        <w:r>
-          <w:rPr>
-            <w:noProof/>
-            <w:webHidden/>
-          </w:rPr>
-          <w:t>2</w:t>
-        </w:r>
-        <w:r>
-          <w:rPr>
-            <w:noProof/>
-            <w:webHidden/>
-          </w:rPr>
-          <w:fldChar w:fldCharType="end"/>
-        </w:r>
-      </w:hyperlink>
-    </w:p>
-    <w:p>
-      <w:pPr>
-        <w:pStyle w:val="TOC1"/>
-        <w:rPr>
-          <w:rFonts w:cstheme="minorBidi"/>
-          <w:noProof/>
-          <w:sz w:val="22"/>
-          <w:szCs w:val="22"/>
-        </w:rPr>
-      </w:pPr>
-      <w:hyperlink w:anchor="_Toc54095123" w:history="1">
-        <w:r>
-          <w:rPr>
-            <w:rStyle w:val="Hyperlink"/>
-            <w:noProof/>
-          </w:rPr>
-          <w:t>CUFX API and Documentation Support</w:t>
-        </w:r>
-        <w:r>
-          <w:rPr>
-            <w:noProof/>
-            <w:webHidden/>
-          </w:rPr>
-          <w:tab/>
-        </w:r>
-        <w:r>
-          <w:rPr>
-            <w:noProof/>
-            <w:webHidden/>
-          </w:rPr>
-          <w:fldChar w:fldCharType="begin"/>
-        </w:r>
-        <w:r>
-          <w:rPr>
-            <w:noProof/>
-            <w:webHidden/>
-          </w:rPr>
-          <w:instrText xml:space="preserve"> PAGEREF _Toc54095123 \h </w:instrText>
+          <w:instrText xml:space="preserve"> PAGEREF _Toc68100938 \h </w:instrText>
         </w:r>
         <w:r>
           <w:rPr>
@@ -2434,13 +2820,13 @@
           <w:szCs w:val="22"/>
         </w:rPr>
       </w:pPr>
-      <w:hyperlink w:anchor="_Toc54095124" w:history="1">
+      <w:hyperlink w:anchor="_Toc68100939" w:history="1">
         <w:r>
           <w:rPr>
             <w:rStyle w:val="Hyperlink"/>
             <w:noProof/>
           </w:rPr>
-          <w:t>Release 4.0 Global Update Notes</w:t>
+          <w:t>CUFX API and Documentation Support</w:t>
         </w:r>
         <w:r>
           <w:rPr>
@@ -2461,7 +2847,7 @@
             <w:noProof/>
             <w:webHidden/>
           </w:rPr>
-          <w:instrText xml:space="preserve"> PAGEREF _Toc54095124 \h </w:instrText>
+          <w:instrText xml:space="preserve"> PAGEREF _Toc68100939 \h </w:instrText>
         </w:r>
         <w:r>
           <w:rPr>
@@ -2502,7 +2888,75 @@
           <w:szCs w:val="22"/>
         </w:rPr>
       </w:pPr>
-      <w:hyperlink w:anchor="_Toc54095125" w:history="1">
+      <w:hyperlink w:anchor="_Toc68100940" w:history="1">
+        <w:r>
+          <w:rPr>
+            <w:rStyle w:val="Hyperlink"/>
+            <w:noProof/>
+          </w:rPr>
+          <w:t>Release 4.0 Global Update Notes</w:t>
+        </w:r>
+        <w:r>
+          <w:rPr>
+            <w:noProof/>
+            <w:webHidden/>
+          </w:rPr>
+          <w:tab/>
+        </w:r>
+        <w:r>
+          <w:rPr>
+            <w:noProof/>
+            <w:webHidden/>
+          </w:rPr>
+          <w:fldChar w:fldCharType="begin"/>
+        </w:r>
+        <w:r>
+          <w:rPr>
+            <w:noProof/>
+            <w:webHidden/>
+          </w:rPr>
+          <w:instrText xml:space="preserve"> PAGEREF _Toc68100940 \h </w:instrText>
+        </w:r>
+        <w:r>
+          <w:rPr>
+            <w:noProof/>
+            <w:webHidden/>
+          </w:rPr>
+        </w:r>
+        <w:r>
+          <w:rPr>
+            <w:noProof/>
+            <w:webHidden/>
+          </w:rPr>
+          <w:fldChar w:fldCharType="separate"/>
+        </w:r>
+        <w:r>
+          <w:rPr>
+            <w:noProof/>
+            <w:webHidden/>
+          </w:rPr>
+          <w:t>3</w:t>
+        </w:r>
+        <w:r>
+          <w:rPr>
+            <w:noProof/>
+            <w:webHidden/>
+          </w:rPr>
+          <w:fldChar w:fldCharType="end"/>
+        </w:r>
+      </w:hyperlink>
+    </w:p>
+    <w:p>
+      <w:pPr>
+        <w:pStyle w:val="TOC1"/>
+        <w:rPr>
+          <w:rFonts w:cstheme="minorBidi"/>
+          <w:noProof/>
+          <w:sz w:val="22"/>
+          <w:szCs w:val="22"/>
+        </w:rPr>
+      </w:pPr>
+      <w:hyperlink w:anchor="_Toc68100941" w:history="1">
         <w:r>
           <w:rPr>
             <w:rStyle w:val="Hyperlink"/>
@@ -2529,7 +2983,7 @@
             <w:noProof/>
             <w:webHidden/>
           </w:rPr>
-          <w:instrText xml:space="preserve"> PAGEREF _Toc54095125 \h </w:instrText>
+          <w:instrText xml:space="preserve"> PAGEREF _Toc68100941 \h </w:instrText>
         </w:r>
         <w:r>
           <w:rPr>
@@ -2570,7 +3024,7 @@
           <w:szCs w:val="22"/>
         </w:rPr>
       </w:pPr>
-      <w:hyperlink w:anchor="_Toc54095126" w:history="1">
+      <w:hyperlink w:anchor="_Toc68100942" w:history="1">
         <w:r>
           <w:rPr>
             <w:rStyle w:val="Hyperlink"/>
@@ -2597,7 +3051,7 @@
             <w:noProof/>
             <w:webHidden/>
           </w:rPr>
-          <w:instrText xml:space="preserve"> PAGEREF _Toc54095126 \h </w:instrText>
+          <w:instrText xml:space="preserve"> PAGEREF _Toc68100942 \h </w:instrText>
         </w:r>
         <w:r>
           <w:rPr>
@@ -2638,7 +3092,7 @@
           <w:szCs w:val="22"/>
         </w:rPr>
       </w:pPr>
-      <w:hyperlink w:anchor="_Toc54095127" w:history="1">
+      <w:hyperlink w:anchor="_Toc68100943" w:history="1">
         <w:r>
           <w:rPr>
             <w:rStyle w:val="Hyperlink"/>
@@ -2665,7 +3119,7 @@
             <w:noProof/>
             <w:webHidden/>
           </w:rPr>
-          <w:instrText xml:space="preserve"> PAGEREF _Toc54095127 \h </w:instrText>
+          <w:instrText xml:space="preserve"> PAGEREF _Toc68100943 \h </w:instrText>
         </w:r>
         <w:r>
           <w:rPr>
@@ -2706,7 +3160,7 @@
           <w:szCs w:val="22"/>
         </w:rPr>
       </w:pPr>
-      <w:hyperlink w:anchor="_Toc54095128" w:history="1">
+      <w:hyperlink w:anchor="_Toc68100944" w:history="1">
         <w:r>
           <w:rPr>
             <w:rStyle w:val="Hyperlink"/>
@@ -2733,7 +3187,7 @@
             <w:noProof/>
             <w:webHidden/>
           </w:rPr>
-          <w:instrText xml:space="preserve"> PAGEREF _Toc54095128 \h </w:instrText>
+          <w:instrText xml:space="preserve"> PAGEREF _Toc68100944 \h </w:instrText>
         </w:r>
         <w:r>
           <w:rPr>
@@ -2774,7 +3228,7 @@
           <w:szCs w:val="22"/>
         </w:rPr>
       </w:pPr>
-      <w:hyperlink w:anchor="_Toc54095129" w:history="1">
+      <w:hyperlink w:anchor="_Toc68100945" w:history="1">
         <w:r>
           <w:rPr>
             <w:rStyle w:val="Hyperlink"/>
@@ -2801,7 +3255,7 @@
             <w:noProof/>
             <w:webHidden/>
           </w:rPr>
-          <w:instrText xml:space="preserve"> PAGEREF _Toc54095129 \h </w:instrText>
+          <w:instrText xml:space="preserve"> PAGEREF _Toc68100945 \h </w:instrText>
         </w:r>
         <w:r>
           <w:rPr>
@@ -2842,7 +3296,7 @@
           <w:szCs w:val="22"/>
         </w:rPr>
       </w:pPr>
-      <w:hyperlink w:anchor="_Toc54095130" w:history="1">
+      <w:hyperlink w:anchor="_Toc68100946" w:history="1">
         <w:r>
           <w:rPr>
             <w:rStyle w:val="Hyperlink"/>
@@ -2869,7 +3323,7 @@
             <w:noProof/>
             <w:webHidden/>
           </w:rPr>
-          <w:instrText xml:space="preserve"> PAGEREF _Toc54095130 \h </w:instrText>
+          <w:instrText xml:space="preserve"> PAGEREF _Toc68100946 \h </w:instrText>
         </w:r>
         <w:r>
           <w:rPr>
@@ -2910,7 +3364,7 @@
           <w:szCs w:val="22"/>
         </w:rPr>
       </w:pPr>
-      <w:hyperlink w:anchor="_Toc54095131" w:history="1">
+      <w:hyperlink w:anchor="_Toc68100947" w:history="1">
         <w:r>
           <w:rPr>
             <w:rStyle w:val="Hyperlink"/>
@@ -2937,7 +3391,7 @@
             <w:noProof/>
             <w:webHidden/>
           </w:rPr>
-          <w:instrText xml:space="preserve"> PAGEREF _Toc54095131 \h </w:instrText>
+          <w:instrText xml:space="preserve"> PAGEREF _Toc68100947 \h </w:instrText>
         </w:r>
         <w:r>
           <w:rPr>
@@ -2978,7 +3432,7 @@
           <w:szCs w:val="22"/>
         </w:rPr>
       </w:pPr>
-      <w:hyperlink w:anchor="_Toc54095132" w:history="1">
+      <w:hyperlink w:anchor="_Toc68100948" w:history="1">
         <w:r>
           <w:rPr>
             <w:rStyle w:val="Hyperlink"/>
@@ -3005,7 +3459,7 @@
             <w:noProof/>
             <w:webHidden/>
           </w:rPr>
-          <w:instrText xml:space="preserve"> PAGEREF _Toc54095132 \h </w:instrText>
+          <w:instrText xml:space="preserve"> PAGEREF _Toc68100948 \h </w:instrText>
         </w:r>
         <w:r>
           <w:rPr>
@@ -3046,7 +3500,7 @@
           <w:szCs w:val="22"/>
         </w:rPr>
       </w:pPr>
-      <w:hyperlink w:anchor="_Toc54095133" w:history="1">
+      <w:hyperlink w:anchor="_Toc68100949" w:history="1">
         <w:r>
           <w:rPr>
             <w:rStyle w:val="Hyperlink"/>
@@ -3073,7 +3527,7 @@
             <w:noProof/>
             <w:webHidden/>
           </w:rPr>
-          <w:instrText xml:space="preserve"> PAGEREF _Toc54095133 \h </w:instrText>
+          <w:instrText xml:space="preserve"> PAGEREF _Toc68100949 \h </w:instrText>
         </w:r>
         <w:r>
           <w:rPr>
@@ -3114,7 +3568,7 @@
           <w:szCs w:val="22"/>
         </w:rPr>
       </w:pPr>
-      <w:hyperlink w:anchor="_Toc54095134" w:history="1">
+      <w:hyperlink w:anchor="_Toc68100950" w:history="1">
         <w:r>
           <w:rPr>
             <w:rStyle w:val="Hyperlink"/>
@@ -3141,7 +3595,7 @@
             <w:noProof/>
             <w:webHidden/>
           </w:rPr>
-          <w:instrText xml:space="preserve"> PAGEREF _Toc54095134 \h </w:instrText>
+          <w:instrText xml:space="preserve"> PAGEREF _Toc68100950 \h </w:instrText>
         </w:r>
         <w:r>
           <w:rPr>
@@ -3182,7 +3636,7 @@
           <w:szCs w:val="22"/>
         </w:rPr>
       </w:pPr>
-      <w:hyperlink w:anchor="_Toc54095135" w:history="1">
+      <w:hyperlink w:anchor="_Toc68100951" w:history="1">
         <w:r>
           <w:rPr>
             <w:rStyle w:val="Hyperlink"/>
@@ -3209,7 +3663,7 @@
             <w:noProof/>
             <w:webHidden/>
           </w:rPr>
-          <w:instrText xml:space="preserve"> PAGEREF _Toc54095135 \h </w:instrText>
+          <w:instrText xml:space="preserve"> PAGEREF _Toc68100951 \h </w:instrText>
         </w:r>
         <w:r>
           <w:rPr>
@@ -3250,7 +3704,7 @@
           <w:szCs w:val="22"/>
         </w:rPr>
       </w:pPr>
-      <w:hyperlink w:anchor="_Toc54095136" w:history="1">
+      <w:hyperlink w:anchor="_Toc68100952" w:history="1">
         <w:r>
           <w:rPr>
             <w:rStyle w:val="Hyperlink"/>
@@ -3277,7 +3731,7 @@
             <w:noProof/>
             <w:webHidden/>
           </w:rPr>
-          <w:instrText xml:space="preserve"> PAGEREF _Toc54095136 \h </w:instrText>
+          <w:instrText xml:space="preserve"> PAGEREF _Toc68100952 \h </w:instrText>
         </w:r>
         <w:r>
           <w:rPr>
@@ -3318,7 +3772,7 @@
           <w:szCs w:val="22"/>
         </w:rPr>
       </w:pPr>
-      <w:hyperlink w:anchor="_Toc54095137" w:history="1">
+      <w:hyperlink w:anchor="_Toc68100953" w:history="1">
         <w:r>
           <w:rPr>
             <w:rStyle w:val="Hyperlink"/>
@@ -3345,7 +3799,7 @@
             <w:noProof/>
             <w:webHidden/>
           </w:rPr>
-          <w:instrText xml:space="preserve"> PAGEREF _Toc54095137 \h </w:instrText>
+          <w:instrText xml:space="preserve"> PAGEREF _Toc68100953 \h </w:instrText>
         </w:r>
         <w:r>
           <w:rPr>
@@ -3386,7 +3840,7 @@
           <w:szCs w:val="22"/>
         </w:rPr>
       </w:pPr>
-      <w:hyperlink w:anchor="_Toc54095138" w:history="1">
+      <w:hyperlink w:anchor="_Toc68100954" w:history="1">
         <w:r>
           <w:rPr>
             <w:rStyle w:val="Hyperlink"/>
@@ -3416,7 +3870,7 @@
             <w:noProof/>
             <w:webHidden/>
           </w:rPr>
-          <w:instrText xml:space="preserve"> PAGEREF _Toc54095138 \h </w:instrText>
+          <w:instrText xml:space="preserve"> PAGEREF _Toc68100954 \h </w:instrText>
         </w:r>
         <w:r>
           <w:rPr>
@@ -3452,15 +3906,16 @@
         <w:pStyle w:val="Heading1"/>
       </w:pPr>
       <w:r>
+        <w:lastRenderedPageBreak/>
         <w:fldChar w:fldCharType="end"/>
       </w:r>
-      <w:bookmarkStart w:id="11" w:name="_Toc308532766"/>
-      <w:bookmarkStart w:id="12" w:name="_Toc54095122"/>
+      <w:bookmarkStart w:id="10" w:name="_Toc308532766"/>
+      <w:bookmarkStart w:id="11" w:name="_Toc68100938"/>
       <w:r>
         <w:t>Document Conventions</w:t>
       </w:r>
+      <w:bookmarkEnd w:id="10"/>
       <w:bookmarkEnd w:id="11"/>
-      <w:bookmarkEnd w:id="12"/>
     </w:p>
     <w:p>
       <w:pPr>
@@ -3477,7 +3932,6 @@
           <w:sz w:val="20"/>
           <w:szCs w:val="20"/>
         </w:rPr>
-        <w:lastRenderedPageBreak/>
         <w:t>List any document conventions such as what bold and italics mean and how the document is intended to be read.</w:t>
       </w:r>
     </w:p>
@@ -3739,13 +4193,13 @@
       <w:pPr>
         <w:pStyle w:val="Heading1"/>
       </w:pPr>
-      <w:bookmarkStart w:id="13" w:name="_Toc53587758"/>
-      <w:bookmarkStart w:id="14" w:name="_Toc54095123"/>
+      <w:bookmarkStart w:id="12" w:name="_Toc53587758"/>
+      <w:bookmarkStart w:id="13" w:name="_Toc68100939"/>
       <w:r>
         <w:t>CUFX API and Documentation Support</w:t>
       </w:r>
+      <w:bookmarkEnd w:id="12"/>
       <w:bookmarkEnd w:id="13"/>
-      <w:bookmarkEnd w:id="14"/>
     </w:p>
     <w:p>
       <w:pPr>
@@ -3764,7 +4218,27 @@
           <w:sz w:val="16"/>
           <w:szCs w:val="16"/>
         </w:rPr>
-        <w:t xml:space="preserve">CUFX is published to SwaggerHub at </w:t>
+        <w:t xml:space="preserve">CUFX is published to </w:t>
+      </w:r>
+      <w:proofErr w:type="spellStart"/>
+      <w:r>
+        <w:rPr>
+          <w:rFonts w:ascii="Tahoma" w:eastAsia="Arial Unicode MS" w:hAnsi="Tahoma" w:cs="Tahoma"/>
+          <w:color w:val="000000"/>
+          <w:sz w:val="16"/>
+          <w:szCs w:val="16"/>
+        </w:rPr>
+        <w:t>SwaggerHub</w:t>
+      </w:r>
+      <w:proofErr w:type="spellEnd"/>
+      <w:r>
+        <w:rPr>
+          <w:rFonts w:ascii="Tahoma" w:eastAsia="Arial Unicode MS" w:hAnsi="Tahoma" w:cs="Tahoma"/>
+          <w:color w:val="000000"/>
+          <w:sz w:val="16"/>
+          <w:szCs w:val="16"/>
+        </w:rPr>
+        <w:t xml:space="preserve"> at </w:t>
       </w:r>
       <w:hyperlink r:id="rId9" w:history="1">
         <w:r>
@@ -3817,6 +4291,7 @@
           <w:szCs w:val="16"/>
         </w:rPr>
       </w:pPr>
+      <w:proofErr w:type="spellStart"/>
       <w:r>
         <w:rPr>
           <w:rFonts w:ascii="Tahoma" w:eastAsia="Arial Unicode MS" w:hAnsi="Tahoma" w:cs="Tahoma"/>
@@ -3824,50 +4299,39 @@
           <w:sz w:val="16"/>
           <w:szCs w:val="16"/>
         </w:rPr>
-        <w:t>Swaggerhub as a normal support feature also translates into several dozen of the most common and in demand client / server formats. This provides a technology specific version of the CUFX standard for essentially all platforms.</w:t>
-      </w:r>
-    </w:p>
-    <w:p>
-      <w:pPr>
-        <w:spacing w:before="60" w:after="60" w:line="260" w:lineRule="atLeast"/>
+        <w:t>Swaggerhub</w:t>
+      </w:r>
+      <w:proofErr w:type="spellEnd"/>
+      <w:r>
         <w:rPr>
           <w:rFonts w:ascii="Tahoma" w:eastAsia="Arial Unicode MS" w:hAnsi="Tahoma" w:cs="Tahoma"/>
           <w:color w:val="000000"/>
           <w:sz w:val="16"/>
           <w:szCs w:val="16"/>
         </w:rPr>
-      </w:pPr>
-      <w:r>
+        <w:t xml:space="preserve"> as a normal support feature also translates into several dozen of the most common and in demand client / server formats. This provides a technology specific version of the CUFX standard for essentially all platforms.</w:t>
+      </w:r>
+    </w:p>
+    <w:p>
+      <w:pPr>
+        <w:spacing w:before="60" w:after="60" w:line="260" w:lineRule="atLeast"/>
         <w:rPr>
           <w:rFonts w:ascii="Tahoma" w:eastAsia="Arial Unicode MS" w:hAnsi="Tahoma" w:cs="Tahoma"/>
           <w:color w:val="000000"/>
           <w:sz w:val="16"/>
           <w:szCs w:val="16"/>
         </w:rPr>
-        <w:t xml:space="preserve">The CUFX Specification documents have been written to provide for limited examples of case usage but do not reflect the entirety of elements present in any given message. Please see the latest version of CUFX in Swaggerhub for the complete message and for superior documentation support.   </w:t>
-      </w:r>
-    </w:p>
-    <w:p>
-      <w:pPr>
-        <w:pStyle w:val="Heading1"/>
-      </w:pPr>
-      <w:bookmarkStart w:id="15" w:name="_Toc506619642"/>
-      <w:bookmarkStart w:id="16" w:name="_Toc54095124"/>
-      <w:r>
-        <w:t>Release 4.0 Global Update Notes</w:t>
-      </w:r>
-      <w:bookmarkEnd w:id="15"/>
-      <w:bookmarkEnd w:id="16"/>
-    </w:p>
-    <w:p>
-      <w:pPr>
+      </w:pPr>
+      <w:r>
         <w:rPr>
           <w:rFonts w:ascii="Tahoma" w:eastAsia="Arial Unicode MS" w:hAnsi="Tahoma" w:cs="Tahoma"/>
           <w:color w:val="000000"/>
           <w:sz w:val="16"/>
           <w:szCs w:val="16"/>
         </w:rPr>
-      </w:pPr>
+        <w:t xml:space="preserve">The CUFX Specification documents have been written to provide for limited examples of case usage but do not reflect the entirety of elements present in any given message. Please see the latest version of CUFX in </w:t>
+      </w:r>
+      <w:proofErr w:type="spellStart"/>
       <w:r>
         <w:rPr>
           <w:rFonts w:ascii="Tahoma" w:eastAsia="Arial Unicode MS" w:hAnsi="Tahoma" w:cs="Tahoma"/>
@@ -3875,102 +4339,40 @@
           <w:sz w:val="16"/>
           <w:szCs w:val="16"/>
         </w:rPr>
-        <w:t xml:space="preserve">CUFX Release 4.0 introduces a number modifications that significantly improves the standard and is not backward compatible with prior versions. </w:t>
-      </w:r>
-    </w:p>
-    <w:p>
-      <w:pPr>
-        <w:pStyle w:val="NormalWeb"/>
-      </w:pPr>
-      <w:r>
-        <w:rPr>
-          <w:rStyle w:val="IntenseEmphasis"/>
-        </w:rPr>
-        <w:t>Messaging paradigm shift.</w:t>
-      </w:r>
-      <w:r>
-        <w:t xml:space="preserve"> Prior to CUFX 4.0 a Message Object would be sent and would expect the Object List to be returned or the error message. The response had to be interrogated to determine what was received.  With CUFX 4.0, the Object Message that is sent is also expected to be the Object that is returned.  Significant improvements have been made to the Message Context to fully support Success, Informational, Warnings and Error responses.  End Points may continue to use the prior methods, but use of the Error.xsd is depreciated; all functionality has transitioned into MessageContext.xsd.</w:t>
-      </w:r>
-    </w:p>
-    <w:p>
-      <w:pPr>
-        <w:pStyle w:val="NormalWeb"/>
-      </w:pPr>
-      <w:r>
-        <w:rPr>
-          <w:rStyle w:val="IntenseEmphasis"/>
-        </w:rPr>
-        <w:t>Date Range Filtering.</w:t>
-      </w:r>
-      <w:r>
-        <w:t xml:space="preserve"> A global update was applied across the standard to remove the pairs of date filter elements for any given range and replaced with a single Common.xsd definition DateRange complex type. This makes date range filtering completely uniform across the standard and associates the startDateTime and endDateTime together as an object set.</w:t>
-      </w:r>
-    </w:p>
-    <w:p>
-      <w:pPr>
-        <w:pStyle w:val="NormalWeb"/>
-      </w:pPr>
-      <w:r>
-        <w:t xml:space="preserve">As example:  elements transactionStartDateTime and transactionEndDateTime were replaced in the AccountFilter.xsd with transactionDateRange. </w:t>
-      </w:r>
-    </w:p>
-    <w:p>
-      <w:pPr>
-        <w:pStyle w:val="NormalWeb"/>
-      </w:pPr>
-      <w:r>
-        <w:rPr>
-          <w:rStyle w:val="IntenseEmphasis"/>
-        </w:rPr>
-        <w:t xml:space="preserve">Microsoft Serialization Bug. </w:t>
-      </w:r>
-      <w:r>
-        <w:t xml:space="preserve"> We discovered the root cause of a serialization error impacting CUFX.  A known Microsoft Serialization error from 2006 is present for single element complex types. It causes a naming error of the serialized constructs.  If both endpoints are using a Microsoft compilation the error is consistent and does not present itself, the names are both wrong but pass data successfully. When one end point is not using a Microsoft compilation, the field names are in variance and fails. If both end points are using non-Microsoft compilation the serialization would be correct and match. </w:t>
-      </w:r>
-    </w:p>
-    <w:p>
-      <w:pPr>
-        <w:pStyle w:val="NormalWeb"/>
-      </w:pPr>
-      <w:r>
-        <w:t xml:space="preserve">CUFX 4.0 has applied a global update across all list types throughout the standard. The CUFX list construct was consistently a single element complex type. For all occurrences we have applied an extension base of common:ListBase.  ListBase provides pagination </w:t>
-      </w:r>
-      <w:r>
-        <w:lastRenderedPageBreak/>
-        <w:t xml:space="preserve">support and also resolves the Microsoft serialization error. No longer being a single element complex type, Microsoft compilation now generates the correct names. This will necessitate prior (Microsoft) implementations to remap to the correct serialized names. </w:t>
-      </w:r>
-    </w:p>
-    <w:p>
-      <w:pPr>
-        <w:pStyle w:val="Heading1"/>
-      </w:pPr>
-      <w:bookmarkStart w:id="17" w:name="_Toc53587760"/>
-      <w:bookmarkStart w:id="18" w:name="_Toc54095125"/>
-      <w:r>
-        <w:t>Release 4.4 Global Update Notes</w:t>
-      </w:r>
-      <w:bookmarkEnd w:id="17"/>
-      <w:bookmarkEnd w:id="18"/>
-    </w:p>
-    <w:p>
-      <w:pPr>
-        <w:spacing w:before="60" w:after="60" w:line="260" w:lineRule="atLeast"/>
+        <w:t>Swaggerhub</w:t>
+      </w:r>
+      <w:proofErr w:type="spellEnd"/>
+      <w:r>
         <w:rPr>
           <w:rFonts w:ascii="Tahoma" w:eastAsia="Arial Unicode MS" w:hAnsi="Tahoma" w:cs="Tahoma"/>
           <w:color w:val="000000"/>
           <w:sz w:val="16"/>
           <w:szCs w:val="16"/>
         </w:rPr>
-      </w:pPr>
-      <w:r>
+        <w:t xml:space="preserve"> for the complete message and for superior documentation support.   </w:t>
+      </w:r>
+    </w:p>
+    <w:p>
+      <w:pPr>
+        <w:pStyle w:val="Heading1"/>
+      </w:pPr>
+      <w:bookmarkStart w:id="14" w:name="_Toc506619642"/>
+      <w:bookmarkStart w:id="15" w:name="_Toc68100940"/>
+      <w:r>
+        <w:t>Release 4.0 Global Update Notes</w:t>
+      </w:r>
+      <w:bookmarkEnd w:id="14"/>
+      <w:bookmarkEnd w:id="15"/>
+    </w:p>
+    <w:p>
+      <w:pPr>
         <w:rPr>
           <w:rFonts w:ascii="Tahoma" w:eastAsia="Arial Unicode MS" w:hAnsi="Tahoma" w:cs="Tahoma"/>
           <w:color w:val="000000"/>
           <w:sz w:val="16"/>
           <w:szCs w:val="16"/>
         </w:rPr>
-        <w:t>CUFX Release 4.4 introduces a significant enhancement for complex Account identification and filter navigation.  The foundational architectural design premise for account navigation is that the CUFX AccountId would be a unique value unto itself within a given institution, or that a composite unique key would be passed. With the direct support of several core system providers it was established that that later case is predominate. The AccountId is generally not a unique value unless in combination with several other values such as AccountType and AccountSubType.  Hence passing a unique AccountId meant that the organization had to overload the element value making</w:t>
-      </w:r>
+      </w:pPr>
       <w:r>
         <w:rPr>
           <w:rFonts w:ascii="Tahoma" w:eastAsia="Arial Unicode MS" w:hAnsi="Tahoma" w:cs="Tahoma"/>
@@ -3978,8 +4380,9 @@
           <w:sz w:val="16"/>
           <w:szCs w:val="16"/>
         </w:rPr>
-        <w:t xml:space="preserve"> filtering implementation specific </w:t>
-      </w:r>
+        <w:t xml:space="preserve">CUFX Release 4.0 introduces a </w:t>
+      </w:r>
+      <w:proofErr w:type="gramStart"/>
       <w:r>
         <w:rPr>
           <w:rFonts w:ascii="Tahoma" w:eastAsia="Arial Unicode MS" w:hAnsi="Tahoma" w:cs="Tahoma"/>
@@ -3987,39 +4390,192 @@
           <w:sz w:val="16"/>
           <w:szCs w:val="16"/>
         </w:rPr>
-        <w:t xml:space="preserve">and forcing the endpoints to map overlay the accountId to unpack the value. </w:t>
-      </w:r>
-    </w:p>
-    <w:p>
-      <w:pPr>
-        <w:spacing w:before="60" w:after="60" w:line="260" w:lineRule="atLeast"/>
+        <w:t>number</w:t>
+      </w:r>
+      <w:proofErr w:type="gramEnd"/>
+      <w:r>
         <w:rPr>
           <w:rFonts w:ascii="Tahoma" w:eastAsia="Arial Unicode MS" w:hAnsi="Tahoma" w:cs="Tahoma"/>
           <w:color w:val="000000"/>
           <w:sz w:val="16"/>
           <w:szCs w:val="16"/>
         </w:rPr>
-      </w:pPr>
-      <w:r>
+        <w:t xml:space="preserve"> modifications that significantly improves the standard and is not backward compatible with prior versions. </w:t>
+      </w:r>
+    </w:p>
+    <w:p>
+      <w:pPr>
+        <w:pStyle w:val="NormalWeb"/>
+      </w:pPr>
+      <w:r>
+        <w:rPr>
+          <w:rStyle w:val="IntenseEmphasis"/>
+        </w:rPr>
+        <w:t>Messaging paradigm shift.</w:t>
+      </w:r>
+      <w:r>
+        <w:t xml:space="preserve"> Prior to CUFX 4.0 a Message Object would be sent and would expect the Object List to be returned or the error message. The response had to be interrogated to determine what was received.  With CUFX 4.0, the Object Message that is sent is also expected to be the Object that is returned.  Significant improvements have been made to the Message Context to fully support Success, Informational, Warnings and Error responses.  End Points may continue to use the prior </w:t>
+      </w:r>
+      <w:proofErr w:type="gramStart"/>
+      <w:r>
+        <w:t>methods, but</w:t>
+      </w:r>
+      <w:proofErr w:type="gramEnd"/>
+      <w:r>
+        <w:t xml:space="preserve"> use of the Error.xsd is depreciated; all functionality has transitioned into MessageContext.xsd.</w:t>
+      </w:r>
+    </w:p>
+    <w:p>
+      <w:pPr>
+        <w:pStyle w:val="NormalWeb"/>
+      </w:pPr>
+      <w:r>
+        <w:rPr>
+          <w:rStyle w:val="IntenseEmphasis"/>
+        </w:rPr>
+        <w:t>Date Range Filtering.</w:t>
+      </w:r>
+      <w:r>
+        <w:t xml:space="preserve"> A global update was applied across the standard to remove the pairs of date filter elements for any given range and replaced with a single Common.xsd definition </w:t>
+      </w:r>
+      <w:proofErr w:type="spellStart"/>
+      <w:r>
+        <w:t>DateRange</w:t>
+      </w:r>
+      <w:proofErr w:type="spellEnd"/>
+      <w:r>
+        <w:t xml:space="preserve"> complex type. This makes date range filtering completely uniform across the standard and associates the </w:t>
+      </w:r>
+      <w:proofErr w:type="spellStart"/>
+      <w:r>
+        <w:t>startDateTime</w:t>
+      </w:r>
+      <w:proofErr w:type="spellEnd"/>
+      <w:r>
+        <w:t xml:space="preserve"> and </w:t>
+      </w:r>
+      <w:proofErr w:type="spellStart"/>
+      <w:r>
+        <w:t>endDateTime</w:t>
+      </w:r>
+      <w:proofErr w:type="spellEnd"/>
+      <w:r>
+        <w:t xml:space="preserve"> together as an object set.</w:t>
+      </w:r>
+    </w:p>
+    <w:p>
+      <w:pPr>
+        <w:pStyle w:val="NormalWeb"/>
+      </w:pPr>
+      <w:r>
+        <w:t xml:space="preserve">As example:  elements </w:t>
+      </w:r>
+      <w:proofErr w:type="spellStart"/>
+      <w:r>
+        <w:t>transactionStartDateTime</w:t>
+      </w:r>
+      <w:proofErr w:type="spellEnd"/>
+      <w:r>
+        <w:t xml:space="preserve"> and </w:t>
+      </w:r>
+      <w:proofErr w:type="spellStart"/>
+      <w:r>
+        <w:t>transactionEndDateTime</w:t>
+      </w:r>
+      <w:proofErr w:type="spellEnd"/>
+      <w:r>
+        <w:t xml:space="preserve"> were replaced in the AccountFilter.xsd with </w:t>
+      </w:r>
+      <w:proofErr w:type="spellStart"/>
+      <w:r>
+        <w:t>transactionDateRange</w:t>
+      </w:r>
+      <w:proofErr w:type="spellEnd"/>
+      <w:r>
+        <w:t xml:space="preserve">. </w:t>
+      </w:r>
+    </w:p>
+    <w:p>
+      <w:pPr>
+        <w:pStyle w:val="NormalWeb"/>
+      </w:pPr>
+      <w:r>
+        <w:rPr>
+          <w:rStyle w:val="IntenseEmphasis"/>
+        </w:rPr>
+        <w:t xml:space="preserve">Microsoft Serialization Bug. </w:t>
+      </w:r>
+      <w:r>
+        <w:t xml:space="preserve"> We discovered the root cause of a serialization error impacting CUFX.  A known Microsoft Serialization error from 2006 is present for single element complex types. It causes a naming error of the serialized constructs.  If both endpoints are using a Microsoft compilation the error is consistent and does not present itself, the names are both wrong but pass data successfully. When one end point is not using a Microsoft compilation, the field names are in variance and fails. If both end points are using non-Microsoft compilation the serialization would be correct and match. </w:t>
+      </w:r>
+    </w:p>
+    <w:p>
+      <w:pPr>
+        <w:pStyle w:val="NormalWeb"/>
+      </w:pPr>
+      <w:r>
+        <w:lastRenderedPageBreak/>
+        <w:t xml:space="preserve">CUFX 4.0 has applied a global update across all list types throughout the standard. The CUFX list construct was consistently a single element complex type. For all occurrences we have applied an extension base of </w:t>
+      </w:r>
+      <w:proofErr w:type="spellStart"/>
+      <w:proofErr w:type="gramStart"/>
+      <w:r>
+        <w:t>common:ListBase</w:t>
+      </w:r>
+      <w:proofErr w:type="spellEnd"/>
+      <w:proofErr w:type="gramEnd"/>
+      <w:r>
+        <w:t xml:space="preserve">.  </w:t>
+      </w:r>
+      <w:proofErr w:type="spellStart"/>
+      <w:r>
+        <w:t>ListBase</w:t>
+      </w:r>
+      <w:proofErr w:type="spellEnd"/>
+      <w:r>
+        <w:t xml:space="preserve"> provides pagination support </w:t>
+      </w:r>
+      <w:proofErr w:type="gramStart"/>
+      <w:r>
+        <w:t>and also</w:t>
+      </w:r>
+      <w:proofErr w:type="gramEnd"/>
+      <w:r>
+        <w:t xml:space="preserve"> resolves the Microsoft serialization error. No longer being a single element complex type, Microsoft compilation now generates the correct names. This will necessitate prior (Microsoft) implementations to remap to the correct serialized names. </w:t>
+      </w:r>
+    </w:p>
+    <w:p>
+      <w:pPr>
+        <w:pStyle w:val="Heading1"/>
+      </w:pPr>
+      <w:bookmarkStart w:id="16" w:name="_Toc53587760"/>
+      <w:bookmarkStart w:id="17" w:name="_Toc68100941"/>
+      <w:r>
+        <w:t>Release 4.4 Global Update Notes</w:t>
+      </w:r>
+      <w:bookmarkEnd w:id="16"/>
+      <w:bookmarkEnd w:id="17"/>
+    </w:p>
+    <w:p>
+      <w:pPr>
+        <w:spacing w:before="60" w:after="60" w:line="260" w:lineRule="atLeast"/>
         <w:rPr>
           <w:rFonts w:ascii="Tahoma" w:eastAsia="Arial Unicode MS" w:hAnsi="Tahoma" w:cs="Tahoma"/>
           <w:color w:val="000000"/>
           <w:sz w:val="16"/>
           <w:szCs w:val="16"/>
         </w:rPr>
-        <w:t xml:space="preserve">CUFX now fully recognizes this architectural paradigm while continuing to support the original architecture. </w:t>
-      </w:r>
-    </w:p>
-    <w:p>
-      <w:pPr>
-        <w:spacing w:before="60" w:after="60" w:line="260" w:lineRule="atLeast"/>
+      </w:pPr>
+      <w:r>
         <w:rPr>
           <w:rFonts w:ascii="Tahoma" w:eastAsia="Arial Unicode MS" w:hAnsi="Tahoma" w:cs="Tahoma"/>
           <w:color w:val="000000"/>
           <w:sz w:val="16"/>
           <w:szCs w:val="16"/>
         </w:rPr>
-      </w:pPr>
+        <w:t xml:space="preserve">CUFX Release 4.4 introduces a significant enhancement for complex Account identification and filter navigation.  The foundational architectural design premise for account navigation is that the CUFX </w:t>
+      </w:r>
+      <w:proofErr w:type="spellStart"/>
       <w:r>
         <w:rPr>
           <w:rFonts w:ascii="Tahoma" w:eastAsia="Arial Unicode MS" w:hAnsi="Tahoma" w:cs="Tahoma"/>
@@ -4027,19 +4583,19 @@
           <w:sz w:val="16"/>
           <w:szCs w:val="16"/>
         </w:rPr>
-        <w:t>A global update was applied to provide the elements accountType and accountSubType in all objects that contained accountId.</w:t>
-      </w:r>
-    </w:p>
-    <w:p>
-      <w:pPr>
-        <w:spacing w:before="60" w:after="60" w:line="260" w:lineRule="atLeast"/>
+        <w:t>AccountId</w:t>
+      </w:r>
+      <w:proofErr w:type="spellEnd"/>
+      <w:r>
         <w:rPr>
           <w:rFonts w:ascii="Tahoma" w:eastAsia="Arial Unicode MS" w:hAnsi="Tahoma" w:cs="Tahoma"/>
           <w:color w:val="000000"/>
           <w:sz w:val="16"/>
           <w:szCs w:val="16"/>
         </w:rPr>
-      </w:pPr>
+        <w:t xml:space="preserve"> would be a unique value unto itself within a given institution, or that a composite unique key would be passed. With the direct support of several core system </w:t>
+      </w:r>
+      <w:proofErr w:type="gramStart"/>
       <w:r>
         <w:rPr>
           <w:rFonts w:ascii="Tahoma" w:eastAsia="Arial Unicode MS" w:hAnsi="Tahoma" w:cs="Tahoma"/>
@@ -4047,8 +4603,9 @@
           <w:sz w:val="16"/>
           <w:szCs w:val="16"/>
         </w:rPr>
-        <w:t xml:space="preserve">A new filter list – </w:t>
-      </w:r>
+        <w:t>providers</w:t>
+      </w:r>
+      <w:proofErr w:type="gramEnd"/>
       <w:r>
         <w:rPr>
           <w:rFonts w:ascii="Tahoma" w:eastAsia="Arial Unicode MS" w:hAnsi="Tahoma" w:cs="Tahoma"/>
@@ -4056,8 +4613,9 @@
           <w:sz w:val="16"/>
           <w:szCs w:val="16"/>
         </w:rPr>
-        <w:t>AccountIdentificationLis</w:t>
-      </w:r>
+        <w:t xml:space="preserve"> it was established that that later case is predominate. The </w:t>
+      </w:r>
+      <w:proofErr w:type="spellStart"/>
       <w:r>
         <w:rPr>
           <w:rFonts w:ascii="Tahoma" w:eastAsia="Arial Unicode MS" w:hAnsi="Tahoma" w:cs="Tahoma"/>
@@ -4065,8 +4623,9 @@
           <w:sz w:val="16"/>
           <w:szCs w:val="16"/>
         </w:rPr>
-        <w:t xml:space="preserve">t has been added to all account related filters so that AccountId, AccountType, and AccountSubType can be structured properly for discreet filtering of complex account keys, support filtering by the sub keys and also support inbound and outbound account filtering using the </w:t>
-      </w:r>
+        <w:t>AccountId</w:t>
+      </w:r>
+      <w:proofErr w:type="spellEnd"/>
       <w:r>
         <w:rPr>
           <w:rFonts w:ascii="Tahoma" w:eastAsia="Arial Unicode MS" w:hAnsi="Tahoma" w:cs="Tahoma"/>
@@ -4074,8 +4633,9 @@
           <w:sz w:val="16"/>
           <w:szCs w:val="16"/>
         </w:rPr>
-        <w:t>accountToFromIndicator</w:t>
-      </w:r>
+        <w:t xml:space="preserve"> is generally not a unique value unless in combination with several other values such as </w:t>
+      </w:r>
+      <w:proofErr w:type="spellStart"/>
       <w:r>
         <w:rPr>
           <w:rFonts w:ascii="Tahoma" w:eastAsia="Arial Unicode MS" w:hAnsi="Tahoma" w:cs="Tahoma"/>
@@ -4083,19 +4643,19 @@
           <w:sz w:val="16"/>
           <w:szCs w:val="16"/>
         </w:rPr>
-        <w:t xml:space="preserve">.  </w:t>
-      </w:r>
-    </w:p>
-    <w:p>
-      <w:pPr>
-        <w:spacing w:before="60" w:after="60" w:line="260" w:lineRule="atLeast"/>
+        <w:t>AccountType</w:t>
+      </w:r>
+      <w:proofErr w:type="spellEnd"/>
+      <w:r>
         <w:rPr>
           <w:rFonts w:ascii="Tahoma" w:eastAsia="Arial Unicode MS" w:hAnsi="Tahoma" w:cs="Tahoma"/>
           <w:color w:val="000000"/>
           <w:sz w:val="16"/>
           <w:szCs w:val="16"/>
         </w:rPr>
-      </w:pPr>
+        <w:t xml:space="preserve"> and </w:t>
+      </w:r>
+      <w:proofErr w:type="spellStart"/>
       <w:r>
         <w:rPr>
           <w:rFonts w:ascii="Tahoma" w:eastAsia="Arial Unicode MS" w:hAnsi="Tahoma" w:cs="Tahoma"/>
@@ -4103,20 +4663,377 @@
           <w:sz w:val="16"/>
           <w:szCs w:val="16"/>
         </w:rPr>
-        <w:t xml:space="preserve">By expanding the architectural paradigm to support a non-unique AccountId CUFX is now positioned to better support core adoption of the standard.   </w:t>
+        <w:t>AccountSubType</w:t>
+      </w:r>
+      <w:proofErr w:type="spellEnd"/>
+      <w:r>
+        <w:rPr>
+          <w:rFonts w:ascii="Tahoma" w:eastAsia="Arial Unicode MS" w:hAnsi="Tahoma" w:cs="Tahoma"/>
+          <w:color w:val="000000"/>
+          <w:sz w:val="16"/>
+          <w:szCs w:val="16"/>
+        </w:rPr>
+        <w:t xml:space="preserve">.  Hence passing a unique </w:t>
+      </w:r>
+      <w:proofErr w:type="spellStart"/>
+      <w:r>
+        <w:rPr>
+          <w:rFonts w:ascii="Tahoma" w:eastAsia="Arial Unicode MS" w:hAnsi="Tahoma" w:cs="Tahoma"/>
+          <w:color w:val="000000"/>
+          <w:sz w:val="16"/>
+          <w:szCs w:val="16"/>
+        </w:rPr>
+        <w:t>AccountId</w:t>
+      </w:r>
+      <w:proofErr w:type="spellEnd"/>
+      <w:r>
+        <w:rPr>
+          <w:rFonts w:ascii="Tahoma" w:eastAsia="Arial Unicode MS" w:hAnsi="Tahoma" w:cs="Tahoma"/>
+          <w:color w:val="000000"/>
+          <w:sz w:val="16"/>
+          <w:szCs w:val="16"/>
+        </w:rPr>
+        <w:t xml:space="preserve"> meant that the organization had to overload the element value making</w:t>
+      </w:r>
+      <w:r>
+        <w:rPr>
+          <w:rFonts w:ascii="Tahoma" w:eastAsia="Arial Unicode MS" w:hAnsi="Tahoma" w:cs="Tahoma"/>
+          <w:color w:val="000000"/>
+          <w:sz w:val="16"/>
+          <w:szCs w:val="16"/>
+        </w:rPr>
+        <w:t xml:space="preserve"> filtering implementation specific </w:t>
+      </w:r>
+      <w:r>
+        <w:rPr>
+          <w:rFonts w:ascii="Tahoma" w:eastAsia="Arial Unicode MS" w:hAnsi="Tahoma" w:cs="Tahoma"/>
+          <w:color w:val="000000"/>
+          <w:sz w:val="16"/>
+          <w:szCs w:val="16"/>
+        </w:rPr>
+        <w:t xml:space="preserve">and forcing the endpoints to map overlay the </w:t>
+      </w:r>
+      <w:proofErr w:type="spellStart"/>
+      <w:r>
+        <w:rPr>
+          <w:rFonts w:ascii="Tahoma" w:eastAsia="Arial Unicode MS" w:hAnsi="Tahoma" w:cs="Tahoma"/>
+          <w:color w:val="000000"/>
+          <w:sz w:val="16"/>
+          <w:szCs w:val="16"/>
+        </w:rPr>
+        <w:t>accountId</w:t>
+      </w:r>
+      <w:proofErr w:type="spellEnd"/>
+      <w:r>
+        <w:rPr>
+          <w:rFonts w:ascii="Tahoma" w:eastAsia="Arial Unicode MS" w:hAnsi="Tahoma" w:cs="Tahoma"/>
+          <w:color w:val="000000"/>
+          <w:sz w:val="16"/>
+          <w:szCs w:val="16"/>
+        </w:rPr>
+        <w:t xml:space="preserve"> to unpack the value. </w:t>
+      </w:r>
+    </w:p>
+    <w:p>
+      <w:pPr>
+        <w:spacing w:before="60" w:after="60" w:line="260" w:lineRule="atLeast"/>
+        <w:rPr>
+          <w:rFonts w:ascii="Tahoma" w:eastAsia="Arial Unicode MS" w:hAnsi="Tahoma" w:cs="Tahoma"/>
+          <w:color w:val="000000"/>
+          <w:sz w:val="16"/>
+          <w:szCs w:val="16"/>
+        </w:rPr>
+      </w:pPr>
+      <w:r>
+        <w:rPr>
+          <w:rFonts w:ascii="Tahoma" w:eastAsia="Arial Unicode MS" w:hAnsi="Tahoma" w:cs="Tahoma"/>
+          <w:color w:val="000000"/>
+          <w:sz w:val="16"/>
+          <w:szCs w:val="16"/>
+        </w:rPr>
+        <w:t xml:space="preserve">CUFX now fully recognizes this architectural paradigm while continuing to support the original architecture. </w:t>
+      </w:r>
+    </w:p>
+    <w:p>
+      <w:pPr>
+        <w:spacing w:before="60" w:after="60" w:line="260" w:lineRule="atLeast"/>
+        <w:rPr>
+          <w:rFonts w:ascii="Tahoma" w:eastAsia="Arial Unicode MS" w:hAnsi="Tahoma" w:cs="Tahoma"/>
+          <w:color w:val="000000"/>
+          <w:sz w:val="16"/>
+          <w:szCs w:val="16"/>
+        </w:rPr>
+      </w:pPr>
+      <w:r>
+        <w:rPr>
+          <w:rFonts w:ascii="Tahoma" w:eastAsia="Arial Unicode MS" w:hAnsi="Tahoma" w:cs="Tahoma"/>
+          <w:color w:val="000000"/>
+          <w:sz w:val="16"/>
+          <w:szCs w:val="16"/>
+        </w:rPr>
+        <w:t xml:space="preserve">A global update was applied to provide the elements </w:t>
+      </w:r>
+      <w:proofErr w:type="spellStart"/>
+      <w:r>
+        <w:rPr>
+          <w:rFonts w:ascii="Tahoma" w:eastAsia="Arial Unicode MS" w:hAnsi="Tahoma" w:cs="Tahoma"/>
+          <w:color w:val="000000"/>
+          <w:sz w:val="16"/>
+          <w:szCs w:val="16"/>
+        </w:rPr>
+        <w:t>accountType</w:t>
+      </w:r>
+      <w:proofErr w:type="spellEnd"/>
+      <w:r>
+        <w:rPr>
+          <w:rFonts w:ascii="Tahoma" w:eastAsia="Arial Unicode MS" w:hAnsi="Tahoma" w:cs="Tahoma"/>
+          <w:color w:val="000000"/>
+          <w:sz w:val="16"/>
+          <w:szCs w:val="16"/>
+        </w:rPr>
+        <w:t xml:space="preserve"> and </w:t>
+      </w:r>
+      <w:proofErr w:type="spellStart"/>
+      <w:r>
+        <w:rPr>
+          <w:rFonts w:ascii="Tahoma" w:eastAsia="Arial Unicode MS" w:hAnsi="Tahoma" w:cs="Tahoma"/>
+          <w:color w:val="000000"/>
+          <w:sz w:val="16"/>
+          <w:szCs w:val="16"/>
+        </w:rPr>
+        <w:t>accountSubType</w:t>
+      </w:r>
+      <w:proofErr w:type="spellEnd"/>
+      <w:r>
+        <w:rPr>
+          <w:rFonts w:ascii="Tahoma" w:eastAsia="Arial Unicode MS" w:hAnsi="Tahoma" w:cs="Tahoma"/>
+          <w:color w:val="000000"/>
+          <w:sz w:val="16"/>
+          <w:szCs w:val="16"/>
+        </w:rPr>
+        <w:t xml:space="preserve"> in all objects that contained </w:t>
+      </w:r>
+      <w:proofErr w:type="spellStart"/>
+      <w:r>
+        <w:rPr>
+          <w:rFonts w:ascii="Tahoma" w:eastAsia="Arial Unicode MS" w:hAnsi="Tahoma" w:cs="Tahoma"/>
+          <w:color w:val="000000"/>
+          <w:sz w:val="16"/>
+          <w:szCs w:val="16"/>
+        </w:rPr>
+        <w:t>accountId</w:t>
+      </w:r>
+      <w:proofErr w:type="spellEnd"/>
+      <w:r>
+        <w:rPr>
+          <w:rFonts w:ascii="Tahoma" w:eastAsia="Arial Unicode MS" w:hAnsi="Tahoma" w:cs="Tahoma"/>
+          <w:color w:val="000000"/>
+          <w:sz w:val="16"/>
+          <w:szCs w:val="16"/>
+        </w:rPr>
+        <w:t>.</w:t>
+      </w:r>
+    </w:p>
+    <w:p>
+      <w:pPr>
+        <w:spacing w:before="60" w:after="60" w:line="260" w:lineRule="atLeast"/>
+        <w:rPr>
+          <w:rFonts w:ascii="Tahoma" w:eastAsia="Arial Unicode MS" w:hAnsi="Tahoma" w:cs="Tahoma"/>
+          <w:color w:val="000000"/>
+          <w:sz w:val="16"/>
+          <w:szCs w:val="16"/>
+        </w:rPr>
+      </w:pPr>
+      <w:r>
+        <w:rPr>
+          <w:rFonts w:ascii="Tahoma" w:eastAsia="Arial Unicode MS" w:hAnsi="Tahoma" w:cs="Tahoma"/>
+          <w:color w:val="000000"/>
+          <w:sz w:val="16"/>
+          <w:szCs w:val="16"/>
+        </w:rPr>
+        <w:t xml:space="preserve">A new filter list – </w:t>
+      </w:r>
+      <w:proofErr w:type="spellStart"/>
+      <w:r>
+        <w:rPr>
+          <w:rFonts w:ascii="Tahoma" w:eastAsia="Arial Unicode MS" w:hAnsi="Tahoma" w:cs="Tahoma"/>
+          <w:color w:val="000000"/>
+          <w:sz w:val="16"/>
+          <w:szCs w:val="16"/>
+        </w:rPr>
+        <w:t>AccountIdentificationLis</w:t>
+      </w:r>
+      <w:r>
+        <w:rPr>
+          <w:rFonts w:ascii="Tahoma" w:eastAsia="Arial Unicode MS" w:hAnsi="Tahoma" w:cs="Tahoma"/>
+          <w:color w:val="000000"/>
+          <w:sz w:val="16"/>
+          <w:szCs w:val="16"/>
+        </w:rPr>
+        <w:t>t</w:t>
+      </w:r>
+      <w:proofErr w:type="spellEnd"/>
+      <w:r>
+        <w:rPr>
+          <w:rFonts w:ascii="Tahoma" w:eastAsia="Arial Unicode MS" w:hAnsi="Tahoma" w:cs="Tahoma"/>
+          <w:color w:val="000000"/>
+          <w:sz w:val="16"/>
+          <w:szCs w:val="16"/>
+        </w:rPr>
+        <w:t xml:space="preserve"> has been added to all account related filters so that </w:t>
+      </w:r>
+      <w:proofErr w:type="spellStart"/>
+      <w:r>
+        <w:rPr>
+          <w:rFonts w:ascii="Tahoma" w:eastAsia="Arial Unicode MS" w:hAnsi="Tahoma" w:cs="Tahoma"/>
+          <w:color w:val="000000"/>
+          <w:sz w:val="16"/>
+          <w:szCs w:val="16"/>
+        </w:rPr>
+        <w:t>AccountId</w:t>
+      </w:r>
+      <w:proofErr w:type="spellEnd"/>
+      <w:r>
+        <w:rPr>
+          <w:rFonts w:ascii="Tahoma" w:eastAsia="Arial Unicode MS" w:hAnsi="Tahoma" w:cs="Tahoma"/>
+          <w:color w:val="000000"/>
+          <w:sz w:val="16"/>
+          <w:szCs w:val="16"/>
+        </w:rPr>
+        <w:t xml:space="preserve">, </w:t>
+      </w:r>
+      <w:proofErr w:type="spellStart"/>
+      <w:r>
+        <w:rPr>
+          <w:rFonts w:ascii="Tahoma" w:eastAsia="Arial Unicode MS" w:hAnsi="Tahoma" w:cs="Tahoma"/>
+          <w:color w:val="000000"/>
+          <w:sz w:val="16"/>
+          <w:szCs w:val="16"/>
+        </w:rPr>
+        <w:t>AccountType</w:t>
+      </w:r>
+      <w:proofErr w:type="spellEnd"/>
+      <w:r>
+        <w:rPr>
+          <w:rFonts w:ascii="Tahoma" w:eastAsia="Arial Unicode MS" w:hAnsi="Tahoma" w:cs="Tahoma"/>
+          <w:color w:val="000000"/>
+          <w:sz w:val="16"/>
+          <w:szCs w:val="16"/>
+        </w:rPr>
+        <w:t xml:space="preserve">, and </w:t>
+      </w:r>
+      <w:proofErr w:type="spellStart"/>
+      <w:r>
+        <w:rPr>
+          <w:rFonts w:ascii="Tahoma" w:eastAsia="Arial Unicode MS" w:hAnsi="Tahoma" w:cs="Tahoma"/>
+          <w:color w:val="000000"/>
+          <w:sz w:val="16"/>
+          <w:szCs w:val="16"/>
+        </w:rPr>
+        <w:t>AccountSubType</w:t>
+      </w:r>
+      <w:proofErr w:type="spellEnd"/>
+      <w:r>
+        <w:rPr>
+          <w:rFonts w:ascii="Tahoma" w:eastAsia="Arial Unicode MS" w:hAnsi="Tahoma" w:cs="Tahoma"/>
+          <w:color w:val="000000"/>
+          <w:sz w:val="16"/>
+          <w:szCs w:val="16"/>
+        </w:rPr>
+        <w:t xml:space="preserve"> can be structured properly for discreet filtering of complex account keys, support filtering by the sub keys </w:t>
+      </w:r>
+      <w:proofErr w:type="gramStart"/>
+      <w:r>
+        <w:rPr>
+          <w:rFonts w:ascii="Tahoma" w:eastAsia="Arial Unicode MS" w:hAnsi="Tahoma" w:cs="Tahoma"/>
+          <w:color w:val="000000"/>
+          <w:sz w:val="16"/>
+          <w:szCs w:val="16"/>
+        </w:rPr>
+        <w:t>and also</w:t>
+      </w:r>
+      <w:proofErr w:type="gramEnd"/>
+      <w:r>
+        <w:rPr>
+          <w:rFonts w:ascii="Tahoma" w:eastAsia="Arial Unicode MS" w:hAnsi="Tahoma" w:cs="Tahoma"/>
+          <w:color w:val="000000"/>
+          <w:sz w:val="16"/>
+          <w:szCs w:val="16"/>
+        </w:rPr>
+        <w:t xml:space="preserve"> support inbound and outbound account filtering using the </w:t>
+      </w:r>
+      <w:proofErr w:type="spellStart"/>
+      <w:r>
+        <w:rPr>
+          <w:rFonts w:ascii="Tahoma" w:eastAsia="Arial Unicode MS" w:hAnsi="Tahoma" w:cs="Tahoma"/>
+          <w:color w:val="000000"/>
+          <w:sz w:val="16"/>
+          <w:szCs w:val="16"/>
+        </w:rPr>
+        <w:t>accountToFromIndicator</w:t>
+      </w:r>
+      <w:proofErr w:type="spellEnd"/>
+      <w:r>
+        <w:rPr>
+          <w:rFonts w:ascii="Tahoma" w:eastAsia="Arial Unicode MS" w:hAnsi="Tahoma" w:cs="Tahoma"/>
+          <w:color w:val="000000"/>
+          <w:sz w:val="16"/>
+          <w:szCs w:val="16"/>
+        </w:rPr>
+        <w:t xml:space="preserve">.  </w:t>
+      </w:r>
+    </w:p>
+    <w:p>
+      <w:pPr>
+        <w:spacing w:before="60" w:after="60" w:line="260" w:lineRule="atLeast"/>
+        <w:rPr>
+          <w:rFonts w:ascii="Tahoma" w:eastAsia="Arial Unicode MS" w:hAnsi="Tahoma" w:cs="Tahoma"/>
+          <w:color w:val="000000"/>
+          <w:sz w:val="16"/>
+          <w:szCs w:val="16"/>
+        </w:rPr>
+      </w:pPr>
+      <w:r>
+        <w:rPr>
+          <w:rFonts w:ascii="Tahoma" w:eastAsia="Arial Unicode MS" w:hAnsi="Tahoma" w:cs="Tahoma"/>
+          <w:color w:val="000000"/>
+          <w:sz w:val="16"/>
+          <w:szCs w:val="16"/>
+        </w:rPr>
+        <w:t xml:space="preserve">By expanding the architectural paradigm to support a non-unique </w:t>
+      </w:r>
+      <w:proofErr w:type="spellStart"/>
+      <w:r>
+        <w:rPr>
+          <w:rFonts w:ascii="Tahoma" w:eastAsia="Arial Unicode MS" w:hAnsi="Tahoma" w:cs="Tahoma"/>
+          <w:color w:val="000000"/>
+          <w:sz w:val="16"/>
+          <w:szCs w:val="16"/>
+        </w:rPr>
+        <w:t>AccountId</w:t>
+      </w:r>
+      <w:proofErr w:type="spellEnd"/>
+      <w:r>
+        <w:rPr>
+          <w:rFonts w:ascii="Tahoma" w:eastAsia="Arial Unicode MS" w:hAnsi="Tahoma" w:cs="Tahoma"/>
+          <w:color w:val="000000"/>
+          <w:sz w:val="16"/>
+          <w:szCs w:val="16"/>
+        </w:rPr>
+        <w:t xml:space="preserve"> CUFX is now positioned to better support core adoption of the standard.   </w:t>
       </w:r>
     </w:p>
     <w:p>
       <w:pPr>
         <w:pStyle w:val="Heading1"/>
       </w:pPr>
-      <w:bookmarkStart w:id="19" w:name="_Toc308532767"/>
-      <w:bookmarkStart w:id="20" w:name="_Toc54095126"/>
+      <w:bookmarkStart w:id="18" w:name="_Toc308532767"/>
+      <w:bookmarkStart w:id="19" w:name="_Toc68100942"/>
       <w:r>
         <w:t>Definitions related to the specification</w:t>
       </w:r>
+      <w:bookmarkEnd w:id="18"/>
       <w:bookmarkEnd w:id="19"/>
-      <w:bookmarkEnd w:id="20"/>
     </w:p>
     <w:p>
       <w:pPr>
@@ -4174,189 +5091,205 @@
           <w:sz w:val="20"/>
           <w:szCs w:val="20"/>
         </w:rPr>
-        <w:t>Any person or entity can be associated to another person or entity through a party association.  For instance a party association would identify if a person is an officer of a company or has power of attorney over another party.</w:t>
-      </w:r>
-    </w:p>
-    <w:p>
-      <w:pPr>
-        <w:pStyle w:val="Heading1"/>
-      </w:pPr>
-      <w:bookmarkStart w:id="21" w:name="_Toc308532768"/>
-      <w:bookmarkStart w:id="22" w:name="_Toc54095127"/>
-      <w:r>
-        <w:t>Data Elements</w:t>
-      </w:r>
-      <w:bookmarkEnd w:id="21"/>
-      <w:bookmarkEnd w:id="22"/>
-    </w:p>
-    <w:p>
-      <w:pPr>
-        <w:pStyle w:val="Heading2"/>
-      </w:pPr>
-      <w:bookmarkStart w:id="23" w:name="_Toc308532769"/>
-      <w:bookmarkStart w:id="24" w:name="_Toc327243071"/>
-      <w:bookmarkStart w:id="25" w:name="_Toc335151599"/>
-      <w:bookmarkStart w:id="26" w:name="_Toc308532770"/>
-      <w:bookmarkStart w:id="27" w:name="_Toc54095128"/>
-      <w:r>
-        <w:t>Filters</w:t>
-      </w:r>
-      <w:r>
-        <w:t xml:space="preserve"> used when accessing the </w:t>
-      </w:r>
-      <w:r>
-        <w:t>party association</w:t>
-      </w:r>
-      <w:r>
-        <w:t xml:space="preserve"> </w:t>
-      </w:r>
-      <w:r>
-        <w:t>data</w:t>
-      </w:r>
-      <w:bookmarkEnd w:id="23"/>
-      <w:bookmarkEnd w:id="24"/>
-      <w:bookmarkEnd w:id="25"/>
-      <w:bookmarkEnd w:id="27"/>
-    </w:p>
-    <w:p>
-      <w:pPr>
-        <w:rPr>
-          <w:sz w:val="20"/>
-        </w:rPr>
-      </w:pPr>
-      <w:r>
-        <w:rPr>
-          <w:sz w:val="20"/>
-        </w:rPr>
-        <w:t xml:space="preserve">Refer to Security Services documentation to understand what may be contained </w:t>
-      </w:r>
-      <w:r>
-        <w:rPr>
-          <w:sz w:val="20"/>
-        </w:rPr>
-        <w:t xml:space="preserve">in </w:t>
-      </w:r>
-      <w:r>
-        <w:rPr>
-          <w:sz w:val="20"/>
-        </w:rPr>
-        <w:t xml:space="preserve">the header and processed by security procedures.  When accessing the data include </w:t>
-      </w:r>
-      <w:r>
-        <w:rPr>
-          <w:b/>
-          <w:sz w:val="20"/>
-        </w:rPr>
-        <w:t>M</w:t>
-      </w:r>
-      <w:r>
-        <w:rPr>
-          <w:b/>
-          <w:sz w:val="20"/>
-        </w:rPr>
-        <w:t>essageContext.xsd</w:t>
-      </w:r>
-      <w:r>
-        <w:rPr>
-          <w:sz w:val="20"/>
-        </w:rPr>
-        <w:t xml:space="preserve"> so that the service can determine the scope of the request.  </w:t>
-      </w:r>
-      <w:r>
-        <w:rPr>
-          <w:sz w:val="20"/>
-        </w:rPr>
-        <w:t xml:space="preserve">Refer to recent CUFX messageContext Data and CUFX Security Services for use of MessageContext.xsd.  </w:t>
-      </w:r>
-      <w:r>
-        <w:rPr>
-          <w:sz w:val="20"/>
-        </w:rPr>
-        <w:t xml:space="preserve">Include any filter variables related to the request.  See </w:t>
-      </w:r>
-      <w:r>
-        <w:rPr>
-          <w:b/>
-          <w:sz w:val="20"/>
-        </w:rPr>
-        <w:t>P</w:t>
-      </w:r>
-      <w:r>
-        <w:rPr>
-          <w:b/>
-          <w:sz w:val="20"/>
-        </w:rPr>
-        <w:t>arty</w:t>
-      </w:r>
-      <w:r>
-        <w:rPr>
-          <w:b/>
-          <w:sz w:val="20"/>
-        </w:rPr>
-        <w:t>Association</w:t>
-      </w:r>
-      <w:r>
-        <w:rPr>
-          <w:b/>
-          <w:sz w:val="20"/>
-        </w:rPr>
-        <w:t>Filter.xsd.</w:t>
-      </w:r>
-    </w:p>
-    <w:p>
-      <w:pPr>
-        <w:pStyle w:val="Heading2"/>
-      </w:pPr>
-      <w:bookmarkStart w:id="28" w:name="_Toc308532777"/>
-      <w:bookmarkStart w:id="29" w:name="_Toc54095129"/>
-      <w:bookmarkEnd w:id="26"/>
-      <w:r>
-        <w:t>Party</w:t>
-      </w:r>
-      <w:r>
-        <w:t xml:space="preserve"> </w:t>
-      </w:r>
-      <w:r>
-        <w:t>Data</w:t>
-      </w:r>
-      <w:r>
-        <w:t xml:space="preserve"> attributes</w:t>
-      </w:r>
-      <w:bookmarkEnd w:id="28"/>
-      <w:bookmarkEnd w:id="29"/>
-    </w:p>
-    <w:p>
-      <w:pPr>
-        <w:spacing w:before="200"/>
+        <w:t xml:space="preserve">Any person or entity can be associated to another person or entity through a party association.  For </w:t>
+      </w:r>
+      <w:proofErr w:type="gramStart"/>
+      <w:r>
         <w:rPr>
           <w:rFonts w:eastAsiaTheme="minorEastAsia" w:cs="Times New Roman"/>
           <w:sz w:val="20"/>
           <w:szCs w:val="20"/>
         </w:rPr>
-      </w:pPr>
+        <w:t>instance</w:t>
+      </w:r>
+      <w:proofErr w:type="gramEnd"/>
       <w:r>
         <w:rPr>
           <w:rFonts w:eastAsiaTheme="minorEastAsia" w:cs="Times New Roman"/>
           <w:sz w:val="20"/>
           <w:szCs w:val="20"/>
         </w:rPr>
-        <w:t>All CUFX fields rel</w:t>
-      </w:r>
-      <w:r>
+        <w:t xml:space="preserve"> a party association would identify if a person is an officer of a company or has power of attorney over another party.</w:t>
+      </w:r>
+    </w:p>
+    <w:p>
+      <w:pPr>
+        <w:pStyle w:val="Heading1"/>
+      </w:pPr>
+      <w:bookmarkStart w:id="20" w:name="_Toc308532768"/>
+      <w:bookmarkStart w:id="21" w:name="_Toc68100943"/>
+      <w:r>
+        <w:t>Data Elements</w:t>
+      </w:r>
+      <w:bookmarkEnd w:id="20"/>
+      <w:bookmarkEnd w:id="21"/>
+    </w:p>
+    <w:p>
+      <w:pPr>
+        <w:pStyle w:val="Heading2"/>
+      </w:pPr>
+      <w:bookmarkStart w:id="22" w:name="_Toc308532769"/>
+      <w:bookmarkStart w:id="23" w:name="_Toc327243071"/>
+      <w:bookmarkStart w:id="24" w:name="_Toc335151599"/>
+      <w:bookmarkStart w:id="25" w:name="_Toc308532770"/>
+      <w:bookmarkStart w:id="26" w:name="_Toc68100944"/>
+      <w:r>
+        <w:t>Filters</w:t>
+      </w:r>
+      <w:r>
+        <w:t xml:space="preserve"> used when accessing the </w:t>
+      </w:r>
+      <w:r>
+        <w:t>party association</w:t>
+      </w:r>
+      <w:r>
+        <w:t xml:space="preserve"> </w:t>
+      </w:r>
+      <w:r>
+        <w:t>data</w:t>
+      </w:r>
+      <w:bookmarkEnd w:id="22"/>
+      <w:bookmarkEnd w:id="23"/>
+      <w:bookmarkEnd w:id="24"/>
+      <w:bookmarkEnd w:id="26"/>
+    </w:p>
+    <w:p>
+      <w:pPr>
+        <w:rPr>
+          <w:sz w:val="20"/>
+        </w:rPr>
+      </w:pPr>
+      <w:r>
+        <w:rPr>
+          <w:sz w:val="20"/>
+        </w:rPr>
+        <w:t xml:space="preserve">Refer to Security Services documentation to understand what may be contained </w:t>
+      </w:r>
+      <w:r>
+        <w:rPr>
+          <w:sz w:val="20"/>
+        </w:rPr>
+        <w:t xml:space="preserve">in </w:t>
+      </w:r>
+      <w:r>
+        <w:rPr>
+          <w:sz w:val="20"/>
+        </w:rPr>
+        <w:t xml:space="preserve">the header and processed by security procedures.  When accessing the data include </w:t>
+      </w:r>
+      <w:r>
+        <w:rPr>
+          <w:b/>
+          <w:sz w:val="20"/>
+        </w:rPr>
+        <w:t>M</w:t>
+      </w:r>
+      <w:r>
+        <w:rPr>
+          <w:b/>
+          <w:sz w:val="20"/>
+        </w:rPr>
+        <w:t>essageContext.xsd</w:t>
+      </w:r>
+      <w:r>
+        <w:rPr>
+          <w:sz w:val="20"/>
+        </w:rPr>
+        <w:t xml:space="preserve"> so that the service can determine the scope of the request.  </w:t>
+      </w:r>
+      <w:r>
+        <w:rPr>
+          <w:sz w:val="20"/>
+        </w:rPr>
+        <w:t xml:space="preserve">Refer to recent CUFX </w:t>
+      </w:r>
+      <w:proofErr w:type="spellStart"/>
+      <w:r>
+        <w:rPr>
+          <w:sz w:val="20"/>
+        </w:rPr>
+        <w:t>messageContext</w:t>
+      </w:r>
+      <w:proofErr w:type="spellEnd"/>
+      <w:r>
+        <w:rPr>
+          <w:sz w:val="20"/>
+        </w:rPr>
+        <w:t xml:space="preserve"> Data and CUFX Security Services for use of MessageContext.xsd.  </w:t>
+      </w:r>
+      <w:r>
+        <w:rPr>
+          <w:sz w:val="20"/>
+        </w:rPr>
+        <w:t xml:space="preserve">Include any filter variables related to the request.  See </w:t>
+      </w:r>
+      <w:r>
+        <w:rPr>
+          <w:b/>
+          <w:sz w:val="20"/>
+        </w:rPr>
+        <w:t>P</w:t>
+      </w:r>
+      <w:r>
+        <w:rPr>
+          <w:b/>
+          <w:sz w:val="20"/>
+        </w:rPr>
+        <w:t>arty</w:t>
+      </w:r>
+      <w:r>
+        <w:rPr>
+          <w:b/>
+          <w:sz w:val="20"/>
+        </w:rPr>
+        <w:t>Association</w:t>
+      </w:r>
+      <w:r>
+        <w:rPr>
+          <w:b/>
+          <w:sz w:val="20"/>
+        </w:rPr>
+        <w:t>Filter.xsd.</w:t>
+      </w:r>
+    </w:p>
+    <w:p>
+      <w:pPr>
+        <w:pStyle w:val="Heading2"/>
+      </w:pPr>
+      <w:bookmarkStart w:id="27" w:name="_Toc308532777"/>
+      <w:bookmarkStart w:id="28" w:name="_Toc68100945"/>
+      <w:bookmarkEnd w:id="25"/>
+      <w:r>
+        <w:t>Party</w:t>
+      </w:r>
+      <w:r>
+        <w:t xml:space="preserve"> </w:t>
+      </w:r>
+      <w:r>
+        <w:t>Data</w:t>
+      </w:r>
+      <w:r>
+        <w:t xml:space="preserve"> attributes</w:t>
+      </w:r>
+      <w:bookmarkEnd w:id="27"/>
+      <w:bookmarkEnd w:id="28"/>
+    </w:p>
+    <w:p>
+      <w:pPr>
+        <w:spacing w:before="200"/>
         <w:rPr>
           <w:rFonts w:eastAsiaTheme="minorEastAsia" w:cs="Times New Roman"/>
           <w:sz w:val="20"/>
           <w:szCs w:val="20"/>
         </w:rPr>
-        <w:t>ated to a party are defined in P</w:t>
-      </w:r>
+      </w:pPr>
       <w:r>
         <w:rPr>
           <w:rFonts w:eastAsiaTheme="minorEastAsia" w:cs="Times New Roman"/>
           <w:sz w:val="20"/>
           <w:szCs w:val="20"/>
         </w:rPr>
-        <w:t>arty</w:t>
+        <w:t>All CUFX fields rel</w:t>
       </w:r>
       <w:r>
         <w:rPr>
@@ -4364,7 +5297,7 @@
           <w:sz w:val="20"/>
           <w:szCs w:val="20"/>
         </w:rPr>
-        <w:t>Association</w:t>
+        <w:t>ated to a party are defined in P</w:t>
       </w:r>
       <w:r>
         <w:rPr>
@@ -4372,41 +5305,41 @@
           <w:sz w:val="20"/>
           <w:szCs w:val="20"/>
         </w:rPr>
-        <w:t>.xsd.</w:t>
-      </w:r>
-    </w:p>
-    <w:p>
-      <w:pPr>
-        <w:spacing w:before="200"/>
+        <w:t>arty</w:t>
+      </w:r>
+      <w:r>
         <w:rPr>
           <w:rFonts w:eastAsiaTheme="minorEastAsia" w:cs="Times New Roman"/>
           <w:sz w:val="20"/>
           <w:szCs w:val="20"/>
         </w:rPr>
-      </w:pPr>
+        <w:t>Association</w:t>
+      </w:r>
       <w:r>
         <w:rPr>
           <w:rFonts w:eastAsiaTheme="minorEastAsia" w:cs="Times New Roman"/>
           <w:sz w:val="20"/>
           <w:szCs w:val="20"/>
         </w:rPr>
-        <w:t xml:space="preserve">Note: Fields not listed in the calling specification are not to be returned to the calling specification.  </w:t>
-      </w:r>
-      <w:r>
+        <w:t>.xsd.</w:t>
+      </w:r>
+    </w:p>
+    <w:p>
+      <w:pPr>
+        <w:spacing w:before="200"/>
         <w:rPr>
           <w:rFonts w:eastAsiaTheme="minorEastAsia" w:cs="Times New Roman"/>
           <w:sz w:val="20"/>
           <w:szCs w:val="20"/>
         </w:rPr>
-        <w:t>That is, i</w:t>
-      </w:r>
+      </w:pPr>
       <w:r>
         <w:rPr>
           <w:rFonts w:eastAsiaTheme="minorEastAsia" w:cs="Times New Roman"/>
           <w:sz w:val="20"/>
           <w:szCs w:val="20"/>
         </w:rPr>
-        <w:t>f the field transaction type is not listed in the calling specification, then do not return the data field to alleviate issues with unexpected information and</w:t>
+        <w:t xml:space="preserve">Note: Fields not listed in the calling specification are not to be returned to the calling specification.  </w:t>
       </w:r>
       <w:r>
         <w:rPr>
@@ -4414,7 +5347,7 @@
           <w:sz w:val="20"/>
           <w:szCs w:val="20"/>
         </w:rPr>
-        <w:t xml:space="preserve"> a</w:t>
+        <w:t>That is, i</w:t>
       </w:r>
       <w:r>
         <w:rPr>
@@ -4422,46 +5355,62 @@
           <w:sz w:val="20"/>
           <w:szCs w:val="20"/>
         </w:rPr>
-        <w:t xml:space="preserve"> bloat of information being returned to lightweight applications.</w:t>
-      </w:r>
-    </w:p>
-    <w:p>
-      <w:pPr>
-        <w:spacing w:before="200"/>
+        <w:t>f the field transaction type is not listed in the calling specification, then do not return the data field to alleviate issues with unexpected information and</w:t>
+      </w:r>
+      <w:r>
         <w:rPr>
           <w:rFonts w:eastAsiaTheme="minorEastAsia" w:cs="Times New Roman"/>
           <w:sz w:val="20"/>
           <w:szCs w:val="20"/>
         </w:rPr>
+        <w:t xml:space="preserve"> a</w:t>
+      </w:r>
+      <w:r>
+        <w:rPr>
+          <w:rFonts w:eastAsiaTheme="minorEastAsia" w:cs="Times New Roman"/>
+          <w:sz w:val="20"/>
+          <w:szCs w:val="20"/>
+        </w:rPr>
+        <w:t xml:space="preserve"> bloat of information being returned to lightweight applications.</w:t>
+      </w:r>
+    </w:p>
+    <w:p>
+      <w:pPr>
+        <w:spacing w:before="200"/>
+        <w:rPr>
+          <w:rFonts w:eastAsiaTheme="minorEastAsia" w:cs="Times New Roman"/>
+          <w:sz w:val="20"/>
+          <w:szCs w:val="20"/>
+        </w:rPr>
       </w:pPr>
     </w:p>
     <w:p>
       <w:pPr>
         <w:pStyle w:val="Heading1"/>
       </w:pPr>
-      <w:bookmarkStart w:id="30" w:name="_Toc335151601"/>
-      <w:bookmarkStart w:id="31" w:name="_Toc54095130"/>
+      <w:bookmarkStart w:id="29" w:name="_Toc335151601"/>
+      <w:bookmarkStart w:id="30" w:name="_Toc68100946"/>
       <w:r>
         <w:t>Party</w:t>
       </w:r>
       <w:r>
         <w:t xml:space="preserve"> Services</w:t>
       </w:r>
+      <w:bookmarkEnd w:id="29"/>
       <w:bookmarkEnd w:id="30"/>
-      <w:bookmarkEnd w:id="31"/>
     </w:p>
     <w:p>
       <w:pPr>
         <w:pStyle w:val="Heading2"/>
       </w:pPr>
-      <w:bookmarkStart w:id="32" w:name="_Toc335151602"/>
-      <w:bookmarkStart w:id="33" w:name="_Toc54095131"/>
+      <w:bookmarkStart w:id="31" w:name="_Toc335151602"/>
+      <w:bookmarkStart w:id="32" w:name="_Toc68100947"/>
       <w:r>
         <w:lastRenderedPageBreak/>
         <w:t>Overview</w:t>
       </w:r>
+      <w:bookmarkEnd w:id="31"/>
       <w:bookmarkEnd w:id="32"/>
-      <w:bookmarkEnd w:id="33"/>
     </w:p>
     <w:tbl>
       <w:tblPr>
@@ -4558,13 +5507,55 @@
               <w:rPr>
                 <w:sz w:val="20"/>
               </w:rPr>
-              <w:t xml:space="preserve"> associations.  You can programmatically filter party associations using the filter object for read, update and delete.</w:t>
-            </w:r>
-            <w:r>
-              <w:rPr>
-                <w:sz w:val="20"/>
-              </w:rPr>
-              <w:t xml:space="preserve">  It is assumed that the parties already exist on the back end system and can be connected through two party Id’s.  It is possible to use the services to define more than one association.</w:t>
+              <w:t xml:space="preserve"> </w:t>
+            </w:r>
+            <w:proofErr w:type="gramStart"/>
+            <w:r>
+              <w:rPr>
+                <w:sz w:val="20"/>
+              </w:rPr>
+              <w:t>associations</w:t>
+            </w:r>
+            <w:proofErr w:type="gramEnd"/>
+            <w:r>
+              <w:rPr>
+                <w:sz w:val="20"/>
+              </w:rPr>
+              <w:t xml:space="preserve">.  You can programmatically filter party associations using the filter object for read, </w:t>
+            </w:r>
+            <w:proofErr w:type="gramStart"/>
+            <w:r>
+              <w:rPr>
+                <w:sz w:val="20"/>
+              </w:rPr>
+              <w:t>update</w:t>
+            </w:r>
+            <w:proofErr w:type="gramEnd"/>
+            <w:r>
+              <w:rPr>
+                <w:sz w:val="20"/>
+              </w:rPr>
+              <w:t xml:space="preserve"> and delete.</w:t>
+            </w:r>
+            <w:r>
+              <w:rPr>
+                <w:sz w:val="20"/>
+              </w:rPr>
+              <w:t xml:space="preserve">  It is assumed that the parties already exist on the </w:t>
+            </w:r>
+            <w:proofErr w:type="gramStart"/>
+            <w:r>
+              <w:rPr>
+                <w:sz w:val="20"/>
+              </w:rPr>
+              <w:t>back end</w:t>
+            </w:r>
+            <w:proofErr w:type="gramEnd"/>
+            <w:r>
+              <w:rPr>
+                <w:sz w:val="20"/>
+              </w:rPr>
+              <w:t xml:space="preserve"> system and can be connected through two party Id’s.  It is possible to use the services to define more than one association.</w:t>
             </w:r>
           </w:p>
         </w:tc>
@@ -4602,7 +5593,28 @@
               <w:rPr>
                 <w:sz w:val="20"/>
               </w:rPr>
-              <w:t>Security Services, messageContext, party</w:t>
+              <w:t xml:space="preserve">Security Services, </w:t>
+            </w:r>
+            <w:proofErr w:type="spellStart"/>
+            <w:r>
+              <w:rPr>
+                <w:sz w:val="20"/>
+              </w:rPr>
+              <w:t>messageContext</w:t>
+            </w:r>
+            <w:proofErr w:type="spellEnd"/>
+            <w:r>
+              <w:rPr>
+                <w:sz w:val="20"/>
+              </w:rPr>
+              <w:t xml:space="preserve">, </w:t>
+            </w:r>
+            <w:proofErr w:type="spellStart"/>
+            <w:r>
+              <w:rPr>
+                <w:sz w:val="20"/>
+              </w:rPr>
+              <w:t>party</w:t>
             </w:r>
             <w:r>
               <w:rPr>
@@ -4610,6 +5622,7 @@
               </w:rPr>
               <w:t>Association</w:t>
             </w:r>
+            <w:proofErr w:type="spellEnd"/>
           </w:p>
         </w:tc>
       </w:tr>
@@ -4754,16 +5767,16 @@
       <w:pPr>
         <w:pStyle w:val="Heading2"/>
       </w:pPr>
-      <w:bookmarkStart w:id="34" w:name="_Toc335151603"/>
-      <w:bookmarkStart w:id="35" w:name="_Toc54095132"/>
+      <w:bookmarkStart w:id="33" w:name="_Toc335151603"/>
+      <w:bookmarkStart w:id="34" w:name="_Toc68100948"/>
       <w:r>
         <w:t>Party</w:t>
       </w:r>
       <w:r>
         <w:t xml:space="preserve"> Resource based create, read, update, delete services</w:t>
       </w:r>
+      <w:bookmarkEnd w:id="33"/>
       <w:bookmarkEnd w:id="34"/>
-      <w:bookmarkEnd w:id="35"/>
     </w:p>
     <w:tbl>
       <w:tblPr>
@@ -4824,6 +5837,8 @@
                 <w:szCs w:val="20"/>
               </w:rPr>
             </w:pPr>
+            <w:proofErr w:type="spellStart"/>
+            <w:proofErr w:type="gramStart"/>
             <w:r>
               <w:rPr>
                 <w:rStyle w:val="SubtleReference"/>
@@ -4832,7 +5847,19 @@
                 <w:sz w:val="20"/>
                 <w:szCs w:val="20"/>
               </w:rPr>
-              <w:t>cufx:partyAssociationMessage (which includes)</w:t>
+              <w:t>cufx:partyAssociationMessage</w:t>
+            </w:r>
+            <w:proofErr w:type="spellEnd"/>
+            <w:proofErr w:type="gramEnd"/>
+            <w:r>
+              <w:rPr>
+                <w:rStyle w:val="SubtleReference"/>
+                <w:b w:val="0"/>
+                <w:color w:val="auto"/>
+                <w:sz w:val="20"/>
+                <w:szCs w:val="20"/>
+              </w:rPr>
+              <w:t xml:space="preserve"> (which includes)</w:t>
             </w:r>
           </w:p>
           <w:p>
@@ -4850,6 +5877,8 @@
               </w:rPr>
             </w:pPr>
             <w:hyperlink r:id="rId10" w:history="1">
+              <w:proofErr w:type="spellStart"/>
+              <w:proofErr w:type="gramStart"/>
               <w:r>
                 <w:rPr>
                   <w:rStyle w:val="SubtleReference"/>
@@ -4858,6 +5887,8 @@
                 </w:rPr>
                 <w:t>cufx:MessageContext</w:t>
               </w:r>
+              <w:proofErr w:type="spellEnd"/>
+              <w:proofErr w:type="gramEnd"/>
             </w:hyperlink>
           </w:p>
           <w:p>
@@ -4874,6 +5905,8 @@
                 <w:color w:val="auto"/>
               </w:rPr>
             </w:pPr>
+            <w:proofErr w:type="spellStart"/>
+            <w:proofErr w:type="gramStart"/>
             <w:r>
               <w:rPr>
                 <w:rStyle w:val="SubtleReference"/>
@@ -4896,7 +5929,17 @@
                 <w:b w:val="0"/>
                 <w:color w:val="auto"/>
               </w:rPr>
-              <w:t>Filter (for read, update, delete)</w:t>
+              <w:t>Filter</w:t>
+            </w:r>
+            <w:proofErr w:type="spellEnd"/>
+            <w:proofErr w:type="gramEnd"/>
+            <w:r>
+              <w:rPr>
+                <w:rStyle w:val="SubtleReference"/>
+                <w:b w:val="0"/>
+                <w:color w:val="auto"/>
+              </w:rPr>
+              <w:t xml:space="preserve"> (for read, update, delete)</w:t>
             </w:r>
           </w:p>
           <w:p>
@@ -4913,6 +5956,8 @@
                 <w:color w:val="auto"/>
               </w:rPr>
             </w:pPr>
+            <w:proofErr w:type="spellStart"/>
+            <w:proofErr w:type="gramStart"/>
             <w:r>
               <w:rPr>
                 <w:rStyle w:val="SubtleReference"/>
@@ -4937,6 +5982,8 @@
               </w:rPr>
               <w:t>list</w:t>
             </w:r>
+            <w:proofErr w:type="spellEnd"/>
+            <w:proofErr w:type="gramEnd"/>
             <w:r>
               <w:rPr>
                 <w:rStyle w:val="SubtleReference"/>
@@ -4998,6 +6045,8 @@
                 <w:szCs w:val="20"/>
               </w:rPr>
             </w:pPr>
+            <w:proofErr w:type="spellStart"/>
+            <w:proofErr w:type="gramStart"/>
             <w:r>
               <w:rPr>
                 <w:rStyle w:val="SubtleReference"/>
@@ -5006,7 +6055,19 @@
                 <w:sz w:val="20"/>
                 <w:szCs w:val="20"/>
               </w:rPr>
-              <w:t>cufx:partyAssociationMessage (which includes)</w:t>
+              <w:t>cufx:partyAssociationMessage</w:t>
+            </w:r>
+            <w:proofErr w:type="spellEnd"/>
+            <w:proofErr w:type="gramEnd"/>
+            <w:r>
+              <w:rPr>
+                <w:rStyle w:val="SubtleReference"/>
+                <w:b w:val="0"/>
+                <w:color w:val="auto"/>
+                <w:sz w:val="20"/>
+                <w:szCs w:val="20"/>
+              </w:rPr>
+              <w:t xml:space="preserve"> (which includes)</w:t>
             </w:r>
           </w:p>
           <w:p>
@@ -5024,6 +6085,8 @@
               </w:rPr>
             </w:pPr>
             <w:hyperlink r:id="rId11" w:history="1">
+              <w:proofErr w:type="spellStart"/>
+              <w:proofErr w:type="gramStart"/>
               <w:r>
                 <w:rPr>
                   <w:rStyle w:val="SubtleReference"/>
@@ -5032,6 +6095,8 @@
                 </w:rPr>
                 <w:t>cufx:MessageContext</w:t>
               </w:r>
+              <w:proofErr w:type="spellEnd"/>
+              <w:proofErr w:type="gramEnd"/>
             </w:hyperlink>
           </w:p>
           <w:p>
@@ -5043,13 +6108,25 @@
               </w:numPr>
               <w:spacing w:before="0"/>
             </w:pPr>
+            <w:proofErr w:type="spellStart"/>
+            <w:proofErr w:type="gramStart"/>
             <w:r>
               <w:rPr>
                 <w:rStyle w:val="SubtleReference"/>
                 <w:b w:val="0"/>
                 <w:color w:val="auto"/>
               </w:rPr>
-              <w:t xml:space="preserve">cufx:partyAssociationlist </w:t>
+              <w:t>cufx:partyAssociationlist</w:t>
+            </w:r>
+            <w:proofErr w:type="spellEnd"/>
+            <w:proofErr w:type="gramEnd"/>
+            <w:r>
+              <w:rPr>
+                <w:rStyle w:val="SubtleReference"/>
+                <w:b w:val="0"/>
+                <w:color w:val="auto"/>
+              </w:rPr>
+              <w:t xml:space="preserve"> </w:t>
             </w:r>
           </w:p>
         </w:tc>
@@ -5101,6 +6178,8 @@
                 <w:szCs w:val="20"/>
               </w:rPr>
             </w:pPr>
+            <w:proofErr w:type="spellStart"/>
+            <w:proofErr w:type="gramStart"/>
             <w:r>
               <w:rPr>
                 <w:rStyle w:val="SubtleReference"/>
@@ -5109,7 +6188,19 @@
                 <w:sz w:val="20"/>
                 <w:szCs w:val="20"/>
               </w:rPr>
-              <w:t>cufx:partyAssociationMessage (which includes)</w:t>
+              <w:t>cufx:partyAssociationMessage</w:t>
+            </w:r>
+            <w:proofErr w:type="spellEnd"/>
+            <w:proofErr w:type="gramEnd"/>
+            <w:r>
+              <w:rPr>
+                <w:rStyle w:val="SubtleReference"/>
+                <w:b w:val="0"/>
+                <w:color w:val="auto"/>
+                <w:sz w:val="20"/>
+                <w:szCs w:val="20"/>
+              </w:rPr>
+              <w:t xml:space="preserve"> (which includes)</w:t>
             </w:r>
           </w:p>
           <w:p>
@@ -5127,6 +6218,8 @@
               </w:rPr>
             </w:pPr>
             <w:hyperlink r:id="rId12" w:history="1">
+              <w:proofErr w:type="spellStart"/>
+              <w:proofErr w:type="gramStart"/>
               <w:r>
                 <w:rPr>
                   <w:rStyle w:val="SubtleReference"/>
@@ -5135,6 +6228,8 @@
                 </w:rPr>
                 <w:t>cufx:MessageContext</w:t>
               </w:r>
+              <w:proofErr w:type="spellEnd"/>
+              <w:proofErr w:type="gramEnd"/>
             </w:hyperlink>
           </w:p>
           <w:p>
@@ -5151,13 +6246,25 @@
                 <w:color w:val="auto"/>
               </w:rPr>
             </w:pPr>
+            <w:proofErr w:type="spellStart"/>
+            <w:proofErr w:type="gramStart"/>
             <w:r>
               <w:rPr>
                 <w:rStyle w:val="SubtleReference"/>
                 <w:b w:val="0"/>
                 <w:color w:val="auto"/>
               </w:rPr>
-              <w:t>cufx:partyAssociationFilter (for read, update, delete)</w:t>
+              <w:t>cufx:partyAssociationFilter</w:t>
+            </w:r>
+            <w:proofErr w:type="spellEnd"/>
+            <w:proofErr w:type="gramEnd"/>
+            <w:r>
+              <w:rPr>
+                <w:rStyle w:val="SubtleReference"/>
+                <w:b w:val="0"/>
+                <w:color w:val="auto"/>
+              </w:rPr>
+              <w:t xml:space="preserve"> (for read, update, delete)</w:t>
             </w:r>
           </w:p>
           <w:p>
@@ -5168,9 +6275,11 @@
                 <w:numId w:val="29"/>
               </w:numPr>
             </w:pPr>
+            <w:proofErr w:type="spellStart"/>
             <w:r>
               <w:t>statusList</w:t>
             </w:r>
+            <w:proofErr w:type="spellEnd"/>
           </w:p>
         </w:tc>
       </w:tr>
@@ -5230,7 +6339,39 @@
                 <w:sz w:val="20"/>
                 <w:szCs w:val="20"/>
               </w:rPr>
-              <w:t>on, update or deletion of partyAssociation data</w:t>
+              <w:t xml:space="preserve">on, </w:t>
+            </w:r>
+            <w:proofErr w:type="gramStart"/>
+            <w:r>
+              <w:rPr>
+                <w:sz w:val="20"/>
+                <w:szCs w:val="20"/>
+              </w:rPr>
+              <w:t>update</w:t>
+            </w:r>
+            <w:proofErr w:type="gramEnd"/>
+            <w:r>
+              <w:rPr>
+                <w:sz w:val="20"/>
+                <w:szCs w:val="20"/>
+              </w:rPr>
+              <w:t xml:space="preserve"> or deletion of </w:t>
+            </w:r>
+            <w:proofErr w:type="spellStart"/>
+            <w:r>
+              <w:rPr>
+                <w:sz w:val="20"/>
+                <w:szCs w:val="20"/>
+              </w:rPr>
+              <w:t>partyAssociation</w:t>
+            </w:r>
+            <w:proofErr w:type="spellEnd"/>
+            <w:r>
+              <w:rPr>
+                <w:sz w:val="20"/>
+                <w:szCs w:val="20"/>
+              </w:rPr>
+              <w:t xml:space="preserve"> data</w:t>
             </w:r>
             <w:r>
               <w:rPr>
@@ -5327,7 +6468,23 @@
                 <w:sz w:val="20"/>
                 <w:szCs w:val="20"/>
               </w:rPr>
-              <w:t xml:space="preserve">  Both parties already exist on the back end system.</w:t>
+              <w:t xml:space="preserve">  Both parties already exist on the </w:t>
+            </w:r>
+            <w:proofErr w:type="gramStart"/>
+            <w:r>
+              <w:rPr>
+                <w:sz w:val="20"/>
+                <w:szCs w:val="20"/>
+              </w:rPr>
+              <w:t>back end</w:t>
+            </w:r>
+            <w:proofErr w:type="gramEnd"/>
+            <w:r>
+              <w:rPr>
+                <w:sz w:val="20"/>
+                <w:szCs w:val="20"/>
+              </w:rPr>
+              <w:t xml:space="preserve"> system.</w:t>
             </w:r>
           </w:p>
         </w:tc>
@@ -5367,7 +6524,23 @@
                 <w:sz w:val="20"/>
                 <w:szCs w:val="20"/>
               </w:rPr>
-              <w:t>Message Headers : See security services</w:t>
+              <w:t xml:space="preserve">Message </w:t>
+            </w:r>
+            <w:proofErr w:type="gramStart"/>
+            <w:r>
+              <w:rPr>
+                <w:sz w:val="20"/>
+                <w:szCs w:val="20"/>
+              </w:rPr>
+              <w:t>Headers :</w:t>
+            </w:r>
+            <w:proofErr w:type="gramEnd"/>
+            <w:r>
+              <w:rPr>
+                <w:sz w:val="20"/>
+                <w:szCs w:val="20"/>
+              </w:rPr>
+              <w:t xml:space="preserve"> See security services</w:t>
             </w:r>
           </w:p>
           <w:p>
@@ -5377,6 +6550,7 @@
                 <w:szCs w:val="20"/>
               </w:rPr>
             </w:pPr>
+            <w:proofErr w:type="spellStart"/>
             <w:r>
               <w:rPr>
                 <w:sz w:val="20"/>
@@ -5384,12 +6558,21 @@
               </w:rPr>
               <w:t>messageContext</w:t>
             </w:r>
-            <w:r>
-              <w:rPr>
-                <w:sz w:val="20"/>
-                <w:szCs w:val="20"/>
-              </w:rPr>
-              <w:t>: See M</w:t>
+            <w:proofErr w:type="spellEnd"/>
+            <w:r>
+              <w:rPr>
+                <w:sz w:val="20"/>
+                <w:szCs w:val="20"/>
+              </w:rPr>
+              <w:t xml:space="preserve">: See </w:t>
+            </w:r>
+            <w:proofErr w:type="gramStart"/>
+            <w:r>
+              <w:rPr>
+                <w:sz w:val="20"/>
+                <w:szCs w:val="20"/>
+              </w:rPr>
+              <w:t>M</w:t>
             </w:r>
             <w:r>
               <w:rPr>
@@ -5398,6 +6581,7 @@
               </w:rPr>
               <w:t>essageContext.xsd</w:t>
             </w:r>
+            <w:proofErr w:type="gramEnd"/>
           </w:p>
           <w:p>
             <w:pPr>
@@ -5457,6 +6641,8 @@
               </w:rPr>
               <w:t xml:space="preserve">Attributes: </w:t>
             </w:r>
+            <w:proofErr w:type="spellStart"/>
+            <w:proofErr w:type="gramStart"/>
             <w:r>
               <w:rPr>
                 <w:sz w:val="20"/>
@@ -5471,12 +6657,21 @@
               </w:rPr>
               <w:t>Association</w:t>
             </w:r>
-            <w:r>
-              <w:rPr>
-                <w:sz w:val="20"/>
-                <w:szCs w:val="20"/>
-              </w:rPr>
-              <w:t xml:space="preserve"> : See </w:t>
+            <w:proofErr w:type="spellEnd"/>
+            <w:r>
+              <w:rPr>
+                <w:sz w:val="20"/>
+                <w:szCs w:val="20"/>
+              </w:rPr>
+              <w:t xml:space="preserve"> :</w:t>
+            </w:r>
+            <w:proofErr w:type="gramEnd"/>
+            <w:r>
+              <w:rPr>
+                <w:sz w:val="20"/>
+                <w:szCs w:val="20"/>
+              </w:rPr>
+              <w:t xml:space="preserve"> See </w:t>
             </w:r>
             <w:r>
               <w:rPr>
@@ -5515,8 +6710,8 @@
       <w:pPr>
         <w:pStyle w:val="Heading3"/>
       </w:pPr>
-      <w:bookmarkStart w:id="36" w:name="_Toc335151604"/>
-      <w:bookmarkStart w:id="37" w:name="_Toc54095133"/>
+      <w:bookmarkStart w:id="35" w:name="_Toc335151604"/>
+      <w:bookmarkStart w:id="36" w:name="_Toc68100949"/>
       <w:r>
         <w:t xml:space="preserve">REST-JSON CREATE </w:t>
       </w:r>
@@ -5529,11 +6724,11 @@
       <w:r>
         <w:t xml:space="preserve"> </w:t>
       </w:r>
+      <w:bookmarkEnd w:id="35"/>
+      <w:r>
+        <w:t>example</w:t>
+      </w:r>
       <w:bookmarkEnd w:id="36"/>
-      <w:r>
-        <w:t>example</w:t>
-      </w:r>
-      <w:bookmarkEnd w:id="37"/>
     </w:p>
     <w:p>
       <w:r>
@@ -5566,8 +6761,13 @@
         <w:t>:</w:t>
       </w:r>
       <w:r>
-        <w:t xml:space="preserve"> messageContext</w:t>
-      </w:r>
+        <w:t xml:space="preserve"> </w:t>
+      </w:r>
+      <w:proofErr w:type="spellStart"/>
+      <w:r>
+        <w:t>messageContext</w:t>
+      </w:r>
+      <w:proofErr w:type="spellEnd"/>
       <w:r>
         <w:t>, two parties with the association type between the two parties</w:t>
       </w:r>
@@ -5668,8 +6868,18 @@
           <w:sz w:val="16"/>
           <w:szCs w:val="16"/>
         </w:rPr>
-        <w:t>Accept-Charset: utf-8</w:t>
-      </w:r>
+        <w:t>Accept-Charset: utf-</w:t>
+      </w:r>
+      <w:proofErr w:type="gramStart"/>
+      <w:r>
+        <w:rPr>
+          <w:rFonts w:ascii="Courier New" w:hAnsi="Courier New" w:cs="Courier New"/>
+          <w:sz w:val="16"/>
+          <w:szCs w:val="16"/>
+        </w:rPr>
+        <w:t>8</w:t>
+      </w:r>
+      <w:proofErr w:type="gramEnd"/>
     </w:p>
     <w:p>
       <w:pPr>
@@ -5687,7 +6897,43 @@
           <w:sz w:val="16"/>
           <w:szCs w:val="16"/>
         </w:rPr>
-        <w:t>Accept-Language: en-us   (IANA – language codes)(W3C, HTTP Protocols)</w:t>
+        <w:t xml:space="preserve">Accept-Language: </w:t>
+      </w:r>
+      <w:proofErr w:type="spellStart"/>
+      <w:r>
+        <w:rPr>
+          <w:rFonts w:ascii="Courier New" w:hAnsi="Courier New" w:cs="Courier New"/>
+          <w:sz w:val="16"/>
+          <w:szCs w:val="16"/>
+        </w:rPr>
+        <w:t>en</w:t>
+      </w:r>
+      <w:proofErr w:type="spellEnd"/>
+      <w:r>
+        <w:rPr>
+          <w:rFonts w:ascii="Courier New" w:hAnsi="Courier New" w:cs="Courier New"/>
+          <w:sz w:val="16"/>
+          <w:szCs w:val="16"/>
+        </w:rPr>
+        <w:t>-us</w:t>
+      </w:r>
+      <w:proofErr w:type="gramStart"/>
+      <w:r>
+        <w:rPr>
+          <w:rFonts w:ascii="Courier New" w:hAnsi="Courier New" w:cs="Courier New"/>
+          <w:sz w:val="16"/>
+          <w:szCs w:val="16"/>
+        </w:rPr>
+        <w:t xml:space="preserve">   (</w:t>
+      </w:r>
+      <w:proofErr w:type="gramEnd"/>
+      <w:r>
+        <w:rPr>
+          <w:rFonts w:ascii="Courier New" w:hAnsi="Courier New" w:cs="Courier New"/>
+          <w:sz w:val="16"/>
+          <w:szCs w:val="16"/>
+        </w:rPr>
+        <w:t>IANA – language codes)(W3C, HTTP Protocols)</w:t>
       </w:r>
     </w:p>
     <w:p>
@@ -5742,7 +6988,7 @@
           <w:sz w:val="16"/>
           <w:szCs w:val="16"/>
         </w:rPr>
-        <w:t>4.3.0</w:t>
+        <w:t>4.5.0</w:t>
       </w:r>
     </w:p>
     <w:p>
@@ -5868,6 +7114,7 @@
         </w:rPr>
         <w:t>“</w:t>
       </w:r>
+      <w:proofErr w:type="spellStart"/>
       <w:r>
         <w:rPr>
           <w:rFonts w:ascii="Courier New" w:hAnsi="Courier New" w:cs="Courier New"/>
@@ -5876,6 +7123,8 @@
         </w:rPr>
         <w:t>partyAssociationMessage</w:t>
       </w:r>
+      <w:proofErr w:type="spellEnd"/>
+      <w:proofErr w:type="gramStart"/>
       <w:r>
         <w:rPr>
           <w:rFonts w:ascii="Courier New" w:hAnsi="Courier New" w:cs="Courier New"/>
@@ -5892,6 +7141,7 @@
         </w:rPr>
         <w:t>:{</w:t>
       </w:r>
+      <w:proofErr w:type="gramEnd"/>
     </w:p>
     <w:p>
       <w:pPr>
@@ -5910,6 +7160,7 @@
         </w:rPr>
         <w:t>“</w:t>
       </w:r>
+      <w:proofErr w:type="spellStart"/>
       <w:r>
         <w:rPr>
           <w:rFonts w:ascii="Courier New" w:hAnsi="Courier New" w:cs="Courier New"/>
@@ -5918,6 +7169,7 @@
         </w:rPr>
         <w:t>messageContext</w:t>
       </w:r>
+      <w:proofErr w:type="spellEnd"/>
       <w:r>
         <w:rPr>
           <w:rFonts w:ascii="Courier New" w:hAnsi="Courier New" w:cs="Courier New"/>
@@ -5934,6 +7186,7 @@
         </w:rPr>
         <w:t xml:space="preserve">: </w:t>
       </w:r>
+      <w:proofErr w:type="gramStart"/>
       <w:r>
         <w:rPr>
           <w:rFonts w:ascii="Courier New" w:hAnsi="Courier New" w:cs="Courier New"/>
@@ -5948,7 +7201,16 @@
           <w:sz w:val="16"/>
           <w:szCs w:val="16"/>
         </w:rPr>
-        <w:t xml:space="preserve">  &lt;see M</w:t>
+        <w:t xml:space="preserve">  &lt;</w:t>
+      </w:r>
+      <w:proofErr w:type="gramEnd"/>
+      <w:r>
+        <w:rPr>
+          <w:rFonts w:ascii="Courier New" w:hAnsi="Courier New" w:cs="Courier New"/>
+          <w:sz w:val="16"/>
+          <w:szCs w:val="16"/>
+        </w:rPr>
+        <w:t>see M</w:t>
       </w:r>
       <w:r>
         <w:rPr>
@@ -6002,6 +7264,7 @@
         </w:rPr>
         <w:t>“</w:t>
       </w:r>
+      <w:proofErr w:type="spellStart"/>
       <w:r>
         <w:rPr>
           <w:rFonts w:ascii="Courier New" w:hAnsi="Courier New" w:cs="Courier New"/>
@@ -6026,6 +7289,7 @@
         </w:rPr>
         <w:t>List</w:t>
       </w:r>
+      <w:proofErr w:type="spellEnd"/>
       <w:r>
         <w:rPr>
           <w:rFonts w:ascii="Courier New" w:hAnsi="Courier New" w:cs="Courier New"/>
@@ -6104,7 +7368,25 @@
           <w:szCs w:val="16"/>
         </w:rPr>
         <w:tab/>
-        <w:t xml:space="preserve"> “partyAssociationType”:</w:t>
+        <w:t xml:space="preserve"> “</w:t>
+      </w:r>
+      <w:proofErr w:type="spellStart"/>
+      <w:r>
+        <w:rPr>
+          <w:rFonts w:ascii="Courier New" w:hAnsi="Courier New" w:cs="Courier New"/>
+          <w:sz w:val="16"/>
+          <w:szCs w:val="16"/>
+        </w:rPr>
+        <w:t>partyAssociationType</w:t>
+      </w:r>
+      <w:proofErr w:type="spellEnd"/>
+      <w:r>
+        <w:rPr>
+          <w:rFonts w:ascii="Courier New" w:hAnsi="Courier New" w:cs="Courier New"/>
+          <w:sz w:val="16"/>
+          <w:szCs w:val="16"/>
+        </w:rPr>
+        <w:t>”:</w:t>
       </w:r>
     </w:p>
     <w:p>
@@ -6123,7 +7405,25 @@
           <w:sz w:val="16"/>
           <w:szCs w:val="16"/>
         </w:rPr>
-        <w:t>{“officerManager”:</w:t>
+        <w:t>{“</w:t>
+      </w:r>
+      <w:proofErr w:type="spellStart"/>
+      <w:r>
+        <w:rPr>
+          <w:rFonts w:ascii="Courier New" w:hAnsi="Courier New" w:cs="Courier New"/>
+          <w:sz w:val="16"/>
+          <w:szCs w:val="16"/>
+        </w:rPr>
+        <w:t>officerManager</w:t>
+      </w:r>
+      <w:proofErr w:type="spellEnd"/>
+      <w:r>
+        <w:rPr>
+          <w:rFonts w:ascii="Courier New" w:hAnsi="Courier New" w:cs="Courier New"/>
+          <w:sz w:val="16"/>
+          <w:szCs w:val="16"/>
+        </w:rPr>
+        <w:t>”:</w:t>
       </w:r>
     </w:p>
     <w:p>
@@ -6143,7 +7443,35 @@
           <w:szCs w:val="16"/>
         </w:rPr>
         <w:tab/>
-        <w:t>{“qualifier”:”President”}</w:t>
+        <w:t>{“</w:t>
+      </w:r>
+      <w:proofErr w:type="spellStart"/>
+      <w:r>
+        <w:rPr>
+          <w:rFonts w:ascii="Courier New" w:hAnsi="Courier New" w:cs="Courier New"/>
+          <w:sz w:val="16"/>
+          <w:szCs w:val="16"/>
+        </w:rPr>
+        <w:t>qualifier”</w:t>
+      </w:r>
+      <w:proofErr w:type="gramStart"/>
+      <w:r>
+        <w:rPr>
+          <w:rFonts w:ascii="Courier New" w:hAnsi="Courier New" w:cs="Courier New"/>
+          <w:sz w:val="16"/>
+          <w:szCs w:val="16"/>
+        </w:rPr>
+        <w:t>:”President</w:t>
+      </w:r>
+      <w:proofErr w:type="spellEnd"/>
+      <w:proofErr w:type="gramEnd"/>
+      <w:r>
+        <w:rPr>
+          <w:rFonts w:ascii="Courier New" w:hAnsi="Courier New" w:cs="Courier New"/>
+          <w:sz w:val="16"/>
+          <w:szCs w:val="16"/>
+        </w:rPr>
+        <w:t>”}</w:t>
       </w:r>
     </w:p>
     <w:p>
@@ -6343,7 +7671,25 @@
           <w:sz w:val="16"/>
           <w:szCs w:val="16"/>
         </w:rPr>
-        <w:t>Content-Language: en-us</w:t>
+        <w:t xml:space="preserve">Content-Language: </w:t>
+      </w:r>
+      <w:proofErr w:type="spellStart"/>
+      <w:r>
+        <w:rPr>
+          <w:rFonts w:ascii="Courier New" w:hAnsi="Courier New" w:cs="Courier New"/>
+          <w:sz w:val="16"/>
+          <w:szCs w:val="16"/>
+        </w:rPr>
+        <w:t>en</w:t>
+      </w:r>
+      <w:proofErr w:type="spellEnd"/>
+      <w:r>
+        <w:rPr>
+          <w:rFonts w:ascii="Courier New" w:hAnsi="Courier New" w:cs="Courier New"/>
+          <w:sz w:val="16"/>
+          <w:szCs w:val="16"/>
+        </w:rPr>
+        <w:t>-us</w:t>
       </w:r>
     </w:p>
     <w:p>
@@ -6411,8 +7757,28 @@
           <w:sz w:val="16"/>
           <w:szCs w:val="16"/>
         </w:rPr>
-        <w:t xml:space="preserve">    “partyAssociationMessage”:{</w:t>
-      </w:r>
+        <w:t xml:space="preserve">    “</w:t>
+      </w:r>
+      <w:proofErr w:type="spellStart"/>
+      <w:r>
+        <w:rPr>
+          <w:rFonts w:ascii="Courier New" w:hAnsi="Courier New" w:cs="Courier New"/>
+          <w:sz w:val="16"/>
+          <w:szCs w:val="16"/>
+        </w:rPr>
+        <w:t>partyAssociationMessage</w:t>
+      </w:r>
+      <w:proofErr w:type="spellEnd"/>
+      <w:proofErr w:type="gramStart"/>
+      <w:r>
+        <w:rPr>
+          <w:rFonts w:ascii="Courier New" w:hAnsi="Courier New" w:cs="Courier New"/>
+          <w:sz w:val="16"/>
+          <w:szCs w:val="16"/>
+        </w:rPr>
+        <w:t>”:{</w:t>
+      </w:r>
+      <w:proofErr w:type="gramEnd"/>
     </w:p>
     <w:p>
       <w:pPr>
@@ -6431,6 +7797,7 @@
         </w:rPr>
         <w:t>“</w:t>
       </w:r>
+      <w:proofErr w:type="spellStart"/>
       <w:r>
         <w:rPr>
           <w:rFonts w:ascii="Courier New" w:hAnsi="Courier New" w:cs="Courier New"/>
@@ -6439,6 +7806,7 @@
         </w:rPr>
         <w:t>messageContext</w:t>
       </w:r>
+      <w:proofErr w:type="spellEnd"/>
       <w:r>
         <w:rPr>
           <w:rFonts w:ascii="Courier New" w:hAnsi="Courier New" w:cs="Courier New"/>
@@ -6455,13 +7823,23 @@
         </w:rPr>
         <w:t xml:space="preserve">: </w:t>
       </w:r>
-      <w:r>
-        <w:rPr>
-          <w:rFonts w:ascii="Courier New" w:hAnsi="Courier New" w:cs="Courier New"/>
-          <w:sz w:val="16"/>
-          <w:szCs w:val="16"/>
-        </w:rPr>
-        <w:t>{  &lt;see M</w:t>
+      <w:proofErr w:type="gramStart"/>
+      <w:r>
+        <w:rPr>
+          <w:rFonts w:ascii="Courier New" w:hAnsi="Courier New" w:cs="Courier New"/>
+          <w:sz w:val="16"/>
+          <w:szCs w:val="16"/>
+        </w:rPr>
+        <w:t>{  &lt;</w:t>
+      </w:r>
+      <w:proofErr w:type="gramEnd"/>
+      <w:r>
+        <w:rPr>
+          <w:rFonts w:ascii="Courier New" w:hAnsi="Courier New" w:cs="Courier New"/>
+          <w:sz w:val="16"/>
+          <w:szCs w:val="16"/>
+        </w:rPr>
+        <w:t>see M</w:t>
       </w:r>
       <w:r>
         <w:rPr>
@@ -6523,6 +7901,7 @@
         </w:rPr>
         <w:t>“</w:t>
       </w:r>
+      <w:proofErr w:type="spellStart"/>
       <w:r>
         <w:rPr>
           <w:rFonts w:ascii="Courier New" w:hAnsi="Courier New" w:cs="Courier New"/>
@@ -6531,6 +7910,7 @@
         </w:rPr>
         <w:t>partyAssociationList</w:t>
       </w:r>
+      <w:proofErr w:type="spellEnd"/>
       <w:r>
         <w:rPr>
           <w:rFonts w:ascii="Courier New" w:hAnsi="Courier New" w:cs="Courier New"/>
@@ -6644,7 +8024,25 @@
           <w:szCs w:val="16"/>
         </w:rPr>
         <w:tab/>
-        <w:t xml:space="preserve"> “partyAssociationType”:</w:t>
+        <w:t xml:space="preserve"> “</w:t>
+      </w:r>
+      <w:proofErr w:type="spellStart"/>
+      <w:r>
+        <w:rPr>
+          <w:rFonts w:ascii="Courier New" w:hAnsi="Courier New" w:cs="Courier New"/>
+          <w:sz w:val="16"/>
+          <w:szCs w:val="16"/>
+        </w:rPr>
+        <w:t>partyAssociationType</w:t>
+      </w:r>
+      <w:proofErr w:type="spellEnd"/>
+      <w:r>
+        <w:rPr>
+          <w:rFonts w:ascii="Courier New" w:hAnsi="Courier New" w:cs="Courier New"/>
+          <w:sz w:val="16"/>
+          <w:szCs w:val="16"/>
+        </w:rPr>
+        <w:t>”:</w:t>
       </w:r>
     </w:p>
     <w:p>
@@ -6663,7 +8061,25 @@
           <w:sz w:val="16"/>
           <w:szCs w:val="16"/>
         </w:rPr>
-        <w:t>{“officerManager”:</w:t>
+        <w:t>{“</w:t>
+      </w:r>
+      <w:proofErr w:type="spellStart"/>
+      <w:r>
+        <w:rPr>
+          <w:rFonts w:ascii="Courier New" w:hAnsi="Courier New" w:cs="Courier New"/>
+          <w:sz w:val="16"/>
+          <w:szCs w:val="16"/>
+        </w:rPr>
+        <w:t>officerManager</w:t>
+      </w:r>
+      <w:proofErr w:type="spellEnd"/>
+      <w:r>
+        <w:rPr>
+          <w:rFonts w:ascii="Courier New" w:hAnsi="Courier New" w:cs="Courier New"/>
+          <w:sz w:val="16"/>
+          <w:szCs w:val="16"/>
+        </w:rPr>
+        <w:t>”:</w:t>
       </w:r>
     </w:p>
     <w:p>
@@ -6683,7 +8099,35 @@
           <w:szCs w:val="16"/>
         </w:rPr>
         <w:tab/>
-        <w:t>{“qualifier”:”President”}</w:t>
+        <w:t>{“</w:t>
+      </w:r>
+      <w:proofErr w:type="spellStart"/>
+      <w:r>
+        <w:rPr>
+          <w:rFonts w:ascii="Courier New" w:hAnsi="Courier New" w:cs="Courier New"/>
+          <w:sz w:val="16"/>
+          <w:szCs w:val="16"/>
+        </w:rPr>
+        <w:t>qualifier”</w:t>
+      </w:r>
+      <w:proofErr w:type="gramStart"/>
+      <w:r>
+        <w:rPr>
+          <w:rFonts w:ascii="Courier New" w:hAnsi="Courier New" w:cs="Courier New"/>
+          <w:sz w:val="16"/>
+          <w:szCs w:val="16"/>
+        </w:rPr>
+        <w:t>:”President</w:t>
+      </w:r>
+      <w:proofErr w:type="spellEnd"/>
+      <w:proofErr w:type="gramEnd"/>
+      <w:r>
+        <w:rPr>
+          <w:rFonts w:ascii="Courier New" w:hAnsi="Courier New" w:cs="Courier New"/>
+          <w:sz w:val="16"/>
+          <w:szCs w:val="16"/>
+        </w:rPr>
+        <w:t>”}</w:t>
       </w:r>
     </w:p>
     <w:p>
@@ -6765,7 +8209,7 @@
       <w:pPr>
         <w:pStyle w:val="Heading3"/>
       </w:pPr>
-      <w:bookmarkStart w:id="38" w:name="_Toc54095134"/>
+      <w:bookmarkStart w:id="37" w:name="_Toc68100950"/>
       <w:r>
         <w:t xml:space="preserve">REST-JSON READ </w:t>
       </w:r>
@@ -6778,7 +8222,7 @@
       <w:r>
         <w:t>example</w:t>
       </w:r>
-      <w:bookmarkEnd w:id="38"/>
+      <w:bookmarkEnd w:id="37"/>
     </w:p>
     <w:p>
       <w:r>
@@ -6829,10 +8273,19 @@
         <w:t>Required</w:t>
       </w:r>
       <w:r>
-        <w:t>: messageContext</w:t>
-      </w:r>
-      <w:r>
-        <w:t>, at least one valid filter in party</w:t>
+        <w:t xml:space="preserve">: </w:t>
+      </w:r>
+      <w:proofErr w:type="spellStart"/>
+      <w:r>
+        <w:t>messageContext</w:t>
+      </w:r>
+      <w:proofErr w:type="spellEnd"/>
+      <w:r>
+        <w:t xml:space="preserve">, at least one valid filter in </w:t>
+      </w:r>
+      <w:proofErr w:type="spellStart"/>
+      <w:r>
+        <w:t>party</w:t>
       </w:r>
       <w:r>
         <w:t>Association</w:t>
@@ -6840,6 +8293,7 @@
       <w:r>
         <w:t>Filter</w:t>
       </w:r>
+      <w:proofErr w:type="spellEnd"/>
     </w:p>
     <w:p>
       <w:pPr>
@@ -6937,8 +8391,18 @@
           <w:sz w:val="16"/>
           <w:szCs w:val="16"/>
         </w:rPr>
-        <w:t>Accept-Charset: utf-8</w:t>
-      </w:r>
+        <w:t>Accept-Charset: utf-</w:t>
+      </w:r>
+      <w:proofErr w:type="gramStart"/>
+      <w:r>
+        <w:rPr>
+          <w:rFonts w:ascii="Courier New" w:hAnsi="Courier New" w:cs="Courier New"/>
+          <w:sz w:val="16"/>
+          <w:szCs w:val="16"/>
+        </w:rPr>
+        <w:t>8</w:t>
+      </w:r>
+      <w:proofErr w:type="gramEnd"/>
     </w:p>
     <w:p>
       <w:pPr>
@@ -6956,7 +8420,43 @@
           <w:sz w:val="16"/>
           <w:szCs w:val="16"/>
         </w:rPr>
-        <w:t>Accept-Language: en-us   (IANA – language codes)(W3C, HTTP Protocols)</w:t>
+        <w:t xml:space="preserve">Accept-Language: </w:t>
+      </w:r>
+      <w:proofErr w:type="spellStart"/>
+      <w:r>
+        <w:rPr>
+          <w:rFonts w:ascii="Courier New" w:hAnsi="Courier New" w:cs="Courier New"/>
+          <w:sz w:val="16"/>
+          <w:szCs w:val="16"/>
+        </w:rPr>
+        <w:t>en</w:t>
+      </w:r>
+      <w:proofErr w:type="spellEnd"/>
+      <w:r>
+        <w:rPr>
+          <w:rFonts w:ascii="Courier New" w:hAnsi="Courier New" w:cs="Courier New"/>
+          <w:sz w:val="16"/>
+          <w:szCs w:val="16"/>
+        </w:rPr>
+        <w:t>-us</w:t>
+      </w:r>
+      <w:proofErr w:type="gramStart"/>
+      <w:r>
+        <w:rPr>
+          <w:rFonts w:ascii="Courier New" w:hAnsi="Courier New" w:cs="Courier New"/>
+          <w:sz w:val="16"/>
+          <w:szCs w:val="16"/>
+        </w:rPr>
+        <w:t xml:space="preserve">   (</w:t>
+      </w:r>
+      <w:proofErr w:type="gramEnd"/>
+      <w:r>
+        <w:rPr>
+          <w:rFonts w:ascii="Courier New" w:hAnsi="Courier New" w:cs="Courier New"/>
+          <w:sz w:val="16"/>
+          <w:szCs w:val="16"/>
+        </w:rPr>
+        <w:t>IANA – language codes)(W3C, HTTP Protocols)</w:t>
       </w:r>
     </w:p>
     <w:p>
@@ -7095,7 +8595,7 @@
           <w:sz w:val="16"/>
           <w:szCs w:val="16"/>
         </w:rPr>
-        <w:t>4.3.0</w:t>
+        <w:t>4.5.0</w:t>
       </w:r>
     </w:p>
     <w:p>
@@ -7213,6 +8713,7 @@
         </w:rPr>
         <w:t>“</w:t>
       </w:r>
+      <w:proofErr w:type="spellStart"/>
       <w:r>
         <w:rPr>
           <w:rFonts w:ascii="Courier New" w:hAnsi="Courier New" w:cs="Courier New"/>
@@ -7221,6 +8722,8 @@
         </w:rPr>
         <w:t>partyAssociationMessage</w:t>
       </w:r>
+      <w:proofErr w:type="spellEnd"/>
+      <w:proofErr w:type="gramStart"/>
       <w:r>
         <w:rPr>
           <w:rFonts w:ascii="Courier New" w:hAnsi="Courier New" w:cs="Courier New"/>
@@ -7237,6 +8740,7 @@
         </w:rPr>
         <w:t>:{</w:t>
       </w:r>
+      <w:proofErr w:type="gramEnd"/>
     </w:p>
     <w:p>
       <w:pPr>
@@ -7253,7 +8757,25 @@
           <w:sz w:val="16"/>
           <w:szCs w:val="16"/>
         </w:rPr>
-        <w:t>“messageContex”</w:t>
+        <w:t>“</w:t>
+      </w:r>
+      <w:proofErr w:type="spellStart"/>
+      <w:r>
+        <w:rPr>
+          <w:rFonts w:ascii="Courier New" w:hAnsi="Courier New" w:cs="Courier New"/>
+          <w:sz w:val="16"/>
+          <w:szCs w:val="16"/>
+        </w:rPr>
+        <w:t>messageContex</w:t>
+      </w:r>
+      <w:proofErr w:type="spellEnd"/>
+      <w:r>
+        <w:rPr>
+          <w:rFonts w:ascii="Courier New" w:hAnsi="Courier New" w:cs="Courier New"/>
+          <w:sz w:val="16"/>
+          <w:szCs w:val="16"/>
+        </w:rPr>
+        <w:t>”</w:t>
       </w:r>
       <w:r>
         <w:rPr>
@@ -7263,6 +8785,7 @@
         </w:rPr>
         <w:t xml:space="preserve">: </w:t>
       </w:r>
+      <w:proofErr w:type="gramStart"/>
       <w:r>
         <w:rPr>
           <w:rFonts w:ascii="Courier New" w:hAnsi="Courier New" w:cs="Courier New"/>
@@ -7277,7 +8800,16 @@
           <w:sz w:val="16"/>
           <w:szCs w:val="16"/>
         </w:rPr>
-        <w:t xml:space="preserve">  &lt;see M</w:t>
+        <w:t xml:space="preserve">  &lt;</w:t>
+      </w:r>
+      <w:proofErr w:type="gramEnd"/>
+      <w:r>
+        <w:rPr>
+          <w:rFonts w:ascii="Courier New" w:hAnsi="Courier New" w:cs="Courier New"/>
+          <w:sz w:val="16"/>
+          <w:szCs w:val="16"/>
+        </w:rPr>
+        <w:t>see M</w:t>
       </w:r>
       <w:r>
         <w:rPr>
@@ -7330,14 +8862,23 @@
           <w:szCs w:val="16"/>
         </w:rPr>
         <w:tab/>
-        <w:t>“party</w:t>
-      </w:r>
+        <w:t>“</w:t>
+      </w:r>
+      <w:proofErr w:type="spellStart"/>
       <w:r>
         <w:rPr>
           <w:rFonts w:ascii="Courier New" w:eastAsiaTheme="minorEastAsia" w:hAnsi="Courier New" w:cs="Courier New"/>
           <w:sz w:val="16"/>
           <w:szCs w:val="16"/>
         </w:rPr>
+        <w:t>party</w:t>
+      </w:r>
+      <w:r>
+        <w:rPr>
+          <w:rFonts w:ascii="Courier New" w:eastAsiaTheme="minorEastAsia" w:hAnsi="Courier New" w:cs="Courier New"/>
+          <w:sz w:val="16"/>
+          <w:szCs w:val="16"/>
+        </w:rPr>
         <w:t>Association</w:t>
       </w:r>
       <w:r>
@@ -7346,16 +8887,27 @@
           <w:sz w:val="16"/>
           <w:szCs w:val="16"/>
         </w:rPr>
-        <w:t>Filter”:</w:t>
-      </w:r>
+        <w:t>Filter</w:t>
+      </w:r>
+      <w:proofErr w:type="spellEnd"/>
+      <w:proofErr w:type="gramStart"/>
       <w:r>
         <w:rPr>
           <w:rFonts w:ascii="Courier New" w:eastAsiaTheme="minorEastAsia" w:hAnsi="Courier New" w:cs="Courier New"/>
           <w:sz w:val="16"/>
           <w:szCs w:val="16"/>
         </w:rPr>
+        <w:t>”:</w:t>
+      </w:r>
+      <w:r>
+        <w:rPr>
+          <w:rFonts w:ascii="Courier New" w:eastAsiaTheme="minorEastAsia" w:hAnsi="Courier New" w:cs="Courier New"/>
+          <w:sz w:val="16"/>
+          <w:szCs w:val="16"/>
+        </w:rPr>
         <w:t>{</w:t>
       </w:r>
+      <w:proofErr w:type="gramEnd"/>
     </w:p>
     <w:p>
       <w:pPr>
@@ -7382,14 +8934,23 @@
           <w:szCs w:val="16"/>
         </w:rPr>
         <w:tab/>
-        <w:t>“party</w:t>
-      </w:r>
+        <w:t>“</w:t>
+      </w:r>
+      <w:proofErr w:type="spellStart"/>
       <w:r>
         <w:rPr>
           <w:rFonts w:ascii="Courier New" w:eastAsiaTheme="minorEastAsia" w:hAnsi="Courier New" w:cs="Courier New"/>
           <w:sz w:val="16"/>
           <w:szCs w:val="16"/>
         </w:rPr>
+        <w:t>party</w:t>
+      </w:r>
+      <w:r>
+        <w:rPr>
+          <w:rFonts w:ascii="Courier New" w:eastAsiaTheme="minorEastAsia" w:hAnsi="Courier New" w:cs="Courier New"/>
+          <w:sz w:val="16"/>
+          <w:szCs w:val="16"/>
+        </w:rPr>
         <w:t>Association</w:t>
       </w:r>
       <w:r>
@@ -7398,16 +8959,27 @@
           <w:sz w:val="16"/>
           <w:szCs w:val="16"/>
         </w:rPr>
-        <w:t>IdList”:</w:t>
-      </w:r>
+        <w:t>IdList</w:t>
+      </w:r>
+      <w:proofErr w:type="spellEnd"/>
+      <w:proofErr w:type="gramStart"/>
       <w:r>
         <w:rPr>
           <w:rFonts w:ascii="Courier New" w:eastAsiaTheme="minorEastAsia" w:hAnsi="Courier New" w:cs="Courier New"/>
           <w:sz w:val="16"/>
           <w:szCs w:val="16"/>
         </w:rPr>
+        <w:t>”:</w:t>
+      </w:r>
+      <w:r>
+        <w:rPr>
+          <w:rFonts w:ascii="Courier New" w:eastAsiaTheme="minorEastAsia" w:hAnsi="Courier New" w:cs="Courier New"/>
+          <w:sz w:val="16"/>
+          <w:szCs w:val="16"/>
+        </w:rPr>
         <w:t>[</w:t>
       </w:r>
+      <w:proofErr w:type="gramEnd"/>
       <w:r>
         <w:rPr>
           <w:rFonts w:ascii="Courier New" w:eastAsiaTheme="minorEastAsia" w:hAnsi="Courier New" w:cs="Courier New"/>
@@ -7591,7 +9163,25 @@
           <w:sz w:val="16"/>
           <w:szCs w:val="16"/>
         </w:rPr>
-        <w:t>Content-Language: en-us</w:t>
+        <w:t xml:space="preserve">Content-Language: </w:t>
+      </w:r>
+      <w:proofErr w:type="spellStart"/>
+      <w:r>
+        <w:rPr>
+          <w:rFonts w:ascii="Courier New" w:hAnsi="Courier New" w:cs="Courier New"/>
+          <w:sz w:val="16"/>
+          <w:szCs w:val="16"/>
+        </w:rPr>
+        <w:t>en</w:t>
+      </w:r>
+      <w:proofErr w:type="spellEnd"/>
+      <w:r>
+        <w:rPr>
+          <w:rFonts w:ascii="Courier New" w:hAnsi="Courier New" w:cs="Courier New"/>
+          <w:sz w:val="16"/>
+          <w:szCs w:val="16"/>
+        </w:rPr>
+        <w:t>-us</w:t>
       </w:r>
     </w:p>
     <w:p>
@@ -7659,8 +9249,28 @@
           <w:sz w:val="16"/>
           <w:szCs w:val="16"/>
         </w:rPr>
-        <w:t xml:space="preserve">    “partyAssociationMessage”:{</w:t>
-      </w:r>
+        <w:t xml:space="preserve">    “</w:t>
+      </w:r>
+      <w:proofErr w:type="spellStart"/>
+      <w:r>
+        <w:rPr>
+          <w:rFonts w:ascii="Courier New" w:hAnsi="Courier New" w:cs="Courier New"/>
+          <w:sz w:val="16"/>
+          <w:szCs w:val="16"/>
+        </w:rPr>
+        <w:t>partyAssociationMessage</w:t>
+      </w:r>
+      <w:proofErr w:type="spellEnd"/>
+      <w:proofErr w:type="gramStart"/>
+      <w:r>
+        <w:rPr>
+          <w:rFonts w:ascii="Courier New" w:hAnsi="Courier New" w:cs="Courier New"/>
+          <w:sz w:val="16"/>
+          <w:szCs w:val="16"/>
+        </w:rPr>
+        <w:t>”:{</w:t>
+      </w:r>
+      <w:proofErr w:type="gramEnd"/>
     </w:p>
     <w:p>
       <w:pPr>
@@ -7679,6 +9289,7 @@
         </w:rPr>
         <w:t>“</w:t>
       </w:r>
+      <w:proofErr w:type="spellStart"/>
       <w:r>
         <w:rPr>
           <w:rFonts w:ascii="Courier New" w:hAnsi="Courier New" w:cs="Courier New"/>
@@ -7687,6 +9298,7 @@
         </w:rPr>
         <w:t>messageContext</w:t>
       </w:r>
+      <w:proofErr w:type="spellEnd"/>
       <w:r>
         <w:rPr>
           <w:rFonts w:ascii="Courier New" w:hAnsi="Courier New" w:cs="Courier New"/>
@@ -7703,13 +9315,23 @@
         </w:rPr>
         <w:t xml:space="preserve">: </w:t>
       </w:r>
-      <w:r>
-        <w:rPr>
-          <w:rFonts w:ascii="Courier New" w:hAnsi="Courier New" w:cs="Courier New"/>
-          <w:sz w:val="16"/>
-          <w:szCs w:val="16"/>
-        </w:rPr>
-        <w:t>{  &lt;see M</w:t>
+      <w:proofErr w:type="gramStart"/>
+      <w:r>
+        <w:rPr>
+          <w:rFonts w:ascii="Courier New" w:hAnsi="Courier New" w:cs="Courier New"/>
+          <w:sz w:val="16"/>
+          <w:szCs w:val="16"/>
+        </w:rPr>
+        <w:t>{  &lt;</w:t>
+      </w:r>
+      <w:proofErr w:type="gramEnd"/>
+      <w:r>
+        <w:rPr>
+          <w:rFonts w:ascii="Courier New" w:hAnsi="Courier New" w:cs="Courier New"/>
+          <w:sz w:val="16"/>
+          <w:szCs w:val="16"/>
+        </w:rPr>
+        <w:t>see M</w:t>
       </w:r>
       <w:r>
         <w:rPr>
@@ -7771,6 +9393,7 @@
         </w:rPr>
         <w:t>“</w:t>
       </w:r>
+      <w:proofErr w:type="spellStart"/>
       <w:r>
         <w:rPr>
           <w:rFonts w:ascii="Courier New" w:hAnsi="Courier New" w:cs="Courier New"/>
@@ -7779,6 +9402,7 @@
         </w:rPr>
         <w:t>partyAssociationList</w:t>
       </w:r>
+      <w:proofErr w:type="spellEnd"/>
       <w:r>
         <w:rPr>
           <w:rFonts w:ascii="Courier New" w:hAnsi="Courier New" w:cs="Courier New"/>
@@ -7892,7 +9516,25 @@
           <w:szCs w:val="16"/>
         </w:rPr>
         <w:tab/>
-        <w:t xml:space="preserve"> “partyAssociationType”:</w:t>
+        <w:t xml:space="preserve"> “</w:t>
+      </w:r>
+      <w:proofErr w:type="spellStart"/>
+      <w:r>
+        <w:rPr>
+          <w:rFonts w:ascii="Courier New" w:hAnsi="Courier New" w:cs="Courier New"/>
+          <w:sz w:val="16"/>
+          <w:szCs w:val="16"/>
+        </w:rPr>
+        <w:t>partyAssociationType</w:t>
+      </w:r>
+      <w:proofErr w:type="spellEnd"/>
+      <w:r>
+        <w:rPr>
+          <w:rFonts w:ascii="Courier New" w:hAnsi="Courier New" w:cs="Courier New"/>
+          <w:sz w:val="16"/>
+          <w:szCs w:val="16"/>
+        </w:rPr>
+        <w:t>”:</w:t>
       </w:r>
     </w:p>
     <w:p>
@@ -7911,7 +9553,25 @@
           <w:sz w:val="16"/>
           <w:szCs w:val="16"/>
         </w:rPr>
-        <w:t>{“officerManager”:</w:t>
+        <w:t>{“</w:t>
+      </w:r>
+      <w:proofErr w:type="spellStart"/>
+      <w:r>
+        <w:rPr>
+          <w:rFonts w:ascii="Courier New" w:hAnsi="Courier New" w:cs="Courier New"/>
+          <w:sz w:val="16"/>
+          <w:szCs w:val="16"/>
+        </w:rPr>
+        <w:t>officerManager</w:t>
+      </w:r>
+      <w:proofErr w:type="spellEnd"/>
+      <w:r>
+        <w:rPr>
+          <w:rFonts w:ascii="Courier New" w:hAnsi="Courier New" w:cs="Courier New"/>
+          <w:sz w:val="16"/>
+          <w:szCs w:val="16"/>
+        </w:rPr>
+        <w:t>”:</w:t>
       </w:r>
     </w:p>
     <w:p>
@@ -7931,7 +9591,35 @@
           <w:szCs w:val="16"/>
         </w:rPr>
         <w:tab/>
-        <w:t>{“qualifier”:”President”}</w:t>
+        <w:t>{“</w:t>
+      </w:r>
+      <w:proofErr w:type="spellStart"/>
+      <w:r>
+        <w:rPr>
+          <w:rFonts w:ascii="Courier New" w:hAnsi="Courier New" w:cs="Courier New"/>
+          <w:sz w:val="16"/>
+          <w:szCs w:val="16"/>
+        </w:rPr>
+        <w:t>qualifier”</w:t>
+      </w:r>
+      <w:proofErr w:type="gramStart"/>
+      <w:r>
+        <w:rPr>
+          <w:rFonts w:ascii="Courier New" w:hAnsi="Courier New" w:cs="Courier New"/>
+          <w:sz w:val="16"/>
+          <w:szCs w:val="16"/>
+        </w:rPr>
+        <w:t>:”President</w:t>
+      </w:r>
+      <w:proofErr w:type="spellEnd"/>
+      <w:proofErr w:type="gramEnd"/>
+      <w:r>
+        <w:rPr>
+          <w:rFonts w:ascii="Courier New" w:hAnsi="Courier New" w:cs="Courier New"/>
+          <w:sz w:val="16"/>
+          <w:szCs w:val="16"/>
+        </w:rPr>
+        <w:t>”}</w:t>
       </w:r>
     </w:p>
     <w:p>
@@ -8045,7 +9733,7 @@
           <w:left w:val="single" w:sz="6" w:space="1" w:color="4F81BD" w:themeColor="accent1"/>
         </w:pBdr>
       </w:pPr>
-      <w:bookmarkStart w:id="39" w:name="_Toc54095135"/>
+      <w:bookmarkStart w:id="38" w:name="_Toc68100951"/>
       <w:r>
         <w:t xml:space="preserve">REST-JSON </w:t>
       </w:r>
@@ -8061,7 +9749,7 @@
       <w:r>
         <w:t>example</w:t>
       </w:r>
-      <w:bookmarkEnd w:id="39"/>
+      <w:bookmarkEnd w:id="38"/>
     </w:p>
     <w:p>
       <w:r>
@@ -8097,8 +9785,13 @@
         <w:t>Required</w:t>
       </w:r>
       <w:r>
-        <w:t>: messageContext</w:t>
-      </w:r>
+        <w:t xml:space="preserve">: </w:t>
+      </w:r>
+      <w:proofErr w:type="spellStart"/>
+      <w:r>
+        <w:t>messageContext</w:t>
+      </w:r>
+      <w:proofErr w:type="spellEnd"/>
       <w:r>
         <w:t>,</w:t>
       </w:r>
@@ -8106,23 +9799,41 @@
         <w:t xml:space="preserve"> </w:t>
       </w:r>
       <w:r>
-        <w:t>at least one valid filter in party</w:t>
+        <w:t xml:space="preserve">at least one valid filter in </w:t>
+      </w:r>
+      <w:proofErr w:type="spellStart"/>
+      <w:r>
+        <w:t>party</w:t>
       </w:r>
       <w:r>
         <w:t>Association</w:t>
       </w:r>
       <w:r>
-        <w:t xml:space="preserve">Filter, the specific </w:t>
-      </w:r>
+        <w:t>Filter</w:t>
+      </w:r>
+      <w:proofErr w:type="spellEnd"/>
+      <w:r>
+        <w:t xml:space="preserve">, the specific </w:t>
+      </w:r>
+      <w:proofErr w:type="spellStart"/>
       <w:r>
         <w:t>partyAssociationI</w:t>
       </w:r>
       <w:r>
-        <w:t>d of the party</w:t>
+        <w:t>d</w:t>
+      </w:r>
+      <w:proofErr w:type="spellEnd"/>
+      <w:r>
+        <w:t xml:space="preserve"> of the </w:t>
+      </w:r>
+      <w:proofErr w:type="spellStart"/>
+      <w:r>
+        <w:t>party</w:t>
       </w:r>
       <w:r>
         <w:t>Association</w:t>
       </w:r>
+      <w:proofErr w:type="spellEnd"/>
       <w:r>
         <w:t xml:space="preserve"> to be updated in the message</w:t>
       </w:r>
@@ -8223,8 +9934,18 @@
           <w:sz w:val="16"/>
           <w:szCs w:val="16"/>
         </w:rPr>
-        <w:t>Accept-Charset: utf-8</w:t>
-      </w:r>
+        <w:t>Accept-Charset: utf-</w:t>
+      </w:r>
+      <w:proofErr w:type="gramStart"/>
+      <w:r>
+        <w:rPr>
+          <w:rFonts w:ascii="Courier New" w:hAnsi="Courier New" w:cs="Courier New"/>
+          <w:sz w:val="16"/>
+          <w:szCs w:val="16"/>
+        </w:rPr>
+        <w:t>8</w:t>
+      </w:r>
+      <w:proofErr w:type="gramEnd"/>
     </w:p>
     <w:p>
       <w:pPr>
@@ -8242,7 +9963,43 @@
           <w:sz w:val="16"/>
           <w:szCs w:val="16"/>
         </w:rPr>
-        <w:t>Accept-Language: en-us   (IANA – language codes)(W3C, HTTP Protocols)</w:t>
+        <w:t xml:space="preserve">Accept-Language: </w:t>
+      </w:r>
+      <w:proofErr w:type="spellStart"/>
+      <w:r>
+        <w:rPr>
+          <w:rFonts w:ascii="Courier New" w:hAnsi="Courier New" w:cs="Courier New"/>
+          <w:sz w:val="16"/>
+          <w:szCs w:val="16"/>
+        </w:rPr>
+        <w:t>en</w:t>
+      </w:r>
+      <w:proofErr w:type="spellEnd"/>
+      <w:r>
+        <w:rPr>
+          <w:rFonts w:ascii="Courier New" w:hAnsi="Courier New" w:cs="Courier New"/>
+          <w:sz w:val="16"/>
+          <w:szCs w:val="16"/>
+        </w:rPr>
+        <w:t>-us</w:t>
+      </w:r>
+      <w:proofErr w:type="gramStart"/>
+      <w:r>
+        <w:rPr>
+          <w:rFonts w:ascii="Courier New" w:hAnsi="Courier New" w:cs="Courier New"/>
+          <w:sz w:val="16"/>
+          <w:szCs w:val="16"/>
+        </w:rPr>
+        <w:t xml:space="preserve">   (</w:t>
+      </w:r>
+      <w:proofErr w:type="gramEnd"/>
+      <w:r>
+        <w:rPr>
+          <w:rFonts w:ascii="Courier New" w:hAnsi="Courier New" w:cs="Courier New"/>
+          <w:sz w:val="16"/>
+          <w:szCs w:val="16"/>
+        </w:rPr>
+        <w:t>IANA – language codes)(W3C, HTTP Protocols)</w:t>
       </w:r>
     </w:p>
     <w:p>
@@ -8288,7 +10045,7 @@
           <w:sz w:val="16"/>
           <w:szCs w:val="16"/>
         </w:rPr>
-        <w:t>4.3.0</w:t>
+        <w:t>4.5.0</w:t>
       </w:r>
     </w:p>
     <w:p>
@@ -8327,7 +10084,17 @@
           <w:sz w:val="16"/>
           <w:szCs w:val="16"/>
         </w:rPr>
-        <w:t xml:space="preserve"> h</w:t>
+        <w:t xml:space="preserve"> </w:t>
+      </w:r>
+      <w:proofErr w:type="gramStart"/>
+      <w:r>
+        <w:rPr>
+          <w:rFonts w:ascii="Courier New" w:hAnsi="Courier New" w:cs="Courier New"/>
+          <w:b/>
+          <w:sz w:val="16"/>
+          <w:szCs w:val="16"/>
+        </w:rPr>
+        <w:t>h</w:t>
       </w:r>
       <w:r>
         <w:rPr>
@@ -8377,6 +10144,7 @@
         </w:rPr>
         <w:t>essage</w:t>
       </w:r>
+      <w:proofErr w:type="gramEnd"/>
     </w:p>
     <w:p>
       <w:pPr>
@@ -8423,6 +10191,7 @@
         </w:rPr>
         <w:t>“</w:t>
       </w:r>
+      <w:proofErr w:type="spellStart"/>
       <w:r>
         <w:rPr>
           <w:rFonts w:ascii="Courier New" w:hAnsi="Courier New" w:cs="Courier New"/>
@@ -8431,6 +10200,8 @@
         </w:rPr>
         <w:t>partyAssociationMessage</w:t>
       </w:r>
+      <w:proofErr w:type="spellEnd"/>
+      <w:proofErr w:type="gramStart"/>
       <w:r>
         <w:rPr>
           <w:rFonts w:ascii="Courier New" w:hAnsi="Courier New" w:cs="Courier New"/>
@@ -8447,6 +10218,7 @@
         </w:rPr>
         <w:t>:{</w:t>
       </w:r>
+      <w:proofErr w:type="gramEnd"/>
     </w:p>
     <w:p>
       <w:pPr>
@@ -8463,7 +10235,25 @@
           <w:sz w:val="16"/>
           <w:szCs w:val="16"/>
         </w:rPr>
-        <w:t>“messageContex”</w:t>
+        <w:t>“</w:t>
+      </w:r>
+      <w:proofErr w:type="spellStart"/>
+      <w:r>
+        <w:rPr>
+          <w:rFonts w:ascii="Courier New" w:hAnsi="Courier New" w:cs="Courier New"/>
+          <w:sz w:val="16"/>
+          <w:szCs w:val="16"/>
+        </w:rPr>
+        <w:t>messageContex</w:t>
+      </w:r>
+      <w:proofErr w:type="spellEnd"/>
+      <w:r>
+        <w:rPr>
+          <w:rFonts w:ascii="Courier New" w:hAnsi="Courier New" w:cs="Courier New"/>
+          <w:sz w:val="16"/>
+          <w:szCs w:val="16"/>
+        </w:rPr>
+        <w:t>”</w:t>
       </w:r>
       <w:r>
         <w:rPr>
@@ -8473,6 +10263,7 @@
         </w:rPr>
         <w:t xml:space="preserve">: </w:t>
       </w:r>
+      <w:proofErr w:type="gramStart"/>
       <w:r>
         <w:rPr>
           <w:rFonts w:ascii="Courier New" w:hAnsi="Courier New" w:cs="Courier New"/>
@@ -8487,7 +10278,16 @@
           <w:sz w:val="16"/>
           <w:szCs w:val="16"/>
         </w:rPr>
-        <w:t xml:space="preserve">  &lt;see M</w:t>
+        <w:t xml:space="preserve">  &lt;</w:t>
+      </w:r>
+      <w:proofErr w:type="gramEnd"/>
+      <w:r>
+        <w:rPr>
+          <w:rFonts w:ascii="Courier New" w:hAnsi="Courier New" w:cs="Courier New"/>
+          <w:sz w:val="16"/>
+          <w:szCs w:val="16"/>
+        </w:rPr>
+        <w:t>see M</w:t>
       </w:r>
       <w:r>
         <w:rPr>
@@ -8547,14 +10347,23 @@
           <w:sz w:val="16"/>
           <w:szCs w:val="16"/>
         </w:rPr>
-        <w:t>“party</w:t>
-      </w:r>
+        <w:t>“</w:t>
+      </w:r>
+      <w:proofErr w:type="spellStart"/>
       <w:r>
         <w:rPr>
           <w:rFonts w:ascii="Courier New" w:eastAsiaTheme="minorEastAsia" w:hAnsi="Courier New" w:cs="Courier New"/>
           <w:sz w:val="16"/>
           <w:szCs w:val="16"/>
         </w:rPr>
+        <w:t>party</w:t>
+      </w:r>
+      <w:r>
+        <w:rPr>
+          <w:rFonts w:ascii="Courier New" w:eastAsiaTheme="minorEastAsia" w:hAnsi="Courier New" w:cs="Courier New"/>
+          <w:sz w:val="16"/>
+          <w:szCs w:val="16"/>
+        </w:rPr>
         <w:t>Association</w:t>
       </w:r>
       <w:r>
@@ -8563,8 +10372,19 @@
           <w:sz w:val="16"/>
           <w:szCs w:val="16"/>
         </w:rPr>
-        <w:t>Filter”:{</w:t>
-      </w:r>
+        <w:t>Filter</w:t>
+      </w:r>
+      <w:proofErr w:type="spellEnd"/>
+      <w:proofErr w:type="gramStart"/>
+      <w:r>
+        <w:rPr>
+          <w:rFonts w:ascii="Courier New" w:eastAsiaTheme="minorEastAsia" w:hAnsi="Courier New" w:cs="Courier New"/>
+          <w:sz w:val="16"/>
+          <w:szCs w:val="16"/>
+        </w:rPr>
+        <w:t>”:{</w:t>
+      </w:r>
+      <w:proofErr w:type="gramEnd"/>
     </w:p>
     <w:p>
       <w:pPr>
@@ -8591,14 +10411,23 @@
           <w:szCs w:val="16"/>
         </w:rPr>
         <w:tab/>
-        <w:t>“party</w:t>
-      </w:r>
+        <w:t>“</w:t>
+      </w:r>
+      <w:proofErr w:type="spellStart"/>
       <w:r>
         <w:rPr>
           <w:rFonts w:ascii="Courier New" w:eastAsiaTheme="minorEastAsia" w:hAnsi="Courier New" w:cs="Courier New"/>
           <w:sz w:val="16"/>
           <w:szCs w:val="16"/>
         </w:rPr>
+        <w:t>party</w:t>
+      </w:r>
+      <w:r>
+        <w:rPr>
+          <w:rFonts w:ascii="Courier New" w:eastAsiaTheme="minorEastAsia" w:hAnsi="Courier New" w:cs="Courier New"/>
+          <w:sz w:val="16"/>
+          <w:szCs w:val="16"/>
+        </w:rPr>
         <w:t>Association</w:t>
       </w:r>
       <w:r>
@@ -8607,15 +10436,34 @@
           <w:sz w:val="16"/>
           <w:szCs w:val="16"/>
         </w:rPr>
-        <w:t>IdList”:</w:t>
-      </w:r>
+        <w:t>IdList</w:t>
+      </w:r>
+      <w:proofErr w:type="spellEnd"/>
+      <w:proofErr w:type="gramStart"/>
       <w:r>
         <w:rPr>
           <w:rFonts w:ascii="Courier New" w:eastAsiaTheme="minorEastAsia" w:hAnsi="Courier New" w:cs="Courier New"/>
           <w:sz w:val="16"/>
           <w:szCs w:val="16"/>
         </w:rPr>
-        <w:t xml:space="preserve">[ </w:t>
+        <w:t>”:</w:t>
+      </w:r>
+      <w:r>
+        <w:rPr>
+          <w:rFonts w:ascii="Courier New" w:eastAsiaTheme="minorEastAsia" w:hAnsi="Courier New" w:cs="Courier New"/>
+          <w:sz w:val="16"/>
+          <w:szCs w:val="16"/>
+        </w:rPr>
+        <w:t>[</w:t>
+      </w:r>
+      <w:proofErr w:type="gramEnd"/>
+      <w:r>
+        <w:rPr>
+          <w:rFonts w:ascii="Courier New" w:eastAsiaTheme="minorEastAsia" w:hAnsi="Courier New" w:cs="Courier New"/>
+          <w:sz w:val="16"/>
+          <w:szCs w:val="16"/>
+        </w:rPr>
+        <w:t xml:space="preserve"> </w:t>
       </w:r>
       <w:r>
         <w:rPr>
@@ -8678,6 +10526,7 @@
         </w:rPr>
         <w:t>“</w:t>
       </w:r>
+      <w:proofErr w:type="spellStart"/>
       <w:r>
         <w:rPr>
           <w:rFonts w:ascii="Courier New" w:hAnsi="Courier New" w:cs="Courier New"/>
@@ -8686,6 +10535,7 @@
         </w:rPr>
         <w:t>partyAssociationList</w:t>
       </w:r>
+      <w:proofErr w:type="spellEnd"/>
       <w:r>
         <w:rPr>
           <w:rFonts w:ascii="Courier New" w:hAnsi="Courier New" w:cs="Courier New"/>
@@ -8745,7 +10595,25 @@
           <w:szCs w:val="16"/>
         </w:rPr>
         <w:tab/>
-        <w:t xml:space="preserve"> “partyAssociationType”:</w:t>
+        <w:t xml:space="preserve"> “</w:t>
+      </w:r>
+      <w:proofErr w:type="spellStart"/>
+      <w:r>
+        <w:rPr>
+          <w:rFonts w:ascii="Courier New" w:hAnsi="Courier New" w:cs="Courier New"/>
+          <w:sz w:val="16"/>
+          <w:szCs w:val="16"/>
+        </w:rPr>
+        <w:t>partyAssociationType</w:t>
+      </w:r>
+      <w:proofErr w:type="spellEnd"/>
+      <w:r>
+        <w:rPr>
+          <w:rFonts w:ascii="Courier New" w:hAnsi="Courier New" w:cs="Courier New"/>
+          <w:sz w:val="16"/>
+          <w:szCs w:val="16"/>
+        </w:rPr>
+        <w:t>”:</w:t>
       </w:r>
     </w:p>
     <w:p>
@@ -8764,7 +10632,25 @@
           <w:sz w:val="16"/>
           <w:szCs w:val="16"/>
         </w:rPr>
-        <w:t>{“officerManager”:</w:t>
+        <w:t>{“</w:t>
+      </w:r>
+      <w:proofErr w:type="spellStart"/>
+      <w:r>
+        <w:rPr>
+          <w:rFonts w:ascii="Courier New" w:hAnsi="Courier New" w:cs="Courier New"/>
+          <w:sz w:val="16"/>
+          <w:szCs w:val="16"/>
+        </w:rPr>
+        <w:t>officerManager</w:t>
+      </w:r>
+      <w:proofErr w:type="spellEnd"/>
+      <w:r>
+        <w:rPr>
+          <w:rFonts w:ascii="Courier New" w:hAnsi="Courier New" w:cs="Courier New"/>
+          <w:sz w:val="16"/>
+          <w:szCs w:val="16"/>
+        </w:rPr>
+        <w:t>”:</w:t>
       </w:r>
     </w:p>
     <w:p>
@@ -8784,7 +10670,35 @@
           <w:szCs w:val="16"/>
         </w:rPr>
         <w:tab/>
-        <w:t>{“qualifier”:”CEO”}</w:t>
+        <w:t>{“</w:t>
+      </w:r>
+      <w:proofErr w:type="spellStart"/>
+      <w:r>
+        <w:rPr>
+          <w:rFonts w:ascii="Courier New" w:hAnsi="Courier New" w:cs="Courier New"/>
+          <w:sz w:val="16"/>
+          <w:szCs w:val="16"/>
+        </w:rPr>
+        <w:t>qualifier”</w:t>
+      </w:r>
+      <w:proofErr w:type="gramStart"/>
+      <w:r>
+        <w:rPr>
+          <w:rFonts w:ascii="Courier New" w:hAnsi="Courier New" w:cs="Courier New"/>
+          <w:sz w:val="16"/>
+          <w:szCs w:val="16"/>
+        </w:rPr>
+        <w:t>:”CEO</w:t>
+      </w:r>
+      <w:proofErr w:type="spellEnd"/>
+      <w:proofErr w:type="gramEnd"/>
+      <w:r>
+        <w:rPr>
+          <w:rFonts w:ascii="Courier New" w:hAnsi="Courier New" w:cs="Courier New"/>
+          <w:sz w:val="16"/>
+          <w:szCs w:val="16"/>
+        </w:rPr>
+        <w:t>”}</w:t>
       </w:r>
     </w:p>
     <w:p>
@@ -8982,7 +10896,25 @@
           <w:sz w:val="16"/>
           <w:szCs w:val="16"/>
         </w:rPr>
-        <w:t>Content-Language: en-us</w:t>
+        <w:t xml:space="preserve">Content-Language: </w:t>
+      </w:r>
+      <w:proofErr w:type="spellStart"/>
+      <w:r>
+        <w:rPr>
+          <w:rFonts w:ascii="Courier New" w:hAnsi="Courier New" w:cs="Courier New"/>
+          <w:sz w:val="16"/>
+          <w:szCs w:val="16"/>
+        </w:rPr>
+        <w:t>en</w:t>
+      </w:r>
+      <w:proofErr w:type="spellEnd"/>
+      <w:r>
+        <w:rPr>
+          <w:rFonts w:ascii="Courier New" w:hAnsi="Courier New" w:cs="Courier New"/>
+          <w:sz w:val="16"/>
+          <w:szCs w:val="16"/>
+        </w:rPr>
+        <w:t>-us</w:t>
       </w:r>
     </w:p>
     <w:p>
@@ -9050,8 +10982,28 @@
           <w:sz w:val="16"/>
           <w:szCs w:val="16"/>
         </w:rPr>
-        <w:t xml:space="preserve">    “partyAssociationMessage”:{</w:t>
-      </w:r>
+        <w:t xml:space="preserve">    “</w:t>
+      </w:r>
+      <w:proofErr w:type="spellStart"/>
+      <w:r>
+        <w:rPr>
+          <w:rFonts w:ascii="Courier New" w:hAnsi="Courier New" w:cs="Courier New"/>
+          <w:sz w:val="16"/>
+          <w:szCs w:val="16"/>
+        </w:rPr>
+        <w:t>partyAssociationMessage</w:t>
+      </w:r>
+      <w:proofErr w:type="spellEnd"/>
+      <w:proofErr w:type="gramStart"/>
+      <w:r>
+        <w:rPr>
+          <w:rFonts w:ascii="Courier New" w:hAnsi="Courier New" w:cs="Courier New"/>
+          <w:sz w:val="16"/>
+          <w:szCs w:val="16"/>
+        </w:rPr>
+        <w:t>”:{</w:t>
+      </w:r>
+      <w:proofErr w:type="gramEnd"/>
     </w:p>
     <w:p>
       <w:pPr>
@@ -9070,6 +11022,7 @@
         </w:rPr>
         <w:t>“</w:t>
       </w:r>
+      <w:proofErr w:type="spellStart"/>
       <w:r>
         <w:rPr>
           <w:rFonts w:ascii="Courier New" w:hAnsi="Courier New" w:cs="Courier New"/>
@@ -9078,6 +11031,7 @@
         </w:rPr>
         <w:t>messageContext</w:t>
       </w:r>
+      <w:proofErr w:type="spellEnd"/>
       <w:r>
         <w:rPr>
           <w:rFonts w:ascii="Courier New" w:hAnsi="Courier New" w:cs="Courier New"/>
@@ -9094,13 +11048,23 @@
         </w:rPr>
         <w:t xml:space="preserve">: </w:t>
       </w:r>
-      <w:r>
-        <w:rPr>
-          <w:rFonts w:ascii="Courier New" w:hAnsi="Courier New" w:cs="Courier New"/>
-          <w:sz w:val="16"/>
-          <w:szCs w:val="16"/>
-        </w:rPr>
-        <w:t>{  &lt;see M</w:t>
+      <w:proofErr w:type="gramStart"/>
+      <w:r>
+        <w:rPr>
+          <w:rFonts w:ascii="Courier New" w:hAnsi="Courier New" w:cs="Courier New"/>
+          <w:sz w:val="16"/>
+          <w:szCs w:val="16"/>
+        </w:rPr>
+        <w:t>{  &lt;</w:t>
+      </w:r>
+      <w:proofErr w:type="gramEnd"/>
+      <w:r>
+        <w:rPr>
+          <w:rFonts w:ascii="Courier New" w:hAnsi="Courier New" w:cs="Courier New"/>
+          <w:sz w:val="16"/>
+          <w:szCs w:val="16"/>
+        </w:rPr>
+        <w:t>see M</w:t>
       </w:r>
       <w:r>
         <w:rPr>
@@ -9162,6 +11126,7 @@
         </w:rPr>
         <w:t>“</w:t>
       </w:r>
+      <w:proofErr w:type="spellStart"/>
       <w:r>
         <w:rPr>
           <w:rFonts w:ascii="Courier New" w:hAnsi="Courier New" w:cs="Courier New"/>
@@ -9170,6 +11135,7 @@
         </w:rPr>
         <w:t>partyAssociationList</w:t>
       </w:r>
+      <w:proofErr w:type="spellEnd"/>
       <w:r>
         <w:rPr>
           <w:rFonts w:ascii="Courier New" w:hAnsi="Courier New" w:cs="Courier New"/>
@@ -9229,7 +11195,25 @@
           <w:szCs w:val="16"/>
         </w:rPr>
         <w:tab/>
-        <w:t xml:space="preserve"> “partyAssociationType”:</w:t>
+        <w:t xml:space="preserve"> “</w:t>
+      </w:r>
+      <w:proofErr w:type="spellStart"/>
+      <w:r>
+        <w:rPr>
+          <w:rFonts w:ascii="Courier New" w:hAnsi="Courier New" w:cs="Courier New"/>
+          <w:sz w:val="16"/>
+          <w:szCs w:val="16"/>
+        </w:rPr>
+        <w:t>partyAssociationType</w:t>
+      </w:r>
+      <w:proofErr w:type="spellEnd"/>
+      <w:r>
+        <w:rPr>
+          <w:rFonts w:ascii="Courier New" w:hAnsi="Courier New" w:cs="Courier New"/>
+          <w:sz w:val="16"/>
+          <w:szCs w:val="16"/>
+        </w:rPr>
+        <w:t>”:</w:t>
       </w:r>
     </w:p>
     <w:p>
@@ -9248,7 +11232,25 @@
           <w:sz w:val="16"/>
           <w:szCs w:val="16"/>
         </w:rPr>
-        <w:t>{“officerManager”:</w:t>
+        <w:t>{“</w:t>
+      </w:r>
+      <w:proofErr w:type="spellStart"/>
+      <w:r>
+        <w:rPr>
+          <w:rFonts w:ascii="Courier New" w:hAnsi="Courier New" w:cs="Courier New"/>
+          <w:sz w:val="16"/>
+          <w:szCs w:val="16"/>
+        </w:rPr>
+        <w:t>officerManager</w:t>
+      </w:r>
+      <w:proofErr w:type="spellEnd"/>
+      <w:r>
+        <w:rPr>
+          <w:rFonts w:ascii="Courier New" w:hAnsi="Courier New" w:cs="Courier New"/>
+          <w:sz w:val="16"/>
+          <w:szCs w:val="16"/>
+        </w:rPr>
+        <w:t>”:</w:t>
       </w:r>
     </w:p>
     <w:p>
@@ -9268,7 +11270,35 @@
           <w:szCs w:val="16"/>
         </w:rPr>
         <w:tab/>
-        <w:t>{“qualifier”:”CEO”}</w:t>
+        <w:t>{“</w:t>
+      </w:r>
+      <w:proofErr w:type="spellStart"/>
+      <w:r>
+        <w:rPr>
+          <w:rFonts w:ascii="Courier New" w:hAnsi="Courier New" w:cs="Courier New"/>
+          <w:sz w:val="16"/>
+          <w:szCs w:val="16"/>
+        </w:rPr>
+        <w:t>qualifier”</w:t>
+      </w:r>
+      <w:proofErr w:type="gramStart"/>
+      <w:r>
+        <w:rPr>
+          <w:rFonts w:ascii="Courier New" w:hAnsi="Courier New" w:cs="Courier New"/>
+          <w:sz w:val="16"/>
+          <w:szCs w:val="16"/>
+        </w:rPr>
+        <w:t>:”CEO</w:t>
+      </w:r>
+      <w:proofErr w:type="spellEnd"/>
+      <w:proofErr w:type="gramEnd"/>
+      <w:r>
+        <w:rPr>
+          <w:rFonts w:ascii="Courier New" w:hAnsi="Courier New" w:cs="Courier New"/>
+          <w:sz w:val="16"/>
+          <w:szCs w:val="16"/>
+        </w:rPr>
+        <w:t>”}</w:t>
       </w:r>
     </w:p>
     <w:p>
@@ -9372,7 +11402,7 @@
           <w:left w:val="single" w:sz="6" w:space="1" w:color="4F81BD" w:themeColor="accent1"/>
         </w:pBdr>
       </w:pPr>
-      <w:bookmarkStart w:id="40" w:name="_Toc54095136"/>
+      <w:bookmarkStart w:id="39" w:name="_Toc68100952"/>
       <w:r>
         <w:t xml:space="preserve">REST-JSON DELETE Party </w:t>
       </w:r>
@@ -9382,7 +11412,7 @@
       <w:r>
         <w:t>example</w:t>
       </w:r>
-      <w:bookmarkEnd w:id="40"/>
+      <w:bookmarkEnd w:id="39"/>
     </w:p>
     <w:p>
       <w:r>
@@ -9424,29 +11454,52 @@
         <w:t>Required</w:t>
       </w:r>
       <w:r>
-        <w:t>: messageContext,</w:t>
+        <w:t xml:space="preserve">: </w:t>
+      </w:r>
+      <w:proofErr w:type="spellStart"/>
+      <w:r>
+        <w:t>messageContext</w:t>
+      </w:r>
+      <w:proofErr w:type="spellEnd"/>
+      <w:r>
+        <w:t>,</w:t>
       </w:r>
       <w:r>
         <w:t xml:space="preserve"> </w:t>
       </w:r>
       <w:r>
-        <w:t>at least one valid filter in party</w:t>
+        <w:t xml:space="preserve">at least one valid filter in </w:t>
+      </w:r>
+      <w:proofErr w:type="spellStart"/>
+      <w:r>
+        <w:t>party</w:t>
       </w:r>
       <w:r>
         <w:t>Association</w:t>
       </w:r>
       <w:r>
-        <w:t xml:space="preserve">Filter, the specific </w:t>
-      </w:r>
+        <w:t>Filter</w:t>
+      </w:r>
+      <w:proofErr w:type="spellEnd"/>
+      <w:r>
+        <w:t xml:space="preserve">, the specific </w:t>
+      </w:r>
+      <w:proofErr w:type="spellStart"/>
       <w:r>
         <w:t>partyAssociation</w:t>
       </w:r>
       <w:r>
-        <w:t xml:space="preserve">id of the </w:t>
-      </w:r>
+        <w:t>id</w:t>
+      </w:r>
+      <w:proofErr w:type="spellEnd"/>
+      <w:r>
+        <w:t xml:space="preserve"> of the </w:t>
+      </w:r>
+      <w:proofErr w:type="spellStart"/>
       <w:r>
         <w:t>partyAssociation</w:t>
       </w:r>
+      <w:proofErr w:type="spellEnd"/>
       <w:r>
         <w:t xml:space="preserve"> </w:t>
       </w:r>
@@ -9556,8 +11609,18 @@
           <w:sz w:val="16"/>
           <w:szCs w:val="16"/>
         </w:rPr>
-        <w:t>Accept-Charset: utf-8</w:t>
-      </w:r>
+        <w:t>Accept-Charset: utf-</w:t>
+      </w:r>
+      <w:proofErr w:type="gramStart"/>
+      <w:r>
+        <w:rPr>
+          <w:rFonts w:ascii="Courier New" w:hAnsi="Courier New" w:cs="Courier New"/>
+          <w:sz w:val="16"/>
+          <w:szCs w:val="16"/>
+        </w:rPr>
+        <w:t>8</w:t>
+      </w:r>
+      <w:proofErr w:type="gramEnd"/>
     </w:p>
     <w:p>
       <w:pPr>
@@ -9575,7 +11638,43 @@
           <w:sz w:val="16"/>
           <w:szCs w:val="16"/>
         </w:rPr>
-        <w:t>Accept-Language: en-us   (IANA – language codes)(W3C, HTTP Protocols)</w:t>
+        <w:t xml:space="preserve">Accept-Language: </w:t>
+      </w:r>
+      <w:proofErr w:type="spellStart"/>
+      <w:r>
+        <w:rPr>
+          <w:rFonts w:ascii="Courier New" w:hAnsi="Courier New" w:cs="Courier New"/>
+          <w:sz w:val="16"/>
+          <w:szCs w:val="16"/>
+        </w:rPr>
+        <w:t>en</w:t>
+      </w:r>
+      <w:proofErr w:type="spellEnd"/>
+      <w:r>
+        <w:rPr>
+          <w:rFonts w:ascii="Courier New" w:hAnsi="Courier New" w:cs="Courier New"/>
+          <w:sz w:val="16"/>
+          <w:szCs w:val="16"/>
+        </w:rPr>
+        <w:t>-us</w:t>
+      </w:r>
+      <w:proofErr w:type="gramStart"/>
+      <w:r>
+        <w:rPr>
+          <w:rFonts w:ascii="Courier New" w:hAnsi="Courier New" w:cs="Courier New"/>
+          <w:sz w:val="16"/>
+          <w:szCs w:val="16"/>
+        </w:rPr>
+        <w:t xml:space="preserve">   (</w:t>
+      </w:r>
+      <w:proofErr w:type="gramEnd"/>
+      <w:r>
+        <w:rPr>
+          <w:rFonts w:ascii="Courier New" w:hAnsi="Courier New" w:cs="Courier New"/>
+          <w:sz w:val="16"/>
+          <w:szCs w:val="16"/>
+        </w:rPr>
+        <w:t>IANA – language codes)(W3C, HTTP Protocols)</w:t>
       </w:r>
     </w:p>
     <w:p>
@@ -9714,7 +11813,7 @@
           <w:sz w:val="16"/>
           <w:szCs w:val="16"/>
         </w:rPr>
-        <w:t>4.3.0</w:t>
+        <w:t>4.5.0</w:t>
       </w:r>
     </w:p>
     <w:p>
@@ -9753,7 +11852,17 @@
           <w:sz w:val="16"/>
           <w:szCs w:val="16"/>
         </w:rPr>
-        <w:t xml:space="preserve"> h</w:t>
+        <w:t xml:space="preserve"> </w:t>
+      </w:r>
+      <w:proofErr w:type="gramStart"/>
+      <w:r>
+        <w:rPr>
+          <w:rFonts w:ascii="Courier New" w:hAnsi="Courier New" w:cs="Courier New"/>
+          <w:b/>
+          <w:sz w:val="16"/>
+          <w:szCs w:val="16"/>
+        </w:rPr>
+        <w:t>h</w:t>
       </w:r>
       <w:r>
         <w:rPr>
@@ -9803,6 +11912,7 @@
         </w:rPr>
         <w:t>essage</w:t>
       </w:r>
+      <w:proofErr w:type="gramEnd"/>
     </w:p>
     <w:p>
       <w:pPr>
@@ -9849,6 +11959,7 @@
         </w:rPr>
         <w:t>“</w:t>
       </w:r>
+      <w:proofErr w:type="spellStart"/>
       <w:r>
         <w:rPr>
           <w:rFonts w:ascii="Courier New" w:hAnsi="Courier New" w:cs="Courier New"/>
@@ -9857,6 +11968,8 @@
         </w:rPr>
         <w:t>partyAssociationMessage</w:t>
       </w:r>
+      <w:proofErr w:type="spellEnd"/>
+      <w:proofErr w:type="gramStart"/>
       <w:r>
         <w:rPr>
           <w:rFonts w:ascii="Courier New" w:hAnsi="Courier New" w:cs="Courier New"/>
@@ -9873,6 +11986,7 @@
         </w:rPr>
         <w:t>:{</w:t>
       </w:r>
+      <w:proofErr w:type="gramEnd"/>
     </w:p>
     <w:p>
       <w:pPr>
@@ -9889,7 +12003,25 @@
           <w:sz w:val="16"/>
           <w:szCs w:val="16"/>
         </w:rPr>
-        <w:t>“messageContex”</w:t>
+        <w:t>“</w:t>
+      </w:r>
+      <w:proofErr w:type="spellStart"/>
+      <w:r>
+        <w:rPr>
+          <w:rFonts w:ascii="Courier New" w:hAnsi="Courier New" w:cs="Courier New"/>
+          <w:sz w:val="16"/>
+          <w:szCs w:val="16"/>
+        </w:rPr>
+        <w:t>messageContex</w:t>
+      </w:r>
+      <w:proofErr w:type="spellEnd"/>
+      <w:r>
+        <w:rPr>
+          <w:rFonts w:ascii="Courier New" w:hAnsi="Courier New" w:cs="Courier New"/>
+          <w:sz w:val="16"/>
+          <w:szCs w:val="16"/>
+        </w:rPr>
+        <w:t>”</w:t>
       </w:r>
       <w:r>
         <w:rPr>
@@ -9899,6 +12031,7 @@
         </w:rPr>
         <w:t xml:space="preserve">: </w:t>
       </w:r>
+      <w:proofErr w:type="gramStart"/>
       <w:r>
         <w:rPr>
           <w:rFonts w:ascii="Courier New" w:hAnsi="Courier New" w:cs="Courier New"/>
@@ -9913,7 +12046,16 @@
           <w:sz w:val="16"/>
           <w:szCs w:val="16"/>
         </w:rPr>
-        <w:t xml:space="preserve">  &lt;see M</w:t>
+        <w:t xml:space="preserve">  &lt;</w:t>
+      </w:r>
+      <w:proofErr w:type="gramEnd"/>
+      <w:r>
+        <w:rPr>
+          <w:rFonts w:ascii="Courier New" w:hAnsi="Courier New" w:cs="Courier New"/>
+          <w:sz w:val="16"/>
+          <w:szCs w:val="16"/>
+        </w:rPr>
+        <w:t>see M</w:t>
       </w:r>
       <w:r>
         <w:rPr>
@@ -9966,14 +12108,23 @@
           <w:szCs w:val="16"/>
         </w:rPr>
         <w:tab/>
-        <w:t>“party</w:t>
-      </w:r>
+        <w:t>“</w:t>
+      </w:r>
+      <w:proofErr w:type="spellStart"/>
       <w:r>
         <w:rPr>
           <w:rFonts w:ascii="Courier New" w:eastAsiaTheme="minorEastAsia" w:hAnsi="Courier New" w:cs="Courier New"/>
           <w:sz w:val="16"/>
           <w:szCs w:val="16"/>
         </w:rPr>
+        <w:t>party</w:t>
+      </w:r>
+      <w:r>
+        <w:rPr>
+          <w:rFonts w:ascii="Courier New" w:eastAsiaTheme="minorEastAsia" w:hAnsi="Courier New" w:cs="Courier New"/>
+          <w:sz w:val="16"/>
+          <w:szCs w:val="16"/>
+        </w:rPr>
         <w:t>Association</w:t>
       </w:r>
       <w:r>
@@ -9982,8 +12133,19 @@
           <w:sz w:val="16"/>
           <w:szCs w:val="16"/>
         </w:rPr>
-        <w:t>Filter”:{</w:t>
-      </w:r>
+        <w:t>Filter</w:t>
+      </w:r>
+      <w:proofErr w:type="spellEnd"/>
+      <w:proofErr w:type="gramStart"/>
+      <w:r>
+        <w:rPr>
+          <w:rFonts w:ascii="Courier New" w:eastAsiaTheme="minorEastAsia" w:hAnsi="Courier New" w:cs="Courier New"/>
+          <w:sz w:val="16"/>
+          <w:szCs w:val="16"/>
+        </w:rPr>
+        <w:t>”:{</w:t>
+      </w:r>
+      <w:proofErr w:type="gramEnd"/>
     </w:p>
     <w:p>
       <w:pPr>
@@ -10010,14 +12172,23 @@
           <w:szCs w:val="16"/>
         </w:rPr>
         <w:tab/>
-        <w:t>“party</w:t>
-      </w:r>
+        <w:t>“</w:t>
+      </w:r>
+      <w:proofErr w:type="spellStart"/>
       <w:r>
         <w:rPr>
           <w:rFonts w:ascii="Courier New" w:eastAsiaTheme="minorEastAsia" w:hAnsi="Courier New" w:cs="Courier New"/>
           <w:sz w:val="16"/>
           <w:szCs w:val="16"/>
         </w:rPr>
+        <w:t>party</w:t>
+      </w:r>
+      <w:r>
+        <w:rPr>
+          <w:rFonts w:ascii="Courier New" w:eastAsiaTheme="minorEastAsia" w:hAnsi="Courier New" w:cs="Courier New"/>
+          <w:sz w:val="16"/>
+          <w:szCs w:val="16"/>
+        </w:rPr>
         <w:t>Association</w:t>
       </w:r>
       <w:r>
@@ -10026,15 +12197,34 @@
           <w:sz w:val="16"/>
           <w:szCs w:val="16"/>
         </w:rPr>
-        <w:t>IdList”:</w:t>
-      </w:r>
+        <w:t>IdList</w:t>
+      </w:r>
+      <w:proofErr w:type="spellEnd"/>
+      <w:proofErr w:type="gramStart"/>
       <w:r>
         <w:rPr>
           <w:rFonts w:ascii="Courier New" w:eastAsiaTheme="minorEastAsia" w:hAnsi="Courier New" w:cs="Courier New"/>
           <w:sz w:val="16"/>
           <w:szCs w:val="16"/>
         </w:rPr>
-        <w:t xml:space="preserve">[ </w:t>
+        <w:t>”:</w:t>
+      </w:r>
+      <w:r>
+        <w:rPr>
+          <w:rFonts w:ascii="Courier New" w:eastAsiaTheme="minorEastAsia" w:hAnsi="Courier New" w:cs="Courier New"/>
+          <w:sz w:val="16"/>
+          <w:szCs w:val="16"/>
+        </w:rPr>
+        <w:t>[</w:t>
+      </w:r>
+      <w:proofErr w:type="gramEnd"/>
+      <w:r>
+        <w:rPr>
+          <w:rFonts w:ascii="Courier New" w:eastAsiaTheme="minorEastAsia" w:hAnsi="Courier New" w:cs="Courier New"/>
+          <w:sz w:val="16"/>
+          <w:szCs w:val="16"/>
+        </w:rPr>
+        <w:t xml:space="preserve"> </w:t>
       </w:r>
       <w:r>
         <w:rPr>
@@ -10127,8 +12317,8 @@
           <w:szCs w:val="16"/>
         </w:rPr>
       </w:pPr>
-      <w:bookmarkStart w:id="41" w:name="_Toc179342243"/>
-      <w:bookmarkStart w:id="42" w:name="_Toc335643430"/>
+      <w:bookmarkStart w:id="40" w:name="_Toc179342243"/>
+      <w:bookmarkStart w:id="41" w:name="_Toc335643430"/>
       <w:r>
         <w:rPr>
           <w:rFonts w:ascii="Courier New" w:hAnsi="Courier New" w:cs="Courier New"/>
@@ -10212,7 +12402,25 @@
           <w:sz w:val="16"/>
           <w:szCs w:val="16"/>
         </w:rPr>
-        <w:t>Content-Language: en-us</w:t>
+        <w:t xml:space="preserve">Content-Language: </w:t>
+      </w:r>
+      <w:proofErr w:type="spellStart"/>
+      <w:r>
+        <w:rPr>
+          <w:rFonts w:ascii="Courier New" w:hAnsi="Courier New" w:cs="Courier New"/>
+          <w:sz w:val="16"/>
+          <w:szCs w:val="16"/>
+        </w:rPr>
+        <w:t>en</w:t>
+      </w:r>
+      <w:proofErr w:type="spellEnd"/>
+      <w:r>
+        <w:rPr>
+          <w:rFonts w:ascii="Courier New" w:hAnsi="Courier New" w:cs="Courier New"/>
+          <w:sz w:val="16"/>
+          <w:szCs w:val="16"/>
+        </w:rPr>
+        <w:t>-us</w:t>
       </w:r>
     </w:p>
     <w:p>
@@ -10280,8 +12488,28 @@
           <w:sz w:val="16"/>
           <w:szCs w:val="16"/>
         </w:rPr>
-        <w:t xml:space="preserve">    “partyAssociationMessage”:{</w:t>
-      </w:r>
+        <w:t xml:space="preserve">    “</w:t>
+      </w:r>
+      <w:proofErr w:type="spellStart"/>
+      <w:r>
+        <w:rPr>
+          <w:rFonts w:ascii="Courier New" w:hAnsi="Courier New" w:cs="Courier New"/>
+          <w:sz w:val="16"/>
+          <w:szCs w:val="16"/>
+        </w:rPr>
+        <w:t>partyAssociationMessage</w:t>
+      </w:r>
+      <w:proofErr w:type="spellEnd"/>
+      <w:proofErr w:type="gramStart"/>
+      <w:r>
+        <w:rPr>
+          <w:rFonts w:ascii="Courier New" w:hAnsi="Courier New" w:cs="Courier New"/>
+          <w:sz w:val="16"/>
+          <w:szCs w:val="16"/>
+        </w:rPr>
+        <w:t>”:{</w:t>
+      </w:r>
+      <w:proofErr w:type="gramEnd"/>
     </w:p>
     <w:p>
       <w:pPr>
@@ -10300,6 +12528,7 @@
         </w:rPr>
         <w:t>“</w:t>
       </w:r>
+      <w:proofErr w:type="spellStart"/>
       <w:r>
         <w:rPr>
           <w:rFonts w:ascii="Courier New" w:hAnsi="Courier New" w:cs="Courier New"/>
@@ -10308,6 +12537,7 @@
         </w:rPr>
         <w:t>messageContext</w:t>
       </w:r>
+      <w:proofErr w:type="spellEnd"/>
       <w:r>
         <w:rPr>
           <w:rFonts w:ascii="Courier New" w:hAnsi="Courier New" w:cs="Courier New"/>
@@ -10324,13 +12554,23 @@
         </w:rPr>
         <w:t xml:space="preserve">: </w:t>
       </w:r>
-      <w:r>
-        <w:rPr>
-          <w:rFonts w:ascii="Courier New" w:hAnsi="Courier New" w:cs="Courier New"/>
-          <w:sz w:val="16"/>
-          <w:szCs w:val="16"/>
-        </w:rPr>
-        <w:t>{  &lt;see M</w:t>
+      <w:proofErr w:type="gramStart"/>
+      <w:r>
+        <w:rPr>
+          <w:rFonts w:ascii="Courier New" w:hAnsi="Courier New" w:cs="Courier New"/>
+          <w:sz w:val="16"/>
+          <w:szCs w:val="16"/>
+        </w:rPr>
+        <w:t>{  &lt;</w:t>
+      </w:r>
+      <w:proofErr w:type="gramEnd"/>
+      <w:r>
+        <w:rPr>
+          <w:rFonts w:ascii="Courier New" w:hAnsi="Courier New" w:cs="Courier New"/>
+          <w:sz w:val="16"/>
+          <w:szCs w:val="16"/>
+        </w:rPr>
+        <w:t>see M</w:t>
       </w:r>
       <w:r>
         <w:rPr>
@@ -10411,16 +12651,16 @@
       <w:pPr>
         <w:pStyle w:val="Heading1"/>
       </w:pPr>
-      <w:bookmarkStart w:id="43" w:name="_Toc54095137"/>
+      <w:bookmarkStart w:id="42" w:name="_Toc68100953"/>
       <w:r>
         <w:t>General Error handling</w:t>
       </w:r>
+      <w:bookmarkEnd w:id="40"/>
+      <w:r>
+        <w:t xml:space="preserve"> For All Services</w:t>
+      </w:r>
       <w:bookmarkEnd w:id="41"/>
-      <w:r>
-        <w:t xml:space="preserve"> For All Services</w:t>
-      </w:r>
       <w:bookmarkEnd w:id="42"/>
-      <w:bookmarkEnd w:id="43"/>
     </w:p>
     <w:p>
       <w:r>
@@ -10459,8 +12699,8 @@
           <w:spacing w:val="15"/>
         </w:rPr>
       </w:pPr>
-      <w:bookmarkStart w:id="44" w:name="_Toc308532811"/>
-      <w:bookmarkStart w:id="45" w:name="_Toc54095138"/>
+      <w:bookmarkStart w:id="43" w:name="_Toc308532811"/>
+      <w:bookmarkStart w:id="44" w:name="_Toc68100954"/>
       <w:r>
         <w:rPr>
           <w:rFonts w:eastAsiaTheme="minorEastAsia" w:cs="Times New Roman"/>
@@ -10471,8 +12711,8 @@
         </w:rPr>
         <w:t>Bibliography</w:t>
       </w:r>
+      <w:bookmarkEnd w:id="43"/>
       <w:bookmarkEnd w:id="44"/>
-      <w:bookmarkEnd w:id="45"/>
       <w:r>
         <w:rPr>
           <w:rFonts w:eastAsiaTheme="minorEastAsia" w:cs="Times New Roman"/>
@@ -10599,7 +12839,7 @@
 </file>
 
 <file path=word/endnotes.xml><?xml version="1.0" encoding="utf-8"?>
-<w:endnotes xmlns:wpc="http://schemas.microsoft.com/office/word/2010/wordprocessingCanvas" xmlns:mc="http://schemas.openxmlformats.org/markup-compatibility/2006" xmlns:o="urn:schemas-microsoft-com:office:office" xmlns:r="http://schemas.openxmlformats.org/officeDocument/2006/relationships" xmlns:m="http://schemas.openxmlformats.org/officeDocument/2006/math" xmlns:v="urn:schemas-microsoft-com:vml" xmlns:wp14="http://schemas.microsoft.com/office/word/2010/wordprocessingDrawing" xmlns:wp="http://schemas.openxmlformats.org/drawingml/2006/wordprocessingDrawing" xmlns:w10="urn:schemas-microsoft-com:office:word" xmlns:w="http://schemas.openxmlformats.org/wordprocessingml/2006/main" xmlns:w14="http://schemas.microsoft.com/office/word/2010/wordml" xmlns:w15="http://schemas.microsoft.com/office/word/2012/wordml" xmlns:wpg="http://schemas.microsoft.com/office/word/2010/wordprocessingGroup" xmlns:wpi="http://schemas.microsoft.com/office/word/2010/wordprocessingInk" xmlns:wne="http://schemas.microsoft.com/office/word/2006/wordml" xmlns:wps="http://schemas.microsoft.com/office/word/2010/wordprocessingShape" mc:Ignorable="w14 w15 wp14">
+<w:endnotes xmlns:wpc="http://schemas.microsoft.com/office/word/2010/wordprocessingCanvas" xmlns:cx="http://schemas.microsoft.com/office/drawing/2014/chartex" xmlns:cx1="http://schemas.microsoft.com/office/drawing/2015/9/8/chartex" xmlns:cx2="http://schemas.microsoft.com/office/drawing/2015/10/21/chartex" xmlns:cx3="http://schemas.microsoft.com/office/drawing/2016/5/9/chartex" xmlns:cx4="http://schemas.microsoft.com/office/drawing/2016/5/10/chartex" xmlns:cx5="http://schemas.microsoft.com/office/drawing/2016/5/11/chartex" xmlns:cx6="http://schemas.microsoft.com/office/drawing/2016/5/12/chartex" xmlns:cx7="http://schemas.microsoft.com/office/drawing/2016/5/13/chartex" xmlns:cx8="http://schemas.microsoft.com/office/drawing/2016/5/14/chartex" xmlns:mc="http://schemas.openxmlformats.org/markup-compatibility/2006" xmlns:aink="http://schemas.microsoft.com/office/drawing/2016/ink" xmlns:am3d="http://schemas.microsoft.com/office/drawing/2017/model3d" xmlns:o="urn:schemas-microsoft-com:office:office" xmlns:r="http://schemas.openxmlformats.org/officeDocument/2006/relationships" xmlns:m="http://schemas.openxmlformats.org/officeDocument/2006/math" xmlns:v="urn:schemas-microsoft-com:vml" xmlns:wp14="http://schemas.microsoft.com/office/word/2010/wordprocessingDrawing" xmlns:wp="http://schemas.openxmlformats.org/drawingml/2006/wordprocessingDrawing" xmlns:w10="urn:schemas-microsoft-com:office:word" xmlns:w="http://schemas.openxmlformats.org/wordprocessingml/2006/main" xmlns:w14="http://schemas.microsoft.com/office/word/2010/wordml" xmlns:w15="http://schemas.microsoft.com/office/word/2012/wordml" xmlns:w16cex="http://schemas.microsoft.com/office/word/2018/wordml/cex" xmlns:w16cid="http://schemas.microsoft.com/office/word/2016/wordml/cid" xmlns:w16="http://schemas.microsoft.com/office/word/2018/wordml" xmlns:w16se="http://schemas.microsoft.com/office/word/2015/wordml/symex" xmlns:wpg="http://schemas.microsoft.com/office/word/2010/wordprocessingGroup" xmlns:wpi="http://schemas.microsoft.com/office/word/2010/wordprocessingInk" xmlns:wne="http://schemas.microsoft.com/office/word/2006/wordml" xmlns:wps="http://schemas.microsoft.com/office/word/2010/wordprocessingShape" mc:Ignorable="w14 w15 w16se w16cid w16 w16cex wp14">
   <w:endnote w:type="separator" w:id="-1">
     <w:p>
       <w:pPr>
@@ -10624,7 +12864,7 @@
 </file>
 
 <file path=word/footer1.xml><?xml version="1.0" encoding="utf-8"?>
-<w:ftr xmlns:wpc="http://schemas.microsoft.com/office/word/2010/wordprocessingCanvas" xmlns:mc="http://schemas.openxmlformats.org/markup-compatibility/2006" xmlns:o="urn:schemas-microsoft-com:office:office" xmlns:r="http://schemas.openxmlformats.org/officeDocument/2006/relationships" xmlns:m="http://schemas.openxmlformats.org/officeDocument/2006/math" xmlns:v="urn:schemas-microsoft-com:vml" xmlns:wp14="http://schemas.microsoft.com/office/word/2010/wordprocessingDrawing" xmlns:wp="http://schemas.openxmlformats.org/drawingml/2006/wordprocessingDrawing" xmlns:w10="urn:schemas-microsoft-com:office:word" xmlns:w="http://schemas.openxmlformats.org/wordprocessingml/2006/main" xmlns:w14="http://schemas.microsoft.com/office/word/2010/wordml" xmlns:w15="http://schemas.microsoft.com/office/word/2012/wordml" xmlns:wpg="http://schemas.microsoft.com/office/word/2010/wordprocessingGroup" xmlns:wpi="http://schemas.microsoft.com/office/word/2010/wordprocessingInk" xmlns:wne="http://schemas.microsoft.com/office/word/2006/wordml" xmlns:wps="http://schemas.microsoft.com/office/word/2010/wordprocessingShape" mc:Ignorable="w14 w15 wp14">
+<w:ftr xmlns:wpc="http://schemas.microsoft.com/office/word/2010/wordprocessingCanvas" xmlns:cx="http://schemas.microsoft.com/office/drawing/2014/chartex" xmlns:cx1="http://schemas.microsoft.com/office/drawing/2015/9/8/chartex" xmlns:cx2="http://schemas.microsoft.com/office/drawing/2015/10/21/chartex" xmlns:cx3="http://schemas.microsoft.com/office/drawing/2016/5/9/chartex" xmlns:cx4="http://schemas.microsoft.com/office/drawing/2016/5/10/chartex" xmlns:cx5="http://schemas.microsoft.com/office/drawing/2016/5/11/chartex" xmlns:cx6="http://schemas.microsoft.com/office/drawing/2016/5/12/chartex" xmlns:cx7="http://schemas.microsoft.com/office/drawing/2016/5/13/chartex" xmlns:cx8="http://schemas.microsoft.com/office/drawing/2016/5/14/chartex" xmlns:mc="http://schemas.openxmlformats.org/markup-compatibility/2006" xmlns:aink="http://schemas.microsoft.com/office/drawing/2016/ink" xmlns:am3d="http://schemas.microsoft.com/office/drawing/2017/model3d" xmlns:o="urn:schemas-microsoft-com:office:office" xmlns:r="http://schemas.openxmlformats.org/officeDocument/2006/relationships" xmlns:m="http://schemas.openxmlformats.org/officeDocument/2006/math" xmlns:v="urn:schemas-microsoft-com:vml" xmlns:wp14="http://schemas.microsoft.com/office/word/2010/wordprocessingDrawing" xmlns:wp="http://schemas.openxmlformats.org/drawingml/2006/wordprocessingDrawing" xmlns:w10="urn:schemas-microsoft-com:office:word" xmlns:w="http://schemas.openxmlformats.org/wordprocessingml/2006/main" xmlns:w14="http://schemas.microsoft.com/office/word/2010/wordml" xmlns:w15="http://schemas.microsoft.com/office/word/2012/wordml" xmlns:w16cex="http://schemas.microsoft.com/office/word/2018/wordml/cex" xmlns:w16cid="http://schemas.microsoft.com/office/word/2016/wordml/cid" xmlns:w16="http://schemas.microsoft.com/office/word/2018/wordml" xmlns:w16se="http://schemas.microsoft.com/office/word/2015/wordml/symex" xmlns:wpg="http://schemas.microsoft.com/office/word/2010/wordprocessingGroup" xmlns:wpi="http://schemas.microsoft.com/office/word/2010/wordprocessingInk" xmlns:wne="http://schemas.microsoft.com/office/word/2006/wordml" xmlns:wps="http://schemas.microsoft.com/office/word/2010/wordprocessingShape" mc:Ignorable="w14 w15 w16se w16cid w16 w16cex wp14">
   <w:tbl>
     <w:tblPr>
       <w:tblW w:w="5000" w:type="pct"/>
@@ -10780,7 +13020,7 @@
 </file>
 
 <file path=word/footnotes.xml><?xml version="1.0" encoding="utf-8"?>
-<w:footnotes xmlns:wpc="http://schemas.microsoft.com/office/word/2010/wordprocessingCanvas" xmlns:mc="http://schemas.openxmlformats.org/markup-compatibility/2006" xmlns:o="urn:schemas-microsoft-com:office:office" xmlns:r="http://schemas.openxmlformats.org/officeDocument/2006/relationships" xmlns:m="http://schemas.openxmlformats.org/officeDocument/2006/math" xmlns:v="urn:schemas-microsoft-com:vml" xmlns:wp14="http://schemas.microsoft.com/office/word/2010/wordprocessingDrawing" xmlns:wp="http://schemas.openxmlformats.org/drawingml/2006/wordprocessingDrawing" xmlns:w10="urn:schemas-microsoft-com:office:word" xmlns:w="http://schemas.openxmlformats.org/wordprocessingml/2006/main" xmlns:w14="http://schemas.microsoft.com/office/word/2010/wordml" xmlns:w15="http://schemas.microsoft.com/office/word/2012/wordml" xmlns:wpg="http://schemas.microsoft.com/office/word/2010/wordprocessingGroup" xmlns:wpi="http://schemas.microsoft.com/office/word/2010/wordprocessingInk" xmlns:wne="http://schemas.microsoft.com/office/word/2006/wordml" xmlns:wps="http://schemas.microsoft.com/office/word/2010/wordprocessingShape" mc:Ignorable="w14 w15 wp14">
+<w:footnotes xmlns:wpc="http://schemas.microsoft.com/office/word/2010/wordprocessingCanvas" xmlns:cx="http://schemas.microsoft.com/office/drawing/2014/chartex" xmlns:cx1="http://schemas.microsoft.com/office/drawing/2015/9/8/chartex" xmlns:cx2="http://schemas.microsoft.com/office/drawing/2015/10/21/chartex" xmlns:cx3="http://schemas.microsoft.com/office/drawing/2016/5/9/chartex" xmlns:cx4="http://schemas.microsoft.com/office/drawing/2016/5/10/chartex" xmlns:cx5="http://schemas.microsoft.com/office/drawing/2016/5/11/chartex" xmlns:cx6="http://schemas.microsoft.com/office/drawing/2016/5/12/chartex" xmlns:cx7="http://schemas.microsoft.com/office/drawing/2016/5/13/chartex" xmlns:cx8="http://schemas.microsoft.com/office/drawing/2016/5/14/chartex" xmlns:mc="http://schemas.openxmlformats.org/markup-compatibility/2006" xmlns:aink="http://schemas.microsoft.com/office/drawing/2016/ink" xmlns:am3d="http://schemas.microsoft.com/office/drawing/2017/model3d" xmlns:o="urn:schemas-microsoft-com:office:office" xmlns:r="http://schemas.openxmlformats.org/officeDocument/2006/relationships" xmlns:m="http://schemas.openxmlformats.org/officeDocument/2006/math" xmlns:v="urn:schemas-microsoft-com:vml" xmlns:wp14="http://schemas.microsoft.com/office/word/2010/wordprocessingDrawing" xmlns:wp="http://schemas.openxmlformats.org/drawingml/2006/wordprocessingDrawing" xmlns:w10="urn:schemas-microsoft-com:office:word" xmlns:w="http://schemas.openxmlformats.org/wordprocessingml/2006/main" xmlns:w14="http://schemas.microsoft.com/office/word/2010/wordml" xmlns:w15="http://schemas.microsoft.com/office/word/2012/wordml" xmlns:w16cex="http://schemas.microsoft.com/office/word/2018/wordml/cex" xmlns:w16cid="http://schemas.microsoft.com/office/word/2016/wordml/cid" xmlns:w16="http://schemas.microsoft.com/office/word/2018/wordml" xmlns:w16se="http://schemas.microsoft.com/office/word/2015/wordml/symex" xmlns:wpg="http://schemas.microsoft.com/office/word/2010/wordprocessingGroup" xmlns:wpi="http://schemas.microsoft.com/office/word/2010/wordprocessingInk" xmlns:wne="http://schemas.microsoft.com/office/word/2006/wordml" xmlns:wps="http://schemas.microsoft.com/office/word/2010/wordprocessingShape" mc:Ignorable="w14 w15 w16se w16cid w16 w16cex wp14">
   <w:footnote w:type="separator" w:id="-1">
     <w:p>
       <w:pPr>
@@ -10805,7 +13045,7 @@
 </file>
 
 <file path=word/numbering.xml><?xml version="1.0" encoding="utf-8"?>
-<w:numbering xmlns:wpc="http://schemas.microsoft.com/office/word/2010/wordprocessingCanvas" xmlns:mc="http://schemas.openxmlformats.org/markup-compatibility/2006" xmlns:o="urn:schemas-microsoft-com:office:office" xmlns:r="http://schemas.openxmlformats.org/officeDocument/2006/relationships" xmlns:m="http://schemas.openxmlformats.org/officeDocument/2006/math" xmlns:v="urn:schemas-microsoft-com:vml" xmlns:wp14="http://schemas.microsoft.com/office/word/2010/wordprocessingDrawing" xmlns:wp="http://schemas.openxmlformats.org/drawingml/2006/wordprocessingDrawing" xmlns:w10="urn:schemas-microsoft-com:office:word" xmlns:w="http://schemas.openxmlformats.org/wordprocessingml/2006/main" xmlns:w14="http://schemas.microsoft.com/office/word/2010/wordml" xmlns:w15="http://schemas.microsoft.com/office/word/2012/wordml" xmlns:wpg="http://schemas.microsoft.com/office/word/2010/wordprocessingGroup" xmlns:wpi="http://schemas.microsoft.com/office/word/2010/wordprocessingInk" xmlns:wne="http://schemas.microsoft.com/office/word/2006/wordml" xmlns:wps="http://schemas.microsoft.com/office/word/2010/wordprocessingShape" mc:Ignorable="w14 w15 wp14">
+<w:numbering xmlns:wpc="http://schemas.microsoft.com/office/word/2010/wordprocessingCanvas" xmlns:cx="http://schemas.microsoft.com/office/drawing/2014/chartex" xmlns:cx1="http://schemas.microsoft.com/office/drawing/2015/9/8/chartex" xmlns:cx2="http://schemas.microsoft.com/office/drawing/2015/10/21/chartex" xmlns:cx3="http://schemas.microsoft.com/office/drawing/2016/5/9/chartex" xmlns:cx4="http://schemas.microsoft.com/office/drawing/2016/5/10/chartex" xmlns:cx5="http://schemas.microsoft.com/office/drawing/2016/5/11/chartex" xmlns:cx6="http://schemas.microsoft.com/office/drawing/2016/5/12/chartex" xmlns:cx7="http://schemas.microsoft.com/office/drawing/2016/5/13/chartex" xmlns:cx8="http://schemas.microsoft.com/office/drawing/2016/5/14/chartex" xmlns:mc="http://schemas.openxmlformats.org/markup-compatibility/2006" xmlns:aink="http://schemas.microsoft.com/office/drawing/2016/ink" xmlns:am3d="http://schemas.microsoft.com/office/drawing/2017/model3d" xmlns:o="urn:schemas-microsoft-com:office:office" xmlns:r="http://schemas.openxmlformats.org/officeDocument/2006/relationships" xmlns:m="http://schemas.openxmlformats.org/officeDocument/2006/math" xmlns:v="urn:schemas-microsoft-com:vml" xmlns:wp14="http://schemas.microsoft.com/office/word/2010/wordprocessingDrawing" xmlns:wp="http://schemas.openxmlformats.org/drawingml/2006/wordprocessingDrawing" xmlns:w10="urn:schemas-microsoft-com:office:word" xmlns:w="http://schemas.openxmlformats.org/wordprocessingml/2006/main" xmlns:w14="http://schemas.microsoft.com/office/word/2010/wordml" xmlns:w15="http://schemas.microsoft.com/office/word/2012/wordml" xmlns:w16cex="http://schemas.microsoft.com/office/word/2018/wordml/cex" xmlns:w16cid="http://schemas.microsoft.com/office/word/2016/wordml/cid" xmlns:w16="http://schemas.microsoft.com/office/word/2018/wordml" xmlns:w16se="http://schemas.microsoft.com/office/word/2015/wordml/symex" xmlns:wpg="http://schemas.microsoft.com/office/word/2010/wordprocessingGroup" xmlns:wpi="http://schemas.microsoft.com/office/word/2010/wordprocessingInk" xmlns:wne="http://schemas.microsoft.com/office/word/2006/wordml" xmlns:wps="http://schemas.microsoft.com/office/word/2010/wordprocessingShape" mc:Ignorable="w14 w15 w16se w16cid w16 w16cex wp14">
   <w:abstractNum w:abstractNumId="0" w15:restartNumberingAfterBreak="0">
     <w:nsid w:val="02372B7D"/>
     <w:multiLevelType w:val="hybridMultilevel"/>
@@ -14174,7 +16414,7 @@
 </file>
 
 <file path=word/styles.xml><?xml version="1.0" encoding="utf-8"?>
-<w:styles xmlns:mc="http://schemas.openxmlformats.org/markup-compatibility/2006" xmlns:r="http://schemas.openxmlformats.org/officeDocument/2006/relationships" xmlns:w="http://schemas.openxmlformats.org/wordprocessingml/2006/main" xmlns:w14="http://schemas.microsoft.com/office/word/2010/wordml" xmlns:w15="http://schemas.microsoft.com/office/word/2012/wordml" mc:Ignorable="w14 w15">
+<w:styles xmlns:mc="http://schemas.openxmlformats.org/markup-compatibility/2006" xmlns:r="http://schemas.openxmlformats.org/officeDocument/2006/relationships" xmlns:w="http://schemas.openxmlformats.org/wordprocessingml/2006/main" xmlns:w14="http://schemas.microsoft.com/office/word/2010/wordml" xmlns:w15="http://schemas.microsoft.com/office/word/2012/wordml" xmlns:w16cex="http://schemas.microsoft.com/office/word/2018/wordml/cex" xmlns:w16cid="http://schemas.microsoft.com/office/word/2016/wordml/cid" xmlns:w16="http://schemas.microsoft.com/office/word/2018/wordml" xmlns:w16se="http://schemas.microsoft.com/office/word/2015/wordml/symex" mc:Ignorable="w14 w15 w16se w16cid w16 w16cex">
   <w:docDefaults>
     <w:rPrDefault>
       <w:rPr>
@@ -14190,7 +16430,7 @@
       </w:pPr>
     </w:pPrDefault>
   </w:docDefaults>
-  <w:latentStyles w:defLockedState="0" w:defUIPriority="99" w:defSemiHidden="0" w:defUnhideWhenUsed="0" w:defQFormat="0" w:count="371">
+  <w:latentStyles w:defLockedState="0" w:defUIPriority="99" w:defSemiHidden="0" w:defUnhideWhenUsed="0" w:defQFormat="0" w:count="376">
     <w:lsdException w:name="Normal" w:uiPriority="0" w:qFormat="1"/>
     <w:lsdException w:name="heading 1" w:uiPriority="9" w:qFormat="1"/>
     <w:lsdException w:name="heading 2" w:semiHidden="1" w:uiPriority="9" w:unhideWhenUsed="1" w:qFormat="1"/>
@@ -14296,7 +16536,6 @@
     <w:lsdException w:name="HTML Sample" w:semiHidden="1" w:unhideWhenUsed="1"/>
     <w:lsdException w:name="HTML Typewriter" w:semiHidden="1" w:unhideWhenUsed="1"/>
     <w:lsdException w:name="HTML Variable" w:semiHidden="1" w:unhideWhenUsed="1"/>
-    <w:lsdException w:name="Normal Table" w:semiHidden="1" w:unhideWhenUsed="1"/>
     <w:lsdException w:name="annotation subject" w:semiHidden="1" w:unhideWhenUsed="1"/>
     <w:lsdException w:name="No List" w:semiHidden="1" w:unhideWhenUsed="1"/>
     <w:lsdException w:name="Outline List 1" w:semiHidden="1" w:unhideWhenUsed="1"/>
@@ -14339,11 +16578,8 @@
     <w:lsdException w:name="Table Contemporary" w:semiHidden="1" w:unhideWhenUsed="1"/>
     <w:lsdException w:name="Table Elegant" w:semiHidden="1" w:unhideWhenUsed="1"/>
     <w:lsdException w:name="Table Professional" w:semiHidden="1" w:unhideWhenUsed="1"/>
-    <w:lsdException w:name="Table Subtle 1" w:semiHidden="1" w:unhideWhenUsed="1"/>
     <w:lsdException w:name="Table Subtle 2" w:semiHidden="1" w:unhideWhenUsed="1"/>
     <w:lsdException w:name="Table Web 1" w:semiHidden="1" w:unhideWhenUsed="1"/>
-    <w:lsdException w:name="Table Web 2" w:semiHidden="1" w:unhideWhenUsed="1"/>
-    <w:lsdException w:name="Table Web 3" w:semiHidden="1" w:unhideWhenUsed="1"/>
     <w:lsdException w:name="Balloon Text" w:semiHidden="1" w:unhideWhenUsed="1"/>
     <w:lsdException w:name="Table Grid" w:uiPriority="59"/>
     <w:lsdException w:name="Table Theme" w:semiHidden="1" w:unhideWhenUsed="1"/>
@@ -14562,6 +16798,11 @@
     <w:lsdException w:name="List Table 5 Dark Accent 6" w:uiPriority="50"/>
     <w:lsdException w:name="List Table 6 Colorful Accent 6" w:uiPriority="51"/>
     <w:lsdException w:name="List Table 7 Colorful Accent 6" w:uiPriority="52"/>
+    <w:lsdException w:name="Mention" w:semiHidden="1" w:unhideWhenUsed="1"/>
+    <w:lsdException w:name="Smart Hyperlink" w:semiHidden="1" w:unhideWhenUsed="1"/>
+    <w:lsdException w:name="Hashtag" w:semiHidden="1" w:unhideWhenUsed="1"/>
+    <w:lsdException w:name="Unresolved Mention" w:semiHidden="1" w:unhideWhenUsed="1"/>
+    <w:lsdException w:name="Smart Link" w:semiHidden="1" w:unhideWhenUsed="1"/>
   </w:latentStyles>
   <w:style w:type="paragraph" w:default="1" w:styleId="Normal">
     <w:name w:val="Normal"/>

--- a/Documentation/specifications/CUFXPartyAssociationDataModelandServices.docx
+++ b/Documentation/specifications/CUFXPartyAssociationDataModelandServices.docx
@@ -1,6 +1,6 @@
 
 <file path=word/document.xml><?xml version="1.0" encoding="utf-8"?>
-<w:document xmlns:wpc="http://schemas.microsoft.com/office/word/2010/wordprocessingCanvas" xmlns:cx="http://schemas.microsoft.com/office/drawing/2014/chartex" xmlns:cx1="http://schemas.microsoft.com/office/drawing/2015/9/8/chartex" xmlns:cx2="http://schemas.microsoft.com/office/drawing/2015/10/21/chartex" xmlns:cx3="http://schemas.microsoft.com/office/drawing/2016/5/9/chartex" xmlns:cx4="http://schemas.microsoft.com/office/drawing/2016/5/10/chartex" xmlns:cx5="http://schemas.microsoft.com/office/drawing/2016/5/11/chartex" xmlns:cx6="http://schemas.microsoft.com/office/drawing/2016/5/12/chartex" xmlns:cx7="http://schemas.microsoft.com/office/drawing/2016/5/13/chartex" xmlns:cx8="http://schemas.microsoft.com/office/drawing/2016/5/14/chartex" xmlns:mc="http://schemas.openxmlformats.org/markup-compatibility/2006" xmlns:aink="http://schemas.microsoft.com/office/drawing/2016/ink" xmlns:am3d="http://schemas.microsoft.com/office/drawing/2017/model3d" xmlns:o="urn:schemas-microsoft-com:office:office" xmlns:r="http://schemas.openxmlformats.org/officeDocument/2006/relationships" xmlns:m="http://schemas.openxmlformats.org/officeDocument/2006/math" xmlns:v="urn:schemas-microsoft-com:vml" xmlns:wp14="http://schemas.microsoft.com/office/word/2010/wordprocessingDrawing" xmlns:wp="http://schemas.openxmlformats.org/drawingml/2006/wordprocessingDrawing" xmlns:w10="urn:schemas-microsoft-com:office:word" xmlns:w="http://schemas.openxmlformats.org/wordprocessingml/2006/main" xmlns:w14="http://schemas.microsoft.com/office/word/2010/wordml" xmlns:w15="http://schemas.microsoft.com/office/word/2012/wordml" xmlns:w16cex="http://schemas.microsoft.com/office/word/2018/wordml/cex" xmlns:w16cid="http://schemas.microsoft.com/office/word/2016/wordml/cid" xmlns:w16="http://schemas.microsoft.com/office/word/2018/wordml" xmlns:w16se="http://schemas.microsoft.com/office/word/2015/wordml/symex" xmlns:wpg="http://schemas.microsoft.com/office/word/2010/wordprocessingGroup" xmlns:wpi="http://schemas.microsoft.com/office/word/2010/wordprocessingInk" xmlns:wne="http://schemas.microsoft.com/office/word/2006/wordml" xmlns:wps="http://schemas.microsoft.com/office/word/2010/wordprocessingShape" mc:Ignorable="w14 w15 w16se w16cid w16 w16cex wp14">
+<w:document xmlns:wpc="http://schemas.microsoft.com/office/word/2010/wordprocessingCanvas" xmlns:cx="http://schemas.microsoft.com/office/drawing/2014/chartex" xmlns:cx1="http://schemas.microsoft.com/office/drawing/2015/9/8/chartex" xmlns:cx2="http://schemas.microsoft.com/office/drawing/2015/10/21/chartex" xmlns:cx3="http://schemas.microsoft.com/office/drawing/2016/5/9/chartex" xmlns:cx4="http://schemas.microsoft.com/office/drawing/2016/5/10/chartex" xmlns:cx5="http://schemas.microsoft.com/office/drawing/2016/5/11/chartex" xmlns:cx6="http://schemas.microsoft.com/office/drawing/2016/5/12/chartex" xmlns:cx7="http://schemas.microsoft.com/office/drawing/2016/5/13/chartex" xmlns:cx8="http://schemas.microsoft.com/office/drawing/2016/5/14/chartex" xmlns:mc="http://schemas.openxmlformats.org/markup-compatibility/2006" xmlns:aink="http://schemas.microsoft.com/office/drawing/2016/ink" xmlns:am3d="http://schemas.microsoft.com/office/drawing/2017/model3d" xmlns:o="urn:schemas-microsoft-com:office:office" xmlns:r="http://schemas.openxmlformats.org/officeDocument/2006/relationships" xmlns:m="http://schemas.openxmlformats.org/officeDocument/2006/math" xmlns:v="urn:schemas-microsoft-com:vml" xmlns:wp14="http://schemas.microsoft.com/office/word/2010/wordprocessingDrawing" xmlns:wp="http://schemas.openxmlformats.org/drawingml/2006/wordprocessingDrawing" xmlns:w10="urn:schemas-microsoft-com:office:word" xmlns:w="http://schemas.openxmlformats.org/wordprocessingml/2006/main" xmlns:w14="http://schemas.microsoft.com/office/word/2010/wordml" xmlns:w15="http://schemas.microsoft.com/office/word/2012/wordml" xmlns:w16cex="http://schemas.microsoft.com/office/word/2018/wordml/cex" xmlns:w16cid="http://schemas.microsoft.com/office/word/2016/wordml/cid" xmlns:w16="http://schemas.microsoft.com/office/word/2018/wordml" xmlns:w16sdtdh="http://schemas.microsoft.com/office/word/2020/wordml/sdtdatahash" xmlns:w16se="http://schemas.microsoft.com/office/word/2015/wordml/symex" xmlns:wpg="http://schemas.microsoft.com/office/word/2010/wordprocessingGroup" xmlns:wpi="http://schemas.microsoft.com/office/word/2010/wordprocessingInk" xmlns:wne="http://schemas.microsoft.com/office/word/2006/wordml" xmlns:wps="http://schemas.microsoft.com/office/word/2010/wordprocessingShape" mc:Ignorable="w14 w15 w16se w16cid w16 w16cex w16sdtdh wp14">
   <w:body>
     <w:p>
       <w:pPr>
@@ -124,14 +124,7 @@
           <w:sz w:val="48"/>
           <w:szCs w:val="48"/>
         </w:rPr>
-        <w:t>4.</w:t>
-      </w:r>
-      <w:r>
-        <w:rPr>
-          <w:sz w:val="48"/>
-          <w:szCs w:val="48"/>
-        </w:rPr>
-        <w:t>5</w:t>
+        <w:t>5.0</w:t>
       </w:r>
     </w:p>
     <w:p>
@@ -140,7 +133,7 @@
       </w:pPr>
       <w:bookmarkStart w:id="0" w:name="_Toc308532706"/>
       <w:bookmarkStart w:id="1" w:name="_Toc308532761"/>
-      <w:bookmarkStart w:id="2" w:name="_Toc68100933"/>
+      <w:bookmarkStart w:id="2" w:name="_Toc73694145"/>
       <w:r>
         <w:t>Document Status</w:t>
       </w:r>
@@ -175,32 +168,14 @@
           <w:sz w:val="20"/>
           <w:szCs w:val="20"/>
         </w:rPr>
-        <w:t xml:space="preserve">Request for </w:t>
-      </w:r>
-      <w:proofErr w:type="gramStart"/>
-      <w:r>
-        <w:rPr>
-          <w:rFonts w:eastAsiaTheme="minorEastAsia"/>
-          <w:sz w:val="20"/>
-          <w:szCs w:val="20"/>
-        </w:rPr>
-        <w:t>Comment  (</w:t>
-      </w:r>
-      <w:proofErr w:type="gramEnd"/>
-      <w:r>
-        <w:rPr>
-          <w:rFonts w:eastAsiaTheme="minorEastAsia"/>
-          <w:sz w:val="20"/>
-          <w:szCs w:val="20"/>
-        </w:rPr>
-        <w:t>valid values are &lt; Request for Comment, Preliminary Review, Public Review, Architectural Review, Final Review, Published, Deprecated)</w:t>
+        <w:t>Request for Comment  (valid values are &lt; Request for Comment, Preliminary Review, Public Review, Architectural Review, Final Review, Published, Deprecated)</w:t>
       </w:r>
     </w:p>
     <w:p>
       <w:pPr>
         <w:pStyle w:val="Heading1"/>
       </w:pPr>
-      <w:bookmarkStart w:id="4" w:name="_Toc68100934"/>
+      <w:bookmarkStart w:id="4" w:name="_Toc73694146"/>
       <w:r>
         <w:t>Authors and Change Log</w:t>
       </w:r>
@@ -795,17 +770,8 @@
                 <w:sz w:val="20"/>
                 <w:szCs w:val="20"/>
               </w:rPr>
-              <w:t xml:space="preserve"> non-Standard method for overriding request </w:t>
-            </w:r>
-            <w:proofErr w:type="gramStart"/>
-            <w:r>
-              <w:rPr>
-                <w:sz w:val="20"/>
-                <w:szCs w:val="20"/>
-              </w:rPr>
-              <w:t>types</w:t>
-            </w:r>
-            <w:proofErr w:type="gramEnd"/>
+              <w:t xml:space="preserve"> non-Standard method for overriding request types</w:t>
+            </w:r>
           </w:p>
           <w:p>
             <w:pPr>
@@ -829,13 +795,8 @@
             </w:r>
             <w:proofErr w:type="spellEnd"/>
             <w:r>
-              <w:t xml:space="preserve"> wrapper for every message to increase ability for infrastructure to serialize the </w:t>
-            </w:r>
-            <w:proofErr w:type="gramStart"/>
-            <w:r>
-              <w:t>data</w:t>
-            </w:r>
-            <w:proofErr w:type="gramEnd"/>
+              <w:t xml:space="preserve"> wrapper for every message to increase ability for infrastructure to serialize the data</w:t>
+            </w:r>
           </w:p>
           <w:p>
             <w:pPr>
@@ -1946,7 +1907,6 @@
               <w:t xml:space="preserve">, </w:t>
             </w:r>
             <w:proofErr w:type="spellStart"/>
-            <w:proofErr w:type="gramStart"/>
             <w:r>
               <w:rPr>
                 <w:sz w:val="20"/>
@@ -1955,7 +1915,6 @@
               <w:t>maritalStatus</w:t>
             </w:r>
             <w:proofErr w:type="spellEnd"/>
-            <w:proofErr w:type="gramEnd"/>
           </w:p>
           <w:p>
             <w:pPr>
@@ -2173,14 +2132,387 @@
                 <w:sz w:val="20"/>
                 <w:szCs w:val="20"/>
               </w:rPr>
-              <w:t>Updated to release 4.</w:t>
-            </w:r>
-            <w:r>
-              <w:rPr>
-                <w:sz w:val="20"/>
-                <w:szCs w:val="20"/>
-              </w:rPr>
-              <w:t>5</w:t>
+              <w:t>Updated to release 4.5</w:t>
+            </w:r>
+          </w:p>
+        </w:tc>
+      </w:tr>
+      <w:tr>
+        <w:trPr>
+          <w:cnfStyle w:val="000000100000" w:firstRow="0" w:lastRow="0" w:firstColumn="0" w:lastColumn="0" w:oddVBand="0" w:evenVBand="0" w:oddHBand="1" w:evenHBand="0" w:firstRowFirstColumn="0" w:firstRowLastColumn="0" w:lastRowFirstColumn="0" w:lastRowLastColumn="0"/>
+          <w:trHeight w:val="260"/>
+        </w:trPr>
+        <w:tc>
+          <w:tcPr>
+            <w:cnfStyle w:val="001000000000" w:firstRow="0" w:lastRow="0" w:firstColumn="1" w:lastColumn="0" w:oddVBand="0" w:evenVBand="0" w:oddHBand="0" w:evenHBand="0" w:firstRowFirstColumn="0" w:firstRowLastColumn="0" w:lastRowFirstColumn="0" w:lastRowLastColumn="0"/>
+            <w:tcW w:w="1091" w:type="dxa"/>
+          </w:tcPr>
+          <w:p>
+            <w:pPr>
+              <w:rPr>
+                <w:sz w:val="20"/>
+                <w:szCs w:val="20"/>
+              </w:rPr>
+            </w:pPr>
+            <w:r>
+              <w:rPr>
+                <w:sz w:val="20"/>
+                <w:szCs w:val="20"/>
+              </w:rPr>
+              <w:t>5.0</w:t>
+            </w:r>
+          </w:p>
+        </w:tc>
+        <w:tc>
+          <w:tcPr>
+            <w:tcW w:w="1087" w:type="dxa"/>
+          </w:tcPr>
+          <w:p>
+            <w:pPr>
+              <w:contextualSpacing/>
+              <w:cnfStyle w:val="000000100000" w:firstRow="0" w:lastRow="0" w:firstColumn="0" w:lastColumn="0" w:oddVBand="0" w:evenVBand="0" w:oddHBand="1" w:evenHBand="0" w:firstRowFirstColumn="0" w:firstRowLastColumn="0" w:lastRowFirstColumn="0" w:lastRowLastColumn="0"/>
+              <w:rPr>
+                <w:b/>
+                <w:sz w:val="20"/>
+                <w:szCs w:val="20"/>
+              </w:rPr>
+            </w:pPr>
+            <w:r>
+              <w:rPr>
+                <w:b/>
+                <w:sz w:val="20"/>
+                <w:szCs w:val="20"/>
+              </w:rPr>
+              <w:t>06/</w:t>
+            </w:r>
+            <w:r>
+              <w:rPr>
+                <w:b/>
+                <w:sz w:val="20"/>
+                <w:szCs w:val="20"/>
+              </w:rPr>
+              <w:t>07</w:t>
+            </w:r>
+            <w:r>
+              <w:rPr>
+                <w:b/>
+                <w:sz w:val="20"/>
+                <w:szCs w:val="20"/>
+              </w:rPr>
+              <w:t>/2021</w:t>
+            </w:r>
+          </w:p>
+        </w:tc>
+        <w:tc>
+          <w:tcPr>
+            <w:tcW w:w="7398" w:type="dxa"/>
+          </w:tcPr>
+          <w:p>
+            <w:pPr>
+              <w:numPr>
+                <w:ilvl w:val="0"/>
+                <w:numId w:val="12"/>
+              </w:numPr>
+              <w:contextualSpacing/>
+              <w:cnfStyle w:val="000000100000" w:firstRow="0" w:lastRow="0" w:firstColumn="0" w:lastColumn="0" w:oddVBand="0" w:evenVBand="0" w:oddHBand="1" w:evenHBand="0" w:firstRowFirstColumn="0" w:firstRowLastColumn="0" w:lastRowFirstColumn="0" w:lastRowLastColumn="0"/>
+              <w:rPr>
+                <w:sz w:val="20"/>
+                <w:szCs w:val="20"/>
+              </w:rPr>
+            </w:pPr>
+            <w:r>
+              <w:rPr>
+                <w:sz w:val="20"/>
+                <w:szCs w:val="20"/>
+              </w:rPr>
+              <w:t>Updated to release 5.0</w:t>
+            </w:r>
+            <w:r>
+              <w:rPr>
+                <w:sz w:val="20"/>
+                <w:szCs w:val="20"/>
+              </w:rPr>
+              <w:t xml:space="preserve">, </w:t>
+            </w:r>
+            <w:r>
+              <w:rPr>
+                <w:sz w:val="20"/>
+                <w:szCs w:val="20"/>
+              </w:rPr>
+              <w:t xml:space="preserve">Party – Changed element id to </w:t>
+            </w:r>
+            <w:proofErr w:type="spellStart"/>
+            <w:r>
+              <w:rPr>
+                <w:sz w:val="20"/>
+                <w:szCs w:val="20"/>
+              </w:rPr>
+              <w:t>PartyId</w:t>
+            </w:r>
+            <w:proofErr w:type="spellEnd"/>
+            <w:r>
+              <w:rPr>
+                <w:sz w:val="20"/>
+                <w:szCs w:val="20"/>
+              </w:rPr>
+              <w:t>,</w:t>
+            </w:r>
+            <w:r>
+              <w:rPr>
+                <w:sz w:val="20"/>
+                <w:szCs w:val="20"/>
+              </w:rPr>
+              <w:t xml:space="preserve"> Update </w:t>
+            </w:r>
+            <w:proofErr w:type="spellStart"/>
+            <w:r>
+              <w:rPr>
+                <w:sz w:val="20"/>
+                <w:szCs w:val="20"/>
+              </w:rPr>
+              <w:t>PartyId</w:t>
+            </w:r>
+            <w:proofErr w:type="spellEnd"/>
+            <w:r>
+              <w:rPr>
+                <w:sz w:val="20"/>
+                <w:szCs w:val="20"/>
+              </w:rPr>
+              <w:t xml:space="preserve"> to reference Common.xsd. Removed deprecation element </w:t>
+            </w:r>
+            <w:proofErr w:type="spellStart"/>
+            <w:r>
+              <w:rPr>
+                <w:sz w:val="20"/>
+                <w:szCs w:val="20"/>
+              </w:rPr>
+              <w:t>partyDateCreated</w:t>
+            </w:r>
+            <w:proofErr w:type="spellEnd"/>
+            <w:r>
+              <w:rPr>
+                <w:sz w:val="20"/>
+                <w:szCs w:val="20"/>
+              </w:rPr>
+              <w:t xml:space="preserve">, </w:t>
+            </w:r>
+            <w:proofErr w:type="spellStart"/>
+            <w:r>
+              <w:rPr>
+                <w:sz w:val="20"/>
+                <w:szCs w:val="20"/>
+              </w:rPr>
+              <w:t>partyDateModified</w:t>
+            </w:r>
+            <w:proofErr w:type="spellEnd"/>
+            <w:r>
+              <w:rPr>
+                <w:sz w:val="20"/>
+                <w:szCs w:val="20"/>
+              </w:rPr>
+              <w:t xml:space="preserve">, </w:t>
+            </w:r>
+            <w:proofErr w:type="spellStart"/>
+            <w:r>
+              <w:rPr>
+                <w:sz w:val="20"/>
+                <w:szCs w:val="20"/>
+              </w:rPr>
+              <w:t>partyDateDeleted</w:t>
+            </w:r>
+            <w:proofErr w:type="spellEnd"/>
+            <w:r>
+              <w:rPr>
+                <w:sz w:val="20"/>
+                <w:szCs w:val="20"/>
+              </w:rPr>
+              <w:t xml:space="preserve">. Remove type definition </w:t>
+            </w:r>
+            <w:proofErr w:type="spellStart"/>
+            <w:r>
+              <w:rPr>
+                <w:sz w:val="20"/>
+                <w:szCs w:val="20"/>
+              </w:rPr>
+              <w:t>PartyId</w:t>
+            </w:r>
+            <w:proofErr w:type="spellEnd"/>
+            <w:r>
+              <w:rPr>
+                <w:sz w:val="20"/>
+                <w:szCs w:val="20"/>
+              </w:rPr>
+              <w:t xml:space="preserve">, </w:t>
+            </w:r>
+            <w:proofErr w:type="spellStart"/>
+            <w:r>
+              <w:rPr>
+                <w:sz w:val="20"/>
+                <w:szCs w:val="20"/>
+              </w:rPr>
+              <w:t>PartyIdList</w:t>
+            </w:r>
+            <w:proofErr w:type="spellEnd"/>
+            <w:r>
+              <w:rPr>
+                <w:sz w:val="20"/>
+                <w:szCs w:val="20"/>
+              </w:rPr>
+              <w:t>.</w:t>
+            </w:r>
+          </w:p>
+          <w:p>
+            <w:pPr>
+              <w:numPr>
+                <w:ilvl w:val="0"/>
+                <w:numId w:val="12"/>
+              </w:numPr>
+              <w:contextualSpacing/>
+              <w:cnfStyle w:val="000000100000" w:firstRow="0" w:lastRow="0" w:firstColumn="0" w:lastColumn="0" w:oddVBand="0" w:evenVBand="0" w:oddHBand="1" w:evenHBand="0" w:firstRowFirstColumn="0" w:firstRowLastColumn="0" w:lastRowFirstColumn="0" w:lastRowLastColumn="0"/>
+              <w:rPr>
+                <w:sz w:val="20"/>
+                <w:szCs w:val="20"/>
+              </w:rPr>
+            </w:pPr>
+            <w:proofErr w:type="spellStart"/>
+            <w:r>
+              <w:rPr>
+                <w:sz w:val="20"/>
+                <w:szCs w:val="20"/>
+              </w:rPr>
+              <w:t>PartyAssociation</w:t>
+            </w:r>
+            <w:proofErr w:type="spellEnd"/>
+            <w:r>
+              <w:rPr>
+                <w:sz w:val="20"/>
+                <w:szCs w:val="20"/>
+              </w:rPr>
+              <w:t xml:space="preserve">- Update </w:t>
+            </w:r>
+            <w:proofErr w:type="spellStart"/>
+            <w:r>
+              <w:rPr>
+                <w:sz w:val="20"/>
+                <w:szCs w:val="20"/>
+              </w:rPr>
+              <w:t>PartyIdList</w:t>
+            </w:r>
+            <w:proofErr w:type="spellEnd"/>
+            <w:r>
+              <w:rPr>
+                <w:sz w:val="20"/>
+                <w:szCs w:val="20"/>
+              </w:rPr>
+              <w:t xml:space="preserve"> to reference Common.xsd.</w:t>
+            </w:r>
+          </w:p>
+          <w:p>
+            <w:pPr>
+              <w:numPr>
+                <w:ilvl w:val="0"/>
+                <w:numId w:val="12"/>
+              </w:numPr>
+              <w:contextualSpacing/>
+              <w:cnfStyle w:val="000000100000" w:firstRow="0" w:lastRow="0" w:firstColumn="0" w:lastColumn="0" w:oddVBand="0" w:evenVBand="0" w:oddHBand="1" w:evenHBand="0" w:firstRowFirstColumn="0" w:firstRowLastColumn="0" w:lastRowFirstColumn="0" w:lastRowLastColumn="0"/>
+              <w:rPr>
+                <w:sz w:val="20"/>
+                <w:szCs w:val="20"/>
+              </w:rPr>
+            </w:pPr>
+            <w:proofErr w:type="spellStart"/>
+            <w:r>
+              <w:rPr>
+                <w:sz w:val="20"/>
+                <w:szCs w:val="20"/>
+              </w:rPr>
+              <w:t>PartyAssociationFilter</w:t>
+            </w:r>
+            <w:proofErr w:type="spellEnd"/>
+            <w:r>
+              <w:rPr>
+                <w:sz w:val="20"/>
+                <w:szCs w:val="20"/>
+              </w:rPr>
+              <w:t xml:space="preserve"> - Update </w:t>
+            </w:r>
+            <w:proofErr w:type="spellStart"/>
+            <w:r>
+              <w:rPr>
+                <w:sz w:val="20"/>
+                <w:szCs w:val="20"/>
+              </w:rPr>
+              <w:t>PartyIdList</w:t>
+            </w:r>
+            <w:proofErr w:type="spellEnd"/>
+            <w:r>
+              <w:rPr>
+                <w:sz w:val="20"/>
+                <w:szCs w:val="20"/>
+              </w:rPr>
+              <w:t xml:space="preserve"> to reference Common.xsd.</w:t>
+            </w:r>
+          </w:p>
+          <w:p>
+            <w:pPr>
+              <w:numPr>
+                <w:ilvl w:val="0"/>
+                <w:numId w:val="12"/>
+              </w:numPr>
+              <w:contextualSpacing/>
+              <w:cnfStyle w:val="000000100000" w:firstRow="0" w:lastRow="0" w:firstColumn="0" w:lastColumn="0" w:oddVBand="0" w:evenVBand="0" w:oddHBand="1" w:evenHBand="0" w:firstRowFirstColumn="0" w:firstRowLastColumn="0" w:lastRowFirstColumn="0" w:lastRowLastColumn="0"/>
+              <w:rPr>
+                <w:sz w:val="20"/>
+                <w:szCs w:val="20"/>
+              </w:rPr>
+            </w:pPr>
+            <w:proofErr w:type="spellStart"/>
+            <w:r>
+              <w:rPr>
+                <w:sz w:val="20"/>
+                <w:szCs w:val="20"/>
+              </w:rPr>
+              <w:t>PartyFilter</w:t>
+            </w:r>
+            <w:proofErr w:type="spellEnd"/>
+            <w:r>
+              <w:rPr>
+                <w:sz w:val="20"/>
+                <w:szCs w:val="20"/>
+              </w:rPr>
+              <w:t xml:space="preserve"> - Update </w:t>
+            </w:r>
+            <w:proofErr w:type="spellStart"/>
+            <w:r>
+              <w:rPr>
+                <w:sz w:val="20"/>
+                <w:szCs w:val="20"/>
+              </w:rPr>
+              <w:t>PartyIdList</w:t>
+            </w:r>
+            <w:proofErr w:type="spellEnd"/>
+            <w:r>
+              <w:rPr>
+                <w:sz w:val="20"/>
+                <w:szCs w:val="20"/>
+              </w:rPr>
+              <w:t xml:space="preserve"> to reference Common.xsd. Removed deprecation element </w:t>
+            </w:r>
+            <w:proofErr w:type="spellStart"/>
+            <w:r>
+              <w:rPr>
+                <w:sz w:val="20"/>
+                <w:szCs w:val="20"/>
+              </w:rPr>
+              <w:t>accountAccountTypeList</w:t>
+            </w:r>
+            <w:proofErr w:type="spellEnd"/>
+            <w:r>
+              <w:rPr>
+                <w:sz w:val="20"/>
+                <w:szCs w:val="20"/>
+              </w:rPr>
+              <w:t>.</w:t>
             </w:r>
           </w:p>
         </w:tc>
@@ -2191,7 +2523,7 @@
         <w:pStyle w:val="Heading1"/>
       </w:pPr>
       <w:bookmarkStart w:id="5" w:name="_Toc308532763"/>
-      <w:bookmarkStart w:id="6" w:name="_Toc68100935"/>
+      <w:bookmarkStart w:id="6" w:name="_Toc73694147"/>
       <w:r>
         <w:t>Overview of Specification</w:t>
       </w:r>
@@ -2286,7 +2618,7 @@
       <w:pPr>
         <w:pStyle w:val="Heading1"/>
       </w:pPr>
-      <w:bookmarkStart w:id="8" w:name="_Toc68100936"/>
+      <w:bookmarkStart w:id="8" w:name="_Toc73694148"/>
       <w:r>
         <w:t>Any know</w:t>
       </w:r>
@@ -2387,7 +2719,7 @@
       <w:pPr>
         <w:pStyle w:val="Heading1"/>
       </w:pPr>
-      <w:bookmarkStart w:id="9" w:name="_Toc68100937"/>
+      <w:bookmarkStart w:id="9" w:name="_Toc73694149"/>
       <w:r>
         <w:t>Table of Contents</w:t>
       </w:r>
@@ -2412,7 +2744,7 @@
       <w:r>
         <w:fldChar w:fldCharType="separate"/>
       </w:r>
-      <w:hyperlink w:anchor="_Toc68100933" w:history="1">
+      <w:hyperlink w:anchor="_Toc73694145" w:history="1">
         <w:r>
           <w:rPr>
             <w:rStyle w:val="Hyperlink"/>
@@ -2439,7 +2771,7 @@
             <w:noProof/>
             <w:webHidden/>
           </w:rPr>
-          <w:instrText xml:space="preserve"> PAGEREF _Toc68100933 \h </w:instrText>
+          <w:instrText xml:space="preserve"> PAGEREF _Toc73694145 \h </w:instrText>
         </w:r>
         <w:r>
           <w:rPr>
@@ -2480,7 +2812,7 @@
           <w:szCs w:val="22"/>
         </w:rPr>
       </w:pPr>
-      <w:hyperlink w:anchor="_Toc68100934" w:history="1">
+      <w:hyperlink w:anchor="_Toc73694146" w:history="1">
         <w:r>
           <w:rPr>
             <w:rStyle w:val="Hyperlink"/>
@@ -2507,7 +2839,7 @@
             <w:noProof/>
             <w:webHidden/>
           </w:rPr>
-          <w:instrText xml:space="preserve"> PAGEREF _Toc68100934 \h </w:instrText>
+          <w:instrText xml:space="preserve"> PAGEREF _Toc73694146 \h </w:instrText>
         </w:r>
         <w:r>
           <w:rPr>
@@ -2548,7 +2880,7 @@
           <w:szCs w:val="22"/>
         </w:rPr>
       </w:pPr>
-      <w:hyperlink w:anchor="_Toc68100935" w:history="1">
+      <w:hyperlink w:anchor="_Toc73694147" w:history="1">
         <w:r>
           <w:rPr>
             <w:rStyle w:val="Hyperlink"/>
@@ -2575,7 +2907,7 @@
             <w:noProof/>
             <w:webHidden/>
           </w:rPr>
-          <w:instrText xml:space="preserve"> PAGEREF _Toc68100935 \h </w:instrText>
+          <w:instrText xml:space="preserve"> PAGEREF _Toc73694147 \h </w:instrText>
         </w:r>
         <w:r>
           <w:rPr>
@@ -2616,7 +2948,7 @@
           <w:szCs w:val="22"/>
         </w:rPr>
       </w:pPr>
-      <w:hyperlink w:anchor="_Toc68100936" w:history="1">
+      <w:hyperlink w:anchor="_Toc73694148" w:history="1">
         <w:r>
           <w:rPr>
             <w:rStyle w:val="Hyperlink"/>
@@ -2643,7 +2975,7 @@
             <w:noProof/>
             <w:webHidden/>
           </w:rPr>
-          <w:instrText xml:space="preserve"> PAGEREF _Toc68100936 \h </w:instrText>
+          <w:instrText xml:space="preserve"> PAGEREF _Toc73694148 \h </w:instrText>
         </w:r>
         <w:r>
           <w:rPr>
@@ -2684,7 +3016,7 @@
           <w:szCs w:val="22"/>
         </w:rPr>
       </w:pPr>
-      <w:hyperlink w:anchor="_Toc68100937" w:history="1">
+      <w:hyperlink w:anchor="_Toc73694149" w:history="1">
         <w:r>
           <w:rPr>
             <w:rStyle w:val="Hyperlink"/>
@@ -2711,7 +3043,7 @@
             <w:noProof/>
             <w:webHidden/>
           </w:rPr>
-          <w:instrText xml:space="preserve"> PAGEREF _Toc68100937 \h </w:instrText>
+          <w:instrText xml:space="preserve"> PAGEREF _Toc73694149 \h </w:instrText>
         </w:r>
         <w:r>
           <w:rPr>
@@ -2752,7 +3084,7 @@
           <w:szCs w:val="22"/>
         </w:rPr>
       </w:pPr>
-      <w:hyperlink w:anchor="_Toc68100938" w:history="1">
+      <w:hyperlink w:anchor="_Toc73694150" w:history="1">
         <w:r>
           <w:rPr>
             <w:rStyle w:val="Hyperlink"/>
@@ -2779,7 +3111,7 @@
             <w:noProof/>
             <w:webHidden/>
           </w:rPr>
-          <w:instrText xml:space="preserve"> PAGEREF _Toc68100938 \h </w:instrText>
+          <w:instrText xml:space="preserve"> PAGEREF _Toc73694150 \h </w:instrText>
         </w:r>
         <w:r>
           <w:rPr>
@@ -2820,7 +3152,7 @@
           <w:szCs w:val="22"/>
         </w:rPr>
       </w:pPr>
-      <w:hyperlink w:anchor="_Toc68100939" w:history="1">
+      <w:hyperlink w:anchor="_Toc73694151" w:history="1">
         <w:r>
           <w:rPr>
             <w:rStyle w:val="Hyperlink"/>
@@ -2847,7 +3179,7 @@
             <w:noProof/>
             <w:webHidden/>
           </w:rPr>
-          <w:instrText xml:space="preserve"> PAGEREF _Toc68100939 \h </w:instrText>
+          <w:instrText xml:space="preserve"> PAGEREF _Toc73694151 \h </w:instrText>
         </w:r>
         <w:r>
           <w:rPr>
@@ -2888,7 +3220,7 @@
           <w:szCs w:val="22"/>
         </w:rPr>
       </w:pPr>
-      <w:hyperlink w:anchor="_Toc68100940" w:history="1">
+      <w:hyperlink w:anchor="_Toc73694152" w:history="1">
         <w:r>
           <w:rPr>
             <w:rStyle w:val="Hyperlink"/>
@@ -2915,7 +3247,7 @@
             <w:noProof/>
             <w:webHidden/>
           </w:rPr>
-          <w:instrText xml:space="preserve"> PAGEREF _Toc68100940 \h </w:instrText>
+          <w:instrText xml:space="preserve"> PAGEREF _Toc73694152 \h </w:instrText>
         </w:r>
         <w:r>
           <w:rPr>
@@ -2956,7 +3288,7 @@
           <w:szCs w:val="22"/>
         </w:rPr>
       </w:pPr>
-      <w:hyperlink w:anchor="_Toc68100941" w:history="1">
+      <w:hyperlink w:anchor="_Toc73694153" w:history="1">
         <w:r>
           <w:rPr>
             <w:rStyle w:val="Hyperlink"/>
@@ -2983,7 +3315,7 @@
             <w:noProof/>
             <w:webHidden/>
           </w:rPr>
-          <w:instrText xml:space="preserve"> PAGEREF _Toc68100941 \h </w:instrText>
+          <w:instrText xml:space="preserve"> PAGEREF _Toc73694153 \h </w:instrText>
         </w:r>
         <w:r>
           <w:rPr>
@@ -3024,13 +3356,13 @@
           <w:szCs w:val="22"/>
         </w:rPr>
       </w:pPr>
-      <w:hyperlink w:anchor="_Toc68100942" w:history="1">
+      <w:hyperlink w:anchor="_Toc73694154" w:history="1">
         <w:r>
           <w:rPr>
             <w:rStyle w:val="Hyperlink"/>
             <w:noProof/>
           </w:rPr>
-          <w:t>Definitions related to the specification</w:t>
+          <w:t>Release 5.0 Global Update Notes</w:t>
         </w:r>
         <w:r>
           <w:rPr>
@@ -3051,7 +3383,7 @@
             <w:noProof/>
             <w:webHidden/>
           </w:rPr>
-          <w:instrText xml:space="preserve"> PAGEREF _Toc68100942 \h </w:instrText>
+          <w:instrText xml:space="preserve"> PAGEREF _Toc73694154 \h </w:instrText>
         </w:r>
         <w:r>
           <w:rPr>
@@ -3092,13 +3424,13 @@
           <w:szCs w:val="22"/>
         </w:rPr>
       </w:pPr>
-      <w:hyperlink w:anchor="_Toc68100943" w:history="1">
+      <w:hyperlink w:anchor="_Toc73694155" w:history="1">
         <w:r>
           <w:rPr>
             <w:rStyle w:val="Hyperlink"/>
             <w:noProof/>
           </w:rPr>
-          <w:t>Data Elements</w:t>
+          <w:t>Definitions related to the specification</w:t>
         </w:r>
         <w:r>
           <w:rPr>
@@ -3119,7 +3451,7 @@
             <w:noProof/>
             <w:webHidden/>
           </w:rPr>
-          <w:instrText xml:space="preserve"> PAGEREF _Toc68100943 \h </w:instrText>
+          <w:instrText xml:space="preserve"> PAGEREF _Toc73694155 \h </w:instrText>
         </w:r>
         <w:r>
           <w:rPr>
@@ -3152,7 +3484,7 @@
     </w:p>
     <w:p>
       <w:pPr>
-        <w:pStyle w:val="TOC2"/>
+        <w:pStyle w:val="TOC1"/>
         <w:rPr>
           <w:rFonts w:cstheme="minorBidi"/>
           <w:noProof/>
@@ -3160,13 +3492,13 @@
           <w:szCs w:val="22"/>
         </w:rPr>
       </w:pPr>
-      <w:hyperlink w:anchor="_Toc68100944" w:history="1">
+      <w:hyperlink w:anchor="_Toc73694156" w:history="1">
         <w:r>
           <w:rPr>
             <w:rStyle w:val="Hyperlink"/>
             <w:noProof/>
           </w:rPr>
-          <w:t>Filters used when accessing the party association data</w:t>
+          <w:t>Data Elements</w:t>
         </w:r>
         <w:r>
           <w:rPr>
@@ -3187,7 +3519,7 @@
             <w:noProof/>
             <w:webHidden/>
           </w:rPr>
-          <w:instrText xml:space="preserve"> PAGEREF _Toc68100944 \h </w:instrText>
+          <w:instrText xml:space="preserve"> PAGEREF _Toc73694156 \h </w:instrText>
         </w:r>
         <w:r>
           <w:rPr>
@@ -3228,13 +3560,13 @@
           <w:szCs w:val="22"/>
         </w:rPr>
       </w:pPr>
-      <w:hyperlink w:anchor="_Toc68100945" w:history="1">
+      <w:hyperlink w:anchor="_Toc73694157" w:history="1">
         <w:r>
           <w:rPr>
             <w:rStyle w:val="Hyperlink"/>
             <w:noProof/>
           </w:rPr>
-          <w:t>Party Data attributes</w:t>
+          <w:t>Filters used when accessing the party association data</w:t>
         </w:r>
         <w:r>
           <w:rPr>
@@ -3255,7 +3587,7 @@
             <w:noProof/>
             <w:webHidden/>
           </w:rPr>
-          <w:instrText xml:space="preserve"> PAGEREF _Toc68100945 \h </w:instrText>
+          <w:instrText xml:space="preserve"> PAGEREF _Toc73694157 \h </w:instrText>
         </w:r>
         <w:r>
           <w:rPr>
@@ -3288,7 +3620,7 @@
     </w:p>
     <w:p>
       <w:pPr>
-        <w:pStyle w:val="TOC1"/>
+        <w:pStyle w:val="TOC2"/>
         <w:rPr>
           <w:rFonts w:cstheme="minorBidi"/>
           <w:noProof/>
@@ -3296,13 +3628,13 @@
           <w:szCs w:val="22"/>
         </w:rPr>
       </w:pPr>
-      <w:hyperlink w:anchor="_Toc68100946" w:history="1">
+      <w:hyperlink w:anchor="_Toc73694158" w:history="1">
         <w:r>
           <w:rPr>
             <w:rStyle w:val="Hyperlink"/>
             <w:noProof/>
           </w:rPr>
-          <w:t>Party Services</w:t>
+          <w:t>Party Data attributes</w:t>
         </w:r>
         <w:r>
           <w:rPr>
@@ -3323,75 +3655,7 @@
             <w:noProof/>
             <w:webHidden/>
           </w:rPr>
-          <w:instrText xml:space="preserve"> PAGEREF _Toc68100946 \h </w:instrText>
-        </w:r>
-        <w:r>
-          <w:rPr>
-            <w:noProof/>
-            <w:webHidden/>
-          </w:rPr>
-        </w:r>
-        <w:r>
-          <w:rPr>
-            <w:noProof/>
-            <w:webHidden/>
-          </w:rPr>
-          <w:fldChar w:fldCharType="separate"/>
-        </w:r>
-        <w:r>
-          <w:rPr>
-            <w:noProof/>
-            <w:webHidden/>
-          </w:rPr>
-          <w:t>4</w:t>
-        </w:r>
-        <w:r>
-          <w:rPr>
-            <w:noProof/>
-            <w:webHidden/>
-          </w:rPr>
-          <w:fldChar w:fldCharType="end"/>
-        </w:r>
-      </w:hyperlink>
-    </w:p>
-    <w:p>
-      <w:pPr>
-        <w:pStyle w:val="TOC2"/>
-        <w:rPr>
-          <w:rFonts w:cstheme="minorBidi"/>
-          <w:noProof/>
-          <w:sz w:val="22"/>
-          <w:szCs w:val="22"/>
-        </w:rPr>
-      </w:pPr>
-      <w:hyperlink w:anchor="_Toc68100947" w:history="1">
-        <w:r>
-          <w:rPr>
-            <w:rStyle w:val="Hyperlink"/>
-            <w:noProof/>
-          </w:rPr>
-          <w:t>Overview</w:t>
-        </w:r>
-        <w:r>
-          <w:rPr>
-            <w:noProof/>
-            <w:webHidden/>
-          </w:rPr>
-          <w:tab/>
-        </w:r>
-        <w:r>
-          <w:rPr>
-            <w:noProof/>
-            <w:webHidden/>
-          </w:rPr>
-          <w:fldChar w:fldCharType="begin"/>
-        </w:r>
-        <w:r>
-          <w:rPr>
-            <w:noProof/>
-            <w:webHidden/>
-          </w:rPr>
-          <w:instrText xml:space="preserve"> PAGEREF _Toc68100947 \h </w:instrText>
+          <w:instrText xml:space="preserve"> PAGEREF _Toc73694158 \h </w:instrText>
         </w:r>
         <w:r>
           <w:rPr>
@@ -3424,7 +3688,7 @@
     </w:p>
     <w:p>
       <w:pPr>
-        <w:pStyle w:val="TOC2"/>
+        <w:pStyle w:val="TOC1"/>
         <w:rPr>
           <w:rFonts w:cstheme="minorBidi"/>
           <w:noProof/>
@@ -3432,13 +3696,13 @@
           <w:szCs w:val="22"/>
         </w:rPr>
       </w:pPr>
-      <w:hyperlink w:anchor="_Toc68100948" w:history="1">
+      <w:hyperlink w:anchor="_Toc73694159" w:history="1">
         <w:r>
           <w:rPr>
             <w:rStyle w:val="Hyperlink"/>
             <w:noProof/>
           </w:rPr>
-          <w:t>Party Resource based create, read, update, delete services</w:t>
+          <w:t>Party Services</w:t>
         </w:r>
         <w:r>
           <w:rPr>
@@ -3459,7 +3723,7 @@
             <w:noProof/>
             <w:webHidden/>
           </w:rPr>
-          <w:instrText xml:space="preserve"> PAGEREF _Toc68100948 \h </w:instrText>
+          <w:instrText xml:space="preserve"> PAGEREF _Toc73694159 \h </w:instrText>
         </w:r>
         <w:r>
           <w:rPr>
@@ -3492,7 +3756,7 @@
     </w:p>
     <w:p>
       <w:pPr>
-        <w:pStyle w:val="TOC3"/>
+        <w:pStyle w:val="TOC2"/>
         <w:rPr>
           <w:rFonts w:cstheme="minorBidi"/>
           <w:noProof/>
@@ -3500,13 +3764,13 @@
           <w:szCs w:val="22"/>
         </w:rPr>
       </w:pPr>
-      <w:hyperlink w:anchor="_Toc68100949" w:history="1">
+      <w:hyperlink w:anchor="_Toc73694160" w:history="1">
         <w:r>
           <w:rPr>
             <w:rStyle w:val="Hyperlink"/>
             <w:noProof/>
           </w:rPr>
-          <w:t>REST-JSON CREATE Party Association example</w:t>
+          <w:t>Overview</w:t>
         </w:r>
         <w:r>
           <w:rPr>
@@ -3527,7 +3791,7 @@
             <w:noProof/>
             <w:webHidden/>
           </w:rPr>
-          <w:instrText xml:space="preserve"> PAGEREF _Toc68100949 \h </w:instrText>
+          <w:instrText xml:space="preserve"> PAGEREF _Toc73694160 \h </w:instrText>
         </w:r>
         <w:r>
           <w:rPr>
@@ -3560,7 +3824,7 @@
     </w:p>
     <w:p>
       <w:pPr>
-        <w:pStyle w:val="TOC3"/>
+        <w:pStyle w:val="TOC2"/>
         <w:rPr>
           <w:rFonts w:cstheme="minorBidi"/>
           <w:noProof/>
@@ -3568,13 +3832,13 @@
           <w:szCs w:val="22"/>
         </w:rPr>
       </w:pPr>
-      <w:hyperlink w:anchor="_Toc68100950" w:history="1">
+      <w:hyperlink w:anchor="_Toc73694161" w:history="1">
         <w:r>
           <w:rPr>
             <w:rStyle w:val="Hyperlink"/>
             <w:noProof/>
           </w:rPr>
-          <w:t>REST-JSON READ Party Association example</w:t>
+          <w:t>Party Resource based create, read, update, delete services</w:t>
         </w:r>
         <w:r>
           <w:rPr>
@@ -3595,7 +3859,75 @@
             <w:noProof/>
             <w:webHidden/>
           </w:rPr>
-          <w:instrText xml:space="preserve"> PAGEREF _Toc68100950 \h </w:instrText>
+          <w:instrText xml:space="preserve"> PAGEREF _Toc73694161 \h </w:instrText>
+        </w:r>
+        <w:r>
+          <w:rPr>
+            <w:noProof/>
+            <w:webHidden/>
+          </w:rPr>
+        </w:r>
+        <w:r>
+          <w:rPr>
+            <w:noProof/>
+            <w:webHidden/>
+          </w:rPr>
+          <w:fldChar w:fldCharType="separate"/>
+        </w:r>
+        <w:r>
+          <w:rPr>
+            <w:noProof/>
+            <w:webHidden/>
+          </w:rPr>
+          <w:t>5</w:t>
+        </w:r>
+        <w:r>
+          <w:rPr>
+            <w:noProof/>
+            <w:webHidden/>
+          </w:rPr>
+          <w:fldChar w:fldCharType="end"/>
+        </w:r>
+      </w:hyperlink>
+    </w:p>
+    <w:p>
+      <w:pPr>
+        <w:pStyle w:val="TOC3"/>
+        <w:rPr>
+          <w:rFonts w:cstheme="minorBidi"/>
+          <w:noProof/>
+          <w:sz w:val="22"/>
+          <w:szCs w:val="22"/>
+        </w:rPr>
+      </w:pPr>
+      <w:hyperlink w:anchor="_Toc73694162" w:history="1">
+        <w:r>
+          <w:rPr>
+            <w:rStyle w:val="Hyperlink"/>
+            <w:noProof/>
+          </w:rPr>
+          <w:t>REST-JSON CREATE Party Association example</w:t>
+        </w:r>
+        <w:r>
+          <w:rPr>
+            <w:noProof/>
+            <w:webHidden/>
+          </w:rPr>
+          <w:tab/>
+        </w:r>
+        <w:r>
+          <w:rPr>
+            <w:noProof/>
+            <w:webHidden/>
+          </w:rPr>
+          <w:fldChar w:fldCharType="begin"/>
+        </w:r>
+        <w:r>
+          <w:rPr>
+            <w:noProof/>
+            <w:webHidden/>
+          </w:rPr>
+          <w:instrText xml:space="preserve"> PAGEREF _Toc73694162 \h </w:instrText>
         </w:r>
         <w:r>
           <w:rPr>
@@ -3636,7 +3968,75 @@
           <w:szCs w:val="22"/>
         </w:rPr>
       </w:pPr>
-      <w:hyperlink w:anchor="_Toc68100951" w:history="1">
+      <w:hyperlink w:anchor="_Toc73694163" w:history="1">
+        <w:r>
+          <w:rPr>
+            <w:rStyle w:val="Hyperlink"/>
+            <w:noProof/>
+          </w:rPr>
+          <w:t>REST-JSON READ Party Association example</w:t>
+        </w:r>
+        <w:r>
+          <w:rPr>
+            <w:noProof/>
+            <w:webHidden/>
+          </w:rPr>
+          <w:tab/>
+        </w:r>
+        <w:r>
+          <w:rPr>
+            <w:noProof/>
+            <w:webHidden/>
+          </w:rPr>
+          <w:fldChar w:fldCharType="begin"/>
+        </w:r>
+        <w:r>
+          <w:rPr>
+            <w:noProof/>
+            <w:webHidden/>
+          </w:rPr>
+          <w:instrText xml:space="preserve"> PAGEREF _Toc73694163 \h </w:instrText>
+        </w:r>
+        <w:r>
+          <w:rPr>
+            <w:noProof/>
+            <w:webHidden/>
+          </w:rPr>
+        </w:r>
+        <w:r>
+          <w:rPr>
+            <w:noProof/>
+            <w:webHidden/>
+          </w:rPr>
+          <w:fldChar w:fldCharType="separate"/>
+        </w:r>
+        <w:r>
+          <w:rPr>
+            <w:noProof/>
+            <w:webHidden/>
+          </w:rPr>
+          <w:t>6</w:t>
+        </w:r>
+        <w:r>
+          <w:rPr>
+            <w:noProof/>
+            <w:webHidden/>
+          </w:rPr>
+          <w:fldChar w:fldCharType="end"/>
+        </w:r>
+      </w:hyperlink>
+    </w:p>
+    <w:p>
+      <w:pPr>
+        <w:pStyle w:val="TOC3"/>
+        <w:rPr>
+          <w:rFonts w:cstheme="minorBidi"/>
+          <w:noProof/>
+          <w:sz w:val="22"/>
+          <w:szCs w:val="22"/>
+        </w:rPr>
+      </w:pPr>
+      <w:hyperlink w:anchor="_Toc73694164" w:history="1">
         <w:r>
           <w:rPr>
             <w:rStyle w:val="Hyperlink"/>
@@ -3663,7 +4063,7 @@
             <w:noProof/>
             <w:webHidden/>
           </w:rPr>
-          <w:instrText xml:space="preserve"> PAGEREF _Toc68100951 \h </w:instrText>
+          <w:instrText xml:space="preserve"> PAGEREF _Toc73694164 \h </w:instrText>
         </w:r>
         <w:r>
           <w:rPr>
@@ -3704,7 +4104,7 @@
           <w:szCs w:val="22"/>
         </w:rPr>
       </w:pPr>
-      <w:hyperlink w:anchor="_Toc68100952" w:history="1">
+      <w:hyperlink w:anchor="_Toc73694165" w:history="1">
         <w:r>
           <w:rPr>
             <w:rStyle w:val="Hyperlink"/>
@@ -3731,7 +4131,7 @@
             <w:noProof/>
             <w:webHidden/>
           </w:rPr>
-          <w:instrText xml:space="preserve"> PAGEREF _Toc68100952 \h </w:instrText>
+          <w:instrText xml:space="preserve"> PAGEREF _Toc73694165 \h </w:instrText>
         </w:r>
         <w:r>
           <w:rPr>
@@ -3772,7 +4172,7 @@
           <w:szCs w:val="22"/>
         </w:rPr>
       </w:pPr>
-      <w:hyperlink w:anchor="_Toc68100953" w:history="1">
+      <w:hyperlink w:anchor="_Toc73694166" w:history="1">
         <w:r>
           <w:rPr>
             <w:rStyle w:val="Hyperlink"/>
@@ -3799,7 +4199,7 @@
             <w:noProof/>
             <w:webHidden/>
           </w:rPr>
-          <w:instrText xml:space="preserve"> PAGEREF _Toc68100953 \h </w:instrText>
+          <w:instrText xml:space="preserve"> PAGEREF _Toc73694166 \h </w:instrText>
         </w:r>
         <w:r>
           <w:rPr>
@@ -3819,7 +4219,7 @@
             <w:noProof/>
             <w:webHidden/>
           </w:rPr>
-          <w:t>8</w:t>
+          <w:t>9</w:t>
         </w:r>
         <w:r>
           <w:rPr>
@@ -3840,7 +4240,7 @@
           <w:szCs w:val="22"/>
         </w:rPr>
       </w:pPr>
-      <w:hyperlink w:anchor="_Toc68100954" w:history="1">
+      <w:hyperlink w:anchor="_Toc73694167" w:history="1">
         <w:r>
           <w:rPr>
             <w:rStyle w:val="Hyperlink"/>
@@ -3870,7 +4270,7 @@
             <w:noProof/>
             <w:webHidden/>
           </w:rPr>
-          <w:instrText xml:space="preserve"> PAGEREF _Toc68100954 \h </w:instrText>
+          <w:instrText xml:space="preserve"> PAGEREF _Toc73694167 \h </w:instrText>
         </w:r>
         <w:r>
           <w:rPr>
@@ -3906,11 +4306,10 @@
         <w:pStyle w:val="Heading1"/>
       </w:pPr>
       <w:r>
-        <w:lastRenderedPageBreak/>
         <w:fldChar w:fldCharType="end"/>
       </w:r>
       <w:bookmarkStart w:id="10" w:name="_Toc308532766"/>
-      <w:bookmarkStart w:id="11" w:name="_Toc68100938"/>
+      <w:bookmarkStart w:id="11" w:name="_Toc73694150"/>
       <w:r>
         <w:t>Document Conventions</w:t>
       </w:r>
@@ -4194,7 +4593,7 @@
         <w:pStyle w:val="Heading1"/>
       </w:pPr>
       <w:bookmarkStart w:id="12" w:name="_Toc53587758"/>
-      <w:bookmarkStart w:id="13" w:name="_Toc68100939"/>
+      <w:bookmarkStart w:id="13" w:name="_Toc73694151"/>
       <w:r>
         <w:t>CUFX API and Documentation Support</w:t>
       </w:r>
@@ -4291,7 +4690,6 @@
           <w:szCs w:val="16"/>
         </w:rPr>
       </w:pPr>
-      <w:proofErr w:type="spellStart"/>
       <w:r>
         <w:rPr>
           <w:rFonts w:ascii="Tahoma" w:eastAsia="Arial Unicode MS" w:hAnsi="Tahoma" w:cs="Tahoma"/>
@@ -4299,39 +4697,50 @@
           <w:sz w:val="16"/>
           <w:szCs w:val="16"/>
         </w:rPr>
-        <w:t>Swaggerhub</w:t>
-      </w:r>
-      <w:proofErr w:type="spellEnd"/>
-      <w:r>
+        <w:t>Swaggerhub as a normal support feature also translates into several dozen of the most common and in demand client / server formats. This provides a technology specific version of the CUFX standard for essentially all platforms.</w:t>
+      </w:r>
+    </w:p>
+    <w:p>
+      <w:pPr>
+        <w:spacing w:before="60" w:after="60" w:line="260" w:lineRule="atLeast"/>
         <w:rPr>
           <w:rFonts w:ascii="Tahoma" w:eastAsia="Arial Unicode MS" w:hAnsi="Tahoma" w:cs="Tahoma"/>
           <w:color w:val="000000"/>
           <w:sz w:val="16"/>
           <w:szCs w:val="16"/>
         </w:rPr>
-        <w:t xml:space="preserve"> as a normal support feature also translates into several dozen of the most common and in demand client / server formats. This provides a technology specific version of the CUFX standard for essentially all platforms.</w:t>
-      </w:r>
-    </w:p>
-    <w:p>
-      <w:pPr>
-        <w:spacing w:before="60" w:after="60" w:line="260" w:lineRule="atLeast"/>
+      </w:pPr>
+      <w:r>
         <w:rPr>
           <w:rFonts w:ascii="Tahoma" w:eastAsia="Arial Unicode MS" w:hAnsi="Tahoma" w:cs="Tahoma"/>
           <w:color w:val="000000"/>
           <w:sz w:val="16"/>
           <w:szCs w:val="16"/>
         </w:rPr>
-      </w:pPr>
-      <w:r>
+        <w:t xml:space="preserve">The CUFX Specification documents have been written to provide for limited examples of case usage but do not reflect the entirety of elements present in any given message. Please see the latest version of CUFX in Swaggerhub for the complete message and for superior documentation support.   </w:t>
+      </w:r>
+    </w:p>
+    <w:p>
+      <w:pPr>
+        <w:pStyle w:val="Heading1"/>
+      </w:pPr>
+      <w:bookmarkStart w:id="14" w:name="_Toc506619642"/>
+      <w:bookmarkStart w:id="15" w:name="_Toc73694152"/>
+      <w:r>
+        <w:t>Release 4.0 Global Update Notes</w:t>
+      </w:r>
+      <w:bookmarkEnd w:id="14"/>
+      <w:bookmarkEnd w:id="15"/>
+    </w:p>
+    <w:p>
+      <w:pPr>
         <w:rPr>
           <w:rFonts w:ascii="Tahoma" w:eastAsia="Arial Unicode MS" w:hAnsi="Tahoma" w:cs="Tahoma"/>
           <w:color w:val="000000"/>
           <w:sz w:val="16"/>
           <w:szCs w:val="16"/>
         </w:rPr>
-        <w:t xml:space="preserve">The CUFX Specification documents have been written to provide for limited examples of case usage but do not reflect the entirety of elements present in any given message. Please see the latest version of CUFX in </w:t>
-      </w:r>
-      <w:proofErr w:type="spellStart"/>
+      </w:pPr>
       <w:r>
         <w:rPr>
           <w:rFonts w:ascii="Tahoma" w:eastAsia="Arial Unicode MS" w:hAnsi="Tahoma" w:cs="Tahoma"/>
@@ -4339,40 +4748,164 @@
           <w:sz w:val="16"/>
           <w:szCs w:val="16"/>
         </w:rPr>
-        <w:t>Swaggerhub</w:t>
+        <w:t xml:space="preserve">CUFX Release 4.0 introduces a number modifications that significantly improves the standard and is not backward compatible with prior versions. </w:t>
+      </w:r>
+    </w:p>
+    <w:p>
+      <w:pPr>
+        <w:pStyle w:val="NormalWeb"/>
+      </w:pPr>
+      <w:r>
+        <w:rPr>
+          <w:rStyle w:val="IntenseEmphasis"/>
+        </w:rPr>
+        <w:t>Messaging paradigm shift.</w:t>
+      </w:r>
+      <w:r>
+        <w:t xml:space="preserve"> Prior to CUFX 4.0 a Message Object would be sent and would expect the Object List to be returned or the error message. The response had to be interrogated to determine what was received.  With CUFX 4.0, the Object Message that is sent is also expected to be the Object that is returned.  Significant improvements have been made to the Message Context to fully support Success, Informational, Warnings and Error responses.  End Points may continue to use the prior methods, but use of the Error.xsd is depreciated; all functionality has transitioned into MessageContext.xsd.</w:t>
+      </w:r>
+    </w:p>
+    <w:p>
+      <w:pPr>
+        <w:pStyle w:val="NormalWeb"/>
+      </w:pPr>
+      <w:r>
+        <w:rPr>
+          <w:rStyle w:val="IntenseEmphasis"/>
+        </w:rPr>
+        <w:lastRenderedPageBreak/>
+        <w:t>Date Range Filtering.</w:t>
+      </w:r>
+      <w:r>
+        <w:t xml:space="preserve"> A global update was applied across the standard to remove the pairs of date filter elements for any given range and replaced with a single Common.xsd definition </w:t>
+      </w:r>
+      <w:proofErr w:type="spellStart"/>
+      <w:r>
+        <w:t>DateRange</w:t>
       </w:r>
       <w:proofErr w:type="spellEnd"/>
       <w:r>
+        <w:t xml:space="preserve"> complex type. This makes date range filtering completely uniform across the standard and associates the </w:t>
+      </w:r>
+      <w:proofErr w:type="spellStart"/>
+      <w:r>
+        <w:t>startDateTime</w:t>
+      </w:r>
+      <w:proofErr w:type="spellEnd"/>
+      <w:r>
+        <w:t xml:space="preserve"> and </w:t>
+      </w:r>
+      <w:proofErr w:type="spellStart"/>
+      <w:r>
+        <w:t>endDateTime</w:t>
+      </w:r>
+      <w:proofErr w:type="spellEnd"/>
+      <w:r>
+        <w:t xml:space="preserve"> together as an object set.</w:t>
+      </w:r>
+    </w:p>
+    <w:p>
+      <w:pPr>
+        <w:pStyle w:val="NormalWeb"/>
+      </w:pPr>
+      <w:r>
+        <w:t xml:space="preserve">As example:  elements </w:t>
+      </w:r>
+      <w:proofErr w:type="spellStart"/>
+      <w:r>
+        <w:t>transactionStartDateTime</w:t>
+      </w:r>
+      <w:proofErr w:type="spellEnd"/>
+      <w:r>
+        <w:t xml:space="preserve"> and </w:t>
+      </w:r>
+      <w:proofErr w:type="spellStart"/>
+      <w:r>
+        <w:t>transactionEndDateTime</w:t>
+      </w:r>
+      <w:proofErr w:type="spellEnd"/>
+      <w:r>
+        <w:t xml:space="preserve"> were replaced in the AccountFilter.xsd with </w:t>
+      </w:r>
+      <w:proofErr w:type="spellStart"/>
+      <w:r>
+        <w:t>transactionDateRange</w:t>
+      </w:r>
+      <w:proofErr w:type="spellEnd"/>
+      <w:r>
+        <w:t xml:space="preserve">. </w:t>
+      </w:r>
+    </w:p>
+    <w:p>
+      <w:pPr>
+        <w:pStyle w:val="NormalWeb"/>
+      </w:pPr>
+      <w:r>
+        <w:rPr>
+          <w:rStyle w:val="IntenseEmphasis"/>
+        </w:rPr>
+        <w:t xml:space="preserve">Microsoft Serialization Bug. </w:t>
+      </w:r>
+      <w:r>
+        <w:t xml:space="preserve"> We discovered the root cause of a serialization error impacting CUFX.  A known Microsoft Serialization error from 2006 is present for single element complex types. It causes a naming error of the serialized constructs.  If both endpoints are using a Microsoft compilation the error is consistent and does not present itself, the names are both wrong but pass data successfully. When one end point is not using a Microsoft compilation, the field names are in variance and fails. If both end points are using non-Microsoft compilation the serialization would be correct and match. </w:t>
+      </w:r>
+    </w:p>
+    <w:p>
+      <w:pPr>
+        <w:pStyle w:val="NormalWeb"/>
+      </w:pPr>
+      <w:r>
+        <w:t xml:space="preserve">CUFX 4.0 has applied a global update across all list types throughout the standard. The CUFX list construct was consistently a single element complex type. For all occurrences we have applied an extension base of </w:t>
+      </w:r>
+      <w:proofErr w:type="spellStart"/>
+      <w:r>
+        <w:t>common:ListBase</w:t>
+      </w:r>
+      <w:proofErr w:type="spellEnd"/>
+      <w:r>
+        <w:t xml:space="preserve">.  </w:t>
+      </w:r>
+      <w:proofErr w:type="spellStart"/>
+      <w:r>
+        <w:t>ListBase</w:t>
+      </w:r>
+      <w:proofErr w:type="spellEnd"/>
+      <w:r>
+        <w:t xml:space="preserve"> provides pagination support and also resolves the Microsoft serialization error. No longer being a single element complex type, Microsoft compilation now generates the correct names. This will necessitate prior (Microsoft) implementations to remap to the correct serialized names. </w:t>
+      </w:r>
+    </w:p>
+    <w:p>
+      <w:pPr>
+        <w:pStyle w:val="Heading1"/>
+      </w:pPr>
+      <w:bookmarkStart w:id="16" w:name="_Toc53587760"/>
+      <w:bookmarkStart w:id="17" w:name="_Toc73694153"/>
+      <w:r>
+        <w:t>Release 4.4 Global Update Notes</w:t>
+      </w:r>
+      <w:bookmarkEnd w:id="16"/>
+      <w:bookmarkEnd w:id="17"/>
+    </w:p>
+    <w:p>
+      <w:pPr>
+        <w:spacing w:before="60" w:after="60" w:line="260" w:lineRule="atLeast"/>
         <w:rPr>
           <w:rFonts w:ascii="Tahoma" w:eastAsia="Arial Unicode MS" w:hAnsi="Tahoma" w:cs="Tahoma"/>
           <w:color w:val="000000"/>
           <w:sz w:val="16"/>
           <w:szCs w:val="16"/>
         </w:rPr>
-        <w:t xml:space="preserve"> for the complete message and for superior documentation support.   </w:t>
-      </w:r>
-    </w:p>
-    <w:p>
-      <w:pPr>
-        <w:pStyle w:val="Heading1"/>
-      </w:pPr>
-      <w:bookmarkStart w:id="14" w:name="_Toc506619642"/>
-      <w:bookmarkStart w:id="15" w:name="_Toc68100940"/>
-      <w:r>
-        <w:t>Release 4.0 Global Update Notes</w:t>
-      </w:r>
-      <w:bookmarkEnd w:id="14"/>
-      <w:bookmarkEnd w:id="15"/>
-    </w:p>
-    <w:p>
-      <w:pPr>
+      </w:pPr>
+      <w:r>
         <w:rPr>
           <w:rFonts w:ascii="Tahoma" w:eastAsia="Arial Unicode MS" w:hAnsi="Tahoma" w:cs="Tahoma"/>
           <w:color w:val="000000"/>
           <w:sz w:val="16"/>
           <w:szCs w:val="16"/>
         </w:rPr>
-      </w:pPr>
+        <w:t xml:space="preserve">CUFX Release 4.4 introduces a significant enhancement for complex Account identification and filter navigation.  The foundational architectural design premise for account navigation is that the CUFX </w:t>
+      </w:r>
+      <w:proofErr w:type="spellStart"/>
       <w:r>
         <w:rPr>
           <w:rFonts w:ascii="Tahoma" w:eastAsia="Arial Unicode MS" w:hAnsi="Tahoma" w:cs="Tahoma"/>
@@ -4380,9 +4913,9 @@
           <w:sz w:val="16"/>
           <w:szCs w:val="16"/>
         </w:rPr>
-        <w:t xml:space="preserve">CUFX Release 4.0 introduces a </w:t>
-      </w:r>
-      <w:proofErr w:type="gramStart"/>
+        <w:t>AccountId</w:t>
+      </w:r>
+      <w:proofErr w:type="spellEnd"/>
       <w:r>
         <w:rPr>
           <w:rFonts w:ascii="Tahoma" w:eastAsia="Arial Unicode MS" w:hAnsi="Tahoma" w:cs="Tahoma"/>
@@ -4390,9 +4923,9 @@
           <w:sz w:val="16"/>
           <w:szCs w:val="16"/>
         </w:rPr>
-        <w:t>number</w:t>
-      </w:r>
-      <w:proofErr w:type="gramEnd"/>
+        <w:t xml:space="preserve"> would be a unique value unto itself within a given institution, or that a composite unique key would be passed. With the direct support of several core system providers it was established that that later case is predominate. The </w:t>
+      </w:r>
+      <w:proofErr w:type="spellStart"/>
       <w:r>
         <w:rPr>
           <w:rFonts w:ascii="Tahoma" w:eastAsia="Arial Unicode MS" w:hAnsi="Tahoma" w:cs="Tahoma"/>
@@ -4400,172 +4933,19 @@
           <w:sz w:val="16"/>
           <w:szCs w:val="16"/>
         </w:rPr>
-        <w:t xml:space="preserve"> modifications that significantly improves the standard and is not backward compatible with prior versions. </w:t>
-      </w:r>
-    </w:p>
-    <w:p>
-      <w:pPr>
-        <w:pStyle w:val="NormalWeb"/>
-      </w:pPr>
-      <w:r>
-        <w:rPr>
-          <w:rStyle w:val="IntenseEmphasis"/>
-        </w:rPr>
-        <w:t>Messaging paradigm shift.</w:t>
-      </w:r>
-      <w:r>
-        <w:t xml:space="preserve"> Prior to CUFX 4.0 a Message Object would be sent and would expect the Object List to be returned or the error message. The response had to be interrogated to determine what was received.  With CUFX 4.0, the Object Message that is sent is also expected to be the Object that is returned.  Significant improvements have been made to the Message Context to fully support Success, Informational, Warnings and Error responses.  End Points may continue to use the prior </w:t>
-      </w:r>
-      <w:proofErr w:type="gramStart"/>
-      <w:r>
-        <w:t>methods, but</w:t>
-      </w:r>
-      <w:proofErr w:type="gramEnd"/>
-      <w:r>
-        <w:t xml:space="preserve"> use of the Error.xsd is depreciated; all functionality has transitioned into MessageContext.xsd.</w:t>
-      </w:r>
-    </w:p>
-    <w:p>
-      <w:pPr>
-        <w:pStyle w:val="NormalWeb"/>
-      </w:pPr>
-      <w:r>
-        <w:rPr>
-          <w:rStyle w:val="IntenseEmphasis"/>
-        </w:rPr>
-        <w:t>Date Range Filtering.</w:t>
-      </w:r>
-      <w:r>
-        <w:t xml:space="preserve"> A global update was applied across the standard to remove the pairs of date filter elements for any given range and replaced with a single Common.xsd definition </w:t>
-      </w:r>
-      <w:proofErr w:type="spellStart"/>
-      <w:r>
-        <w:t>DateRange</w:t>
+        <w:t>AccountId</w:t>
       </w:r>
       <w:proofErr w:type="spellEnd"/>
       <w:r>
-        <w:t xml:space="preserve"> complex type. This makes date range filtering completely uniform across the standard and associates the </w:t>
-      </w:r>
-      <w:proofErr w:type="spellStart"/>
-      <w:r>
-        <w:t>startDateTime</w:t>
-      </w:r>
-      <w:proofErr w:type="spellEnd"/>
-      <w:r>
-        <w:t xml:space="preserve"> and </w:t>
-      </w:r>
-      <w:proofErr w:type="spellStart"/>
-      <w:r>
-        <w:t>endDateTime</w:t>
-      </w:r>
-      <w:proofErr w:type="spellEnd"/>
-      <w:r>
-        <w:t xml:space="preserve"> together as an object set.</w:t>
-      </w:r>
-    </w:p>
-    <w:p>
-      <w:pPr>
-        <w:pStyle w:val="NormalWeb"/>
-      </w:pPr>
-      <w:r>
-        <w:t xml:space="preserve">As example:  elements </w:t>
-      </w:r>
-      <w:proofErr w:type="spellStart"/>
-      <w:r>
-        <w:t>transactionStartDateTime</w:t>
-      </w:r>
-      <w:proofErr w:type="spellEnd"/>
-      <w:r>
-        <w:t xml:space="preserve"> and </w:t>
-      </w:r>
-      <w:proofErr w:type="spellStart"/>
-      <w:r>
-        <w:t>transactionEndDateTime</w:t>
-      </w:r>
-      <w:proofErr w:type="spellEnd"/>
-      <w:r>
-        <w:t xml:space="preserve"> were replaced in the AccountFilter.xsd with </w:t>
-      </w:r>
-      <w:proofErr w:type="spellStart"/>
-      <w:r>
-        <w:t>transactionDateRange</w:t>
-      </w:r>
-      <w:proofErr w:type="spellEnd"/>
-      <w:r>
-        <w:t xml:space="preserve">. </w:t>
-      </w:r>
-    </w:p>
-    <w:p>
-      <w:pPr>
-        <w:pStyle w:val="NormalWeb"/>
-      </w:pPr>
-      <w:r>
-        <w:rPr>
-          <w:rStyle w:val="IntenseEmphasis"/>
-        </w:rPr>
-        <w:t xml:space="preserve">Microsoft Serialization Bug. </w:t>
-      </w:r>
-      <w:r>
-        <w:t xml:space="preserve"> We discovered the root cause of a serialization error impacting CUFX.  A known Microsoft Serialization error from 2006 is present for single element complex types. It causes a naming error of the serialized constructs.  If both endpoints are using a Microsoft compilation the error is consistent and does not present itself, the names are both wrong but pass data successfully. When one end point is not using a Microsoft compilation, the field names are in variance and fails. If both end points are using non-Microsoft compilation the serialization would be correct and match. </w:t>
-      </w:r>
-    </w:p>
-    <w:p>
-      <w:pPr>
-        <w:pStyle w:val="NormalWeb"/>
-      </w:pPr>
-      <w:r>
-        <w:lastRenderedPageBreak/>
-        <w:t xml:space="preserve">CUFX 4.0 has applied a global update across all list types throughout the standard. The CUFX list construct was consistently a single element complex type. For all occurrences we have applied an extension base of </w:t>
-      </w:r>
-      <w:proofErr w:type="spellStart"/>
-      <w:proofErr w:type="gramStart"/>
-      <w:r>
-        <w:t>common:ListBase</w:t>
-      </w:r>
-      <w:proofErr w:type="spellEnd"/>
-      <w:proofErr w:type="gramEnd"/>
-      <w:r>
-        <w:t xml:space="preserve">.  </w:t>
-      </w:r>
-      <w:proofErr w:type="spellStart"/>
-      <w:r>
-        <w:t>ListBase</w:t>
-      </w:r>
-      <w:proofErr w:type="spellEnd"/>
-      <w:r>
-        <w:t xml:space="preserve"> provides pagination support </w:t>
-      </w:r>
-      <w:proofErr w:type="gramStart"/>
-      <w:r>
-        <w:t>and also</w:t>
-      </w:r>
-      <w:proofErr w:type="gramEnd"/>
-      <w:r>
-        <w:t xml:space="preserve"> resolves the Microsoft serialization error. No longer being a single element complex type, Microsoft compilation now generates the correct names. This will necessitate prior (Microsoft) implementations to remap to the correct serialized names. </w:t>
-      </w:r>
-    </w:p>
-    <w:p>
-      <w:pPr>
-        <w:pStyle w:val="Heading1"/>
-      </w:pPr>
-      <w:bookmarkStart w:id="16" w:name="_Toc53587760"/>
-      <w:bookmarkStart w:id="17" w:name="_Toc68100941"/>
-      <w:r>
-        <w:t>Release 4.4 Global Update Notes</w:t>
-      </w:r>
-      <w:bookmarkEnd w:id="16"/>
-      <w:bookmarkEnd w:id="17"/>
-    </w:p>
-    <w:p>
-      <w:pPr>
-        <w:spacing w:before="60" w:after="60" w:line="260" w:lineRule="atLeast"/>
         <w:rPr>
           <w:rFonts w:ascii="Tahoma" w:eastAsia="Arial Unicode MS" w:hAnsi="Tahoma" w:cs="Tahoma"/>
           <w:color w:val="000000"/>
           <w:sz w:val="16"/>
           <w:szCs w:val="16"/>
         </w:rPr>
-      </w:pPr>
+        <w:t xml:space="preserve"> is generally not a unique value unless in combination with several other values such as </w:t>
+      </w:r>
+      <w:proofErr w:type="spellStart"/>
       <w:r>
         <w:rPr>
           <w:rFonts w:ascii="Tahoma" w:eastAsia="Arial Unicode MS" w:hAnsi="Tahoma" w:cs="Tahoma"/>
@@ -4573,9 +4953,9 @@
           <w:sz w:val="16"/>
           <w:szCs w:val="16"/>
         </w:rPr>
-        <w:t xml:space="preserve">CUFX Release 4.4 introduces a significant enhancement for complex Account identification and filter navigation.  The foundational architectural design premise for account navigation is that the CUFX </w:t>
-      </w:r>
-      <w:proofErr w:type="spellStart"/>
+        <w:t>AccountType</w:t>
+      </w:r>
+      <w:proofErr w:type="spellEnd"/>
       <w:r>
         <w:rPr>
           <w:rFonts w:ascii="Tahoma" w:eastAsia="Arial Unicode MS" w:hAnsi="Tahoma" w:cs="Tahoma"/>
@@ -4583,9 +4963,9 @@
           <w:sz w:val="16"/>
           <w:szCs w:val="16"/>
         </w:rPr>
-        <w:t>AccountId</w:t>
-      </w:r>
-      <w:proofErr w:type="spellEnd"/>
+        <w:t xml:space="preserve"> and </w:t>
+      </w:r>
+      <w:proofErr w:type="spellStart"/>
       <w:r>
         <w:rPr>
           <w:rFonts w:ascii="Tahoma" w:eastAsia="Arial Unicode MS" w:hAnsi="Tahoma" w:cs="Tahoma"/>
@@ -4593,9 +4973,9 @@
           <w:sz w:val="16"/>
           <w:szCs w:val="16"/>
         </w:rPr>
-        <w:t xml:space="preserve"> would be a unique value unto itself within a given institution, or that a composite unique key would be passed. With the direct support of several core system </w:t>
-      </w:r>
-      <w:proofErr w:type="gramStart"/>
+        <w:t>AccountSubType</w:t>
+      </w:r>
+      <w:proofErr w:type="spellEnd"/>
       <w:r>
         <w:rPr>
           <w:rFonts w:ascii="Tahoma" w:eastAsia="Arial Unicode MS" w:hAnsi="Tahoma" w:cs="Tahoma"/>
@@ -4603,9 +4983,9 @@
           <w:sz w:val="16"/>
           <w:szCs w:val="16"/>
         </w:rPr>
-        <w:t>providers</w:t>
-      </w:r>
-      <w:proofErr w:type="gramEnd"/>
+        <w:t xml:space="preserve">.  Hence passing a unique </w:t>
+      </w:r>
+      <w:proofErr w:type="spellStart"/>
       <w:r>
         <w:rPr>
           <w:rFonts w:ascii="Tahoma" w:eastAsia="Arial Unicode MS" w:hAnsi="Tahoma" w:cs="Tahoma"/>
@@ -4613,9 +4993,9 @@
           <w:sz w:val="16"/>
           <w:szCs w:val="16"/>
         </w:rPr>
-        <w:t xml:space="preserve"> it was established that that later case is predominate. The </w:t>
-      </w:r>
-      <w:proofErr w:type="spellStart"/>
+        <w:t>AccountId</w:t>
+      </w:r>
+      <w:proofErr w:type="spellEnd"/>
       <w:r>
         <w:rPr>
           <w:rFonts w:ascii="Tahoma" w:eastAsia="Arial Unicode MS" w:hAnsi="Tahoma" w:cs="Tahoma"/>
@@ -4623,9 +5003,8 @@
           <w:sz w:val="16"/>
           <w:szCs w:val="16"/>
         </w:rPr>
-        <w:t>AccountId</w:t>
-      </w:r>
-      <w:proofErr w:type="spellEnd"/>
+        <w:t xml:space="preserve"> meant that the organization had to overload the element value making</w:t>
+      </w:r>
       <w:r>
         <w:rPr>
           <w:rFonts w:ascii="Tahoma" w:eastAsia="Arial Unicode MS" w:hAnsi="Tahoma" w:cs="Tahoma"/>
@@ -4633,9 +5012,8 @@
           <w:sz w:val="16"/>
           <w:szCs w:val="16"/>
         </w:rPr>
-        <w:t xml:space="preserve"> is generally not a unique value unless in combination with several other values such as </w:t>
-      </w:r>
-      <w:proofErr w:type="spellStart"/>
+        <w:t xml:space="preserve"> filtering implementation specific </w:t>
+      </w:r>
       <w:r>
         <w:rPr>
           <w:rFonts w:ascii="Tahoma" w:eastAsia="Arial Unicode MS" w:hAnsi="Tahoma" w:cs="Tahoma"/>
@@ -4643,9 +5021,9 @@
           <w:sz w:val="16"/>
           <w:szCs w:val="16"/>
         </w:rPr>
-        <w:t>AccountType</w:t>
-      </w:r>
-      <w:proofErr w:type="spellEnd"/>
+        <w:t xml:space="preserve">and forcing the endpoints to map overlay the </w:t>
+      </w:r>
+      <w:proofErr w:type="spellStart"/>
       <w:r>
         <w:rPr>
           <w:rFonts w:ascii="Tahoma" w:eastAsia="Arial Unicode MS" w:hAnsi="Tahoma" w:cs="Tahoma"/>
@@ -4653,9 +5031,9 @@
           <w:sz w:val="16"/>
           <w:szCs w:val="16"/>
         </w:rPr>
-        <w:t xml:space="preserve"> and </w:t>
-      </w:r>
-      <w:proofErr w:type="spellStart"/>
+        <w:t>accountId</w:t>
+      </w:r>
+      <w:proofErr w:type="spellEnd"/>
       <w:r>
         <w:rPr>
           <w:rFonts w:ascii="Tahoma" w:eastAsia="Arial Unicode MS" w:hAnsi="Tahoma" w:cs="Tahoma"/>
@@ -4663,19 +5041,19 @@
           <w:sz w:val="16"/>
           <w:szCs w:val="16"/>
         </w:rPr>
-        <w:t>AccountSubType</w:t>
-      </w:r>
-      <w:proofErr w:type="spellEnd"/>
-      <w:r>
+        <w:t xml:space="preserve"> to unpack the value. </w:t>
+      </w:r>
+    </w:p>
+    <w:p>
+      <w:pPr>
+        <w:spacing w:before="60" w:after="60" w:line="260" w:lineRule="atLeast"/>
         <w:rPr>
           <w:rFonts w:ascii="Tahoma" w:eastAsia="Arial Unicode MS" w:hAnsi="Tahoma" w:cs="Tahoma"/>
           <w:color w:val="000000"/>
           <w:sz w:val="16"/>
           <w:szCs w:val="16"/>
         </w:rPr>
-        <w:t xml:space="preserve">.  Hence passing a unique </w:t>
-      </w:r>
-      <w:proofErr w:type="spellStart"/>
+      </w:pPr>
       <w:r>
         <w:rPr>
           <w:rFonts w:ascii="Tahoma" w:eastAsia="Arial Unicode MS" w:hAnsi="Tahoma" w:cs="Tahoma"/>
@@ -4683,18 +5061,19 @@
           <w:sz w:val="16"/>
           <w:szCs w:val="16"/>
         </w:rPr>
-        <w:t>AccountId</w:t>
-      </w:r>
-      <w:proofErr w:type="spellEnd"/>
-      <w:r>
+        <w:t xml:space="preserve">CUFX now fully recognizes this architectural paradigm while continuing to support the original architecture. </w:t>
+      </w:r>
+    </w:p>
+    <w:p>
+      <w:pPr>
+        <w:spacing w:before="60" w:after="60" w:line="260" w:lineRule="atLeast"/>
         <w:rPr>
           <w:rFonts w:ascii="Tahoma" w:eastAsia="Arial Unicode MS" w:hAnsi="Tahoma" w:cs="Tahoma"/>
           <w:color w:val="000000"/>
           <w:sz w:val="16"/>
           <w:szCs w:val="16"/>
         </w:rPr>
-        <w:t xml:space="preserve"> meant that the organization had to overload the element value making</w:t>
-      </w:r>
+      </w:pPr>
       <w:r>
         <w:rPr>
           <w:rFonts w:ascii="Tahoma" w:eastAsia="Arial Unicode MS" w:hAnsi="Tahoma" w:cs="Tahoma"/>
@@ -4702,8 +5081,9 @@
           <w:sz w:val="16"/>
           <w:szCs w:val="16"/>
         </w:rPr>
-        <w:t xml:space="preserve"> filtering implementation specific </w:t>
-      </w:r>
+        <w:t xml:space="preserve">A global update was applied to provide the elements </w:t>
+      </w:r>
+      <w:proofErr w:type="spellStart"/>
       <w:r>
         <w:rPr>
           <w:rFonts w:ascii="Tahoma" w:eastAsia="Arial Unicode MS" w:hAnsi="Tahoma" w:cs="Tahoma"/>
@@ -4711,9 +5091,9 @@
           <w:sz w:val="16"/>
           <w:szCs w:val="16"/>
         </w:rPr>
-        <w:t xml:space="preserve">and forcing the endpoints to map overlay the </w:t>
-      </w:r>
-      <w:proofErr w:type="spellStart"/>
+        <w:t>accountType</w:t>
+      </w:r>
+      <w:proofErr w:type="spellEnd"/>
       <w:r>
         <w:rPr>
           <w:rFonts w:ascii="Tahoma" w:eastAsia="Arial Unicode MS" w:hAnsi="Tahoma" w:cs="Tahoma"/>
@@ -4721,9 +5101,9 @@
           <w:sz w:val="16"/>
           <w:szCs w:val="16"/>
         </w:rPr>
-        <w:t>accountId</w:t>
-      </w:r>
-      <w:proofErr w:type="spellEnd"/>
+        <w:t xml:space="preserve"> and </w:t>
+      </w:r>
+      <w:proofErr w:type="spellStart"/>
       <w:r>
         <w:rPr>
           <w:rFonts w:ascii="Tahoma" w:eastAsia="Arial Unicode MS" w:hAnsi="Tahoma" w:cs="Tahoma"/>
@@ -4731,19 +5111,19 @@
           <w:sz w:val="16"/>
           <w:szCs w:val="16"/>
         </w:rPr>
-        <w:t xml:space="preserve"> to unpack the value. </w:t>
-      </w:r>
-    </w:p>
-    <w:p>
-      <w:pPr>
-        <w:spacing w:before="60" w:after="60" w:line="260" w:lineRule="atLeast"/>
+        <w:t>accountSubType</w:t>
+      </w:r>
+      <w:proofErr w:type="spellEnd"/>
+      <w:r>
         <w:rPr>
           <w:rFonts w:ascii="Tahoma" w:eastAsia="Arial Unicode MS" w:hAnsi="Tahoma" w:cs="Tahoma"/>
           <w:color w:val="000000"/>
           <w:sz w:val="16"/>
           <w:szCs w:val="16"/>
         </w:rPr>
-      </w:pPr>
+        <w:t xml:space="preserve"> in all objects that contained </w:t>
+      </w:r>
+      <w:proofErr w:type="spellStart"/>
       <w:r>
         <w:rPr>
           <w:rFonts w:ascii="Tahoma" w:eastAsia="Arial Unicode MS" w:hAnsi="Tahoma" w:cs="Tahoma"/>
@@ -4751,29 +5131,29 @@
           <w:sz w:val="16"/>
           <w:szCs w:val="16"/>
         </w:rPr>
-        <w:t xml:space="preserve">CUFX now fully recognizes this architectural paradigm while continuing to support the original architecture. </w:t>
-      </w:r>
-    </w:p>
-    <w:p>
-      <w:pPr>
-        <w:spacing w:before="60" w:after="60" w:line="260" w:lineRule="atLeast"/>
+        <w:t>accountId</w:t>
+      </w:r>
+      <w:proofErr w:type="spellEnd"/>
+      <w:r>
         <w:rPr>
           <w:rFonts w:ascii="Tahoma" w:eastAsia="Arial Unicode MS" w:hAnsi="Tahoma" w:cs="Tahoma"/>
           <w:color w:val="000000"/>
           <w:sz w:val="16"/>
           <w:szCs w:val="16"/>
         </w:rPr>
-      </w:pPr>
-      <w:r>
+        <w:t>.</w:t>
+      </w:r>
+    </w:p>
+    <w:p>
+      <w:pPr>
+        <w:spacing w:before="60" w:after="60" w:line="260" w:lineRule="atLeast"/>
         <w:rPr>
           <w:rFonts w:ascii="Tahoma" w:eastAsia="Arial Unicode MS" w:hAnsi="Tahoma" w:cs="Tahoma"/>
           <w:color w:val="000000"/>
           <w:sz w:val="16"/>
           <w:szCs w:val="16"/>
         </w:rPr>
-        <w:t xml:space="preserve">A global update was applied to provide the elements </w:t>
-      </w:r>
-      <w:proofErr w:type="spellStart"/>
+      </w:pPr>
       <w:r>
         <w:rPr>
           <w:rFonts w:ascii="Tahoma" w:eastAsia="Arial Unicode MS" w:hAnsi="Tahoma" w:cs="Tahoma"/>
@@ -4781,9 +5161,9 @@
           <w:sz w:val="16"/>
           <w:szCs w:val="16"/>
         </w:rPr>
-        <w:t>accountType</w:t>
-      </w:r>
-      <w:proofErr w:type="spellEnd"/>
+        <w:t xml:space="preserve">A new filter list – </w:t>
+      </w:r>
+      <w:proofErr w:type="spellStart"/>
       <w:r>
         <w:rPr>
           <w:rFonts w:ascii="Tahoma" w:eastAsia="Arial Unicode MS" w:hAnsi="Tahoma" w:cs="Tahoma"/>
@@ -4791,9 +5171,8 @@
           <w:sz w:val="16"/>
           <w:szCs w:val="16"/>
         </w:rPr>
-        <w:t xml:space="preserve"> and </w:t>
-      </w:r>
-      <w:proofErr w:type="spellStart"/>
+        <w:t>AccountIdentificationLis</w:t>
+      </w:r>
       <w:r>
         <w:rPr>
           <w:rFonts w:ascii="Tahoma" w:eastAsia="Arial Unicode MS" w:hAnsi="Tahoma" w:cs="Tahoma"/>
@@ -4801,7 +5180,7 @@
           <w:sz w:val="16"/>
           <w:szCs w:val="16"/>
         </w:rPr>
-        <w:t>accountSubType</w:t>
+        <w:t>t</w:t>
       </w:r>
       <w:proofErr w:type="spellEnd"/>
       <w:r>
@@ -4811,7 +5190,7 @@
           <w:sz w:val="16"/>
           <w:szCs w:val="16"/>
         </w:rPr>
-        <w:t xml:space="preserve"> in all objects that contained </w:t>
+        <w:t xml:space="preserve"> has been added to all account related filters so that </w:t>
       </w:r>
       <w:proofErr w:type="spellStart"/>
       <w:r>
@@ -4821,7 +5200,7 @@
           <w:sz w:val="16"/>
           <w:szCs w:val="16"/>
         </w:rPr>
-        <w:t>accountId</w:t>
+        <w:t>AccountId</w:t>
       </w:r>
       <w:proofErr w:type="spellEnd"/>
       <w:r>
@@ -4831,19 +5210,19 @@
           <w:sz w:val="16"/>
           <w:szCs w:val="16"/>
         </w:rPr>
-        <w:t>.</w:t>
-      </w:r>
-    </w:p>
-    <w:p>
-      <w:pPr>
-        <w:spacing w:before="60" w:after="60" w:line="260" w:lineRule="atLeast"/>
+        <w:t xml:space="preserve">, </w:t>
+      </w:r>
+      <w:proofErr w:type="spellStart"/>
+      <w:r>
         <w:rPr>
           <w:rFonts w:ascii="Tahoma" w:eastAsia="Arial Unicode MS" w:hAnsi="Tahoma" w:cs="Tahoma"/>
           <w:color w:val="000000"/>
           <w:sz w:val="16"/>
           <w:szCs w:val="16"/>
         </w:rPr>
-      </w:pPr>
+        <w:t>AccountType</w:t>
+      </w:r>
+      <w:proofErr w:type="spellEnd"/>
       <w:r>
         <w:rPr>
           <w:rFonts w:ascii="Tahoma" w:eastAsia="Arial Unicode MS" w:hAnsi="Tahoma" w:cs="Tahoma"/>
@@ -4851,7 +5230,7 @@
           <w:sz w:val="16"/>
           <w:szCs w:val="16"/>
         </w:rPr>
-        <w:t xml:space="preserve">A new filter list – </w:t>
+        <w:t xml:space="preserve">, and </w:t>
       </w:r>
       <w:proofErr w:type="spellStart"/>
       <w:r>
@@ -4861,8 +5240,9 @@
           <w:sz w:val="16"/>
           <w:szCs w:val="16"/>
         </w:rPr>
-        <w:t>AccountIdentificationLis</w:t>
-      </w:r>
+        <w:t>AccountSubType</w:t>
+      </w:r>
+      <w:proofErr w:type="spellEnd"/>
       <w:r>
         <w:rPr>
           <w:rFonts w:ascii="Tahoma" w:eastAsia="Arial Unicode MS" w:hAnsi="Tahoma" w:cs="Tahoma"/>
@@ -4870,9 +5250,9 @@
           <w:sz w:val="16"/>
           <w:szCs w:val="16"/>
         </w:rPr>
-        <w:t>t</w:t>
-      </w:r>
-      <w:proofErr w:type="spellEnd"/>
+        <w:t xml:space="preserve"> can be structured properly for discreet filtering of complex account keys, support filtering by the sub keys and also support inbound and outbound account filtering using the </w:t>
+      </w:r>
+      <w:proofErr w:type="spellStart"/>
       <w:r>
         <w:rPr>
           <w:rFonts w:ascii="Tahoma" w:eastAsia="Arial Unicode MS" w:hAnsi="Tahoma" w:cs="Tahoma"/>
@@ -4880,9 +5260,9 @@
           <w:sz w:val="16"/>
           <w:szCs w:val="16"/>
         </w:rPr>
-        <w:t xml:space="preserve"> has been added to all account related filters so that </w:t>
-      </w:r>
-      <w:proofErr w:type="spellStart"/>
+        <w:t>accountToFromIndicator</w:t>
+      </w:r>
+      <w:proofErr w:type="spellEnd"/>
       <w:r>
         <w:rPr>
           <w:rFonts w:ascii="Tahoma" w:eastAsia="Arial Unicode MS" w:hAnsi="Tahoma" w:cs="Tahoma"/>
@@ -4890,19 +5270,19 @@
           <w:sz w:val="16"/>
           <w:szCs w:val="16"/>
         </w:rPr>
-        <w:t>AccountId</w:t>
-      </w:r>
-      <w:proofErr w:type="spellEnd"/>
-      <w:r>
+        <w:t xml:space="preserve">.  </w:t>
+      </w:r>
+    </w:p>
+    <w:p>
+      <w:pPr>
+        <w:spacing w:before="60" w:after="60" w:line="260" w:lineRule="atLeast"/>
         <w:rPr>
           <w:rFonts w:ascii="Tahoma" w:eastAsia="Arial Unicode MS" w:hAnsi="Tahoma" w:cs="Tahoma"/>
           <w:color w:val="000000"/>
           <w:sz w:val="16"/>
           <w:szCs w:val="16"/>
         </w:rPr>
-        <w:t xml:space="preserve">, </w:t>
-      </w:r>
-      <w:proofErr w:type="spellStart"/>
+      </w:pPr>
       <w:r>
         <w:rPr>
           <w:rFonts w:ascii="Tahoma" w:eastAsia="Arial Unicode MS" w:hAnsi="Tahoma" w:cs="Tahoma"/>
@@ -4910,9 +5290,9 @@
           <w:sz w:val="16"/>
           <w:szCs w:val="16"/>
         </w:rPr>
-        <w:t>AccountType</w:t>
-      </w:r>
-      <w:proofErr w:type="spellEnd"/>
+        <w:t xml:space="preserve">By expanding the architectural paradigm to support a non-unique </w:t>
+      </w:r>
+      <w:proofErr w:type="spellStart"/>
       <w:r>
         <w:rPr>
           <w:rFonts w:ascii="Tahoma" w:eastAsia="Arial Unicode MS" w:hAnsi="Tahoma" w:cs="Tahoma"/>
@@ -4920,9 +5300,9 @@
           <w:sz w:val="16"/>
           <w:szCs w:val="16"/>
         </w:rPr>
-        <w:t xml:space="preserve">, and </w:t>
-      </w:r>
-      <w:proofErr w:type="spellStart"/>
+        <w:t>AccountId</w:t>
+      </w:r>
+      <w:proofErr w:type="spellEnd"/>
       <w:r>
         <w:rPr>
           <w:rFonts w:ascii="Tahoma" w:eastAsia="Arial Unicode MS" w:hAnsi="Tahoma" w:cs="Tahoma"/>
@@ -4930,19 +5310,29 @@
           <w:sz w:val="16"/>
           <w:szCs w:val="16"/>
         </w:rPr>
-        <w:t>AccountSubType</w:t>
-      </w:r>
-      <w:proofErr w:type="spellEnd"/>
-      <w:r>
+        <w:t xml:space="preserve"> CUFX is now positioned to better support core adoption of the standard.   </w:t>
+      </w:r>
+    </w:p>
+    <w:p>
+      <w:pPr>
+        <w:pStyle w:val="Heading1"/>
+      </w:pPr>
+      <w:bookmarkStart w:id="18" w:name="_Toc73694154"/>
+      <w:r>
+        <w:t>Release 5.0 Global Update Notes</w:t>
+      </w:r>
+      <w:bookmarkEnd w:id="18"/>
+    </w:p>
+    <w:p>
+      <w:pPr>
+        <w:spacing w:before="60" w:after="60" w:line="260" w:lineRule="atLeast"/>
         <w:rPr>
           <w:rFonts w:ascii="Tahoma" w:eastAsia="Arial Unicode MS" w:hAnsi="Tahoma" w:cs="Tahoma"/>
           <w:color w:val="000000"/>
           <w:sz w:val="16"/>
           <w:szCs w:val="16"/>
         </w:rPr>
-        <w:t xml:space="preserve"> can be structured properly for discreet filtering of complex account keys, support filtering by the sub keys </w:t>
-      </w:r>
-      <w:proofErr w:type="gramStart"/>
+      </w:pPr>
       <w:r>
         <w:rPr>
           <w:rFonts w:ascii="Tahoma" w:eastAsia="Arial Unicode MS" w:hAnsi="Tahoma" w:cs="Tahoma"/>
@@ -4950,9 +5340,9 @@
           <w:sz w:val="16"/>
           <w:szCs w:val="16"/>
         </w:rPr>
-        <w:t>and also</w:t>
-      </w:r>
-      <w:proofErr w:type="gramEnd"/>
+        <w:t xml:space="preserve">CUFX Release 5.0 Moved </w:t>
+      </w:r>
+      <w:proofErr w:type="spellStart"/>
       <w:r>
         <w:rPr>
           <w:rFonts w:ascii="Tahoma" w:eastAsia="Arial Unicode MS" w:hAnsi="Tahoma" w:cs="Tahoma"/>
@@ -4960,9 +5350,9 @@
           <w:sz w:val="16"/>
           <w:szCs w:val="16"/>
         </w:rPr>
-        <w:t xml:space="preserve"> support inbound and outbound account filtering using the </w:t>
-      </w:r>
-      <w:proofErr w:type="spellStart"/>
+        <w:t>PartyId</w:t>
+      </w:r>
+      <w:proofErr w:type="spellEnd"/>
       <w:r>
         <w:rPr>
           <w:rFonts w:ascii="Tahoma" w:eastAsia="Arial Unicode MS" w:hAnsi="Tahoma" w:cs="Tahoma"/>
@@ -4970,9 +5360,9 @@
           <w:sz w:val="16"/>
           <w:szCs w:val="16"/>
         </w:rPr>
-        <w:t>accountToFromIndicator</w:t>
-      </w:r>
-      <w:proofErr w:type="spellEnd"/>
+        <w:t xml:space="preserve"> and </w:t>
+      </w:r>
+      <w:proofErr w:type="spellStart"/>
       <w:r>
         <w:rPr>
           <w:rFonts w:ascii="Tahoma" w:eastAsia="Arial Unicode MS" w:hAnsi="Tahoma" w:cs="Tahoma"/>
@@ -4980,19 +5370,19 @@
           <w:sz w:val="16"/>
           <w:szCs w:val="16"/>
         </w:rPr>
-        <w:t xml:space="preserve">.  </w:t>
-      </w:r>
-    </w:p>
-    <w:p>
-      <w:pPr>
-        <w:spacing w:before="60" w:after="60" w:line="260" w:lineRule="atLeast"/>
+        <w:t>PartyIdList</w:t>
+      </w:r>
+      <w:proofErr w:type="spellEnd"/>
+      <w:r>
         <w:rPr>
           <w:rFonts w:ascii="Tahoma" w:eastAsia="Arial Unicode MS" w:hAnsi="Tahoma" w:cs="Tahoma"/>
           <w:color w:val="000000"/>
           <w:sz w:val="16"/>
           <w:szCs w:val="16"/>
         </w:rPr>
-      </w:pPr>
+        <w:t xml:space="preserve"> into the Common.xsd. Namespaces references to Party were removed if there were no other references to Party in the specification. </w:t>
+      </w:r>
+      <w:proofErr w:type="spellStart"/>
       <w:r>
         <w:rPr>
           <w:rFonts w:ascii="Tahoma" w:eastAsia="Arial Unicode MS" w:hAnsi="Tahoma" w:cs="Tahoma"/>
@@ -5000,9 +5390,9 @@
           <w:sz w:val="16"/>
           <w:szCs w:val="16"/>
         </w:rPr>
-        <w:t xml:space="preserve">By expanding the architectural paradigm to support a non-unique </w:t>
-      </w:r>
-      <w:proofErr w:type="spellStart"/>
+        <w:t>PartyId</w:t>
+      </w:r>
+      <w:proofErr w:type="spellEnd"/>
       <w:r>
         <w:rPr>
           <w:rFonts w:ascii="Tahoma" w:eastAsia="Arial Unicode MS" w:hAnsi="Tahoma" w:cs="Tahoma"/>
@@ -5010,9 +5400,9 @@
           <w:sz w:val="16"/>
           <w:szCs w:val="16"/>
         </w:rPr>
-        <w:t>AccountId</w:t>
-      </w:r>
-      <w:proofErr w:type="spellEnd"/>
+        <w:t xml:space="preserve"> and </w:t>
+      </w:r>
+      <w:proofErr w:type="spellStart"/>
       <w:r>
         <w:rPr>
           <w:rFonts w:ascii="Tahoma" w:eastAsia="Arial Unicode MS" w:hAnsi="Tahoma" w:cs="Tahoma"/>
@@ -5020,20 +5410,41 @@
           <w:sz w:val="16"/>
           <w:szCs w:val="16"/>
         </w:rPr>
-        <w:t xml:space="preserve"> CUFX is now positioned to better support core adoption of the standard.   </w:t>
-      </w:r>
+        <w:t>PartyIdList</w:t>
+      </w:r>
+      <w:proofErr w:type="spellEnd"/>
+      <w:r>
+        <w:rPr>
+          <w:rFonts w:ascii="Tahoma" w:eastAsia="Arial Unicode MS" w:hAnsi="Tahoma" w:cs="Tahoma"/>
+          <w:color w:val="000000"/>
+          <w:sz w:val="16"/>
+          <w:szCs w:val="16"/>
+        </w:rPr>
+        <w:t xml:space="preserve"> type references were updated. </w:t>
+      </w:r>
+    </w:p>
+    <w:p>
+      <w:pPr>
+        <w:spacing w:before="60" w:after="60" w:line="260" w:lineRule="atLeast"/>
+        <w:rPr>
+          <w:rFonts w:ascii="Tahoma" w:eastAsia="Arial Unicode MS" w:hAnsi="Tahoma" w:cs="Tahoma"/>
+          <w:color w:val="000000"/>
+          <w:sz w:val="16"/>
+          <w:szCs w:val="16"/>
+        </w:rPr>
+      </w:pPr>
     </w:p>
     <w:p>
       <w:pPr>
         <w:pStyle w:val="Heading1"/>
       </w:pPr>
-      <w:bookmarkStart w:id="18" w:name="_Toc308532767"/>
-      <w:bookmarkStart w:id="19" w:name="_Toc68100942"/>
+      <w:bookmarkStart w:id="19" w:name="_Toc308532767"/>
+      <w:bookmarkStart w:id="20" w:name="_Toc73694155"/>
       <w:r>
         <w:t>Definitions related to the specification</w:t>
       </w:r>
-      <w:bookmarkEnd w:id="18"/>
       <w:bookmarkEnd w:id="19"/>
+      <w:bookmarkEnd w:id="20"/>
     </w:p>
     <w:p>
       <w:pPr>
@@ -5091,205 +5502,204 @@
           <w:sz w:val="20"/>
           <w:szCs w:val="20"/>
         </w:rPr>
-        <w:t xml:space="preserve">Any person or entity can be associated to another person or entity through a party association.  For </w:t>
-      </w:r>
-      <w:proofErr w:type="gramStart"/>
-      <w:r>
+        <w:t>Any person or entity can be associated to another person or entity through a party association.  For instance a party association would identify if a person is an officer of a company or has power of attorney over another party.</w:t>
+      </w:r>
+    </w:p>
+    <w:p>
+      <w:pPr>
+        <w:pStyle w:val="Heading1"/>
+      </w:pPr>
+      <w:bookmarkStart w:id="21" w:name="_Toc308532768"/>
+      <w:bookmarkStart w:id="22" w:name="_Toc73694156"/>
+      <w:r>
+        <w:t>Data Elements</w:t>
+      </w:r>
+      <w:bookmarkEnd w:id="21"/>
+      <w:bookmarkEnd w:id="22"/>
+    </w:p>
+    <w:p>
+      <w:pPr>
+        <w:pStyle w:val="Heading2"/>
+      </w:pPr>
+      <w:bookmarkStart w:id="23" w:name="_Toc308532769"/>
+      <w:bookmarkStart w:id="24" w:name="_Toc327243071"/>
+      <w:bookmarkStart w:id="25" w:name="_Toc335151599"/>
+      <w:bookmarkStart w:id="26" w:name="_Toc73694157"/>
+      <w:bookmarkStart w:id="27" w:name="_Toc308532770"/>
+      <w:r>
+        <w:t>Filters</w:t>
+      </w:r>
+      <w:r>
+        <w:t xml:space="preserve"> used when accessing the </w:t>
+      </w:r>
+      <w:r>
+        <w:t>party association</w:t>
+      </w:r>
+      <w:r>
+        <w:t xml:space="preserve"> </w:t>
+      </w:r>
+      <w:r>
+        <w:t>data</w:t>
+      </w:r>
+      <w:bookmarkEnd w:id="23"/>
+      <w:bookmarkEnd w:id="24"/>
+      <w:bookmarkEnd w:id="25"/>
+      <w:bookmarkEnd w:id="26"/>
+    </w:p>
+    <w:p>
+      <w:pPr>
+        <w:rPr>
+          <w:sz w:val="20"/>
+        </w:rPr>
+      </w:pPr>
+      <w:r>
+        <w:rPr>
+          <w:sz w:val="20"/>
+        </w:rPr>
+        <w:lastRenderedPageBreak/>
+        <w:t xml:space="preserve">Refer to Security Services documentation to understand what may be contained </w:t>
+      </w:r>
+      <w:r>
+        <w:rPr>
+          <w:sz w:val="20"/>
+        </w:rPr>
+        <w:t xml:space="preserve">in </w:t>
+      </w:r>
+      <w:r>
+        <w:rPr>
+          <w:sz w:val="20"/>
+        </w:rPr>
+        <w:t xml:space="preserve">the header and processed by security procedures.  When accessing the data include </w:t>
+      </w:r>
+      <w:r>
+        <w:rPr>
+          <w:b/>
+          <w:sz w:val="20"/>
+        </w:rPr>
+        <w:t>M</w:t>
+      </w:r>
+      <w:r>
+        <w:rPr>
+          <w:b/>
+          <w:sz w:val="20"/>
+        </w:rPr>
+        <w:t>essageContext.xsd</w:t>
+      </w:r>
+      <w:r>
+        <w:rPr>
+          <w:sz w:val="20"/>
+        </w:rPr>
+        <w:t xml:space="preserve"> so that the service can determine the scope of the request.  </w:t>
+      </w:r>
+      <w:r>
+        <w:rPr>
+          <w:sz w:val="20"/>
+        </w:rPr>
+        <w:t xml:space="preserve">Refer to recent CUFX </w:t>
+      </w:r>
+      <w:proofErr w:type="spellStart"/>
+      <w:r>
+        <w:rPr>
+          <w:sz w:val="20"/>
+        </w:rPr>
+        <w:t>messageContext</w:t>
+      </w:r>
+      <w:proofErr w:type="spellEnd"/>
+      <w:r>
+        <w:rPr>
+          <w:sz w:val="20"/>
+        </w:rPr>
+        <w:t xml:space="preserve"> Data and CUFX Security Services for use of MessageContext.xsd.  </w:t>
+      </w:r>
+      <w:r>
+        <w:rPr>
+          <w:sz w:val="20"/>
+        </w:rPr>
+        <w:t xml:space="preserve">Include any filter variables related to the request.  See </w:t>
+      </w:r>
+      <w:r>
+        <w:rPr>
+          <w:b/>
+          <w:sz w:val="20"/>
+        </w:rPr>
+        <w:t>P</w:t>
+      </w:r>
+      <w:r>
+        <w:rPr>
+          <w:b/>
+          <w:sz w:val="20"/>
+        </w:rPr>
+        <w:t>arty</w:t>
+      </w:r>
+      <w:r>
+        <w:rPr>
+          <w:b/>
+          <w:sz w:val="20"/>
+        </w:rPr>
+        <w:t>Association</w:t>
+      </w:r>
+      <w:r>
+        <w:rPr>
+          <w:b/>
+          <w:sz w:val="20"/>
+        </w:rPr>
+        <w:t>Filter.xsd.</w:t>
+      </w:r>
+    </w:p>
+    <w:p>
+      <w:pPr>
+        <w:pStyle w:val="Heading2"/>
+      </w:pPr>
+      <w:bookmarkStart w:id="28" w:name="_Toc308532777"/>
+      <w:bookmarkStart w:id="29" w:name="_Toc73694158"/>
+      <w:bookmarkEnd w:id="27"/>
+      <w:r>
+        <w:t>Party</w:t>
+      </w:r>
+      <w:r>
+        <w:t xml:space="preserve"> </w:t>
+      </w:r>
+      <w:r>
+        <w:t>Data</w:t>
+      </w:r>
+      <w:r>
+        <w:t xml:space="preserve"> attributes</w:t>
+      </w:r>
+      <w:bookmarkEnd w:id="28"/>
+      <w:bookmarkEnd w:id="29"/>
+    </w:p>
+    <w:p>
+      <w:pPr>
+        <w:spacing w:before="200"/>
         <w:rPr>
           <w:rFonts w:eastAsiaTheme="minorEastAsia" w:cs="Times New Roman"/>
           <w:sz w:val="20"/>
           <w:szCs w:val="20"/>
         </w:rPr>
-        <w:t>instance</w:t>
-      </w:r>
-      <w:proofErr w:type="gramEnd"/>
+      </w:pPr>
       <w:r>
         <w:rPr>
           <w:rFonts w:eastAsiaTheme="minorEastAsia" w:cs="Times New Roman"/>
           <w:sz w:val="20"/>
           <w:szCs w:val="20"/>
         </w:rPr>
-        <w:t xml:space="preserve"> a party association would identify if a person is an officer of a company or has power of attorney over another party.</w:t>
-      </w:r>
-    </w:p>
-    <w:p>
-      <w:pPr>
-        <w:pStyle w:val="Heading1"/>
-      </w:pPr>
-      <w:bookmarkStart w:id="20" w:name="_Toc308532768"/>
-      <w:bookmarkStart w:id="21" w:name="_Toc68100943"/>
-      <w:r>
-        <w:t>Data Elements</w:t>
-      </w:r>
-      <w:bookmarkEnd w:id="20"/>
-      <w:bookmarkEnd w:id="21"/>
-    </w:p>
-    <w:p>
-      <w:pPr>
-        <w:pStyle w:val="Heading2"/>
-      </w:pPr>
-      <w:bookmarkStart w:id="22" w:name="_Toc308532769"/>
-      <w:bookmarkStart w:id="23" w:name="_Toc327243071"/>
-      <w:bookmarkStart w:id="24" w:name="_Toc335151599"/>
-      <w:bookmarkStart w:id="25" w:name="_Toc308532770"/>
-      <w:bookmarkStart w:id="26" w:name="_Toc68100944"/>
-      <w:r>
-        <w:t>Filters</w:t>
-      </w:r>
-      <w:r>
-        <w:t xml:space="preserve"> used when accessing the </w:t>
-      </w:r>
-      <w:r>
-        <w:t>party association</w:t>
-      </w:r>
-      <w:r>
-        <w:t xml:space="preserve"> </w:t>
-      </w:r>
-      <w:r>
-        <w:t>data</w:t>
-      </w:r>
-      <w:bookmarkEnd w:id="22"/>
-      <w:bookmarkEnd w:id="23"/>
-      <w:bookmarkEnd w:id="24"/>
-      <w:bookmarkEnd w:id="26"/>
-    </w:p>
-    <w:p>
-      <w:pPr>
-        <w:rPr>
-          <w:sz w:val="20"/>
-        </w:rPr>
-      </w:pPr>
-      <w:r>
-        <w:rPr>
-          <w:sz w:val="20"/>
-        </w:rPr>
-        <w:t xml:space="preserve">Refer to Security Services documentation to understand what may be contained </w:t>
-      </w:r>
-      <w:r>
-        <w:rPr>
-          <w:sz w:val="20"/>
-        </w:rPr>
-        <w:t xml:space="preserve">in </w:t>
-      </w:r>
-      <w:r>
-        <w:rPr>
-          <w:sz w:val="20"/>
-        </w:rPr>
-        <w:t xml:space="preserve">the header and processed by security procedures.  When accessing the data include </w:t>
-      </w:r>
-      <w:r>
-        <w:rPr>
-          <w:b/>
-          <w:sz w:val="20"/>
-        </w:rPr>
-        <w:t>M</w:t>
-      </w:r>
-      <w:r>
-        <w:rPr>
-          <w:b/>
-          <w:sz w:val="20"/>
-        </w:rPr>
-        <w:t>essageContext.xsd</w:t>
-      </w:r>
-      <w:r>
-        <w:rPr>
-          <w:sz w:val="20"/>
-        </w:rPr>
-        <w:t xml:space="preserve"> so that the service can determine the scope of the request.  </w:t>
-      </w:r>
-      <w:r>
-        <w:rPr>
-          <w:sz w:val="20"/>
-        </w:rPr>
-        <w:t xml:space="preserve">Refer to recent CUFX </w:t>
-      </w:r>
-      <w:proofErr w:type="spellStart"/>
-      <w:r>
-        <w:rPr>
-          <w:sz w:val="20"/>
-        </w:rPr>
-        <w:t>messageContext</w:t>
-      </w:r>
-      <w:proofErr w:type="spellEnd"/>
-      <w:r>
-        <w:rPr>
-          <w:sz w:val="20"/>
-        </w:rPr>
-        <w:t xml:space="preserve"> Data and CUFX Security Services for use of MessageContext.xsd.  </w:t>
-      </w:r>
-      <w:r>
-        <w:rPr>
-          <w:sz w:val="20"/>
-        </w:rPr>
-        <w:t xml:space="preserve">Include any filter variables related to the request.  See </w:t>
-      </w:r>
-      <w:r>
-        <w:rPr>
-          <w:b/>
-          <w:sz w:val="20"/>
-        </w:rPr>
-        <w:t>P</w:t>
-      </w:r>
-      <w:r>
-        <w:rPr>
-          <w:b/>
-          <w:sz w:val="20"/>
-        </w:rPr>
-        <w:t>arty</w:t>
-      </w:r>
-      <w:r>
-        <w:rPr>
-          <w:b/>
-          <w:sz w:val="20"/>
-        </w:rPr>
-        <w:t>Association</w:t>
-      </w:r>
-      <w:r>
-        <w:rPr>
-          <w:b/>
-          <w:sz w:val="20"/>
-        </w:rPr>
-        <w:t>Filter.xsd.</w:t>
-      </w:r>
-    </w:p>
-    <w:p>
-      <w:pPr>
-        <w:pStyle w:val="Heading2"/>
-      </w:pPr>
-      <w:bookmarkStart w:id="27" w:name="_Toc308532777"/>
-      <w:bookmarkStart w:id="28" w:name="_Toc68100945"/>
-      <w:bookmarkEnd w:id="25"/>
-      <w:r>
-        <w:t>Party</w:t>
-      </w:r>
-      <w:r>
-        <w:t xml:space="preserve"> </w:t>
-      </w:r>
-      <w:r>
-        <w:t>Data</w:t>
-      </w:r>
-      <w:r>
-        <w:t xml:space="preserve"> attributes</w:t>
-      </w:r>
-      <w:bookmarkEnd w:id="27"/>
-      <w:bookmarkEnd w:id="28"/>
-    </w:p>
-    <w:p>
-      <w:pPr>
-        <w:spacing w:before="200"/>
+        <w:t>All CUFX fields rel</w:t>
+      </w:r>
+      <w:r>
         <w:rPr>
           <w:rFonts w:eastAsiaTheme="minorEastAsia" w:cs="Times New Roman"/>
           <w:sz w:val="20"/>
           <w:szCs w:val="20"/>
         </w:rPr>
-      </w:pPr>
+        <w:t>ated to a party are defined in P</w:t>
+      </w:r>
       <w:r>
         <w:rPr>
           <w:rFonts w:eastAsiaTheme="minorEastAsia" w:cs="Times New Roman"/>
           <w:sz w:val="20"/>
           <w:szCs w:val="20"/>
         </w:rPr>
-        <w:t>All CUFX fields rel</w:t>
+        <w:t>arty</w:t>
       </w:r>
       <w:r>
         <w:rPr>
@@ -5297,7 +5707,7 @@
           <w:sz w:val="20"/>
           <w:szCs w:val="20"/>
         </w:rPr>
-        <w:t>ated to a party are defined in P</w:t>
+        <w:t>Association</w:t>
       </w:r>
       <w:r>
         <w:rPr>
@@ -5305,41 +5715,41 @@
           <w:sz w:val="20"/>
           <w:szCs w:val="20"/>
         </w:rPr>
-        <w:t>arty</w:t>
-      </w:r>
-      <w:r>
+        <w:t>.xsd.</w:t>
+      </w:r>
+    </w:p>
+    <w:p>
+      <w:pPr>
+        <w:spacing w:before="200"/>
         <w:rPr>
           <w:rFonts w:eastAsiaTheme="minorEastAsia" w:cs="Times New Roman"/>
           <w:sz w:val="20"/>
           <w:szCs w:val="20"/>
         </w:rPr>
-        <w:t>Association</w:t>
-      </w:r>
+      </w:pPr>
       <w:r>
         <w:rPr>
           <w:rFonts w:eastAsiaTheme="minorEastAsia" w:cs="Times New Roman"/>
           <w:sz w:val="20"/>
           <w:szCs w:val="20"/>
         </w:rPr>
-        <w:t>.xsd.</w:t>
-      </w:r>
-    </w:p>
-    <w:p>
-      <w:pPr>
-        <w:spacing w:before="200"/>
+        <w:t xml:space="preserve">Note: Fields not listed in the calling specification are not to be returned to the calling specification.  </w:t>
+      </w:r>
+      <w:r>
         <w:rPr>
           <w:rFonts w:eastAsiaTheme="minorEastAsia" w:cs="Times New Roman"/>
           <w:sz w:val="20"/>
           <w:szCs w:val="20"/>
         </w:rPr>
-      </w:pPr>
+        <w:t>That is, i</w:t>
+      </w:r>
       <w:r>
         <w:rPr>
           <w:rFonts w:eastAsiaTheme="minorEastAsia" w:cs="Times New Roman"/>
           <w:sz w:val="20"/>
           <w:szCs w:val="20"/>
         </w:rPr>
-        <w:t xml:space="preserve">Note: Fields not listed in the calling specification are not to be returned to the calling specification.  </w:t>
+        <w:t>f the field transaction type is not listed in the calling specification, then do not return the data field to alleviate issues with unexpected information and</w:t>
       </w:r>
       <w:r>
         <w:rPr>
@@ -5347,7 +5757,7 @@
           <w:sz w:val="20"/>
           <w:szCs w:val="20"/>
         </w:rPr>
-        <w:t>That is, i</w:t>
+        <w:t xml:space="preserve"> a</w:t>
       </w:r>
       <w:r>
         <w:rPr>
@@ -5355,62 +5765,45 @@
           <w:sz w:val="20"/>
           <w:szCs w:val="20"/>
         </w:rPr>
-        <w:t>f the field transaction type is not listed in the calling specification, then do not return the data field to alleviate issues with unexpected information and</w:t>
-      </w:r>
-      <w:r>
+        <w:t xml:space="preserve"> bloat of information being returned to lightweight applications.</w:t>
+      </w:r>
+    </w:p>
+    <w:p>
+      <w:pPr>
+        <w:spacing w:before="200"/>
         <w:rPr>
           <w:rFonts w:eastAsiaTheme="minorEastAsia" w:cs="Times New Roman"/>
           <w:sz w:val="20"/>
           <w:szCs w:val="20"/>
         </w:rPr>
-        <w:t xml:space="preserve"> a</w:t>
-      </w:r>
-      <w:r>
-        <w:rPr>
-          <w:rFonts w:eastAsiaTheme="minorEastAsia" w:cs="Times New Roman"/>
-          <w:sz w:val="20"/>
-          <w:szCs w:val="20"/>
-        </w:rPr>
-        <w:t xml:space="preserve"> bloat of information being returned to lightweight applications.</w:t>
-      </w:r>
-    </w:p>
-    <w:p>
-      <w:pPr>
-        <w:spacing w:before="200"/>
-        <w:rPr>
-          <w:rFonts w:eastAsiaTheme="minorEastAsia" w:cs="Times New Roman"/>
-          <w:sz w:val="20"/>
-          <w:szCs w:val="20"/>
-        </w:rPr>
       </w:pPr>
     </w:p>
     <w:p>
       <w:pPr>
         <w:pStyle w:val="Heading1"/>
       </w:pPr>
-      <w:bookmarkStart w:id="29" w:name="_Toc335151601"/>
-      <w:bookmarkStart w:id="30" w:name="_Toc68100946"/>
+      <w:bookmarkStart w:id="30" w:name="_Toc335151601"/>
+      <w:bookmarkStart w:id="31" w:name="_Toc73694159"/>
       <w:r>
         <w:t>Party</w:t>
       </w:r>
       <w:r>
         <w:t xml:space="preserve"> Services</w:t>
       </w:r>
-      <w:bookmarkEnd w:id="29"/>
       <w:bookmarkEnd w:id="30"/>
+      <w:bookmarkEnd w:id="31"/>
     </w:p>
     <w:p>
       <w:pPr>
         <w:pStyle w:val="Heading2"/>
       </w:pPr>
-      <w:bookmarkStart w:id="31" w:name="_Toc335151602"/>
-      <w:bookmarkStart w:id="32" w:name="_Toc68100947"/>
-      <w:r>
-        <w:lastRenderedPageBreak/>
+      <w:bookmarkStart w:id="32" w:name="_Toc335151602"/>
+      <w:bookmarkStart w:id="33" w:name="_Toc73694160"/>
+      <w:r>
         <w:t>Overview</w:t>
       </w:r>
-      <w:bookmarkEnd w:id="31"/>
       <w:bookmarkEnd w:id="32"/>
+      <w:bookmarkEnd w:id="33"/>
     </w:p>
     <w:tbl>
       <w:tblPr>
@@ -5507,55 +5900,13 @@
               <w:rPr>
                 <w:sz w:val="20"/>
               </w:rPr>
-              <w:t xml:space="preserve"> </w:t>
-            </w:r>
-            <w:proofErr w:type="gramStart"/>
-            <w:r>
-              <w:rPr>
-                <w:sz w:val="20"/>
-              </w:rPr>
-              <w:t>associations</w:t>
-            </w:r>
-            <w:proofErr w:type="gramEnd"/>
-            <w:r>
-              <w:rPr>
-                <w:sz w:val="20"/>
-              </w:rPr>
-              <w:t xml:space="preserve">.  You can programmatically filter party associations using the filter object for read, </w:t>
-            </w:r>
-            <w:proofErr w:type="gramStart"/>
-            <w:r>
-              <w:rPr>
-                <w:sz w:val="20"/>
-              </w:rPr>
-              <w:t>update</w:t>
-            </w:r>
-            <w:proofErr w:type="gramEnd"/>
-            <w:r>
-              <w:rPr>
-                <w:sz w:val="20"/>
-              </w:rPr>
-              <w:t xml:space="preserve"> and delete.</w:t>
-            </w:r>
-            <w:r>
-              <w:rPr>
-                <w:sz w:val="20"/>
-              </w:rPr>
-              <w:t xml:space="preserve">  It is assumed that the parties already exist on the </w:t>
-            </w:r>
-            <w:proofErr w:type="gramStart"/>
-            <w:r>
-              <w:rPr>
-                <w:sz w:val="20"/>
-              </w:rPr>
-              <w:t>back end</w:t>
-            </w:r>
-            <w:proofErr w:type="gramEnd"/>
-            <w:r>
-              <w:rPr>
-                <w:sz w:val="20"/>
-              </w:rPr>
-              <w:t xml:space="preserve"> system and can be connected through two party Id’s.  It is possible to use the services to define more than one association.</w:t>
+              <w:t xml:space="preserve"> associations.  You can programmatically filter party associations using the filter object for read, update and delete.</w:t>
+            </w:r>
+            <w:r>
+              <w:rPr>
+                <w:sz w:val="20"/>
+              </w:rPr>
+              <w:t xml:space="preserve">  It is assumed that the parties already exist on the back end system and can be connected through two party Id’s.  It is possible to use the services to define more than one association.</w:t>
             </w:r>
           </w:p>
         </w:tc>
@@ -5767,16 +6118,16 @@
       <w:pPr>
         <w:pStyle w:val="Heading2"/>
       </w:pPr>
-      <w:bookmarkStart w:id="33" w:name="_Toc335151603"/>
-      <w:bookmarkStart w:id="34" w:name="_Toc68100948"/>
+      <w:bookmarkStart w:id="34" w:name="_Toc335151603"/>
+      <w:bookmarkStart w:id="35" w:name="_Toc73694161"/>
       <w:r>
         <w:t>Party</w:t>
       </w:r>
       <w:r>
         <w:t xml:space="preserve"> Resource based create, read, update, delete services</w:t>
       </w:r>
-      <w:bookmarkEnd w:id="33"/>
       <w:bookmarkEnd w:id="34"/>
+      <w:bookmarkEnd w:id="35"/>
     </w:p>
     <w:tbl>
       <w:tblPr>
@@ -5838,7 +6189,6 @@
               </w:rPr>
             </w:pPr>
             <w:proofErr w:type="spellStart"/>
-            <w:proofErr w:type="gramStart"/>
             <w:r>
               <w:rPr>
                 <w:rStyle w:val="SubtleReference"/>
@@ -5850,7 +6200,6 @@
               <w:t>cufx:partyAssociationMessage</w:t>
             </w:r>
             <w:proofErr w:type="spellEnd"/>
-            <w:proofErr w:type="gramEnd"/>
             <w:r>
               <w:rPr>
                 <w:rStyle w:val="SubtleReference"/>
@@ -5878,7 +6227,6 @@
             </w:pPr>
             <w:hyperlink r:id="rId10" w:history="1">
               <w:proofErr w:type="spellStart"/>
-              <w:proofErr w:type="gramStart"/>
               <w:r>
                 <w:rPr>
                   <w:rStyle w:val="SubtleReference"/>
@@ -5888,7 +6236,6 @@
                 <w:t>cufx:MessageContext</w:t>
               </w:r>
               <w:proofErr w:type="spellEnd"/>
-              <w:proofErr w:type="gramEnd"/>
             </w:hyperlink>
           </w:p>
           <w:p>
@@ -5906,7 +6253,6 @@
               </w:rPr>
             </w:pPr>
             <w:proofErr w:type="spellStart"/>
-            <w:proofErr w:type="gramStart"/>
             <w:r>
               <w:rPr>
                 <w:rStyle w:val="SubtleReference"/>
@@ -5932,7 +6278,6 @@
               <w:t>Filter</w:t>
             </w:r>
             <w:proofErr w:type="spellEnd"/>
-            <w:proofErr w:type="gramEnd"/>
             <w:r>
               <w:rPr>
                 <w:rStyle w:val="SubtleReference"/>
@@ -5957,7 +6302,6 @@
               </w:rPr>
             </w:pPr>
             <w:proofErr w:type="spellStart"/>
-            <w:proofErr w:type="gramStart"/>
             <w:r>
               <w:rPr>
                 <w:rStyle w:val="SubtleReference"/>
@@ -5983,7 +6327,6 @@
               <w:t>list</w:t>
             </w:r>
             <w:proofErr w:type="spellEnd"/>
-            <w:proofErr w:type="gramEnd"/>
             <w:r>
               <w:rPr>
                 <w:rStyle w:val="SubtleReference"/>
@@ -6046,7 +6389,6 @@
               </w:rPr>
             </w:pPr>
             <w:proofErr w:type="spellStart"/>
-            <w:proofErr w:type="gramStart"/>
             <w:r>
               <w:rPr>
                 <w:rStyle w:val="SubtleReference"/>
@@ -6058,7 +6400,6 @@
               <w:t>cufx:partyAssociationMessage</w:t>
             </w:r>
             <w:proofErr w:type="spellEnd"/>
-            <w:proofErr w:type="gramEnd"/>
             <w:r>
               <w:rPr>
                 <w:rStyle w:val="SubtleReference"/>
@@ -6086,7 +6427,6 @@
             </w:pPr>
             <w:hyperlink r:id="rId11" w:history="1">
               <w:proofErr w:type="spellStart"/>
-              <w:proofErr w:type="gramStart"/>
               <w:r>
                 <w:rPr>
                   <w:rStyle w:val="SubtleReference"/>
@@ -6096,7 +6436,6 @@
                 <w:t>cufx:MessageContext</w:t>
               </w:r>
               <w:proofErr w:type="spellEnd"/>
-              <w:proofErr w:type="gramEnd"/>
             </w:hyperlink>
           </w:p>
           <w:p>
@@ -6109,7 +6448,6 @@
               <w:spacing w:before="0"/>
             </w:pPr>
             <w:proofErr w:type="spellStart"/>
-            <w:proofErr w:type="gramStart"/>
             <w:r>
               <w:rPr>
                 <w:rStyle w:val="SubtleReference"/>
@@ -6119,7 +6457,6 @@
               <w:t>cufx:partyAssociationlist</w:t>
             </w:r>
             <w:proofErr w:type="spellEnd"/>
-            <w:proofErr w:type="gramEnd"/>
             <w:r>
               <w:rPr>
                 <w:rStyle w:val="SubtleReference"/>
@@ -6179,7 +6516,6 @@
               </w:rPr>
             </w:pPr>
             <w:proofErr w:type="spellStart"/>
-            <w:proofErr w:type="gramStart"/>
             <w:r>
               <w:rPr>
                 <w:rStyle w:val="SubtleReference"/>
@@ -6191,7 +6527,6 @@
               <w:t>cufx:partyAssociationMessage</w:t>
             </w:r>
             <w:proofErr w:type="spellEnd"/>
-            <w:proofErr w:type="gramEnd"/>
             <w:r>
               <w:rPr>
                 <w:rStyle w:val="SubtleReference"/>
@@ -6219,7 +6554,6 @@
             </w:pPr>
             <w:hyperlink r:id="rId12" w:history="1">
               <w:proofErr w:type="spellStart"/>
-              <w:proofErr w:type="gramStart"/>
               <w:r>
                 <w:rPr>
                   <w:rStyle w:val="SubtleReference"/>
@@ -6229,7 +6563,6 @@
                 <w:t>cufx:MessageContext</w:t>
               </w:r>
               <w:proofErr w:type="spellEnd"/>
-              <w:proofErr w:type="gramEnd"/>
             </w:hyperlink>
           </w:p>
           <w:p>
@@ -6247,7 +6580,6 @@
               </w:rPr>
             </w:pPr>
             <w:proofErr w:type="spellStart"/>
-            <w:proofErr w:type="gramStart"/>
             <w:r>
               <w:rPr>
                 <w:rStyle w:val="SubtleReference"/>
@@ -6257,7 +6589,6 @@
               <w:t>cufx:partyAssociationFilter</w:t>
             </w:r>
             <w:proofErr w:type="spellEnd"/>
-            <w:proofErr w:type="gramEnd"/>
             <w:r>
               <w:rPr>
                 <w:rStyle w:val="SubtleReference"/>
@@ -6339,23 +6670,7 @@
                 <w:sz w:val="20"/>
                 <w:szCs w:val="20"/>
               </w:rPr>
-              <w:t xml:space="preserve">on, </w:t>
-            </w:r>
-            <w:proofErr w:type="gramStart"/>
-            <w:r>
-              <w:rPr>
-                <w:sz w:val="20"/>
-                <w:szCs w:val="20"/>
-              </w:rPr>
-              <w:t>update</w:t>
-            </w:r>
-            <w:proofErr w:type="gramEnd"/>
-            <w:r>
-              <w:rPr>
-                <w:sz w:val="20"/>
-                <w:szCs w:val="20"/>
-              </w:rPr>
-              <w:t xml:space="preserve"> or deletion of </w:t>
+              <w:t xml:space="preserve">on, update or deletion of </w:t>
             </w:r>
             <w:proofErr w:type="spellStart"/>
             <w:r>
@@ -6470,21 +6785,13 @@
               </w:rPr>
               <w:t xml:space="preserve">  Both parties already exist on the </w:t>
             </w:r>
-            <w:proofErr w:type="gramStart"/>
-            <w:r>
-              <w:rPr>
-                <w:sz w:val="20"/>
-                <w:szCs w:val="20"/>
-              </w:rPr>
-              <w:t>back end</w:t>
-            </w:r>
-            <w:proofErr w:type="gramEnd"/>
-            <w:r>
-              <w:rPr>
-                <w:sz w:val="20"/>
-                <w:szCs w:val="20"/>
-              </w:rPr>
-              <w:t xml:space="preserve"> system.</w:t>
+            <w:r>
+              <w:rPr>
+                <w:sz w:val="20"/>
+                <w:szCs w:val="20"/>
+              </w:rPr>
+              <w:lastRenderedPageBreak/>
+              <w:t>back end system.</w:t>
             </w:r>
           </w:p>
         </w:tc>
@@ -6504,6 +6811,7 @@
               <w:rPr>
                 <w:rStyle w:val="IntenseEmphasis"/>
               </w:rPr>
+              <w:lastRenderedPageBreak/>
               <w:t>Fields used</w:t>
             </w:r>
           </w:p>
@@ -6524,23 +6832,7 @@
                 <w:sz w:val="20"/>
                 <w:szCs w:val="20"/>
               </w:rPr>
-              <w:t xml:space="preserve">Message </w:t>
-            </w:r>
-            <w:proofErr w:type="gramStart"/>
-            <w:r>
-              <w:rPr>
-                <w:sz w:val="20"/>
-                <w:szCs w:val="20"/>
-              </w:rPr>
-              <w:t>Headers :</w:t>
-            </w:r>
-            <w:proofErr w:type="gramEnd"/>
-            <w:r>
-              <w:rPr>
-                <w:sz w:val="20"/>
-                <w:szCs w:val="20"/>
-              </w:rPr>
-              <w:t xml:space="preserve"> See security services</w:t>
+              <w:t>Message Headers : See security services</w:t>
             </w:r>
           </w:p>
           <w:p>
@@ -6564,15 +6856,7 @@
                 <w:sz w:val="20"/>
                 <w:szCs w:val="20"/>
               </w:rPr>
-              <w:t xml:space="preserve">: See </w:t>
-            </w:r>
-            <w:proofErr w:type="gramStart"/>
-            <w:r>
-              <w:rPr>
-                <w:sz w:val="20"/>
-                <w:szCs w:val="20"/>
-              </w:rPr>
-              <w:t>M</w:t>
+              <w:t>: See M</w:t>
             </w:r>
             <w:r>
               <w:rPr>
@@ -6581,7 +6865,6 @@
               </w:rPr>
               <w:t>essageContext.xsd</w:t>
             </w:r>
-            <w:proofErr w:type="gramEnd"/>
           </w:p>
           <w:p>
             <w:pPr>
@@ -6642,7 +6925,6 @@
               <w:t xml:space="preserve">Attributes: </w:t>
             </w:r>
             <w:proofErr w:type="spellStart"/>
-            <w:proofErr w:type="gramStart"/>
             <w:r>
               <w:rPr>
                 <w:sz w:val="20"/>
@@ -6663,15 +6945,7 @@
                 <w:sz w:val="20"/>
                 <w:szCs w:val="20"/>
               </w:rPr>
-              <w:t xml:space="preserve"> :</w:t>
-            </w:r>
-            <w:proofErr w:type="gramEnd"/>
-            <w:r>
-              <w:rPr>
-                <w:sz w:val="20"/>
-                <w:szCs w:val="20"/>
-              </w:rPr>
-              <w:t xml:space="preserve"> See </w:t>
+              <w:t xml:space="preserve"> : See </w:t>
             </w:r>
             <w:r>
               <w:rPr>
@@ -6710,8 +6984,8 @@
       <w:pPr>
         <w:pStyle w:val="Heading3"/>
       </w:pPr>
-      <w:bookmarkStart w:id="35" w:name="_Toc335151604"/>
-      <w:bookmarkStart w:id="36" w:name="_Toc68100949"/>
+      <w:bookmarkStart w:id="36" w:name="_Toc335151604"/>
+      <w:bookmarkStart w:id="37" w:name="_Toc73694162"/>
       <w:r>
         <w:t xml:space="preserve">REST-JSON CREATE </w:t>
       </w:r>
@@ -6724,11 +6998,11 @@
       <w:r>
         <w:t xml:space="preserve"> </w:t>
       </w:r>
-      <w:bookmarkEnd w:id="35"/>
+      <w:bookmarkEnd w:id="36"/>
       <w:r>
         <w:t>example</w:t>
       </w:r>
-      <w:bookmarkEnd w:id="36"/>
+      <w:bookmarkEnd w:id="37"/>
     </w:p>
     <w:p>
       <w:r>
@@ -6868,18 +7142,8 @@
           <w:sz w:val="16"/>
           <w:szCs w:val="16"/>
         </w:rPr>
-        <w:t>Accept-Charset: utf-</w:t>
-      </w:r>
-      <w:proofErr w:type="gramStart"/>
-      <w:r>
-        <w:rPr>
-          <w:rFonts w:ascii="Courier New" w:hAnsi="Courier New" w:cs="Courier New"/>
-          <w:sz w:val="16"/>
-          <w:szCs w:val="16"/>
-        </w:rPr>
-        <w:t>8</w:t>
-      </w:r>
-      <w:proofErr w:type="gramEnd"/>
+        <w:t>Accept-Charset: utf-8</w:t>
+      </w:r>
     </w:p>
     <w:p>
       <w:pPr>
@@ -6915,25 +7179,7 @@
           <w:sz w:val="16"/>
           <w:szCs w:val="16"/>
         </w:rPr>
-        <w:t>-us</w:t>
-      </w:r>
-      <w:proofErr w:type="gramStart"/>
-      <w:r>
-        <w:rPr>
-          <w:rFonts w:ascii="Courier New" w:hAnsi="Courier New" w:cs="Courier New"/>
-          <w:sz w:val="16"/>
-          <w:szCs w:val="16"/>
-        </w:rPr>
-        <w:t xml:space="preserve">   (</w:t>
-      </w:r>
-      <w:proofErr w:type="gramEnd"/>
-      <w:r>
-        <w:rPr>
-          <w:rFonts w:ascii="Courier New" w:hAnsi="Courier New" w:cs="Courier New"/>
-          <w:sz w:val="16"/>
-          <w:szCs w:val="16"/>
-        </w:rPr>
-        <w:t>IANA – language codes)(W3C, HTTP Protocols)</w:t>
+        <w:t>-us   (IANA – language codes)(W3C, HTTP Protocols)</w:t>
       </w:r>
     </w:p>
     <w:p>
@@ -6971,7 +7217,6 @@
           <w:sz w:val="16"/>
           <w:szCs w:val="16"/>
         </w:rPr>
-        <w:lastRenderedPageBreak/>
         <w:t>X-API-</w:t>
       </w:r>
       <w:r>
@@ -6988,7 +7233,7 @@
           <w:sz w:val="16"/>
           <w:szCs w:val="16"/>
         </w:rPr>
-        <w:t>4.5.0</w:t>
+        <w:t>5.0.0</w:t>
       </w:r>
     </w:p>
     <w:p>
@@ -7124,7 +7369,6 @@
         <w:t>partyAssociationMessage</w:t>
       </w:r>
       <w:proofErr w:type="spellEnd"/>
-      <w:proofErr w:type="gramStart"/>
       <w:r>
         <w:rPr>
           <w:rFonts w:ascii="Courier New" w:hAnsi="Courier New" w:cs="Courier New"/>
@@ -7141,7 +7385,6 @@
         </w:rPr>
         <w:t>:{</w:t>
       </w:r>
-      <w:proofErr w:type="gramEnd"/>
     </w:p>
     <w:p>
       <w:pPr>
@@ -7186,7 +7429,6 @@
         </w:rPr>
         <w:t xml:space="preserve">: </w:t>
       </w:r>
-      <w:proofErr w:type="gramStart"/>
       <w:r>
         <w:rPr>
           <w:rFonts w:ascii="Courier New" w:hAnsi="Courier New" w:cs="Courier New"/>
@@ -7201,16 +7443,7 @@
           <w:sz w:val="16"/>
           <w:szCs w:val="16"/>
         </w:rPr>
-        <w:t xml:space="preserve">  &lt;</w:t>
-      </w:r>
-      <w:proofErr w:type="gramEnd"/>
-      <w:r>
-        <w:rPr>
-          <w:rFonts w:ascii="Courier New" w:hAnsi="Courier New" w:cs="Courier New"/>
-          <w:sz w:val="16"/>
-          <w:szCs w:val="16"/>
-        </w:rPr>
-        <w:t>see M</w:t>
+        <w:t xml:space="preserve">  &lt;see M</w:t>
       </w:r>
       <w:r>
         <w:rPr>
@@ -7452,19 +7685,9 @@
           <w:sz w:val="16"/>
           <w:szCs w:val="16"/>
         </w:rPr>
-        <w:t>qualifier”</w:t>
-      </w:r>
-      <w:proofErr w:type="gramStart"/>
-      <w:r>
-        <w:rPr>
-          <w:rFonts w:ascii="Courier New" w:hAnsi="Courier New" w:cs="Courier New"/>
-          <w:sz w:val="16"/>
-          <w:szCs w:val="16"/>
-        </w:rPr>
-        <w:t>:”President</w:t>
+        <w:t>qualifier”:”President</w:t>
       </w:r>
       <w:proofErr w:type="spellEnd"/>
-      <w:proofErr w:type="gramEnd"/>
       <w:r>
         <w:rPr>
           <w:rFonts w:ascii="Courier New" w:hAnsi="Courier New" w:cs="Courier New"/>
@@ -7769,7 +7992,6 @@
         <w:t>partyAssociationMessage</w:t>
       </w:r>
       <w:proofErr w:type="spellEnd"/>
-      <w:proofErr w:type="gramStart"/>
       <w:r>
         <w:rPr>
           <w:rFonts w:ascii="Courier New" w:hAnsi="Courier New" w:cs="Courier New"/>
@@ -7778,7 +8000,6 @@
         </w:rPr>
         <w:t>”:{</w:t>
       </w:r>
-      <w:proofErr w:type="gramEnd"/>
     </w:p>
     <w:p>
       <w:pPr>
@@ -7823,23 +8044,13 @@
         </w:rPr>
         <w:t xml:space="preserve">: </w:t>
       </w:r>
-      <w:proofErr w:type="gramStart"/>
-      <w:r>
-        <w:rPr>
-          <w:rFonts w:ascii="Courier New" w:hAnsi="Courier New" w:cs="Courier New"/>
-          <w:sz w:val="16"/>
-          <w:szCs w:val="16"/>
-        </w:rPr>
-        <w:t>{  &lt;</w:t>
-      </w:r>
-      <w:proofErr w:type="gramEnd"/>
-      <w:r>
-        <w:rPr>
-          <w:rFonts w:ascii="Courier New" w:hAnsi="Courier New" w:cs="Courier New"/>
-          <w:sz w:val="16"/>
-          <w:szCs w:val="16"/>
-        </w:rPr>
-        <w:t>see M</w:t>
+      <w:r>
+        <w:rPr>
+          <w:rFonts w:ascii="Courier New" w:hAnsi="Courier New" w:cs="Courier New"/>
+          <w:sz w:val="16"/>
+          <w:szCs w:val="16"/>
+        </w:rPr>
+        <w:t>{  &lt;see M</w:t>
       </w:r>
       <w:r>
         <w:rPr>
@@ -8108,19 +8319,9 @@
           <w:sz w:val="16"/>
           <w:szCs w:val="16"/>
         </w:rPr>
-        <w:t>qualifier”</w:t>
-      </w:r>
-      <w:proofErr w:type="gramStart"/>
-      <w:r>
-        <w:rPr>
-          <w:rFonts w:ascii="Courier New" w:hAnsi="Courier New" w:cs="Courier New"/>
-          <w:sz w:val="16"/>
-          <w:szCs w:val="16"/>
-        </w:rPr>
-        <w:t>:”President</w:t>
+        <w:t>qualifier”:”President</w:t>
       </w:r>
       <w:proofErr w:type="spellEnd"/>
-      <w:proofErr w:type="gramEnd"/>
       <w:r>
         <w:rPr>
           <w:rFonts w:ascii="Courier New" w:hAnsi="Courier New" w:cs="Courier New"/>
@@ -8209,8 +8410,9 @@
       <w:pPr>
         <w:pStyle w:val="Heading3"/>
       </w:pPr>
-      <w:bookmarkStart w:id="37" w:name="_Toc68100950"/>
-      <w:r>
+      <w:bookmarkStart w:id="38" w:name="_Toc73694163"/>
+      <w:r>
+        <w:lastRenderedPageBreak/>
         <w:t xml:space="preserve">REST-JSON READ </w:t>
       </w:r>
       <w:r>
@@ -8222,7 +8424,7 @@
       <w:r>
         <w:t>example</w:t>
       </w:r>
-      <w:bookmarkEnd w:id="37"/>
+      <w:bookmarkEnd w:id="38"/>
     </w:p>
     <w:p>
       <w:r>
@@ -8391,18 +8593,8 @@
           <w:sz w:val="16"/>
           <w:szCs w:val="16"/>
         </w:rPr>
-        <w:t>Accept-Charset: utf-</w:t>
-      </w:r>
-      <w:proofErr w:type="gramStart"/>
-      <w:r>
-        <w:rPr>
-          <w:rFonts w:ascii="Courier New" w:hAnsi="Courier New" w:cs="Courier New"/>
-          <w:sz w:val="16"/>
-          <w:szCs w:val="16"/>
-        </w:rPr>
-        <w:t>8</w:t>
-      </w:r>
-      <w:proofErr w:type="gramEnd"/>
+        <w:t>Accept-Charset: utf-8</w:t>
+      </w:r>
     </w:p>
     <w:p>
       <w:pPr>
@@ -8438,25 +8630,7 @@
           <w:sz w:val="16"/>
           <w:szCs w:val="16"/>
         </w:rPr>
-        <w:t>-us</w:t>
-      </w:r>
-      <w:proofErr w:type="gramStart"/>
-      <w:r>
-        <w:rPr>
-          <w:rFonts w:ascii="Courier New" w:hAnsi="Courier New" w:cs="Courier New"/>
-          <w:sz w:val="16"/>
-          <w:szCs w:val="16"/>
-        </w:rPr>
-        <w:t xml:space="preserve">   (</w:t>
-      </w:r>
-      <w:proofErr w:type="gramEnd"/>
-      <w:r>
-        <w:rPr>
-          <w:rFonts w:ascii="Courier New" w:hAnsi="Courier New" w:cs="Courier New"/>
-          <w:sz w:val="16"/>
-          <w:szCs w:val="16"/>
-        </w:rPr>
-        <w:t>IANA – language codes)(W3C, HTTP Protocols)</w:t>
+        <w:t>-us   (IANA – language codes)(W3C, HTTP Protocols)</w:t>
       </w:r>
     </w:p>
     <w:p>
@@ -8595,7 +8769,7 @@
           <w:sz w:val="16"/>
           <w:szCs w:val="16"/>
         </w:rPr>
-        <w:t>4.5.0</w:t>
+        <w:t>5.0.0</w:t>
       </w:r>
     </w:p>
     <w:p>
@@ -8723,7 +8897,6 @@
         <w:t>partyAssociationMessage</w:t>
       </w:r>
       <w:proofErr w:type="spellEnd"/>
-      <w:proofErr w:type="gramStart"/>
       <w:r>
         <w:rPr>
           <w:rFonts w:ascii="Courier New" w:hAnsi="Courier New" w:cs="Courier New"/>
@@ -8740,7 +8913,6 @@
         </w:rPr>
         <w:t>:{</w:t>
       </w:r>
-      <w:proofErr w:type="gramEnd"/>
     </w:p>
     <w:p>
       <w:pPr>
@@ -8785,7 +8957,6 @@
         </w:rPr>
         <w:t xml:space="preserve">: </w:t>
       </w:r>
-      <w:proofErr w:type="gramStart"/>
       <w:r>
         <w:rPr>
           <w:rFonts w:ascii="Courier New" w:hAnsi="Courier New" w:cs="Courier New"/>
@@ -8800,16 +8971,7 @@
           <w:sz w:val="16"/>
           <w:szCs w:val="16"/>
         </w:rPr>
-        <w:t xml:space="preserve">  &lt;</w:t>
-      </w:r>
-      <w:proofErr w:type="gramEnd"/>
-      <w:r>
-        <w:rPr>
-          <w:rFonts w:ascii="Courier New" w:hAnsi="Courier New" w:cs="Courier New"/>
-          <w:sz w:val="16"/>
-          <w:szCs w:val="16"/>
-        </w:rPr>
-        <w:t>see M</w:t>
+        <w:t xml:space="preserve">  &lt;see M</w:t>
       </w:r>
       <w:r>
         <w:rPr>
@@ -8890,7 +9052,6 @@
         <w:t>Filter</w:t>
       </w:r>
       <w:proofErr w:type="spellEnd"/>
-      <w:proofErr w:type="gramStart"/>
       <w:r>
         <w:rPr>
           <w:rFonts w:ascii="Courier New" w:eastAsiaTheme="minorEastAsia" w:hAnsi="Courier New" w:cs="Courier New"/>
@@ -8907,7 +9068,6 @@
         </w:rPr>
         <w:t>{</w:t>
       </w:r>
-      <w:proofErr w:type="gramEnd"/>
     </w:p>
     <w:p>
       <w:pPr>
@@ -8962,7 +9122,6 @@
         <w:t>IdList</w:t>
       </w:r>
       <w:proofErr w:type="spellEnd"/>
-      <w:proofErr w:type="gramStart"/>
       <w:r>
         <w:rPr>
           <w:rFonts w:ascii="Courier New" w:eastAsiaTheme="minorEastAsia" w:hAnsi="Courier New" w:cs="Courier New"/>
@@ -8979,7 +9138,6 @@
         </w:rPr>
         <w:t>[</w:t>
       </w:r>
-      <w:proofErr w:type="gramEnd"/>
       <w:r>
         <w:rPr>
           <w:rFonts w:ascii="Courier New" w:eastAsiaTheme="minorEastAsia" w:hAnsi="Courier New" w:cs="Courier New"/>
@@ -9057,7 +9215,6 @@
           <w:sz w:val="20"/>
           <w:szCs w:val="20"/>
         </w:rPr>
-        <w:lastRenderedPageBreak/>
         <w:t>}</w:t>
       </w:r>
     </w:p>
@@ -9261,7 +9418,6 @@
         <w:t>partyAssociationMessage</w:t>
       </w:r>
       <w:proofErr w:type="spellEnd"/>
-      <w:proofErr w:type="gramStart"/>
       <w:r>
         <w:rPr>
           <w:rFonts w:ascii="Courier New" w:hAnsi="Courier New" w:cs="Courier New"/>
@@ -9270,7 +9426,6 @@
         </w:rPr>
         <w:t>”:{</w:t>
       </w:r>
-      <w:proofErr w:type="gramEnd"/>
     </w:p>
     <w:p>
       <w:pPr>
@@ -9315,23 +9470,13 @@
         </w:rPr>
         <w:t xml:space="preserve">: </w:t>
       </w:r>
-      <w:proofErr w:type="gramStart"/>
-      <w:r>
-        <w:rPr>
-          <w:rFonts w:ascii="Courier New" w:hAnsi="Courier New" w:cs="Courier New"/>
-          <w:sz w:val="16"/>
-          <w:szCs w:val="16"/>
-        </w:rPr>
-        <w:t>{  &lt;</w:t>
-      </w:r>
-      <w:proofErr w:type="gramEnd"/>
-      <w:r>
-        <w:rPr>
-          <w:rFonts w:ascii="Courier New" w:hAnsi="Courier New" w:cs="Courier New"/>
-          <w:sz w:val="16"/>
-          <w:szCs w:val="16"/>
-        </w:rPr>
-        <w:t>see M</w:t>
+      <w:r>
+        <w:rPr>
+          <w:rFonts w:ascii="Courier New" w:hAnsi="Courier New" w:cs="Courier New"/>
+          <w:sz w:val="16"/>
+          <w:szCs w:val="16"/>
+        </w:rPr>
+        <w:t>{  &lt;see M</w:t>
       </w:r>
       <w:r>
         <w:rPr>
@@ -9600,19 +9745,9 @@
           <w:sz w:val="16"/>
           <w:szCs w:val="16"/>
         </w:rPr>
-        <w:t>qualifier”</w:t>
-      </w:r>
-      <w:proofErr w:type="gramStart"/>
-      <w:r>
-        <w:rPr>
-          <w:rFonts w:ascii="Courier New" w:hAnsi="Courier New" w:cs="Courier New"/>
-          <w:sz w:val="16"/>
-          <w:szCs w:val="16"/>
-        </w:rPr>
-        <w:t>:”President</w:t>
+        <w:t>qualifier”:”President</w:t>
       </w:r>
       <w:proofErr w:type="spellEnd"/>
-      <w:proofErr w:type="gramEnd"/>
       <w:r>
         <w:rPr>
           <w:rFonts w:ascii="Courier New" w:hAnsi="Courier New" w:cs="Courier New"/>
@@ -9733,7 +9868,7 @@
           <w:left w:val="single" w:sz="6" w:space="1" w:color="4F81BD" w:themeColor="accent1"/>
         </w:pBdr>
       </w:pPr>
-      <w:bookmarkStart w:id="38" w:name="_Toc68100951"/>
+      <w:bookmarkStart w:id="39" w:name="_Toc73694164"/>
       <w:r>
         <w:t xml:space="preserve">REST-JSON </w:t>
       </w:r>
@@ -9749,7 +9884,7 @@
       <w:r>
         <w:t>example</w:t>
       </w:r>
-      <w:bookmarkEnd w:id="38"/>
+      <w:bookmarkEnd w:id="39"/>
     </w:p>
     <w:p>
       <w:r>
@@ -9915,6 +10050,7 @@
           <w:sz w:val="16"/>
           <w:szCs w:val="16"/>
         </w:rPr>
+        <w:lastRenderedPageBreak/>
         <w:t>Accept: application/json</w:t>
       </w:r>
     </w:p>
@@ -9934,18 +10070,8 @@
           <w:sz w:val="16"/>
           <w:szCs w:val="16"/>
         </w:rPr>
-        <w:t>Accept-Charset: utf-</w:t>
-      </w:r>
-      <w:proofErr w:type="gramStart"/>
-      <w:r>
-        <w:rPr>
-          <w:rFonts w:ascii="Courier New" w:hAnsi="Courier New" w:cs="Courier New"/>
-          <w:sz w:val="16"/>
-          <w:szCs w:val="16"/>
-        </w:rPr>
-        <w:t>8</w:t>
-      </w:r>
-      <w:proofErr w:type="gramEnd"/>
+        <w:t>Accept-Charset: utf-8</w:t>
+      </w:r>
     </w:p>
     <w:p>
       <w:pPr>
@@ -9981,25 +10107,7 @@
           <w:sz w:val="16"/>
           <w:szCs w:val="16"/>
         </w:rPr>
-        <w:t>-us</w:t>
-      </w:r>
-      <w:proofErr w:type="gramStart"/>
-      <w:r>
-        <w:rPr>
-          <w:rFonts w:ascii="Courier New" w:hAnsi="Courier New" w:cs="Courier New"/>
-          <w:sz w:val="16"/>
-          <w:szCs w:val="16"/>
-        </w:rPr>
-        <w:t xml:space="preserve">   (</w:t>
-      </w:r>
-      <w:proofErr w:type="gramEnd"/>
-      <w:r>
-        <w:rPr>
-          <w:rFonts w:ascii="Courier New" w:hAnsi="Courier New" w:cs="Courier New"/>
-          <w:sz w:val="16"/>
-          <w:szCs w:val="16"/>
-        </w:rPr>
-        <w:t>IANA – language codes)(W3C, HTTP Protocols)</w:t>
+        <w:t>-us   (IANA – language codes)(W3C, HTTP Protocols)</w:t>
       </w:r>
     </w:p>
     <w:p>
@@ -10045,7 +10153,7 @@
           <w:sz w:val="16"/>
           <w:szCs w:val="16"/>
         </w:rPr>
-        <w:t>4.5.0</w:t>
+        <w:t>5.0.0</w:t>
       </w:r>
     </w:p>
     <w:p>
@@ -10084,17 +10192,7 @@
           <w:sz w:val="16"/>
           <w:szCs w:val="16"/>
         </w:rPr>
-        <w:t xml:space="preserve"> </w:t>
-      </w:r>
-      <w:proofErr w:type="gramStart"/>
-      <w:r>
-        <w:rPr>
-          <w:rFonts w:ascii="Courier New" w:hAnsi="Courier New" w:cs="Courier New"/>
-          <w:b/>
-          <w:sz w:val="16"/>
-          <w:szCs w:val="16"/>
-        </w:rPr>
-        <w:t>h</w:t>
+        <w:t xml:space="preserve"> h</w:t>
       </w:r>
       <w:r>
         <w:rPr>
@@ -10144,7 +10242,6 @@
         </w:rPr>
         <w:t>essage</w:t>
       </w:r>
-      <w:proofErr w:type="gramEnd"/>
     </w:p>
     <w:p>
       <w:pPr>
@@ -10201,7 +10298,6 @@
         <w:t>partyAssociationMessage</w:t>
       </w:r>
       <w:proofErr w:type="spellEnd"/>
-      <w:proofErr w:type="gramStart"/>
       <w:r>
         <w:rPr>
           <w:rFonts w:ascii="Courier New" w:hAnsi="Courier New" w:cs="Courier New"/>
@@ -10218,7 +10314,6 @@
         </w:rPr>
         <w:t>:{</w:t>
       </w:r>
-      <w:proofErr w:type="gramEnd"/>
     </w:p>
     <w:p>
       <w:pPr>
@@ -10263,7 +10358,6 @@
         </w:rPr>
         <w:t xml:space="preserve">: </w:t>
       </w:r>
-      <w:proofErr w:type="gramStart"/>
       <w:r>
         <w:rPr>
           <w:rFonts w:ascii="Courier New" w:hAnsi="Courier New" w:cs="Courier New"/>
@@ -10278,16 +10372,7 @@
           <w:sz w:val="16"/>
           <w:szCs w:val="16"/>
         </w:rPr>
-        <w:t xml:space="preserve">  &lt;</w:t>
-      </w:r>
-      <w:proofErr w:type="gramEnd"/>
-      <w:r>
-        <w:rPr>
-          <w:rFonts w:ascii="Courier New" w:hAnsi="Courier New" w:cs="Courier New"/>
-          <w:sz w:val="16"/>
-          <w:szCs w:val="16"/>
-        </w:rPr>
-        <w:t>see M</w:t>
+        <w:t xml:space="preserve">  &lt;see M</w:t>
       </w:r>
       <w:r>
         <w:rPr>
@@ -10375,7 +10460,6 @@
         <w:t>Filter</w:t>
       </w:r>
       <w:proofErr w:type="spellEnd"/>
-      <w:proofErr w:type="gramStart"/>
       <w:r>
         <w:rPr>
           <w:rFonts w:ascii="Courier New" w:eastAsiaTheme="minorEastAsia" w:hAnsi="Courier New" w:cs="Courier New"/>
@@ -10384,7 +10468,6 @@
         </w:rPr>
         <w:t>”:{</w:t>
       </w:r>
-      <w:proofErr w:type="gramEnd"/>
     </w:p>
     <w:p>
       <w:pPr>
@@ -10439,7 +10522,6 @@
         <w:t>IdList</w:t>
       </w:r>
       <w:proofErr w:type="spellEnd"/>
-      <w:proofErr w:type="gramStart"/>
       <w:r>
         <w:rPr>
           <w:rFonts w:ascii="Courier New" w:eastAsiaTheme="minorEastAsia" w:hAnsi="Courier New" w:cs="Courier New"/>
@@ -10454,16 +10536,7 @@
           <w:sz w:val="16"/>
           <w:szCs w:val="16"/>
         </w:rPr>
-        <w:t>[</w:t>
-      </w:r>
-      <w:proofErr w:type="gramEnd"/>
-      <w:r>
-        <w:rPr>
-          <w:rFonts w:ascii="Courier New" w:eastAsiaTheme="minorEastAsia" w:hAnsi="Courier New" w:cs="Courier New"/>
-          <w:sz w:val="16"/>
-          <w:szCs w:val="16"/>
-        </w:rPr>
-        <w:t xml:space="preserve"> </w:t>
+        <w:t xml:space="preserve">[ </w:t>
       </w:r>
       <w:r>
         <w:rPr>
@@ -10679,19 +10752,9 @@
           <w:sz w:val="16"/>
           <w:szCs w:val="16"/>
         </w:rPr>
-        <w:t>qualifier”</w:t>
-      </w:r>
-      <w:proofErr w:type="gramStart"/>
-      <w:r>
-        <w:rPr>
-          <w:rFonts w:ascii="Courier New" w:hAnsi="Courier New" w:cs="Courier New"/>
-          <w:sz w:val="16"/>
-          <w:szCs w:val="16"/>
-        </w:rPr>
-        <w:t>:”CEO</w:t>
+        <w:t>qualifier”:”CEO</w:t>
       </w:r>
       <w:proofErr w:type="spellEnd"/>
-      <w:proofErr w:type="gramEnd"/>
       <w:r>
         <w:rPr>
           <w:rFonts w:ascii="Courier New" w:hAnsi="Courier New" w:cs="Courier New"/>
@@ -10838,7 +10901,6 @@
           <w:sz w:val="16"/>
           <w:szCs w:val="16"/>
         </w:rPr>
-        <w:lastRenderedPageBreak/>
         <w:t>Headers:</w:t>
       </w:r>
     </w:p>
@@ -10994,7 +11056,6 @@
         <w:t>partyAssociationMessage</w:t>
       </w:r>
       <w:proofErr w:type="spellEnd"/>
-      <w:proofErr w:type="gramStart"/>
       <w:r>
         <w:rPr>
           <w:rFonts w:ascii="Courier New" w:hAnsi="Courier New" w:cs="Courier New"/>
@@ -11003,7 +11064,6 @@
         </w:rPr>
         <w:t>”:{</w:t>
       </w:r>
-      <w:proofErr w:type="gramEnd"/>
     </w:p>
     <w:p>
       <w:pPr>
@@ -11048,23 +11108,13 @@
         </w:rPr>
         <w:t xml:space="preserve">: </w:t>
       </w:r>
-      <w:proofErr w:type="gramStart"/>
-      <w:r>
-        <w:rPr>
-          <w:rFonts w:ascii="Courier New" w:hAnsi="Courier New" w:cs="Courier New"/>
-          <w:sz w:val="16"/>
-          <w:szCs w:val="16"/>
-        </w:rPr>
-        <w:t>{  &lt;</w:t>
-      </w:r>
-      <w:proofErr w:type="gramEnd"/>
-      <w:r>
-        <w:rPr>
-          <w:rFonts w:ascii="Courier New" w:hAnsi="Courier New" w:cs="Courier New"/>
-          <w:sz w:val="16"/>
-          <w:szCs w:val="16"/>
-        </w:rPr>
-        <w:t>see M</w:t>
+      <w:r>
+        <w:rPr>
+          <w:rFonts w:ascii="Courier New" w:hAnsi="Courier New" w:cs="Courier New"/>
+          <w:sz w:val="16"/>
+          <w:szCs w:val="16"/>
+        </w:rPr>
+        <w:t>{  &lt;see M</w:t>
       </w:r>
       <w:r>
         <w:rPr>
@@ -11279,19 +11329,9 @@
           <w:sz w:val="16"/>
           <w:szCs w:val="16"/>
         </w:rPr>
-        <w:t>qualifier”</w:t>
-      </w:r>
-      <w:proofErr w:type="gramStart"/>
-      <w:r>
-        <w:rPr>
-          <w:rFonts w:ascii="Courier New" w:hAnsi="Courier New" w:cs="Courier New"/>
-          <w:sz w:val="16"/>
-          <w:szCs w:val="16"/>
-        </w:rPr>
-        <w:t>:”CEO</w:t>
+        <w:t>qualifier”:”CEO</w:t>
       </w:r>
       <w:proofErr w:type="spellEnd"/>
-      <w:proofErr w:type="gramEnd"/>
       <w:r>
         <w:rPr>
           <w:rFonts w:ascii="Courier New" w:hAnsi="Courier New" w:cs="Courier New"/>
@@ -11402,7 +11442,7 @@
           <w:left w:val="single" w:sz="6" w:space="1" w:color="4F81BD" w:themeColor="accent1"/>
         </w:pBdr>
       </w:pPr>
-      <w:bookmarkStart w:id="39" w:name="_Toc68100952"/>
+      <w:bookmarkStart w:id="40" w:name="_Toc73694165"/>
       <w:r>
         <w:t xml:space="preserve">REST-JSON DELETE Party </w:t>
       </w:r>
@@ -11412,7 +11452,7 @@
       <w:r>
         <w:t>example</w:t>
       </w:r>
-      <w:bookmarkEnd w:id="39"/>
+      <w:bookmarkEnd w:id="40"/>
     </w:p>
     <w:p>
       <w:r>
@@ -11609,18 +11649,8 @@
           <w:sz w:val="16"/>
           <w:szCs w:val="16"/>
         </w:rPr>
-        <w:t>Accept-Charset: utf-</w:t>
-      </w:r>
-      <w:proofErr w:type="gramStart"/>
-      <w:r>
-        <w:rPr>
-          <w:rFonts w:ascii="Courier New" w:hAnsi="Courier New" w:cs="Courier New"/>
-          <w:sz w:val="16"/>
-          <w:szCs w:val="16"/>
-        </w:rPr>
-        <w:t>8</w:t>
-      </w:r>
-      <w:proofErr w:type="gramEnd"/>
+        <w:t>Accept-Charset: utf-8</w:t>
+      </w:r>
     </w:p>
     <w:p>
       <w:pPr>
@@ -11656,25 +11686,7 @@
           <w:sz w:val="16"/>
           <w:szCs w:val="16"/>
         </w:rPr>
-        <w:t>-us</w:t>
-      </w:r>
-      <w:proofErr w:type="gramStart"/>
-      <w:r>
-        <w:rPr>
-          <w:rFonts w:ascii="Courier New" w:hAnsi="Courier New" w:cs="Courier New"/>
-          <w:sz w:val="16"/>
-          <w:szCs w:val="16"/>
-        </w:rPr>
-        <w:t xml:space="preserve">   (</w:t>
-      </w:r>
-      <w:proofErr w:type="gramEnd"/>
-      <w:r>
-        <w:rPr>
-          <w:rFonts w:ascii="Courier New" w:hAnsi="Courier New" w:cs="Courier New"/>
-          <w:sz w:val="16"/>
-          <w:szCs w:val="16"/>
-        </w:rPr>
-        <w:t>IANA – language codes)(W3C, HTTP Protocols)</w:t>
+        <w:t>-us   (IANA – language codes)(W3C, HTTP Protocols)</w:t>
       </w:r>
     </w:p>
     <w:p>
@@ -11813,7 +11825,7 @@
           <w:sz w:val="16"/>
           <w:szCs w:val="16"/>
         </w:rPr>
-        <w:t>4.5.0</w:t>
+        <w:t>5.0.0</w:t>
       </w:r>
     </w:p>
     <w:p>
@@ -11852,17 +11864,7 @@
           <w:sz w:val="16"/>
           <w:szCs w:val="16"/>
         </w:rPr>
-        <w:t xml:space="preserve"> </w:t>
-      </w:r>
-      <w:proofErr w:type="gramStart"/>
-      <w:r>
-        <w:rPr>
-          <w:rFonts w:ascii="Courier New" w:hAnsi="Courier New" w:cs="Courier New"/>
-          <w:b/>
-          <w:sz w:val="16"/>
-          <w:szCs w:val="16"/>
-        </w:rPr>
-        <w:t>h</w:t>
+        <w:t xml:space="preserve"> h</w:t>
       </w:r>
       <w:r>
         <w:rPr>
@@ -11912,7 +11914,6 @@
         </w:rPr>
         <w:t>essage</w:t>
       </w:r>
-      <w:proofErr w:type="gramEnd"/>
     </w:p>
     <w:p>
       <w:pPr>
@@ -11969,7 +11970,6 @@
         <w:t>partyAssociationMessage</w:t>
       </w:r>
       <w:proofErr w:type="spellEnd"/>
-      <w:proofErr w:type="gramStart"/>
       <w:r>
         <w:rPr>
           <w:rFonts w:ascii="Courier New" w:hAnsi="Courier New" w:cs="Courier New"/>
@@ -11986,7 +11986,6 @@
         </w:rPr>
         <w:t>:{</w:t>
       </w:r>
-      <w:proofErr w:type="gramEnd"/>
     </w:p>
     <w:p>
       <w:pPr>
@@ -12003,6 +12002,7 @@
           <w:sz w:val="16"/>
           <w:szCs w:val="16"/>
         </w:rPr>
+        <w:lastRenderedPageBreak/>
         <w:t>“</w:t>
       </w:r>
       <w:proofErr w:type="spellStart"/>
@@ -12031,7 +12031,6 @@
         </w:rPr>
         <w:t xml:space="preserve">: </w:t>
       </w:r>
-      <w:proofErr w:type="gramStart"/>
       <w:r>
         <w:rPr>
           <w:rFonts w:ascii="Courier New" w:hAnsi="Courier New" w:cs="Courier New"/>
@@ -12046,16 +12045,7 @@
           <w:sz w:val="16"/>
           <w:szCs w:val="16"/>
         </w:rPr>
-        <w:t xml:space="preserve">  &lt;</w:t>
-      </w:r>
-      <w:proofErr w:type="gramEnd"/>
-      <w:r>
-        <w:rPr>
-          <w:rFonts w:ascii="Courier New" w:hAnsi="Courier New" w:cs="Courier New"/>
-          <w:sz w:val="16"/>
-          <w:szCs w:val="16"/>
-        </w:rPr>
-        <w:t>see M</w:t>
+        <w:t xml:space="preserve">  &lt;see M</w:t>
       </w:r>
       <w:r>
         <w:rPr>
@@ -12136,7 +12126,6 @@
         <w:t>Filter</w:t>
       </w:r>
       <w:proofErr w:type="spellEnd"/>
-      <w:proofErr w:type="gramStart"/>
       <w:r>
         <w:rPr>
           <w:rFonts w:ascii="Courier New" w:eastAsiaTheme="minorEastAsia" w:hAnsi="Courier New" w:cs="Courier New"/>
@@ -12145,7 +12134,6 @@
         </w:rPr>
         <w:t>”:{</w:t>
       </w:r>
-      <w:proofErr w:type="gramEnd"/>
     </w:p>
     <w:p>
       <w:pPr>
@@ -12200,7 +12188,6 @@
         <w:t>IdList</w:t>
       </w:r>
       <w:proofErr w:type="spellEnd"/>
-      <w:proofErr w:type="gramStart"/>
       <w:r>
         <w:rPr>
           <w:rFonts w:ascii="Courier New" w:eastAsiaTheme="minorEastAsia" w:hAnsi="Courier New" w:cs="Courier New"/>
@@ -12215,16 +12202,7 @@
           <w:sz w:val="16"/>
           <w:szCs w:val="16"/>
         </w:rPr>
-        <w:t>[</w:t>
-      </w:r>
-      <w:proofErr w:type="gramEnd"/>
-      <w:r>
-        <w:rPr>
-          <w:rFonts w:ascii="Courier New" w:eastAsiaTheme="minorEastAsia" w:hAnsi="Courier New" w:cs="Courier New"/>
-          <w:sz w:val="16"/>
-          <w:szCs w:val="16"/>
-        </w:rPr>
-        <w:t xml:space="preserve"> </w:t>
+        <w:t xml:space="preserve">[ </w:t>
       </w:r>
       <w:r>
         <w:rPr>
@@ -12317,8 +12295,8 @@
           <w:szCs w:val="16"/>
         </w:rPr>
       </w:pPr>
-      <w:bookmarkStart w:id="40" w:name="_Toc179342243"/>
-      <w:bookmarkStart w:id="41" w:name="_Toc335643430"/>
+      <w:bookmarkStart w:id="41" w:name="_Toc179342243"/>
+      <w:bookmarkStart w:id="42" w:name="_Toc335643430"/>
       <w:r>
         <w:rPr>
           <w:rFonts w:ascii="Courier New" w:hAnsi="Courier New" w:cs="Courier New"/>
@@ -12500,7 +12478,6 @@
         <w:t>partyAssociationMessage</w:t>
       </w:r>
       <w:proofErr w:type="spellEnd"/>
-      <w:proofErr w:type="gramStart"/>
       <w:r>
         <w:rPr>
           <w:rFonts w:ascii="Courier New" w:hAnsi="Courier New" w:cs="Courier New"/>
@@ -12509,7 +12486,6 @@
         </w:rPr>
         <w:t>”:{</w:t>
       </w:r>
-      <w:proofErr w:type="gramEnd"/>
     </w:p>
     <w:p>
       <w:pPr>
@@ -12554,23 +12530,13 @@
         </w:rPr>
         <w:t xml:space="preserve">: </w:t>
       </w:r>
-      <w:proofErr w:type="gramStart"/>
-      <w:r>
-        <w:rPr>
-          <w:rFonts w:ascii="Courier New" w:hAnsi="Courier New" w:cs="Courier New"/>
-          <w:sz w:val="16"/>
-          <w:szCs w:val="16"/>
-        </w:rPr>
-        <w:t>{  &lt;</w:t>
-      </w:r>
-      <w:proofErr w:type="gramEnd"/>
-      <w:r>
-        <w:rPr>
-          <w:rFonts w:ascii="Courier New" w:hAnsi="Courier New" w:cs="Courier New"/>
-          <w:sz w:val="16"/>
-          <w:szCs w:val="16"/>
-        </w:rPr>
-        <w:t>see M</w:t>
+      <w:r>
+        <w:rPr>
+          <w:rFonts w:ascii="Courier New" w:hAnsi="Courier New" w:cs="Courier New"/>
+          <w:sz w:val="16"/>
+          <w:szCs w:val="16"/>
+        </w:rPr>
+        <w:t>{  &lt;see M</w:t>
       </w:r>
       <w:r>
         <w:rPr>
@@ -12651,20 +12617,19 @@
       <w:pPr>
         <w:pStyle w:val="Heading1"/>
       </w:pPr>
-      <w:bookmarkStart w:id="42" w:name="_Toc68100953"/>
+      <w:bookmarkStart w:id="43" w:name="_Toc73694166"/>
       <w:r>
         <w:t>General Error handling</w:t>
       </w:r>
-      <w:bookmarkEnd w:id="40"/>
+      <w:bookmarkEnd w:id="41"/>
       <w:r>
         <w:t xml:space="preserve"> For All Services</w:t>
       </w:r>
-      <w:bookmarkEnd w:id="41"/>
       <w:bookmarkEnd w:id="42"/>
-    </w:p>
-    <w:p>
-      <w:r>
-        <w:lastRenderedPageBreak/>
+      <w:bookmarkEnd w:id="43"/>
+    </w:p>
+    <w:p>
+      <w:r>
         <w:t xml:space="preserve">Refer to latest CUFX documentation </w:t>
       </w:r>
       <w:r>
@@ -12699,8 +12664,8 @@
           <w:spacing w:val="15"/>
         </w:rPr>
       </w:pPr>
-      <w:bookmarkStart w:id="43" w:name="_Toc308532811"/>
-      <w:bookmarkStart w:id="44" w:name="_Toc68100954"/>
+      <w:bookmarkStart w:id="44" w:name="_Toc308532811"/>
+      <w:bookmarkStart w:id="45" w:name="_Toc73694167"/>
       <w:r>
         <w:rPr>
           <w:rFonts w:eastAsiaTheme="minorEastAsia" w:cs="Times New Roman"/>
@@ -12711,8 +12676,8 @@
         </w:rPr>
         <w:t>Bibliography</w:t>
       </w:r>
-      <w:bookmarkEnd w:id="43"/>
       <w:bookmarkEnd w:id="44"/>
+      <w:bookmarkEnd w:id="45"/>
       <w:r>
         <w:rPr>
           <w:rFonts w:eastAsiaTheme="minorEastAsia" w:cs="Times New Roman"/>
@@ -12839,7 +12804,7 @@
 </file>
 
 <file path=word/endnotes.xml><?xml version="1.0" encoding="utf-8"?>
-<w:endnotes xmlns:wpc="http://schemas.microsoft.com/office/word/2010/wordprocessingCanvas" xmlns:cx="http://schemas.microsoft.com/office/drawing/2014/chartex" xmlns:cx1="http://schemas.microsoft.com/office/drawing/2015/9/8/chartex" xmlns:cx2="http://schemas.microsoft.com/office/drawing/2015/10/21/chartex" xmlns:cx3="http://schemas.microsoft.com/office/drawing/2016/5/9/chartex" xmlns:cx4="http://schemas.microsoft.com/office/drawing/2016/5/10/chartex" xmlns:cx5="http://schemas.microsoft.com/office/drawing/2016/5/11/chartex" xmlns:cx6="http://schemas.microsoft.com/office/drawing/2016/5/12/chartex" xmlns:cx7="http://schemas.microsoft.com/office/drawing/2016/5/13/chartex" xmlns:cx8="http://schemas.microsoft.com/office/drawing/2016/5/14/chartex" xmlns:mc="http://schemas.openxmlformats.org/markup-compatibility/2006" xmlns:aink="http://schemas.microsoft.com/office/drawing/2016/ink" xmlns:am3d="http://schemas.microsoft.com/office/drawing/2017/model3d" xmlns:o="urn:schemas-microsoft-com:office:office" xmlns:r="http://schemas.openxmlformats.org/officeDocument/2006/relationships" xmlns:m="http://schemas.openxmlformats.org/officeDocument/2006/math" xmlns:v="urn:schemas-microsoft-com:vml" xmlns:wp14="http://schemas.microsoft.com/office/word/2010/wordprocessingDrawing" xmlns:wp="http://schemas.openxmlformats.org/drawingml/2006/wordprocessingDrawing" xmlns:w10="urn:schemas-microsoft-com:office:word" xmlns:w="http://schemas.openxmlformats.org/wordprocessingml/2006/main" xmlns:w14="http://schemas.microsoft.com/office/word/2010/wordml" xmlns:w15="http://schemas.microsoft.com/office/word/2012/wordml" xmlns:w16cex="http://schemas.microsoft.com/office/word/2018/wordml/cex" xmlns:w16cid="http://schemas.microsoft.com/office/word/2016/wordml/cid" xmlns:w16="http://schemas.microsoft.com/office/word/2018/wordml" xmlns:w16se="http://schemas.microsoft.com/office/word/2015/wordml/symex" xmlns:wpg="http://schemas.microsoft.com/office/word/2010/wordprocessingGroup" xmlns:wpi="http://schemas.microsoft.com/office/word/2010/wordprocessingInk" xmlns:wne="http://schemas.microsoft.com/office/word/2006/wordml" xmlns:wps="http://schemas.microsoft.com/office/word/2010/wordprocessingShape" mc:Ignorable="w14 w15 w16se w16cid w16 w16cex wp14">
+<w:endnotes xmlns:wpc="http://schemas.microsoft.com/office/word/2010/wordprocessingCanvas" xmlns:cx="http://schemas.microsoft.com/office/drawing/2014/chartex" xmlns:cx1="http://schemas.microsoft.com/office/drawing/2015/9/8/chartex" xmlns:cx2="http://schemas.microsoft.com/office/drawing/2015/10/21/chartex" xmlns:cx3="http://schemas.microsoft.com/office/drawing/2016/5/9/chartex" xmlns:cx4="http://schemas.microsoft.com/office/drawing/2016/5/10/chartex" xmlns:cx5="http://schemas.microsoft.com/office/drawing/2016/5/11/chartex" xmlns:cx6="http://schemas.microsoft.com/office/drawing/2016/5/12/chartex" xmlns:cx7="http://schemas.microsoft.com/office/drawing/2016/5/13/chartex" xmlns:cx8="http://schemas.microsoft.com/office/drawing/2016/5/14/chartex" xmlns:mc="http://schemas.openxmlformats.org/markup-compatibility/2006" xmlns:aink="http://schemas.microsoft.com/office/drawing/2016/ink" xmlns:am3d="http://schemas.microsoft.com/office/drawing/2017/model3d" xmlns:o="urn:schemas-microsoft-com:office:office" xmlns:r="http://schemas.openxmlformats.org/officeDocument/2006/relationships" xmlns:m="http://schemas.openxmlformats.org/officeDocument/2006/math" xmlns:v="urn:schemas-microsoft-com:vml" xmlns:wp14="http://schemas.microsoft.com/office/word/2010/wordprocessingDrawing" xmlns:wp="http://schemas.openxmlformats.org/drawingml/2006/wordprocessingDrawing" xmlns:w10="urn:schemas-microsoft-com:office:word" xmlns:w="http://schemas.openxmlformats.org/wordprocessingml/2006/main" xmlns:w14="http://schemas.microsoft.com/office/word/2010/wordml" xmlns:w15="http://schemas.microsoft.com/office/word/2012/wordml" xmlns:w16cex="http://schemas.microsoft.com/office/word/2018/wordml/cex" xmlns:w16cid="http://schemas.microsoft.com/office/word/2016/wordml/cid" xmlns:w16="http://schemas.microsoft.com/office/word/2018/wordml" xmlns:w16sdtdh="http://schemas.microsoft.com/office/word/2020/wordml/sdtdatahash" xmlns:w16se="http://schemas.microsoft.com/office/word/2015/wordml/symex" xmlns:wpg="http://schemas.microsoft.com/office/word/2010/wordprocessingGroup" xmlns:wpi="http://schemas.microsoft.com/office/word/2010/wordprocessingInk" xmlns:wne="http://schemas.microsoft.com/office/word/2006/wordml" xmlns:wps="http://schemas.microsoft.com/office/word/2010/wordprocessingShape" mc:Ignorable="w14 w15 w16se w16cid w16 w16cex w16sdtdh wp14">
   <w:endnote w:type="separator" w:id="-1">
     <w:p>
       <w:pPr>
@@ -12864,7 +12829,7 @@
 </file>
 
 <file path=word/footer1.xml><?xml version="1.0" encoding="utf-8"?>
-<w:ftr xmlns:wpc="http://schemas.microsoft.com/office/word/2010/wordprocessingCanvas" xmlns:cx="http://schemas.microsoft.com/office/drawing/2014/chartex" xmlns:cx1="http://schemas.microsoft.com/office/drawing/2015/9/8/chartex" xmlns:cx2="http://schemas.microsoft.com/office/drawing/2015/10/21/chartex" xmlns:cx3="http://schemas.microsoft.com/office/drawing/2016/5/9/chartex" xmlns:cx4="http://schemas.microsoft.com/office/drawing/2016/5/10/chartex" xmlns:cx5="http://schemas.microsoft.com/office/drawing/2016/5/11/chartex" xmlns:cx6="http://schemas.microsoft.com/office/drawing/2016/5/12/chartex" xmlns:cx7="http://schemas.microsoft.com/office/drawing/2016/5/13/chartex" xmlns:cx8="http://schemas.microsoft.com/office/drawing/2016/5/14/chartex" xmlns:mc="http://schemas.openxmlformats.org/markup-compatibility/2006" xmlns:aink="http://schemas.microsoft.com/office/drawing/2016/ink" xmlns:am3d="http://schemas.microsoft.com/office/drawing/2017/model3d" xmlns:o="urn:schemas-microsoft-com:office:office" xmlns:r="http://schemas.openxmlformats.org/officeDocument/2006/relationships" xmlns:m="http://schemas.openxmlformats.org/officeDocument/2006/math" xmlns:v="urn:schemas-microsoft-com:vml" xmlns:wp14="http://schemas.microsoft.com/office/word/2010/wordprocessingDrawing" xmlns:wp="http://schemas.openxmlformats.org/drawingml/2006/wordprocessingDrawing" xmlns:w10="urn:schemas-microsoft-com:office:word" xmlns:w="http://schemas.openxmlformats.org/wordprocessingml/2006/main" xmlns:w14="http://schemas.microsoft.com/office/word/2010/wordml" xmlns:w15="http://schemas.microsoft.com/office/word/2012/wordml" xmlns:w16cex="http://schemas.microsoft.com/office/word/2018/wordml/cex" xmlns:w16cid="http://schemas.microsoft.com/office/word/2016/wordml/cid" xmlns:w16="http://schemas.microsoft.com/office/word/2018/wordml" xmlns:w16se="http://schemas.microsoft.com/office/word/2015/wordml/symex" xmlns:wpg="http://schemas.microsoft.com/office/word/2010/wordprocessingGroup" xmlns:wpi="http://schemas.microsoft.com/office/word/2010/wordprocessingInk" xmlns:wne="http://schemas.microsoft.com/office/word/2006/wordml" xmlns:wps="http://schemas.microsoft.com/office/word/2010/wordprocessingShape" mc:Ignorable="w14 w15 w16se w16cid w16 w16cex wp14">
+<w:ftr xmlns:wpc="http://schemas.microsoft.com/office/word/2010/wordprocessingCanvas" xmlns:cx="http://schemas.microsoft.com/office/drawing/2014/chartex" xmlns:cx1="http://schemas.microsoft.com/office/drawing/2015/9/8/chartex" xmlns:cx2="http://schemas.microsoft.com/office/drawing/2015/10/21/chartex" xmlns:cx3="http://schemas.microsoft.com/office/drawing/2016/5/9/chartex" xmlns:cx4="http://schemas.microsoft.com/office/drawing/2016/5/10/chartex" xmlns:cx5="http://schemas.microsoft.com/office/drawing/2016/5/11/chartex" xmlns:cx6="http://schemas.microsoft.com/office/drawing/2016/5/12/chartex" xmlns:cx7="http://schemas.microsoft.com/office/drawing/2016/5/13/chartex" xmlns:cx8="http://schemas.microsoft.com/office/drawing/2016/5/14/chartex" xmlns:mc="http://schemas.openxmlformats.org/markup-compatibility/2006" xmlns:aink="http://schemas.microsoft.com/office/drawing/2016/ink" xmlns:am3d="http://schemas.microsoft.com/office/drawing/2017/model3d" xmlns:o="urn:schemas-microsoft-com:office:office" xmlns:r="http://schemas.openxmlformats.org/officeDocument/2006/relationships" xmlns:m="http://schemas.openxmlformats.org/officeDocument/2006/math" xmlns:v="urn:schemas-microsoft-com:vml" xmlns:wp14="http://schemas.microsoft.com/office/word/2010/wordprocessingDrawing" xmlns:wp="http://schemas.openxmlformats.org/drawingml/2006/wordprocessingDrawing" xmlns:w10="urn:schemas-microsoft-com:office:word" xmlns:w="http://schemas.openxmlformats.org/wordprocessingml/2006/main" xmlns:w14="http://schemas.microsoft.com/office/word/2010/wordml" xmlns:w15="http://schemas.microsoft.com/office/word/2012/wordml" xmlns:w16cex="http://schemas.microsoft.com/office/word/2018/wordml/cex" xmlns:w16cid="http://schemas.microsoft.com/office/word/2016/wordml/cid" xmlns:w16="http://schemas.microsoft.com/office/word/2018/wordml" xmlns:w16sdtdh="http://schemas.microsoft.com/office/word/2020/wordml/sdtdatahash" xmlns:w16se="http://schemas.microsoft.com/office/word/2015/wordml/symex" xmlns:wpg="http://schemas.microsoft.com/office/word/2010/wordprocessingGroup" xmlns:wpi="http://schemas.microsoft.com/office/word/2010/wordprocessingInk" xmlns:wne="http://schemas.microsoft.com/office/word/2006/wordml" xmlns:wps="http://schemas.microsoft.com/office/word/2010/wordprocessingShape" mc:Ignorable="w14 w15 w16se w16cid w16 w16cex w16sdtdh wp14">
   <w:tbl>
     <w:tblPr>
       <w:tblW w:w="5000" w:type="pct"/>
@@ -13020,7 +12985,7 @@
 </file>
 
 <file path=word/footnotes.xml><?xml version="1.0" encoding="utf-8"?>
-<w:footnotes xmlns:wpc="http://schemas.microsoft.com/office/word/2010/wordprocessingCanvas" xmlns:cx="http://schemas.microsoft.com/office/drawing/2014/chartex" xmlns:cx1="http://schemas.microsoft.com/office/drawing/2015/9/8/chartex" xmlns:cx2="http://schemas.microsoft.com/office/drawing/2015/10/21/chartex" xmlns:cx3="http://schemas.microsoft.com/office/drawing/2016/5/9/chartex" xmlns:cx4="http://schemas.microsoft.com/office/drawing/2016/5/10/chartex" xmlns:cx5="http://schemas.microsoft.com/office/drawing/2016/5/11/chartex" xmlns:cx6="http://schemas.microsoft.com/office/drawing/2016/5/12/chartex" xmlns:cx7="http://schemas.microsoft.com/office/drawing/2016/5/13/chartex" xmlns:cx8="http://schemas.microsoft.com/office/drawing/2016/5/14/chartex" xmlns:mc="http://schemas.openxmlformats.org/markup-compatibility/2006" xmlns:aink="http://schemas.microsoft.com/office/drawing/2016/ink" xmlns:am3d="http://schemas.microsoft.com/office/drawing/2017/model3d" xmlns:o="urn:schemas-microsoft-com:office:office" xmlns:r="http://schemas.openxmlformats.org/officeDocument/2006/relationships" xmlns:m="http://schemas.openxmlformats.org/officeDocument/2006/math" xmlns:v="urn:schemas-microsoft-com:vml" xmlns:wp14="http://schemas.microsoft.com/office/word/2010/wordprocessingDrawing" xmlns:wp="http://schemas.openxmlformats.org/drawingml/2006/wordprocessingDrawing" xmlns:w10="urn:schemas-microsoft-com:office:word" xmlns:w="http://schemas.openxmlformats.org/wordprocessingml/2006/main" xmlns:w14="http://schemas.microsoft.com/office/word/2010/wordml" xmlns:w15="http://schemas.microsoft.com/office/word/2012/wordml" xmlns:w16cex="http://schemas.microsoft.com/office/word/2018/wordml/cex" xmlns:w16cid="http://schemas.microsoft.com/office/word/2016/wordml/cid" xmlns:w16="http://schemas.microsoft.com/office/word/2018/wordml" xmlns:w16se="http://schemas.microsoft.com/office/word/2015/wordml/symex" xmlns:wpg="http://schemas.microsoft.com/office/word/2010/wordprocessingGroup" xmlns:wpi="http://schemas.microsoft.com/office/word/2010/wordprocessingInk" xmlns:wne="http://schemas.microsoft.com/office/word/2006/wordml" xmlns:wps="http://schemas.microsoft.com/office/word/2010/wordprocessingShape" mc:Ignorable="w14 w15 w16se w16cid w16 w16cex wp14">
+<w:footnotes xmlns:wpc="http://schemas.microsoft.com/office/word/2010/wordprocessingCanvas" xmlns:cx="http://schemas.microsoft.com/office/drawing/2014/chartex" xmlns:cx1="http://schemas.microsoft.com/office/drawing/2015/9/8/chartex" xmlns:cx2="http://schemas.microsoft.com/office/drawing/2015/10/21/chartex" xmlns:cx3="http://schemas.microsoft.com/office/drawing/2016/5/9/chartex" xmlns:cx4="http://schemas.microsoft.com/office/drawing/2016/5/10/chartex" xmlns:cx5="http://schemas.microsoft.com/office/drawing/2016/5/11/chartex" xmlns:cx6="http://schemas.microsoft.com/office/drawing/2016/5/12/chartex" xmlns:cx7="http://schemas.microsoft.com/office/drawing/2016/5/13/chartex" xmlns:cx8="http://schemas.microsoft.com/office/drawing/2016/5/14/chartex" xmlns:mc="http://schemas.openxmlformats.org/markup-compatibility/2006" xmlns:aink="http://schemas.microsoft.com/office/drawing/2016/ink" xmlns:am3d="http://schemas.microsoft.com/office/drawing/2017/model3d" xmlns:o="urn:schemas-microsoft-com:office:office" xmlns:r="http://schemas.openxmlformats.org/officeDocument/2006/relationships" xmlns:m="http://schemas.openxmlformats.org/officeDocument/2006/math" xmlns:v="urn:schemas-microsoft-com:vml" xmlns:wp14="http://schemas.microsoft.com/office/word/2010/wordprocessingDrawing" xmlns:wp="http://schemas.openxmlformats.org/drawingml/2006/wordprocessingDrawing" xmlns:w10="urn:schemas-microsoft-com:office:word" xmlns:w="http://schemas.openxmlformats.org/wordprocessingml/2006/main" xmlns:w14="http://schemas.microsoft.com/office/word/2010/wordml" xmlns:w15="http://schemas.microsoft.com/office/word/2012/wordml" xmlns:w16cex="http://schemas.microsoft.com/office/word/2018/wordml/cex" xmlns:w16cid="http://schemas.microsoft.com/office/word/2016/wordml/cid" xmlns:w16="http://schemas.microsoft.com/office/word/2018/wordml" xmlns:w16sdtdh="http://schemas.microsoft.com/office/word/2020/wordml/sdtdatahash" xmlns:w16se="http://schemas.microsoft.com/office/word/2015/wordml/symex" xmlns:wpg="http://schemas.microsoft.com/office/word/2010/wordprocessingGroup" xmlns:wpi="http://schemas.microsoft.com/office/word/2010/wordprocessingInk" xmlns:wne="http://schemas.microsoft.com/office/word/2006/wordml" xmlns:wps="http://schemas.microsoft.com/office/word/2010/wordprocessingShape" mc:Ignorable="w14 w15 w16se w16cid w16 w16cex w16sdtdh wp14">
   <w:footnote w:type="separator" w:id="-1">
     <w:p>
       <w:pPr>
@@ -13045,7 +13010,7 @@
 </file>
 
 <file path=word/numbering.xml><?xml version="1.0" encoding="utf-8"?>
-<w:numbering xmlns:wpc="http://schemas.microsoft.com/office/word/2010/wordprocessingCanvas" xmlns:cx="http://schemas.microsoft.com/office/drawing/2014/chartex" xmlns:cx1="http://schemas.microsoft.com/office/drawing/2015/9/8/chartex" xmlns:cx2="http://schemas.microsoft.com/office/drawing/2015/10/21/chartex" xmlns:cx3="http://schemas.microsoft.com/office/drawing/2016/5/9/chartex" xmlns:cx4="http://schemas.microsoft.com/office/drawing/2016/5/10/chartex" xmlns:cx5="http://schemas.microsoft.com/office/drawing/2016/5/11/chartex" xmlns:cx6="http://schemas.microsoft.com/office/drawing/2016/5/12/chartex" xmlns:cx7="http://schemas.microsoft.com/office/drawing/2016/5/13/chartex" xmlns:cx8="http://schemas.microsoft.com/office/drawing/2016/5/14/chartex" xmlns:mc="http://schemas.openxmlformats.org/markup-compatibility/2006" xmlns:aink="http://schemas.microsoft.com/office/drawing/2016/ink" xmlns:am3d="http://schemas.microsoft.com/office/drawing/2017/model3d" xmlns:o="urn:schemas-microsoft-com:office:office" xmlns:r="http://schemas.openxmlformats.org/officeDocument/2006/relationships" xmlns:m="http://schemas.openxmlformats.org/officeDocument/2006/math" xmlns:v="urn:schemas-microsoft-com:vml" xmlns:wp14="http://schemas.microsoft.com/office/word/2010/wordprocessingDrawing" xmlns:wp="http://schemas.openxmlformats.org/drawingml/2006/wordprocessingDrawing" xmlns:w10="urn:schemas-microsoft-com:office:word" xmlns:w="http://schemas.openxmlformats.org/wordprocessingml/2006/main" xmlns:w14="http://schemas.microsoft.com/office/word/2010/wordml" xmlns:w15="http://schemas.microsoft.com/office/word/2012/wordml" xmlns:w16cex="http://schemas.microsoft.com/office/word/2018/wordml/cex" xmlns:w16cid="http://schemas.microsoft.com/office/word/2016/wordml/cid" xmlns:w16="http://schemas.microsoft.com/office/word/2018/wordml" xmlns:w16se="http://schemas.microsoft.com/office/word/2015/wordml/symex" xmlns:wpg="http://schemas.microsoft.com/office/word/2010/wordprocessingGroup" xmlns:wpi="http://schemas.microsoft.com/office/word/2010/wordprocessingInk" xmlns:wne="http://schemas.microsoft.com/office/word/2006/wordml" xmlns:wps="http://schemas.microsoft.com/office/word/2010/wordprocessingShape" mc:Ignorable="w14 w15 w16se w16cid w16 w16cex wp14">
+<w:numbering xmlns:wpc="http://schemas.microsoft.com/office/word/2010/wordprocessingCanvas" xmlns:cx="http://schemas.microsoft.com/office/drawing/2014/chartex" xmlns:cx1="http://schemas.microsoft.com/office/drawing/2015/9/8/chartex" xmlns:cx2="http://schemas.microsoft.com/office/drawing/2015/10/21/chartex" xmlns:cx3="http://schemas.microsoft.com/office/drawing/2016/5/9/chartex" xmlns:cx4="http://schemas.microsoft.com/office/drawing/2016/5/10/chartex" xmlns:cx5="http://schemas.microsoft.com/office/drawing/2016/5/11/chartex" xmlns:cx6="http://schemas.microsoft.com/office/drawing/2016/5/12/chartex" xmlns:cx7="http://schemas.microsoft.com/office/drawing/2016/5/13/chartex" xmlns:cx8="http://schemas.microsoft.com/office/drawing/2016/5/14/chartex" xmlns:mc="http://schemas.openxmlformats.org/markup-compatibility/2006" xmlns:aink="http://schemas.microsoft.com/office/drawing/2016/ink" xmlns:am3d="http://schemas.microsoft.com/office/drawing/2017/model3d" xmlns:o="urn:schemas-microsoft-com:office:office" xmlns:r="http://schemas.openxmlformats.org/officeDocument/2006/relationships" xmlns:m="http://schemas.openxmlformats.org/officeDocument/2006/math" xmlns:v="urn:schemas-microsoft-com:vml" xmlns:wp14="http://schemas.microsoft.com/office/word/2010/wordprocessingDrawing" xmlns:wp="http://schemas.openxmlformats.org/drawingml/2006/wordprocessingDrawing" xmlns:w10="urn:schemas-microsoft-com:office:word" xmlns:w="http://schemas.openxmlformats.org/wordprocessingml/2006/main" xmlns:w14="http://schemas.microsoft.com/office/word/2010/wordml" xmlns:w15="http://schemas.microsoft.com/office/word/2012/wordml" xmlns:w16cex="http://schemas.microsoft.com/office/word/2018/wordml/cex" xmlns:w16cid="http://schemas.microsoft.com/office/word/2016/wordml/cid" xmlns:w16="http://schemas.microsoft.com/office/word/2018/wordml" xmlns:w16sdtdh="http://schemas.microsoft.com/office/word/2020/wordml/sdtdatahash" xmlns:w16se="http://schemas.microsoft.com/office/word/2015/wordml/symex" xmlns:wpg="http://schemas.microsoft.com/office/word/2010/wordprocessingGroup" xmlns:wpi="http://schemas.microsoft.com/office/word/2010/wordprocessingInk" xmlns:wne="http://schemas.microsoft.com/office/word/2006/wordml" xmlns:wps="http://schemas.microsoft.com/office/word/2010/wordprocessingShape" mc:Ignorable="w14 w15 w16se w16cid w16 w16cex w16sdtdh wp14">
   <w:abstractNum w:abstractNumId="0" w15:restartNumberingAfterBreak="0">
     <w:nsid w:val="02372B7D"/>
     <w:multiLevelType w:val="hybridMultilevel"/>
@@ -16414,7 +16379,7 @@
 </file>
 
 <file path=word/styles.xml><?xml version="1.0" encoding="utf-8"?>
-<w:styles xmlns:mc="http://schemas.openxmlformats.org/markup-compatibility/2006" xmlns:r="http://schemas.openxmlformats.org/officeDocument/2006/relationships" xmlns:w="http://schemas.openxmlformats.org/wordprocessingml/2006/main" xmlns:w14="http://schemas.microsoft.com/office/word/2010/wordml" xmlns:w15="http://schemas.microsoft.com/office/word/2012/wordml" xmlns:w16cex="http://schemas.microsoft.com/office/word/2018/wordml/cex" xmlns:w16cid="http://schemas.microsoft.com/office/word/2016/wordml/cid" xmlns:w16="http://schemas.microsoft.com/office/word/2018/wordml" xmlns:w16se="http://schemas.microsoft.com/office/word/2015/wordml/symex" mc:Ignorable="w14 w15 w16se w16cid w16 w16cex">
+<w:styles xmlns:mc="http://schemas.openxmlformats.org/markup-compatibility/2006" xmlns:r="http://schemas.openxmlformats.org/officeDocument/2006/relationships" xmlns:w="http://schemas.openxmlformats.org/wordprocessingml/2006/main" xmlns:w14="http://schemas.microsoft.com/office/word/2010/wordml" xmlns:w15="http://schemas.microsoft.com/office/word/2012/wordml" xmlns:w16cex="http://schemas.microsoft.com/office/word/2018/wordml/cex" xmlns:w16cid="http://schemas.microsoft.com/office/word/2016/wordml/cid" xmlns:w16="http://schemas.microsoft.com/office/word/2018/wordml" xmlns:w16sdtdh="http://schemas.microsoft.com/office/word/2020/wordml/sdtdatahash" xmlns:w16se="http://schemas.microsoft.com/office/word/2015/wordml/symex" mc:Ignorable="w14 w15 w16se w16cid w16 w16cex w16sdtdh">
   <w:docDefaults>
     <w:rPrDefault>
       <w:rPr>
@@ -16536,6 +16501,7 @@
     <w:lsdException w:name="HTML Sample" w:semiHidden="1" w:unhideWhenUsed="1"/>
     <w:lsdException w:name="HTML Typewriter" w:semiHidden="1" w:unhideWhenUsed="1"/>
     <w:lsdException w:name="HTML Variable" w:semiHidden="1" w:unhideWhenUsed="1"/>
+    <w:lsdException w:name="Normal Table" w:semiHidden="1" w:unhideWhenUsed="1"/>
     <w:lsdException w:name="annotation subject" w:semiHidden="1" w:unhideWhenUsed="1"/>
     <w:lsdException w:name="No List" w:semiHidden="1" w:unhideWhenUsed="1"/>
     <w:lsdException w:name="Outline List 1" w:semiHidden="1" w:unhideWhenUsed="1"/>
@@ -16578,8 +16544,11 @@
     <w:lsdException w:name="Table Contemporary" w:semiHidden="1" w:unhideWhenUsed="1"/>
     <w:lsdException w:name="Table Elegant" w:semiHidden="1" w:unhideWhenUsed="1"/>
     <w:lsdException w:name="Table Professional" w:semiHidden="1" w:unhideWhenUsed="1"/>
+    <w:lsdException w:name="Table Subtle 1" w:semiHidden="1" w:unhideWhenUsed="1"/>
     <w:lsdException w:name="Table Subtle 2" w:semiHidden="1" w:unhideWhenUsed="1"/>
     <w:lsdException w:name="Table Web 1" w:semiHidden="1" w:unhideWhenUsed="1"/>
+    <w:lsdException w:name="Table Web 2" w:semiHidden="1" w:unhideWhenUsed="1"/>
+    <w:lsdException w:name="Table Web 3" w:semiHidden="1" w:unhideWhenUsed="1"/>
     <w:lsdException w:name="Balloon Text" w:semiHidden="1" w:unhideWhenUsed="1"/>
     <w:lsdException w:name="Table Grid" w:uiPriority="59"/>
     <w:lsdException w:name="Table Theme" w:semiHidden="1" w:unhideWhenUsed="1"/>
@@ -17019,7 +16988,6 @@
   <w:style w:type="character" w:default="1" w:styleId="DefaultParagraphFont">
     <w:name w:val="Default Paragraph Font"/>
     <w:uiPriority w:val="1"/>
-    <w:semiHidden/>
     <w:unhideWhenUsed/>
   </w:style>
   <w:style w:type="table" w:default="1" w:styleId="TableNormal">
